--- a/Non Technical Documentation.docx
+++ b/Non Technical Documentation.docx
@@ -74,19 +74,17 @@
           <w:sz w:val="21"/>
           <w:szCs w:val="21"/>
         </w:rPr>
-        <w:t xml:space="preserve">The world today is rife with information flowing from millions of users across different platforms based on a variety of topics including politics, celebrities, data science, </w:t>
-      </w:r>
-      <w:proofErr w:type="spellStart"/>
-      <w:r>
-        <w:rPr>
-          <w:rFonts w:ascii="Helvetica" w:eastAsia="Times New Roman" w:hAnsi="Helvetica" w:cs="Helvetica"/>
-          <w:color w:val="000000"/>
-          <w:sz w:val="21"/>
-          <w:szCs w:val="21"/>
-        </w:rPr>
-        <w:t>wordle</w:t>
-      </w:r>
-      <w:proofErr w:type="spellEnd"/>
+        <w:t>The world today is rife with information flowing from millions of users across different platforms based on a variety of topics including polit</w:t>
+      </w:r>
+      <w:r>
+        <w:rPr>
+          <w:rFonts w:ascii="Helvetica" w:eastAsia="Times New Roman" w:hAnsi="Helvetica" w:cs="Helvetica"/>
+          <w:color w:val="000000"/>
+          <w:sz w:val="21"/>
+          <w:szCs w:val="21"/>
+        </w:rPr>
+        <w:t>ics, celebrities, data science</w:t>
+      </w:r>
       <w:r>
         <w:rPr>
           <w:rFonts w:ascii="Helvetica" w:eastAsia="Times New Roman" w:hAnsi="Helvetica" w:cs="Helvetica"/>
@@ -115,27 +113,7 @@
           <w:sz w:val="21"/>
           <w:szCs w:val="21"/>
         </w:rPr>
-        <w:t xml:space="preserve">Natural Language Processing is a machine learning technology that gives computers the ability to interpret, manipulate, and comprehend human language. This would be very useful in </w:t>
-      </w:r>
-      <w:proofErr w:type="spellStart"/>
-      <w:r>
-        <w:rPr>
-          <w:rFonts w:ascii="Helvetica" w:eastAsia="Times New Roman" w:hAnsi="Helvetica" w:cs="Helvetica"/>
-          <w:color w:val="000000"/>
-          <w:sz w:val="21"/>
-          <w:szCs w:val="21"/>
-        </w:rPr>
-        <w:t>analysing</w:t>
-      </w:r>
-      <w:proofErr w:type="spellEnd"/>
-      <w:r>
-        <w:rPr>
-          <w:rFonts w:ascii="Helvetica" w:eastAsia="Times New Roman" w:hAnsi="Helvetica" w:cs="Helvetica"/>
-          <w:color w:val="000000"/>
-          <w:sz w:val="21"/>
-          <w:szCs w:val="21"/>
-        </w:rPr>
-        <w:t xml:space="preserve"> human made opinions on the web.</w:t>
+        <w:t>A technique known as Sentiment Analysis tackles the analysis of sentiments using Natural Language Processing.</w:t>
       </w:r>
     </w:p>
     <w:p>
@@ -156,7 +134,7 @@
           <w:sz w:val="21"/>
           <w:szCs w:val="21"/>
         </w:rPr>
-        <w:t xml:space="preserve">These sentiments across the internet can be </w:t>
+        <w:t xml:space="preserve">Natural Language Processing is a machine learning technology that gives computers the ability to interpret, manipulate, and comprehend human language. This would be very useful in </w:t>
       </w:r>
       <w:proofErr w:type="spellStart"/>
       <w:r>
@@ -166,7 +144,7 @@
           <w:sz w:val="21"/>
           <w:szCs w:val="21"/>
         </w:rPr>
-        <w:t>analysed</w:t>
+        <w:t>analysing</w:t>
       </w:r>
       <w:proofErr w:type="spellEnd"/>
       <w:r>
@@ -176,7 +154,7 @@
           <w:sz w:val="21"/>
           <w:szCs w:val="21"/>
         </w:rPr>
-        <w:t xml:space="preserve"> using Natural Language Processing methodologies.</w:t>
+        <w:t xml:space="preserve"> human made opinions on the web.</w:t>
       </w:r>
     </w:p>
     <w:p>
@@ -190,15 +168,14 @@
           <w:szCs w:val="21"/>
         </w:rPr>
       </w:pPr>
-      <w:proofErr w:type="gramStart"/>
-      <w:r>
-        <w:rPr>
-          <w:rFonts w:ascii="Helvetica" w:eastAsia="Times New Roman" w:hAnsi="Helvetica" w:cs="Helvetica"/>
-          <w:color w:val="000000"/>
-          <w:sz w:val="21"/>
-          <w:szCs w:val="21"/>
-        </w:rPr>
-        <w:t xml:space="preserve">Every company/ business with an online presence, and even ones without, require some form of observing, recording, tracking and </w:t>
+      <w:r>
+        <w:rPr>
+          <w:rFonts w:ascii="Helvetica" w:eastAsia="Times New Roman" w:hAnsi="Helvetica" w:cs="Helvetica"/>
+          <w:color w:val="000000"/>
+          <w:sz w:val="21"/>
+          <w:szCs w:val="21"/>
+        </w:rPr>
+        <w:t xml:space="preserve">These sentiments across the internet can be </w:t>
       </w:r>
       <w:proofErr w:type="spellStart"/>
       <w:r>
@@ -208,7 +185,7 @@
           <w:sz w:val="21"/>
           <w:szCs w:val="21"/>
         </w:rPr>
-        <w:t>analysing</w:t>
+        <w:t>analysed</w:t>
       </w:r>
       <w:proofErr w:type="spellEnd"/>
       <w:r>
@@ -218,9 +195,8 @@
           <w:sz w:val="21"/>
           <w:szCs w:val="21"/>
         </w:rPr>
-        <w:t xml:space="preserve"> of these online opinions of their products or services to insure their business public image and ensure that opinions on the web do not burn the palettes of their users, and especially those of the potential users of their products or services, so to speak.</w:t>
-      </w:r>
-      <w:proofErr w:type="gramEnd"/>
+        <w:t xml:space="preserve"> using Natural Language Processing methodologies.</w:t>
+      </w:r>
     </w:p>
     <w:p>
       <w:pPr>
@@ -240,19 +216,17 @@
           <w:sz w:val="21"/>
           <w:szCs w:val="21"/>
         </w:rPr>
-        <w:t>A major mobile vendor who has been collecting sentiments across brands, products and services reached out to us at </w:t>
+        <w:t xml:space="preserve">Every company/ business with an online presence, and even ones without, require some form of observing, recording, tracking and </w:t>
       </w:r>
       <w:proofErr w:type="spellStart"/>
       <w:r>
         <w:rPr>
           <w:rFonts w:ascii="Helvetica" w:eastAsia="Times New Roman" w:hAnsi="Helvetica" w:cs="Helvetica"/>
-          <w:b/>
-          <w:bCs/>
-          <w:color w:val="000000"/>
-          <w:sz w:val="21"/>
-          <w:szCs w:val="21"/>
-        </w:rPr>
-        <w:t>SentimentFlow</w:t>
+          <w:color w:val="000000"/>
+          <w:sz w:val="21"/>
+          <w:szCs w:val="21"/>
+        </w:rPr>
+        <w:t>analysing</w:t>
       </w:r>
       <w:proofErr w:type="spellEnd"/>
       <w:r>
@@ -262,7 +236,43 @@
           <w:sz w:val="21"/>
           <w:szCs w:val="21"/>
         </w:rPr>
-        <w:t> to address the business problem above.</w:t>
+        <w:t xml:space="preserve"> of these online opinions of their products or services</w:t>
+      </w:r>
+      <w:r>
+        <w:rPr>
+          <w:rFonts w:ascii="Helvetica" w:eastAsia="Times New Roman" w:hAnsi="Helvetica" w:cs="Helvetica"/>
+          <w:color w:val="000000"/>
+          <w:sz w:val="21"/>
+          <w:szCs w:val="21"/>
+        </w:rPr>
+        <w:t>. Doing so will</w:t>
+      </w:r>
+      <w:r>
+        <w:rPr>
+          <w:rFonts w:ascii="Helvetica" w:eastAsia="Times New Roman" w:hAnsi="Helvetica" w:cs="Helvetica"/>
+          <w:color w:val="000000"/>
+          <w:sz w:val="21"/>
+          <w:szCs w:val="21"/>
+        </w:rPr>
+        <w:t xml:space="preserve"> insure their business</w:t>
+      </w:r>
+      <w:r>
+        <w:rPr>
+          <w:rFonts w:ascii="Helvetica" w:eastAsia="Times New Roman" w:hAnsi="Helvetica" w:cs="Helvetica"/>
+          <w:color w:val="000000"/>
+          <w:sz w:val="21"/>
+          <w:szCs w:val="21"/>
+        </w:rPr>
+        <w:t>’</w:t>
+      </w:r>
+      <w:r>
+        <w:rPr>
+          <w:rFonts w:ascii="Helvetica" w:eastAsia="Times New Roman" w:hAnsi="Helvetica" w:cs="Helvetica"/>
+          <w:color w:val="000000"/>
+          <w:sz w:val="21"/>
+          <w:szCs w:val="21"/>
+        </w:rPr>
+        <w:t xml:space="preserve"> public image and ensure that opinions on the web do not burn the palettes of their users, and especially those of the potential users of their products or services, so to speak.</w:t>
       </w:r>
     </w:p>
     <w:p>
@@ -294,47 +304,97 @@
           <w:sz w:val="21"/>
           <w:szCs w:val="21"/>
         </w:rPr>
+        <w:t xml:space="preserve"> leverages </w:t>
+      </w:r>
+      <w:r>
+        <w:rPr>
+          <w:rFonts w:ascii="Helvetica" w:eastAsia="Times New Roman" w:hAnsi="Helvetica" w:cs="Helvetica"/>
+          <w:color w:val="000000"/>
+          <w:sz w:val="21"/>
+          <w:szCs w:val="21"/>
+        </w:rPr>
+        <w:t xml:space="preserve">the power of </w:t>
+      </w:r>
+      <w:r>
+        <w:rPr>
+          <w:rFonts w:ascii="Helvetica" w:eastAsia="Times New Roman" w:hAnsi="Helvetica" w:cs="Helvetica"/>
+          <w:color w:val="000000"/>
+          <w:sz w:val="21"/>
+          <w:szCs w:val="21"/>
+        </w:rPr>
+        <w:t xml:space="preserve">cutting-edge NLP techniques to analyze sentiment in textual data, providing valuable insights for decision-making by </w:t>
+      </w:r>
+      <w:r>
+        <w:rPr>
+          <w:rFonts w:ascii="Helvetica" w:eastAsia="Times New Roman" w:hAnsi="Helvetica" w:cs="Helvetica"/>
+          <w:color w:val="000000"/>
+          <w:sz w:val="21"/>
+          <w:szCs w:val="21"/>
+        </w:rPr>
+        <w:t>the management of the vendor. This</w:t>
+      </w:r>
+      <w:r>
+        <w:rPr>
+          <w:rFonts w:ascii="Helvetica" w:eastAsia="Times New Roman" w:hAnsi="Helvetica" w:cs="Helvetica"/>
+          <w:color w:val="000000"/>
+          <w:sz w:val="21"/>
+          <w:szCs w:val="21"/>
+        </w:rPr>
+        <w:t xml:space="preserve"> analysis </w:t>
+      </w:r>
+      <w:r>
+        <w:rPr>
+          <w:rFonts w:ascii="Helvetica" w:eastAsia="Times New Roman" w:hAnsi="Helvetica" w:cs="Helvetica"/>
+          <w:color w:val="000000"/>
+          <w:sz w:val="21"/>
+          <w:szCs w:val="21"/>
+        </w:rPr>
+        <w:t>would</w:t>
+      </w:r>
+      <w:r>
+        <w:rPr>
+          <w:rFonts w:ascii="Helvetica" w:eastAsia="Times New Roman" w:hAnsi="Helvetica" w:cs="Helvetica"/>
+          <w:color w:val="000000"/>
+          <w:sz w:val="21"/>
+          <w:szCs w:val="21"/>
+        </w:rPr>
+        <w:t xml:space="preserve"> determine whether </w:t>
+      </w:r>
+      <w:r>
+        <w:rPr>
+          <w:rFonts w:ascii="Helvetica" w:eastAsia="Times New Roman" w:hAnsi="Helvetica" w:cs="Helvetica"/>
+          <w:color w:val="000000"/>
+          <w:sz w:val="21"/>
+          <w:szCs w:val="21"/>
+        </w:rPr>
+        <w:t>sentiments</w:t>
+      </w:r>
+      <w:r>
+        <w:rPr>
+          <w:rFonts w:ascii="Helvetica" w:eastAsia="Times New Roman" w:hAnsi="Helvetica" w:cs="Helvetica"/>
+          <w:color w:val="000000"/>
+          <w:sz w:val="21"/>
+          <w:szCs w:val="21"/>
+        </w:rPr>
         <w:t xml:space="preserve"> </w:t>
       </w:r>
-      <w:proofErr w:type="gramStart"/>
-      <w:r>
-        <w:rPr>
-          <w:rFonts w:ascii="Helvetica" w:eastAsia="Times New Roman" w:hAnsi="Helvetica" w:cs="Helvetica"/>
-          <w:color w:val="000000"/>
-          <w:sz w:val="21"/>
-          <w:szCs w:val="21"/>
-        </w:rPr>
-        <w:t>leverages</w:t>
-      </w:r>
-      <w:proofErr w:type="gramEnd"/>
-      <w:r>
-        <w:rPr>
-          <w:rFonts w:ascii="Helvetica" w:eastAsia="Times New Roman" w:hAnsi="Helvetica" w:cs="Helvetica"/>
-          <w:color w:val="000000"/>
-          <w:sz w:val="21"/>
-          <w:szCs w:val="21"/>
-        </w:rPr>
-        <w:t xml:space="preserve"> cutting-edge NLP techniques to analyze sentiment in textual data, providing valuable insights for decision-making by the management of the </w:t>
-      </w:r>
-      <w:proofErr w:type="spellStart"/>
-      <w:r>
-        <w:rPr>
-          <w:rFonts w:ascii="Helvetica" w:eastAsia="Times New Roman" w:hAnsi="Helvetica" w:cs="Helvetica"/>
-          <w:color w:val="000000"/>
-          <w:sz w:val="21"/>
-          <w:szCs w:val="21"/>
-        </w:rPr>
-        <w:t>vendor.The</w:t>
-      </w:r>
-      <w:proofErr w:type="spellEnd"/>
-      <w:r>
-        <w:rPr>
-          <w:rFonts w:ascii="Helvetica" w:eastAsia="Times New Roman" w:hAnsi="Helvetica" w:cs="Helvetica"/>
-          <w:color w:val="000000"/>
-          <w:sz w:val="21"/>
-          <w:szCs w:val="21"/>
-        </w:rPr>
-        <w:t xml:space="preserve"> analysis would be used to determine whether data is positive, negative or neutral.</w:t>
+      <w:r>
+        <w:rPr>
+          <w:rFonts w:ascii="Helvetica" w:eastAsia="Times New Roman" w:hAnsi="Helvetica" w:cs="Helvetica"/>
+          <w:color w:val="000000"/>
+          <w:sz w:val="21"/>
+          <w:szCs w:val="21"/>
+        </w:rPr>
+        <w:t>are</w:t>
+      </w:r>
+      <w:r>
+        <w:rPr>
+          <w:rFonts w:ascii="Helvetica" w:eastAsia="Times New Roman" w:hAnsi="Helvetica" w:cs="Helvetica"/>
+          <w:color w:val="000000"/>
+          <w:sz w:val="21"/>
+          <w:szCs w:val="21"/>
+        </w:rPr>
+        <w:t xml:space="preserve"> positive, negative or neutral.</w:t>
       </w:r>
     </w:p>
     <w:p>
@@ -402,7 +462,34 @@
           <w:sz w:val="21"/>
           <w:szCs w:val="21"/>
         </w:rPr>
-        <w:t xml:space="preserve">Without fully comprehending the effects of the </w:t>
+        <w:t>Without fully comprehending the effects of the publics</w:t>
+      </w:r>
+      <w:r>
+        <w:rPr>
+          <w:rFonts w:ascii="Helvetica" w:eastAsia="Times New Roman" w:hAnsi="Helvetica" w:cs="Helvetica"/>
+          <w:color w:val="000000"/>
+          <w:sz w:val="21"/>
+          <w:szCs w:val="21"/>
+        </w:rPr>
+        <w:t>’</w:t>
+      </w:r>
+      <w:r>
+        <w:rPr>
+          <w:rFonts w:ascii="Helvetica" w:eastAsia="Times New Roman" w:hAnsi="Helvetica" w:cs="Helvetica"/>
+          <w:color w:val="000000"/>
+          <w:sz w:val="21"/>
+          <w:szCs w:val="21"/>
+        </w:rPr>
+        <w:t xml:space="preserve"> opinion</w:t>
+      </w:r>
+      <w:r>
+        <w:rPr>
+          <w:rFonts w:ascii="Helvetica" w:eastAsia="Times New Roman" w:hAnsi="Helvetica" w:cs="Helvetica"/>
+          <w:color w:val="000000"/>
+          <w:sz w:val="21"/>
+          <w:szCs w:val="21"/>
+        </w:rPr>
+        <w:t xml:space="preserve">, the businesses' public image </w:t>
       </w:r>
       <w:proofErr w:type="gramStart"/>
       <w:r>
@@ -412,7 +499,16 @@
           <w:sz w:val="21"/>
           <w:szCs w:val="21"/>
         </w:rPr>
-        <w:t>publics</w:t>
+        <w:t>w</w:t>
+      </w:r>
+      <w:r>
+        <w:rPr>
+          <w:rFonts w:ascii="Helvetica" w:eastAsia="Times New Roman" w:hAnsi="Helvetica" w:cs="Helvetica"/>
+          <w:color w:val="000000"/>
+          <w:sz w:val="21"/>
+          <w:szCs w:val="21"/>
+        </w:rPr>
+        <w:t>ould be tarnished</w:t>
       </w:r>
       <w:proofErr w:type="gramEnd"/>
       <w:r>
@@ -422,7 +518,7 @@
           <w:sz w:val="21"/>
           <w:szCs w:val="21"/>
         </w:rPr>
-        <w:t xml:space="preserve"> opinion, the businesses' public image could be tarnished. The poor public image could lead to potentially market share losses, loss of trust from </w:t>
+        <w:t xml:space="preserve">. The poor public image could lead to potentially market share losses, loss of trust from </w:t>
       </w:r>
       <w:proofErr w:type="spellStart"/>
       <w:proofErr w:type="gramStart"/>
@@ -470,68 +566,201 @@
           <w:sz w:val="33"/>
           <w:szCs w:val="33"/>
         </w:rPr>
-        <w:t>1.3. Proposed Solution</w:t>
-      </w:r>
-    </w:p>
-    <w:p>
-      <w:pPr>
-        <w:shd w:val="clear" w:color="auto" w:fill="FFFFFF"/>
-        <w:spacing w:before="240" w:after="0" w:line="240" w:lineRule="auto"/>
-        <w:rPr>
-          <w:rFonts w:ascii="Helvetica" w:eastAsia="Times New Roman" w:hAnsi="Helvetica" w:cs="Helvetica"/>
-          <w:color w:val="000000"/>
-          <w:sz w:val="21"/>
-          <w:szCs w:val="21"/>
-        </w:rPr>
-      </w:pPr>
-      <w:proofErr w:type="spellStart"/>
-      <w:r>
-        <w:rPr>
-          <w:rFonts w:ascii="Helvetica" w:eastAsia="Times New Roman" w:hAnsi="Helvetica" w:cs="Helvetica"/>
-          <w:color w:val="000000"/>
-          <w:sz w:val="21"/>
-          <w:szCs w:val="21"/>
-        </w:rPr>
-        <w:t>Analysing</w:t>
-      </w:r>
-      <w:proofErr w:type="spellEnd"/>
-      <w:r>
-        <w:rPr>
-          <w:rFonts w:ascii="Helvetica" w:eastAsia="Times New Roman" w:hAnsi="Helvetica" w:cs="Helvetica"/>
-          <w:color w:val="000000"/>
-          <w:sz w:val="21"/>
-          <w:szCs w:val="21"/>
-        </w:rPr>
-        <w:t xml:space="preserve"> the public opinion would help businesses monitor their brand and sentiments around their products and services coming in as customer feedback, and understand customer needs, while making them </w:t>
-      </w:r>
-      <w:proofErr w:type="gramStart"/>
-      <w:r>
-        <w:rPr>
-          <w:rFonts w:ascii="Helvetica" w:eastAsia="Times New Roman" w:hAnsi="Helvetica" w:cs="Helvetica"/>
-          <w:color w:val="000000"/>
-          <w:sz w:val="21"/>
-          <w:szCs w:val="21"/>
-        </w:rPr>
-        <w:t>more conscious thus preventing poor public relations</w:t>
-      </w:r>
-      <w:proofErr w:type="gramEnd"/>
-      <w:r>
-        <w:rPr>
-          <w:rFonts w:ascii="Helvetica" w:eastAsia="Times New Roman" w:hAnsi="Helvetica" w:cs="Helvetica"/>
-          <w:color w:val="000000"/>
-          <w:sz w:val="21"/>
-          <w:szCs w:val="21"/>
-        </w:rPr>
-        <w:t>.</w:t>
-      </w:r>
-    </w:p>
-    <w:p>
-      <w:pPr>
+        <w:t>1.</w:t>
+      </w:r>
+      <w:r>
+        <w:rPr>
+          <w:rFonts w:ascii="Helvetica" w:eastAsia="Times New Roman" w:hAnsi="Helvetica" w:cs="Helvetica"/>
+          <w:b/>
+          <w:bCs/>
+          <w:color w:val="000000"/>
+          <w:sz w:val="33"/>
+          <w:szCs w:val="33"/>
+        </w:rPr>
+        <w:t>3</w:t>
+      </w:r>
+      <w:r>
+        <w:rPr>
+          <w:rFonts w:ascii="Helvetica" w:eastAsia="Times New Roman" w:hAnsi="Helvetica" w:cs="Helvetica"/>
+          <w:b/>
+          <w:bCs/>
+          <w:color w:val="000000"/>
+          <w:sz w:val="33"/>
+          <w:szCs w:val="33"/>
+        </w:rPr>
+        <w:t xml:space="preserve">. </w:t>
+      </w:r>
+      <w:r>
+        <w:rPr>
+          <w:rFonts w:ascii="Helvetica" w:eastAsia="Times New Roman" w:hAnsi="Helvetica" w:cs="Helvetica"/>
+          <w:b/>
+          <w:bCs/>
+          <w:color w:val="000000"/>
+          <w:sz w:val="33"/>
+          <w:szCs w:val="33"/>
+        </w:rPr>
+        <w:t>Stakeholders</w:t>
+      </w:r>
+    </w:p>
+    <w:p>
+      <w:pPr>
+        <w:numPr>
+          <w:ilvl w:val="0"/>
+          <w:numId w:val="4"/>
+        </w:numPr>
         <w:shd w:val="clear" w:color="auto" w:fill="FFFFFF"/>
         <w:spacing w:before="305" w:after="0" w:line="240" w:lineRule="auto"/>
         <w:outlineLvl w:val="1"/>
         <w:rPr>
           <w:rFonts w:ascii="Helvetica" w:eastAsia="Times New Roman" w:hAnsi="Helvetica" w:cs="Helvetica"/>
+          <w:color w:val="000000"/>
+          <w:sz w:val="21"/>
+          <w:szCs w:val="21"/>
+        </w:rPr>
+      </w:pPr>
+      <w:r>
+        <w:rPr>
+          <w:rFonts w:ascii="Helvetica" w:eastAsia="Times New Roman" w:hAnsi="Helvetica" w:cs="Helvetica"/>
+          <w:b/>
+          <w:bCs/>
+          <w:color w:val="000000"/>
+          <w:sz w:val="21"/>
+          <w:szCs w:val="21"/>
+        </w:rPr>
+        <w:t>Companies (Apple and Google):</w:t>
+      </w:r>
+      <w:r>
+        <w:rPr>
+          <w:rFonts w:ascii="Helvetica" w:eastAsia="Times New Roman" w:hAnsi="Helvetica" w:cs="Helvetica"/>
+          <w:color w:val="000000"/>
+          <w:sz w:val="21"/>
+          <w:szCs w:val="21"/>
+        </w:rPr>
+        <w:t xml:space="preserve"> These organizations </w:t>
+      </w:r>
+      <w:proofErr w:type="gramStart"/>
+      <w:r>
+        <w:rPr>
+          <w:rFonts w:ascii="Helvetica" w:eastAsia="Times New Roman" w:hAnsi="Helvetica" w:cs="Helvetica"/>
+          <w:color w:val="000000"/>
+          <w:sz w:val="21"/>
+          <w:szCs w:val="21"/>
+        </w:rPr>
+        <w:t>are directly impacted</w:t>
+      </w:r>
+      <w:proofErr w:type="gramEnd"/>
+      <w:r>
+        <w:rPr>
+          <w:rFonts w:ascii="Helvetica" w:eastAsia="Times New Roman" w:hAnsi="Helvetica" w:cs="Helvetica"/>
+          <w:color w:val="000000"/>
+          <w:sz w:val="21"/>
+          <w:szCs w:val="21"/>
+        </w:rPr>
+        <w:t xml:space="preserve"> by public sentiment. They want to monitor how their products </w:t>
+      </w:r>
+      <w:proofErr w:type="gramStart"/>
+      <w:r>
+        <w:rPr>
+          <w:rFonts w:ascii="Helvetica" w:eastAsia="Times New Roman" w:hAnsi="Helvetica" w:cs="Helvetica"/>
+          <w:color w:val="000000"/>
+          <w:sz w:val="21"/>
+          <w:szCs w:val="21"/>
+        </w:rPr>
+        <w:t>are perceived</w:t>
+      </w:r>
+      <w:proofErr w:type="gramEnd"/>
+      <w:r>
+        <w:rPr>
+          <w:rFonts w:ascii="Helvetica" w:eastAsia="Times New Roman" w:hAnsi="Helvetica" w:cs="Helvetica"/>
+          <w:color w:val="000000"/>
+          <w:sz w:val="21"/>
+          <w:szCs w:val="21"/>
+        </w:rPr>
+        <w:t xml:space="preserve"> and identify areas for improvement.</w:t>
+      </w:r>
+    </w:p>
+    <w:p>
+      <w:pPr>
+        <w:numPr>
+          <w:ilvl w:val="0"/>
+          <w:numId w:val="4"/>
+        </w:numPr>
+        <w:shd w:val="clear" w:color="auto" w:fill="FFFFFF"/>
+        <w:spacing w:before="305" w:after="0" w:line="240" w:lineRule="auto"/>
+        <w:outlineLvl w:val="1"/>
+        <w:rPr>
+          <w:rFonts w:ascii="Helvetica" w:eastAsia="Times New Roman" w:hAnsi="Helvetica" w:cs="Helvetica"/>
+          <w:color w:val="000000"/>
+          <w:sz w:val="21"/>
+          <w:szCs w:val="21"/>
+        </w:rPr>
+      </w:pPr>
+      <w:r>
+        <w:rPr>
+          <w:rFonts w:ascii="Helvetica" w:eastAsia="Times New Roman" w:hAnsi="Helvetica" w:cs="Helvetica"/>
+          <w:b/>
+          <w:bCs/>
+          <w:color w:val="000000"/>
+          <w:sz w:val="21"/>
+          <w:szCs w:val="21"/>
+        </w:rPr>
+        <w:t>Marketing Teams:</w:t>
+      </w:r>
+      <w:r>
+        <w:rPr>
+          <w:rFonts w:ascii="Helvetica" w:eastAsia="Times New Roman" w:hAnsi="Helvetica" w:cs="Helvetica"/>
+          <w:color w:val="000000"/>
+          <w:sz w:val="21"/>
+          <w:szCs w:val="21"/>
+        </w:rPr>
+        <w:t> Marketing teams can use sentiment analysis to adjust their campaigns, respond to negative feedback, and highlight positive aspects of their products.</w:t>
+      </w:r>
+    </w:p>
+    <w:p>
+      <w:pPr>
+        <w:numPr>
+          <w:ilvl w:val="0"/>
+          <w:numId w:val="4"/>
+        </w:numPr>
+        <w:shd w:val="clear" w:color="auto" w:fill="FFFFFF"/>
+        <w:spacing w:before="305" w:after="0" w:line="240" w:lineRule="auto"/>
+        <w:outlineLvl w:val="1"/>
+        <w:rPr>
+          <w:rFonts w:ascii="Helvetica" w:eastAsia="Times New Roman" w:hAnsi="Helvetica" w:cs="Helvetica"/>
+          <w:color w:val="000000"/>
+          <w:sz w:val="21"/>
+          <w:szCs w:val="21"/>
+        </w:rPr>
+      </w:pPr>
+      <w:r>
+        <w:rPr>
+          <w:rFonts w:ascii="Helvetica" w:eastAsia="Times New Roman" w:hAnsi="Helvetica" w:cs="Helvetica"/>
+          <w:b/>
+          <w:bCs/>
+          <w:color w:val="000000"/>
+          <w:sz w:val="21"/>
+          <w:szCs w:val="21"/>
+        </w:rPr>
+        <w:lastRenderedPageBreak/>
+        <w:t>Decision-Makers:</w:t>
+      </w:r>
+      <w:r>
+        <w:rPr>
+          <w:rFonts w:ascii="Helvetica" w:eastAsia="Times New Roman" w:hAnsi="Helvetica" w:cs="Helvetica"/>
+          <w:color w:val="000000"/>
+          <w:sz w:val="21"/>
+          <w:szCs w:val="21"/>
+        </w:rPr>
+        <w:t> Executives and managers need insights into public sentiment to make informed decisions about product development, customer support, and brand reputation.</w:t>
+      </w:r>
+    </w:p>
+    <w:p>
+      <w:pPr>
+        <w:shd w:val="clear" w:color="auto" w:fill="FFFFFF"/>
+        <w:spacing w:before="305" w:after="0" w:line="240" w:lineRule="auto"/>
+        <w:outlineLvl w:val="1"/>
+        <w:rPr>
+          <w:rFonts w:ascii="Helvetica" w:eastAsia="Times New Roman" w:hAnsi="Helvetica" w:cs="Helvetica"/>
           <w:b/>
           <w:bCs/>
           <w:color w:val="000000"/>
@@ -545,10 +774,43 @@
           <w:b/>
           <w:bCs/>
           <w:color w:val="000000"/>
+          <w:sz w:val="21"/>
+          <w:szCs w:val="21"/>
+        </w:rPr>
+        <w:t xml:space="preserve"> </w:t>
+      </w:r>
+      <w:r>
+        <w:rPr>
+          <w:rFonts w:ascii="Helvetica" w:eastAsia="Times New Roman" w:hAnsi="Helvetica" w:cs="Helvetica"/>
+          <w:b/>
+          <w:bCs/>
+          <w:color w:val="000000"/>
           <w:sz w:val="33"/>
           <w:szCs w:val="33"/>
         </w:rPr>
-        <w:t>1.4. Objectives</w:t>
+        <w:t>1</w:t>
+      </w:r>
+      <w:r>
+        <w:rPr>
+          <w:rFonts w:ascii="Helvetica" w:eastAsia="Times New Roman" w:hAnsi="Helvetica" w:cs="Helvetica"/>
+          <w:b/>
+          <w:bCs/>
+          <w:color w:val="000000"/>
+          <w:sz w:val="33"/>
+          <w:szCs w:val="33"/>
+        </w:rPr>
+        <w:t>.4</w:t>
+      </w:r>
+      <w:r>
+        <w:rPr>
+          <w:rFonts w:ascii="Helvetica" w:eastAsia="Times New Roman" w:hAnsi="Helvetica" w:cs="Helvetica"/>
+          <w:b/>
+          <w:bCs/>
+          <w:color w:val="000000"/>
+          <w:sz w:val="33"/>
+          <w:szCs w:val="33"/>
+        </w:rPr>
+        <w:t>. Proposed Solution</w:t>
       </w:r>
     </w:p>
     <w:p>
@@ -562,6 +824,239 @@
           <w:szCs w:val="21"/>
         </w:rPr>
       </w:pPr>
+      <w:proofErr w:type="spellStart"/>
+      <w:r>
+        <w:rPr>
+          <w:rFonts w:ascii="Helvetica" w:eastAsia="Times New Roman" w:hAnsi="Helvetica" w:cs="Helvetica"/>
+          <w:color w:val="000000"/>
+          <w:sz w:val="21"/>
+          <w:szCs w:val="21"/>
+        </w:rPr>
+        <w:t>Analysing</w:t>
+      </w:r>
+      <w:proofErr w:type="spellEnd"/>
+      <w:r>
+        <w:rPr>
+          <w:rFonts w:ascii="Helvetica" w:eastAsia="Times New Roman" w:hAnsi="Helvetica" w:cs="Helvetica"/>
+          <w:color w:val="000000"/>
+          <w:sz w:val="21"/>
+          <w:szCs w:val="21"/>
+        </w:rPr>
+        <w:t xml:space="preserve"> the public opinion would help businesses monitor their brand and sentiments around their products and services coming in as customer feedback, and understand customer needs, while making them </w:t>
+      </w:r>
+      <w:proofErr w:type="gramStart"/>
+      <w:r>
+        <w:rPr>
+          <w:rFonts w:ascii="Helvetica" w:eastAsia="Times New Roman" w:hAnsi="Helvetica" w:cs="Helvetica"/>
+          <w:color w:val="000000"/>
+          <w:sz w:val="21"/>
+          <w:szCs w:val="21"/>
+        </w:rPr>
+        <w:t>more conscious thus preventing poor public relations</w:t>
+      </w:r>
+      <w:proofErr w:type="gramEnd"/>
+      <w:r>
+        <w:rPr>
+          <w:rFonts w:ascii="Helvetica" w:eastAsia="Times New Roman" w:hAnsi="Helvetica" w:cs="Helvetica"/>
+          <w:color w:val="000000"/>
+          <w:sz w:val="21"/>
+          <w:szCs w:val="21"/>
+        </w:rPr>
+        <w:t>.</w:t>
+      </w:r>
+    </w:p>
+    <w:p>
+      <w:pPr>
+        <w:shd w:val="clear" w:color="auto" w:fill="FFFFFF"/>
+        <w:spacing w:before="305" w:after="0" w:line="240" w:lineRule="auto"/>
+        <w:outlineLvl w:val="1"/>
+        <w:rPr>
+          <w:rFonts w:ascii="Helvetica" w:eastAsia="Times New Roman" w:hAnsi="Helvetica" w:cs="Helvetica"/>
+          <w:b/>
+          <w:bCs/>
+          <w:color w:val="000000"/>
+          <w:sz w:val="33"/>
+          <w:szCs w:val="33"/>
+        </w:rPr>
+      </w:pPr>
+      <w:r>
+        <w:rPr>
+          <w:rFonts w:ascii="Helvetica" w:eastAsia="Times New Roman" w:hAnsi="Helvetica" w:cs="Helvetica"/>
+          <w:b/>
+          <w:bCs/>
+          <w:color w:val="000000"/>
+          <w:sz w:val="33"/>
+          <w:szCs w:val="33"/>
+        </w:rPr>
+        <w:t xml:space="preserve">1.5. </w:t>
+      </w:r>
+      <w:r>
+        <w:rPr>
+          <w:rFonts w:ascii="Helvetica" w:eastAsia="Times New Roman" w:hAnsi="Helvetica" w:cs="Helvetica"/>
+          <w:b/>
+          <w:bCs/>
+          <w:color w:val="000000"/>
+          <w:sz w:val="33"/>
+          <w:szCs w:val="33"/>
+        </w:rPr>
+        <w:t>Value Proposition</w:t>
+      </w:r>
+    </w:p>
+    <w:p>
+      <w:pPr>
+        <w:shd w:val="clear" w:color="auto" w:fill="FFFFFF"/>
+        <w:spacing w:before="240" w:after="0" w:line="240" w:lineRule="auto"/>
+        <w:rPr>
+          <w:rFonts w:ascii="Helvetica" w:eastAsia="Times New Roman" w:hAnsi="Helvetica" w:cs="Helvetica"/>
+          <w:color w:val="000000"/>
+          <w:sz w:val="21"/>
+          <w:szCs w:val="21"/>
+        </w:rPr>
+      </w:pPr>
+      <w:r>
+        <w:rPr>
+          <w:rFonts w:ascii="Helvetica" w:eastAsia="Times New Roman" w:hAnsi="Helvetica" w:cs="Helvetica"/>
+          <w:color w:val="000000"/>
+          <w:sz w:val="21"/>
+          <w:szCs w:val="21"/>
+        </w:rPr>
+        <w:t>By accurately classifying tweets, our NLP model can provide actionable insights to stakeholders. For example:</w:t>
+      </w:r>
+    </w:p>
+    <w:p>
+      <w:pPr>
+        <w:numPr>
+          <w:ilvl w:val="0"/>
+          <w:numId w:val="5"/>
+        </w:numPr>
+        <w:shd w:val="clear" w:color="auto" w:fill="FFFFFF"/>
+        <w:spacing w:before="240" w:after="0" w:line="240" w:lineRule="auto"/>
+        <w:rPr>
+          <w:rFonts w:ascii="Helvetica" w:eastAsia="Times New Roman" w:hAnsi="Helvetica" w:cs="Helvetica"/>
+          <w:color w:val="000000"/>
+          <w:sz w:val="21"/>
+          <w:szCs w:val="21"/>
+        </w:rPr>
+      </w:pPr>
+      <w:r>
+        <w:rPr>
+          <w:rFonts w:ascii="Helvetica" w:eastAsia="Times New Roman" w:hAnsi="Helvetica" w:cs="Helvetica"/>
+          <w:color w:val="000000"/>
+          <w:sz w:val="21"/>
+          <w:szCs w:val="21"/>
+        </w:rPr>
+        <w:t>Identifying negative sentiment can help companies address issues promptly.</w:t>
+      </w:r>
+    </w:p>
+    <w:p>
+      <w:pPr>
+        <w:numPr>
+          <w:ilvl w:val="0"/>
+          <w:numId w:val="5"/>
+        </w:numPr>
+        <w:shd w:val="clear" w:color="auto" w:fill="FFFFFF"/>
+        <w:spacing w:before="240" w:after="0" w:line="240" w:lineRule="auto"/>
+        <w:rPr>
+          <w:rFonts w:ascii="Helvetica" w:eastAsia="Times New Roman" w:hAnsi="Helvetica" w:cs="Helvetica"/>
+          <w:color w:val="000000"/>
+          <w:sz w:val="21"/>
+          <w:szCs w:val="21"/>
+        </w:rPr>
+      </w:pPr>
+      <w:r>
+        <w:rPr>
+          <w:rFonts w:ascii="Helvetica" w:eastAsia="Times New Roman" w:hAnsi="Helvetica" w:cs="Helvetica"/>
+          <w:color w:val="000000"/>
+          <w:sz w:val="21"/>
+          <w:szCs w:val="21"/>
+        </w:rPr>
+        <w:t>Recognizing positive sentiment can guide marketing efforts and reinforce successful strategies.</w:t>
+      </w:r>
+    </w:p>
+    <w:p>
+      <w:pPr>
+        <w:numPr>
+          <w:ilvl w:val="0"/>
+          <w:numId w:val="5"/>
+        </w:numPr>
+        <w:shd w:val="clear" w:color="auto" w:fill="FFFFFF"/>
+        <w:spacing w:before="240" w:after="0" w:line="240" w:lineRule="auto"/>
+        <w:rPr>
+          <w:rFonts w:ascii="Helvetica" w:eastAsia="Times New Roman" w:hAnsi="Helvetica" w:cs="Helvetica"/>
+          <w:color w:val="000000"/>
+          <w:sz w:val="21"/>
+          <w:szCs w:val="21"/>
+        </w:rPr>
+      </w:pPr>
+      <w:r>
+        <w:rPr>
+          <w:rFonts w:ascii="Helvetica" w:eastAsia="Times New Roman" w:hAnsi="Helvetica" w:cs="Helvetica"/>
+          <w:color w:val="000000"/>
+          <w:sz w:val="21"/>
+          <w:szCs w:val="21"/>
+        </w:rPr>
+        <w:t>Understanding neutral sentiment can provide context and balance.</w:t>
+      </w:r>
+    </w:p>
+    <w:p>
+      <w:pPr>
+        <w:shd w:val="clear" w:color="auto" w:fill="FFFFFF"/>
+        <w:spacing w:before="305" w:after="0" w:line="240" w:lineRule="auto"/>
+        <w:outlineLvl w:val="1"/>
+        <w:rPr>
+          <w:rFonts w:ascii="Helvetica" w:eastAsia="Times New Roman" w:hAnsi="Helvetica" w:cs="Helvetica"/>
+          <w:b/>
+          <w:bCs/>
+          <w:color w:val="000000"/>
+          <w:sz w:val="33"/>
+          <w:szCs w:val="33"/>
+        </w:rPr>
+      </w:pPr>
+      <w:r>
+        <w:rPr>
+          <w:rFonts w:ascii="Helvetica" w:eastAsia="Times New Roman" w:hAnsi="Helvetica" w:cs="Helvetica"/>
+          <w:b/>
+          <w:bCs/>
+          <w:color w:val="000000"/>
+          <w:sz w:val="33"/>
+          <w:szCs w:val="33"/>
+        </w:rPr>
+        <w:t>1.</w:t>
+      </w:r>
+      <w:r>
+        <w:rPr>
+          <w:rFonts w:ascii="Helvetica" w:eastAsia="Times New Roman" w:hAnsi="Helvetica" w:cs="Helvetica"/>
+          <w:b/>
+          <w:bCs/>
+          <w:color w:val="000000"/>
+          <w:sz w:val="33"/>
+          <w:szCs w:val="33"/>
+        </w:rPr>
+        <w:t>6</w:t>
+      </w:r>
+      <w:r>
+        <w:rPr>
+          <w:rFonts w:ascii="Helvetica" w:eastAsia="Times New Roman" w:hAnsi="Helvetica" w:cs="Helvetica"/>
+          <w:b/>
+          <w:bCs/>
+          <w:color w:val="000000"/>
+          <w:sz w:val="33"/>
+          <w:szCs w:val="33"/>
+        </w:rPr>
+        <w:t>. Objectives</w:t>
+      </w:r>
+    </w:p>
+    <w:p>
+      <w:pPr>
+        <w:shd w:val="clear" w:color="auto" w:fill="FFFFFF"/>
+        <w:spacing w:before="240" w:after="0" w:line="240" w:lineRule="auto"/>
+        <w:rPr>
+          <w:rFonts w:ascii="Helvetica" w:eastAsia="Times New Roman" w:hAnsi="Helvetica" w:cs="Helvetica"/>
+          <w:color w:val="000000"/>
+          <w:sz w:val="21"/>
+          <w:szCs w:val="21"/>
+        </w:rPr>
+      </w:pPr>
       <w:r>
         <w:rPr>
           <w:rFonts w:ascii="Helvetica" w:eastAsia="Times New Roman" w:hAnsi="Helvetica" w:cs="Helvetica"/>
@@ -592,7 +1087,6 @@
           <w:sz w:val="21"/>
           <w:szCs w:val="21"/>
         </w:rPr>
-        <w:lastRenderedPageBreak/>
         <w:t xml:space="preserve">To create a NLP multiclass classification model that can </w:t>
       </w:r>
       <w:proofErr w:type="spellStart"/>
@@ -877,107 +1371,6 @@
     <w:p>
       <w:pPr>
         <w:shd w:val="clear" w:color="auto" w:fill="FFFFFF"/>
-        <w:spacing w:before="305" w:after="0" w:line="240" w:lineRule="auto"/>
-        <w:outlineLvl w:val="1"/>
-        <w:rPr>
-          <w:rFonts w:ascii="Helvetica" w:eastAsia="Times New Roman" w:hAnsi="Helvetica" w:cs="Helvetica"/>
-          <w:b/>
-          <w:bCs/>
-          <w:color w:val="000000"/>
-          <w:sz w:val="33"/>
-          <w:szCs w:val="33"/>
-        </w:rPr>
-      </w:pPr>
-      <w:r>
-        <w:rPr>
-          <w:rFonts w:ascii="Helvetica" w:eastAsia="Times New Roman" w:hAnsi="Helvetica" w:cs="Helvetica"/>
-          <w:b/>
-          <w:bCs/>
-          <w:color w:val="000000"/>
-          <w:sz w:val="33"/>
-          <w:szCs w:val="33"/>
-        </w:rPr>
-        <w:t>1.5. Constraints</w:t>
-      </w:r>
-    </w:p>
-    <w:p>
-      <w:pPr>
-        <w:shd w:val="clear" w:color="auto" w:fill="FFFFFF"/>
-        <w:spacing w:before="240" w:after="0" w:line="240" w:lineRule="auto"/>
-        <w:rPr>
-          <w:rFonts w:ascii="Helvetica" w:eastAsia="Times New Roman" w:hAnsi="Helvetica" w:cs="Helvetica"/>
-          <w:color w:val="000000"/>
-          <w:sz w:val="21"/>
-          <w:szCs w:val="21"/>
-        </w:rPr>
-      </w:pPr>
-      <w:r>
-        <w:rPr>
-          <w:rFonts w:ascii="Helvetica" w:eastAsia="Times New Roman" w:hAnsi="Helvetica" w:cs="Helvetica"/>
-          <w:color w:val="000000"/>
-          <w:sz w:val="21"/>
-          <w:szCs w:val="21"/>
-        </w:rPr>
-        <w:t xml:space="preserve">The following potential constraints </w:t>
-      </w:r>
-      <w:proofErr w:type="gramStart"/>
-      <w:r>
-        <w:rPr>
-          <w:rFonts w:ascii="Helvetica" w:eastAsia="Times New Roman" w:hAnsi="Helvetica" w:cs="Helvetica"/>
-          <w:color w:val="000000"/>
-          <w:sz w:val="21"/>
-          <w:szCs w:val="21"/>
-        </w:rPr>
-        <w:t>were identified</w:t>
-      </w:r>
-      <w:proofErr w:type="gramEnd"/>
-      <w:r>
-        <w:rPr>
-          <w:rFonts w:ascii="Helvetica" w:eastAsia="Times New Roman" w:hAnsi="Helvetica" w:cs="Helvetica"/>
-          <w:color w:val="000000"/>
-          <w:sz w:val="21"/>
-          <w:szCs w:val="21"/>
-        </w:rPr>
-        <w:t xml:space="preserve"> as</w:t>
-      </w:r>
-      <w:r>
-        <w:rPr>
-          <w:rFonts w:ascii="Helvetica" w:eastAsia="Times New Roman" w:hAnsi="Helvetica" w:cs="Helvetica"/>
-          <w:color w:val="000000"/>
-          <w:sz w:val="21"/>
-          <w:szCs w:val="21"/>
-        </w:rPr>
-        <w:t>:</w:t>
-      </w:r>
-    </w:p>
-    <w:p>
-      <w:pPr>
-        <w:numPr>
-          <w:ilvl w:val="0"/>
-          <w:numId w:val="2"/>
-        </w:numPr>
-        <w:shd w:val="clear" w:color="auto" w:fill="FFFFFF"/>
-        <w:spacing w:before="100" w:beforeAutospacing="1" w:after="100" w:afterAutospacing="1" w:line="240" w:lineRule="auto"/>
-        <w:rPr>
-          <w:rFonts w:ascii="Helvetica" w:eastAsia="Times New Roman" w:hAnsi="Helvetica" w:cs="Helvetica"/>
-          <w:color w:val="000000"/>
-          <w:sz w:val="21"/>
-          <w:szCs w:val="21"/>
-        </w:rPr>
-      </w:pPr>
-      <w:r>
-        <w:rPr>
-          <w:rFonts w:ascii="Helvetica" w:eastAsia="Times New Roman" w:hAnsi="Helvetica" w:cs="Helvetica"/>
-          <w:color w:val="000000"/>
-          <w:sz w:val="21"/>
-          <w:szCs w:val="21"/>
-        </w:rPr>
-        <w:t>Data Quality - Incomplete data, imbalanced classes and missing Data could affect the overall performance of the models.</w:t>
-      </w:r>
-    </w:p>
-    <w:p>
-      <w:pPr>
-        <w:shd w:val="clear" w:color="auto" w:fill="FFFFFF"/>
         <w:spacing w:before="100" w:beforeAutospacing="1" w:after="100" w:afterAutospacing="1" w:line="240" w:lineRule="auto"/>
         <w:rPr>
           <w:rFonts w:ascii="Helvetica" w:eastAsia="Times New Roman" w:hAnsi="Helvetica" w:cs="Helvetica"/>
@@ -1041,96 +1434,855 @@
         <w:spacing w:before="305" w:after="0" w:line="240" w:lineRule="auto"/>
         <w:outlineLvl w:val="1"/>
         <w:rPr>
-          <w:rFonts w:ascii="Helvetica" w:eastAsia="Times New Roman" w:hAnsi="Helvetica" w:cs="Helvetica"/>
+          <w:rFonts w:ascii="Helvetica" w:hAnsi="Helvetica" w:cs="Helvetica"/>
           <w:b/>
           <w:bCs/>
           <w:color w:val="000000"/>
-          <w:sz w:val="33"/>
-          <w:szCs w:val="33"/>
-        </w:rPr>
-      </w:pPr>
-      <w:r>
-        <w:rPr>
-          <w:rFonts w:ascii="Helvetica" w:eastAsia="Times New Roman" w:hAnsi="Helvetica" w:cs="Helvetica"/>
+          <w:sz w:val="21"/>
+          <w:szCs w:val="21"/>
+        </w:rPr>
+      </w:pPr>
+      <w:r>
+        <w:rPr>
+          <w:rFonts w:ascii="Helvetica" w:hAnsi="Helvetica" w:cs="Helvetica"/>
           <w:b/>
           <w:bCs/>
           <w:color w:val="000000"/>
-          <w:sz w:val="33"/>
-          <w:szCs w:val="33"/>
-        </w:rPr>
-        <w:t>2.1</w:t>
-      </w:r>
-      <w:r>
-        <w:rPr>
-          <w:rFonts w:ascii="Helvetica" w:eastAsia="Times New Roman" w:hAnsi="Helvetica" w:cs="Helvetica"/>
+          <w:sz w:val="21"/>
+          <w:szCs w:val="21"/>
+        </w:rPr>
+        <w:t>Data Sources</w:t>
+      </w:r>
+    </w:p>
+    <w:p>
+      <w:pPr>
+        <w:shd w:val="clear" w:color="auto" w:fill="FFFFFF"/>
+        <w:spacing w:before="305" w:after="0" w:line="240" w:lineRule="auto"/>
+        <w:outlineLvl w:val="1"/>
+        <w:rPr>
+          <w:rFonts w:ascii="Helvetica" w:hAnsi="Helvetica" w:cs="Helvetica"/>
+          <w:color w:val="000000"/>
+          <w:sz w:val="21"/>
+          <w:szCs w:val="21"/>
+        </w:rPr>
+      </w:pPr>
+      <w:r>
+        <w:rPr>
+          <w:rFonts w:ascii="Helvetica" w:hAnsi="Helvetica" w:cs="Helvetica"/>
+          <w:color w:val="000000"/>
+          <w:sz w:val="21"/>
+          <w:szCs w:val="21"/>
+        </w:rPr>
+        <w:t xml:space="preserve">The dataset originates from </w:t>
+      </w:r>
+      <w:proofErr w:type="spellStart"/>
+      <w:r>
+        <w:rPr>
+          <w:rFonts w:ascii="Helvetica" w:hAnsi="Helvetica" w:cs="Helvetica"/>
+          <w:color w:val="000000"/>
+          <w:sz w:val="21"/>
+          <w:szCs w:val="21"/>
+        </w:rPr>
+        <w:t>CrowdFlower</w:t>
+      </w:r>
+      <w:proofErr w:type="spellEnd"/>
+      <w:r>
+        <w:rPr>
+          <w:rFonts w:ascii="Helvetica" w:hAnsi="Helvetica" w:cs="Helvetica"/>
+          <w:color w:val="000000"/>
+          <w:sz w:val="21"/>
+          <w:szCs w:val="21"/>
+        </w:rPr>
+        <w:t xml:space="preserve"> via </w:t>
+      </w:r>
+      <w:proofErr w:type="spellStart"/>
+      <w:r>
+        <w:rPr>
+          <w:rFonts w:ascii="Helvetica" w:hAnsi="Helvetica" w:cs="Helvetica"/>
+          <w:color w:val="000000"/>
+          <w:sz w:val="21"/>
+          <w:szCs w:val="21"/>
+        </w:rPr>
+        <w:t>data.world</w:t>
+      </w:r>
+      <w:proofErr w:type="spellEnd"/>
+      <w:r>
+        <w:rPr>
+          <w:rFonts w:ascii="Helvetica" w:hAnsi="Helvetica" w:cs="Helvetica"/>
+          <w:color w:val="000000"/>
+          <w:sz w:val="21"/>
+          <w:szCs w:val="21"/>
+        </w:rPr>
+        <w:t>. Contributors evaluated tweets related to various brands and products. Specifically:</w:t>
+      </w:r>
+    </w:p>
+    <w:p>
+      <w:pPr>
+        <w:numPr>
+          <w:ilvl w:val="0"/>
+          <w:numId w:val="6"/>
+        </w:numPr>
+        <w:shd w:val="clear" w:color="auto" w:fill="FFFFFF"/>
+        <w:spacing w:before="305" w:after="0" w:line="240" w:lineRule="auto"/>
+        <w:outlineLvl w:val="1"/>
+        <w:rPr>
+          <w:rFonts w:ascii="Helvetica" w:hAnsi="Helvetica" w:cs="Helvetica"/>
+          <w:color w:val="000000"/>
+          <w:sz w:val="21"/>
+          <w:szCs w:val="21"/>
+        </w:rPr>
+      </w:pPr>
+      <w:r>
+        <w:rPr>
+          <w:rFonts w:ascii="Helvetica" w:hAnsi="Helvetica" w:cs="Helvetica"/>
+          <w:color w:val="000000"/>
+          <w:sz w:val="21"/>
+          <w:szCs w:val="21"/>
+        </w:rPr>
+        <w:t xml:space="preserve">Each tweet </w:t>
+      </w:r>
+      <w:proofErr w:type="gramStart"/>
+      <w:r>
+        <w:rPr>
+          <w:rFonts w:ascii="Helvetica" w:hAnsi="Helvetica" w:cs="Helvetica"/>
+          <w:color w:val="000000"/>
+          <w:sz w:val="21"/>
+          <w:szCs w:val="21"/>
+        </w:rPr>
+        <w:t>was labeled</w:t>
+      </w:r>
+      <w:proofErr w:type="gramEnd"/>
+      <w:r>
+        <w:rPr>
+          <w:rFonts w:ascii="Helvetica" w:hAnsi="Helvetica" w:cs="Helvetica"/>
+          <w:color w:val="000000"/>
+          <w:sz w:val="21"/>
+          <w:szCs w:val="21"/>
+        </w:rPr>
+        <w:t xml:space="preserve"> as expressing positive, negative, or no emotion toward a brand or product.</w:t>
+      </w:r>
+    </w:p>
+    <w:p>
+      <w:pPr>
+        <w:numPr>
+          <w:ilvl w:val="0"/>
+          <w:numId w:val="6"/>
+        </w:numPr>
+        <w:shd w:val="clear" w:color="auto" w:fill="FFFFFF"/>
+        <w:spacing w:before="305" w:after="0" w:line="240" w:lineRule="auto"/>
+        <w:outlineLvl w:val="1"/>
+        <w:rPr>
+          <w:rFonts w:ascii="Helvetica" w:hAnsi="Helvetica" w:cs="Helvetica"/>
+          <w:color w:val="000000"/>
+          <w:sz w:val="21"/>
+          <w:szCs w:val="21"/>
+        </w:rPr>
+      </w:pPr>
+      <w:r>
+        <w:rPr>
+          <w:rFonts w:ascii="Helvetica" w:hAnsi="Helvetica" w:cs="Helvetica"/>
+          <w:color w:val="000000"/>
+          <w:sz w:val="21"/>
+          <w:szCs w:val="21"/>
+        </w:rPr>
+        <w:t xml:space="preserve">If emotion </w:t>
+      </w:r>
+      <w:proofErr w:type="gramStart"/>
+      <w:r>
+        <w:rPr>
+          <w:rFonts w:ascii="Helvetica" w:hAnsi="Helvetica" w:cs="Helvetica"/>
+          <w:color w:val="000000"/>
+          <w:sz w:val="21"/>
+          <w:szCs w:val="21"/>
+        </w:rPr>
+        <w:t>was expressed</w:t>
+      </w:r>
+      <w:proofErr w:type="gramEnd"/>
+      <w:r>
+        <w:rPr>
+          <w:rFonts w:ascii="Helvetica" w:hAnsi="Helvetica" w:cs="Helvetica"/>
+          <w:color w:val="000000"/>
+          <w:sz w:val="21"/>
+          <w:szCs w:val="21"/>
+        </w:rPr>
+        <w:t>, contributors specified which brand or product was the target.</w:t>
+      </w:r>
+    </w:p>
+    <w:p>
+      <w:pPr>
+        <w:shd w:val="clear" w:color="auto" w:fill="FFFFFF"/>
+        <w:spacing w:before="305" w:after="0" w:line="240" w:lineRule="auto"/>
+        <w:outlineLvl w:val="1"/>
+        <w:rPr>
+          <w:rFonts w:ascii="Helvetica" w:hAnsi="Helvetica" w:cs="Helvetica"/>
           <w:b/>
           <w:bCs/>
           <w:color w:val="000000"/>
-          <w:sz w:val="33"/>
-          <w:szCs w:val="33"/>
-        </w:rPr>
-        <w:t xml:space="preserve">. </w:t>
-      </w:r>
-      <w:r>
-        <w:rPr>
-          <w:rFonts w:ascii="Helvetica" w:eastAsia="Times New Roman" w:hAnsi="Helvetica" w:cs="Helvetica"/>
+          <w:sz w:val="21"/>
+          <w:szCs w:val="21"/>
+        </w:rPr>
+      </w:pPr>
+      <w:r>
+        <w:rPr>
+          <w:rFonts w:ascii="Helvetica" w:hAnsi="Helvetica" w:cs="Helvetica"/>
           <w:b/>
           <w:bCs/>
           <w:color w:val="000000"/>
-          <w:sz w:val="33"/>
-          <w:szCs w:val="33"/>
-        </w:rPr>
-        <w:t>Sources</w:t>
+          <w:sz w:val="21"/>
+          <w:szCs w:val="21"/>
+        </w:rPr>
+        <w:lastRenderedPageBreak/>
+        <w:t>Suitability of Data</w:t>
       </w:r>
     </w:p>
     <w:p>
       <w:pPr>
         <w:shd w:val="clear" w:color="auto" w:fill="FFFFFF"/>
-        <w:spacing w:before="100" w:beforeAutospacing="1" w:after="100" w:afterAutospacing="1" w:line="240" w:lineRule="auto"/>
-        <w:rPr>
-          <w:rFonts w:ascii="Helvetica" w:eastAsia="Times New Roman" w:hAnsi="Helvetica" w:cs="Helvetica"/>
-          <w:color w:val="000000"/>
-          <w:sz w:val="21"/>
-          <w:szCs w:val="21"/>
-        </w:rPr>
-      </w:pPr>
-      <w:r>
-        <w:rPr>
-          <w:rFonts w:ascii="Helvetica" w:eastAsia="Times New Roman" w:hAnsi="Helvetica" w:cs="Helvetica"/>
-          <w:color w:val="000000"/>
-          <w:sz w:val="21"/>
-          <w:szCs w:val="21"/>
-        </w:rPr>
-        <w:t xml:space="preserve">The </w:t>
-      </w:r>
-      <w:r>
-        <w:rPr>
-          <w:rFonts w:ascii="Helvetica" w:eastAsia="Times New Roman" w:hAnsi="Helvetica" w:cs="Helvetica"/>
-          <w:color w:val="000000"/>
-          <w:sz w:val="21"/>
-          <w:szCs w:val="21"/>
-        </w:rPr>
-        <w:t xml:space="preserve">data </w:t>
-      </w:r>
+        <w:spacing w:before="305" w:after="0" w:line="240" w:lineRule="auto"/>
+        <w:outlineLvl w:val="1"/>
+        <w:rPr>
+          <w:rFonts w:ascii="Helvetica" w:hAnsi="Helvetica" w:cs="Helvetica"/>
+          <w:color w:val="000000"/>
+          <w:sz w:val="21"/>
+          <w:szCs w:val="21"/>
+        </w:rPr>
+      </w:pPr>
       <w:proofErr w:type="gramStart"/>
       <w:r>
         <w:rPr>
-          <w:rFonts w:ascii="Helvetica" w:eastAsia="Times New Roman" w:hAnsi="Helvetica" w:cs="Helvetica"/>
-          <w:color w:val="000000"/>
-          <w:sz w:val="21"/>
-          <w:szCs w:val="21"/>
-        </w:rPr>
-        <w:t>was sourced</w:t>
+          <w:rFonts w:ascii="Helvetica" w:hAnsi="Helvetica" w:cs="Helvetica"/>
+          <w:color w:val="000000"/>
+          <w:sz w:val="21"/>
+          <w:szCs w:val="21"/>
+        </w:rPr>
+        <w:t>Here's</w:t>
       </w:r>
       <w:proofErr w:type="gramEnd"/>
       <w:r>
         <w:rPr>
-          <w:rFonts w:ascii="Helvetica" w:eastAsia="Times New Roman" w:hAnsi="Helvetica" w:cs="Helvetica"/>
-          <w:color w:val="000000"/>
-          <w:sz w:val="21"/>
-          <w:szCs w:val="21"/>
-        </w:rPr>
-        <w:t xml:space="preserve"> from Data World. It contained 9093 records and 3 columns.</w:t>
+          <w:rFonts w:ascii="Helvetica" w:hAnsi="Helvetica" w:cs="Helvetica"/>
+          <w:color w:val="000000"/>
+          <w:sz w:val="21"/>
+          <w:szCs w:val="21"/>
+        </w:rPr>
+        <w:t xml:space="preserve"> why this dataset is suitable for our project:</w:t>
+      </w:r>
+    </w:p>
+    <w:p>
+      <w:pPr>
+        <w:numPr>
+          <w:ilvl w:val="0"/>
+          <w:numId w:val="7"/>
+        </w:numPr>
+        <w:shd w:val="clear" w:color="auto" w:fill="FFFFFF"/>
+        <w:spacing w:before="305" w:after="0" w:line="240" w:lineRule="auto"/>
+        <w:outlineLvl w:val="1"/>
+        <w:rPr>
+          <w:rFonts w:ascii="Helvetica" w:hAnsi="Helvetica" w:cs="Helvetica"/>
+          <w:color w:val="000000"/>
+          <w:sz w:val="21"/>
+          <w:szCs w:val="21"/>
+        </w:rPr>
+      </w:pPr>
+      <w:r>
+        <w:rPr>
+          <w:rFonts w:ascii="Helvetica" w:hAnsi="Helvetica" w:cs="Helvetica"/>
+          <w:b/>
+          <w:bCs/>
+          <w:color w:val="000000"/>
+          <w:sz w:val="21"/>
+          <w:szCs w:val="21"/>
+        </w:rPr>
+        <w:t>Relevance:</w:t>
+      </w:r>
+      <w:r>
+        <w:rPr>
+          <w:rFonts w:ascii="Helvetica" w:hAnsi="Helvetica" w:cs="Helvetica"/>
+          <w:color w:val="000000"/>
+          <w:sz w:val="21"/>
+          <w:szCs w:val="21"/>
+        </w:rPr>
+        <w:t> The data directly aligns with our business problem of understanding Twitter sentiment for Apple and Google products.</w:t>
+      </w:r>
+    </w:p>
+    <w:p>
+      <w:pPr>
+        <w:numPr>
+          <w:ilvl w:val="0"/>
+          <w:numId w:val="7"/>
+        </w:numPr>
+        <w:shd w:val="clear" w:color="auto" w:fill="FFFFFF"/>
+        <w:spacing w:before="305" w:after="0" w:line="240" w:lineRule="auto"/>
+        <w:outlineLvl w:val="1"/>
+        <w:rPr>
+          <w:rFonts w:ascii="Helvetica" w:hAnsi="Helvetica" w:cs="Helvetica"/>
+          <w:color w:val="000000"/>
+          <w:sz w:val="21"/>
+          <w:szCs w:val="21"/>
+        </w:rPr>
+      </w:pPr>
+      <w:r>
+        <w:rPr>
+          <w:rFonts w:ascii="Helvetica" w:hAnsi="Helvetica" w:cs="Helvetica"/>
+          <w:b/>
+          <w:bCs/>
+          <w:color w:val="000000"/>
+          <w:sz w:val="21"/>
+          <w:szCs w:val="21"/>
+        </w:rPr>
+        <w:t>Real-World Context:</w:t>
+      </w:r>
+      <w:r>
+        <w:rPr>
+          <w:rFonts w:ascii="Helvetica" w:hAnsi="Helvetica" w:cs="Helvetica"/>
+          <w:color w:val="000000"/>
+          <w:sz w:val="21"/>
+          <w:szCs w:val="21"/>
+        </w:rPr>
+        <w:t> The tweets represent actual user opinions, making the problem relevant in practice.</w:t>
+      </w:r>
+    </w:p>
+    <w:p>
+      <w:pPr>
+        <w:numPr>
+          <w:ilvl w:val="0"/>
+          <w:numId w:val="7"/>
+        </w:numPr>
+        <w:shd w:val="clear" w:color="auto" w:fill="FFFFFF"/>
+        <w:spacing w:before="305" w:after="0" w:line="240" w:lineRule="auto"/>
+        <w:outlineLvl w:val="1"/>
+        <w:rPr>
+          <w:rFonts w:ascii="Helvetica" w:hAnsi="Helvetica" w:cs="Helvetica"/>
+          <w:color w:val="000000"/>
+          <w:sz w:val="21"/>
+          <w:szCs w:val="21"/>
+        </w:rPr>
+      </w:pPr>
+      <w:r>
+        <w:rPr>
+          <w:rFonts w:ascii="Helvetica" w:hAnsi="Helvetica" w:cs="Helvetica"/>
+          <w:b/>
+          <w:bCs/>
+          <w:color w:val="000000"/>
+          <w:sz w:val="21"/>
+          <w:szCs w:val="21"/>
+        </w:rPr>
+        <w:t>Multiclass Labels:</w:t>
+      </w:r>
+      <w:r>
+        <w:rPr>
+          <w:rFonts w:ascii="Helvetica" w:hAnsi="Helvetica" w:cs="Helvetica"/>
+          <w:color w:val="000000"/>
+          <w:sz w:val="21"/>
+          <w:szCs w:val="21"/>
+        </w:rPr>
+        <w:t> We can build both binary (positive/negative) and multiclass (positive/negative/neutral) classifiers using this data.</w:t>
+      </w:r>
+    </w:p>
+    <w:p>
+      <w:pPr>
+        <w:shd w:val="clear" w:color="auto" w:fill="FFFFFF"/>
+        <w:spacing w:before="305" w:after="0" w:line="240" w:lineRule="auto"/>
+        <w:outlineLvl w:val="1"/>
+        <w:rPr>
+          <w:rFonts w:ascii="Helvetica" w:hAnsi="Helvetica" w:cs="Helvetica"/>
+          <w:b/>
+          <w:bCs/>
+          <w:color w:val="000000"/>
+          <w:sz w:val="21"/>
+          <w:szCs w:val="21"/>
+        </w:rPr>
+      </w:pPr>
+      <w:r>
+        <w:rPr>
+          <w:rFonts w:ascii="Helvetica" w:hAnsi="Helvetica" w:cs="Helvetica"/>
+          <w:b/>
+          <w:bCs/>
+          <w:color w:val="000000"/>
+          <w:sz w:val="21"/>
+          <w:szCs w:val="21"/>
+        </w:rPr>
+        <w:t>Dataset Size</w:t>
+      </w:r>
+    </w:p>
+    <w:p>
+      <w:pPr>
+        <w:shd w:val="clear" w:color="auto" w:fill="FFFFFF"/>
+        <w:spacing w:before="305" w:after="0" w:line="240" w:lineRule="auto"/>
+        <w:outlineLvl w:val="1"/>
+        <w:rPr>
+          <w:rFonts w:ascii="Helvetica" w:hAnsi="Helvetica" w:cs="Helvetica"/>
+          <w:color w:val="000000"/>
+          <w:sz w:val="21"/>
+          <w:szCs w:val="21"/>
+        </w:rPr>
+      </w:pPr>
+      <w:r>
+        <w:rPr>
+          <w:rFonts w:ascii="Helvetica" w:hAnsi="Helvetica" w:cs="Helvetica"/>
+          <w:color w:val="000000"/>
+          <w:sz w:val="21"/>
+          <w:szCs w:val="21"/>
+        </w:rPr>
+        <w:t xml:space="preserve">The dataset contains over </w:t>
+      </w:r>
+      <w:proofErr w:type="gramStart"/>
+      <w:r>
+        <w:rPr>
+          <w:rFonts w:ascii="Helvetica" w:hAnsi="Helvetica" w:cs="Helvetica"/>
+          <w:color w:val="000000"/>
+          <w:sz w:val="21"/>
+          <w:szCs w:val="21"/>
+        </w:rPr>
+        <w:t>9,000 labeled</w:t>
+      </w:r>
+      <w:proofErr w:type="gramEnd"/>
+      <w:r>
+        <w:rPr>
+          <w:rFonts w:ascii="Helvetica" w:hAnsi="Helvetica" w:cs="Helvetica"/>
+          <w:color w:val="000000"/>
+          <w:sz w:val="21"/>
+          <w:szCs w:val="21"/>
+        </w:rPr>
+        <w:t xml:space="preserve"> tweets. </w:t>
+      </w:r>
+      <w:proofErr w:type="gramStart"/>
+      <w:r>
+        <w:rPr>
+          <w:rFonts w:ascii="Helvetica" w:hAnsi="Helvetica" w:cs="Helvetica"/>
+          <w:color w:val="000000"/>
+          <w:sz w:val="21"/>
+          <w:szCs w:val="21"/>
+        </w:rPr>
+        <w:t>We'll</w:t>
+      </w:r>
+      <w:proofErr w:type="gramEnd"/>
+      <w:r>
+        <w:rPr>
+          <w:rFonts w:ascii="Helvetica" w:hAnsi="Helvetica" w:cs="Helvetica"/>
+          <w:color w:val="000000"/>
+          <w:sz w:val="21"/>
+          <w:szCs w:val="21"/>
+        </w:rPr>
+        <w:t xml:space="preserve"> explore its features to gain insights.</w:t>
+      </w:r>
+    </w:p>
+    <w:p>
+      <w:pPr>
+        <w:shd w:val="clear" w:color="auto" w:fill="FFFFFF"/>
+        <w:spacing w:before="305" w:after="0" w:line="240" w:lineRule="auto"/>
+        <w:outlineLvl w:val="1"/>
+        <w:rPr>
+          <w:rFonts w:ascii="Helvetica" w:hAnsi="Helvetica" w:cs="Helvetica"/>
+          <w:b/>
+          <w:bCs/>
+          <w:color w:val="000000"/>
+          <w:sz w:val="21"/>
+          <w:szCs w:val="21"/>
+        </w:rPr>
+      </w:pPr>
+      <w:r>
+        <w:rPr>
+          <w:rFonts w:ascii="Helvetica" w:hAnsi="Helvetica" w:cs="Helvetica"/>
+          <w:b/>
+          <w:bCs/>
+          <w:color w:val="000000"/>
+          <w:sz w:val="21"/>
+          <w:szCs w:val="21"/>
+        </w:rPr>
+        <w:t>Descriptive Statistics</w:t>
+      </w:r>
+    </w:p>
+    <w:p>
+      <w:pPr>
+        <w:numPr>
+          <w:ilvl w:val="0"/>
+          <w:numId w:val="8"/>
+        </w:numPr>
+        <w:shd w:val="clear" w:color="auto" w:fill="FFFFFF"/>
+        <w:spacing w:before="305" w:after="0" w:line="240" w:lineRule="auto"/>
+        <w:outlineLvl w:val="1"/>
+        <w:rPr>
+          <w:rFonts w:ascii="Helvetica" w:hAnsi="Helvetica" w:cs="Helvetica"/>
+          <w:color w:val="000000"/>
+          <w:sz w:val="21"/>
+          <w:szCs w:val="21"/>
+        </w:rPr>
+      </w:pPr>
+      <w:proofErr w:type="spellStart"/>
+      <w:r>
+        <w:rPr>
+          <w:rFonts w:ascii="Helvetica" w:hAnsi="Helvetica" w:cs="Helvetica"/>
+          <w:b/>
+          <w:bCs/>
+          <w:color w:val="000000"/>
+          <w:sz w:val="21"/>
+          <w:szCs w:val="21"/>
+        </w:rPr>
+        <w:t>tweet_text</w:t>
+      </w:r>
+      <w:proofErr w:type="spellEnd"/>
+      <w:r>
+        <w:rPr>
+          <w:rFonts w:ascii="Helvetica" w:hAnsi="Helvetica" w:cs="Helvetica"/>
+          <w:b/>
+          <w:bCs/>
+          <w:color w:val="000000"/>
+          <w:sz w:val="21"/>
+          <w:szCs w:val="21"/>
+        </w:rPr>
+        <w:t>:</w:t>
+      </w:r>
+      <w:r>
+        <w:rPr>
+          <w:rFonts w:ascii="Helvetica" w:hAnsi="Helvetica" w:cs="Helvetica"/>
+          <w:color w:val="000000"/>
+          <w:sz w:val="21"/>
+          <w:szCs w:val="21"/>
+        </w:rPr>
+        <w:t> The content of each tweet.</w:t>
+      </w:r>
+    </w:p>
+    <w:p>
+      <w:pPr>
+        <w:numPr>
+          <w:ilvl w:val="0"/>
+          <w:numId w:val="8"/>
+        </w:numPr>
+        <w:shd w:val="clear" w:color="auto" w:fill="FFFFFF"/>
+        <w:spacing w:before="305" w:after="0" w:line="240" w:lineRule="auto"/>
+        <w:outlineLvl w:val="1"/>
+        <w:rPr>
+          <w:rFonts w:ascii="Helvetica" w:hAnsi="Helvetica" w:cs="Helvetica"/>
+          <w:color w:val="000000"/>
+          <w:sz w:val="21"/>
+          <w:szCs w:val="21"/>
+        </w:rPr>
+      </w:pPr>
+      <w:proofErr w:type="spellStart"/>
+      <w:r>
+        <w:rPr>
+          <w:rFonts w:ascii="Helvetica" w:hAnsi="Helvetica" w:cs="Helvetica"/>
+          <w:b/>
+          <w:bCs/>
+          <w:color w:val="000000"/>
+          <w:sz w:val="21"/>
+          <w:szCs w:val="21"/>
+        </w:rPr>
+        <w:t>is_there_an_emotion_directed_at_a_brand_or_product</w:t>
+      </w:r>
+      <w:proofErr w:type="spellEnd"/>
+      <w:r>
+        <w:rPr>
+          <w:rFonts w:ascii="Helvetica" w:hAnsi="Helvetica" w:cs="Helvetica"/>
+          <w:b/>
+          <w:bCs/>
+          <w:color w:val="000000"/>
+          <w:sz w:val="21"/>
+          <w:szCs w:val="21"/>
+        </w:rPr>
+        <w:t>:</w:t>
+      </w:r>
+      <w:r>
+        <w:rPr>
+          <w:rFonts w:ascii="Helvetica" w:hAnsi="Helvetica" w:cs="Helvetica"/>
+          <w:color w:val="000000"/>
+          <w:sz w:val="21"/>
+          <w:szCs w:val="21"/>
+        </w:rPr>
+        <w:t> No emotion toward brand or product, Positive emotion, Negative emotion, I can't tell</w:t>
+      </w:r>
+    </w:p>
+    <w:p>
+      <w:pPr>
+        <w:numPr>
+          <w:ilvl w:val="0"/>
+          <w:numId w:val="8"/>
+        </w:numPr>
+        <w:shd w:val="clear" w:color="auto" w:fill="FFFFFF"/>
+        <w:spacing w:before="305" w:after="0" w:line="240" w:lineRule="auto"/>
+        <w:outlineLvl w:val="1"/>
+        <w:rPr>
+          <w:rFonts w:ascii="Helvetica" w:hAnsi="Helvetica" w:cs="Helvetica"/>
+          <w:color w:val="000000"/>
+          <w:sz w:val="21"/>
+          <w:szCs w:val="21"/>
+        </w:rPr>
+      </w:pPr>
+      <w:proofErr w:type="spellStart"/>
+      <w:r>
+        <w:rPr>
+          <w:rFonts w:ascii="Helvetica" w:hAnsi="Helvetica" w:cs="Helvetica"/>
+          <w:b/>
+          <w:bCs/>
+          <w:color w:val="000000"/>
+          <w:sz w:val="21"/>
+          <w:szCs w:val="21"/>
+        </w:rPr>
+        <w:t>emotion_in_tweet_is_directed_at</w:t>
+      </w:r>
+      <w:proofErr w:type="spellEnd"/>
+      <w:r>
+        <w:rPr>
+          <w:rFonts w:ascii="Helvetica" w:hAnsi="Helvetica" w:cs="Helvetica"/>
+          <w:b/>
+          <w:bCs/>
+          <w:color w:val="000000"/>
+          <w:sz w:val="21"/>
+          <w:szCs w:val="21"/>
+        </w:rPr>
+        <w:t>:</w:t>
+      </w:r>
+      <w:r>
+        <w:rPr>
+          <w:rFonts w:ascii="Helvetica" w:hAnsi="Helvetica" w:cs="Helvetica"/>
+          <w:color w:val="000000"/>
+          <w:sz w:val="21"/>
+          <w:szCs w:val="21"/>
+        </w:rPr>
+        <w:t> The brand or product mentioned in the tweet.</w:t>
+      </w:r>
+    </w:p>
+    <w:p>
+      <w:pPr>
+        <w:shd w:val="clear" w:color="auto" w:fill="FFFFFF"/>
+        <w:spacing w:before="305" w:after="0" w:line="240" w:lineRule="auto"/>
+        <w:outlineLvl w:val="1"/>
+        <w:rPr>
+          <w:rFonts w:ascii="Helvetica" w:hAnsi="Helvetica" w:cs="Helvetica"/>
+          <w:b/>
+          <w:bCs/>
+          <w:color w:val="000000"/>
+          <w:sz w:val="21"/>
+          <w:szCs w:val="21"/>
+        </w:rPr>
+      </w:pPr>
+      <w:r>
+        <w:rPr>
+          <w:rFonts w:ascii="Helvetica" w:hAnsi="Helvetica" w:cs="Helvetica"/>
+          <w:b/>
+          <w:bCs/>
+          <w:color w:val="000000"/>
+          <w:sz w:val="21"/>
+          <w:szCs w:val="21"/>
+        </w:rPr>
+        <w:t>Feature Inclusion</w:t>
+      </w:r>
+    </w:p>
+    <w:p>
+      <w:pPr>
+        <w:shd w:val="clear" w:color="auto" w:fill="FFFFFF"/>
+        <w:spacing w:before="305" w:after="0" w:line="240" w:lineRule="auto"/>
+        <w:outlineLvl w:val="1"/>
+        <w:rPr>
+          <w:rFonts w:ascii="Helvetica" w:hAnsi="Helvetica" w:cs="Helvetica"/>
+          <w:color w:val="000000"/>
+          <w:sz w:val="21"/>
+          <w:szCs w:val="21"/>
+        </w:rPr>
+      </w:pPr>
+      <w:r>
+        <w:rPr>
+          <w:rFonts w:ascii="Helvetica" w:hAnsi="Helvetica" w:cs="Helvetica"/>
+          <w:color w:val="000000"/>
+          <w:sz w:val="21"/>
+          <w:szCs w:val="21"/>
+        </w:rPr>
+        <w:t>Tweet text is the primary feature. The emotion label and target brand/product are essential for classification.</w:t>
+      </w:r>
+    </w:p>
+    <w:p>
+      <w:pPr>
+        <w:shd w:val="clear" w:color="auto" w:fill="FFFFFF"/>
+        <w:spacing w:before="305" w:after="0" w:line="240" w:lineRule="auto"/>
+        <w:outlineLvl w:val="1"/>
+        <w:rPr>
+          <w:rFonts w:ascii="Helvetica" w:hAnsi="Helvetica" w:cs="Helvetica"/>
+          <w:b/>
+          <w:bCs/>
+          <w:color w:val="000000"/>
+          <w:sz w:val="21"/>
+          <w:szCs w:val="21"/>
+        </w:rPr>
+      </w:pPr>
+      <w:r>
+        <w:rPr>
+          <w:rFonts w:ascii="Helvetica" w:hAnsi="Helvetica" w:cs="Helvetica"/>
+          <w:b/>
+          <w:bCs/>
+          <w:color w:val="000000"/>
+          <w:sz w:val="21"/>
+          <w:szCs w:val="21"/>
+        </w:rPr>
+        <w:t>Limitations</w:t>
+      </w:r>
+    </w:p>
+    <w:p>
+      <w:pPr>
+        <w:numPr>
+          <w:ilvl w:val="0"/>
+          <w:numId w:val="9"/>
+        </w:numPr>
+        <w:shd w:val="clear" w:color="auto" w:fill="FFFFFF"/>
+        <w:spacing w:before="305" w:after="0" w:line="240" w:lineRule="auto"/>
+        <w:outlineLvl w:val="1"/>
+        <w:rPr>
+          <w:rFonts w:ascii="Helvetica" w:hAnsi="Helvetica" w:cs="Helvetica"/>
+          <w:color w:val="000000"/>
+          <w:sz w:val="21"/>
+          <w:szCs w:val="21"/>
+        </w:rPr>
+      </w:pPr>
+      <w:r>
+        <w:rPr>
+          <w:rFonts w:ascii="Helvetica" w:hAnsi="Helvetica" w:cs="Helvetica"/>
+          <w:b/>
+          <w:bCs/>
+          <w:color w:val="000000"/>
+          <w:sz w:val="21"/>
+          <w:szCs w:val="21"/>
+        </w:rPr>
+        <w:t>Label Noise:</w:t>
+      </w:r>
+      <w:r>
+        <w:rPr>
+          <w:rFonts w:ascii="Helvetica" w:hAnsi="Helvetica" w:cs="Helvetica"/>
+          <w:color w:val="000000"/>
+          <w:sz w:val="21"/>
+          <w:szCs w:val="21"/>
+        </w:rPr>
+        <w:t> Human raters' subjectivity may introduce noise.</w:t>
+      </w:r>
+    </w:p>
+    <w:p>
+      <w:pPr>
+        <w:numPr>
+          <w:ilvl w:val="0"/>
+          <w:numId w:val="9"/>
+        </w:numPr>
+        <w:shd w:val="clear" w:color="auto" w:fill="FFFFFF"/>
+        <w:spacing w:before="305" w:after="0" w:line="240" w:lineRule="auto"/>
+        <w:outlineLvl w:val="1"/>
+        <w:rPr>
+          <w:rFonts w:ascii="Helvetica" w:hAnsi="Helvetica" w:cs="Helvetica"/>
+          <w:color w:val="000000"/>
+          <w:sz w:val="21"/>
+          <w:szCs w:val="21"/>
+        </w:rPr>
+      </w:pPr>
+      <w:r>
+        <w:rPr>
+          <w:rFonts w:ascii="Helvetica" w:hAnsi="Helvetica" w:cs="Helvetica"/>
+          <w:b/>
+          <w:bCs/>
+          <w:color w:val="000000"/>
+          <w:sz w:val="21"/>
+          <w:szCs w:val="21"/>
+        </w:rPr>
+        <w:t>Imbalanced Classes:</w:t>
+      </w:r>
+      <w:r>
+        <w:rPr>
+          <w:rFonts w:ascii="Helvetica" w:hAnsi="Helvetica" w:cs="Helvetica"/>
+          <w:color w:val="000000"/>
+          <w:sz w:val="21"/>
+          <w:szCs w:val="21"/>
+        </w:rPr>
+        <w:t> </w:t>
+      </w:r>
+      <w:proofErr w:type="gramStart"/>
+      <w:r>
+        <w:rPr>
+          <w:rFonts w:ascii="Helvetica" w:hAnsi="Helvetica" w:cs="Helvetica"/>
+          <w:color w:val="000000"/>
+          <w:sz w:val="21"/>
+          <w:szCs w:val="21"/>
+        </w:rPr>
+        <w:t>We'll</w:t>
+      </w:r>
+      <w:proofErr w:type="gramEnd"/>
+      <w:r>
+        <w:rPr>
+          <w:rFonts w:ascii="Helvetica" w:hAnsi="Helvetica" w:cs="Helvetica"/>
+          <w:color w:val="000000"/>
+          <w:sz w:val="21"/>
+          <w:szCs w:val="21"/>
+        </w:rPr>
+        <w:t xml:space="preserve"> address class imbalance during modeling.</w:t>
+      </w:r>
+    </w:p>
+    <w:p>
+      <w:pPr>
+        <w:numPr>
+          <w:ilvl w:val="0"/>
+          <w:numId w:val="9"/>
+        </w:numPr>
+        <w:shd w:val="clear" w:color="auto" w:fill="FFFFFF"/>
+        <w:spacing w:before="305" w:after="0" w:line="240" w:lineRule="auto"/>
+        <w:outlineLvl w:val="1"/>
+        <w:rPr>
+          <w:rFonts w:ascii="Helvetica" w:hAnsi="Helvetica" w:cs="Helvetica"/>
+          <w:color w:val="000000"/>
+          <w:sz w:val="21"/>
+          <w:szCs w:val="21"/>
+        </w:rPr>
+      </w:pPr>
+      <w:r>
+        <w:rPr>
+          <w:rFonts w:ascii="Helvetica" w:hAnsi="Helvetica" w:cs="Helvetica"/>
+          <w:b/>
+          <w:bCs/>
+          <w:color w:val="000000"/>
+          <w:sz w:val="21"/>
+          <w:szCs w:val="21"/>
+        </w:rPr>
+        <w:t>Contextual Challenges:</w:t>
+      </w:r>
+      <w:r>
+        <w:rPr>
+          <w:rFonts w:ascii="Helvetica" w:hAnsi="Helvetica" w:cs="Helvetica"/>
+          <w:color w:val="000000"/>
+          <w:sz w:val="21"/>
+          <w:szCs w:val="21"/>
+        </w:rPr>
+        <w:t> Tweets are often short and context-dependent.</w:t>
+      </w:r>
+    </w:p>
+    <w:p>
+      <w:pPr>
+        <w:numPr>
+          <w:ilvl w:val="0"/>
+          <w:numId w:val="9"/>
+        </w:numPr>
+        <w:shd w:val="clear" w:color="auto" w:fill="FFFFFF"/>
+        <w:spacing w:before="305" w:after="0" w:line="240" w:lineRule="auto"/>
+        <w:outlineLvl w:val="1"/>
+        <w:rPr>
+          <w:rFonts w:ascii="Helvetica" w:hAnsi="Helvetica" w:cs="Helvetica"/>
+          <w:color w:val="000000"/>
+          <w:sz w:val="21"/>
+          <w:szCs w:val="21"/>
+        </w:rPr>
+      </w:pPr>
+      <w:r>
+        <w:rPr>
+          <w:rFonts w:ascii="Helvetica" w:hAnsi="Helvetica" w:cs="Helvetica"/>
+          <w:b/>
+          <w:bCs/>
+          <w:color w:val="000000"/>
+          <w:sz w:val="21"/>
+          <w:szCs w:val="21"/>
+        </w:rPr>
+        <w:t>Incomplete &amp; Missing Data:</w:t>
+      </w:r>
+      <w:r>
+        <w:rPr>
+          <w:rFonts w:ascii="Helvetica" w:hAnsi="Helvetica" w:cs="Helvetica"/>
+          <w:color w:val="000000"/>
+          <w:sz w:val="21"/>
+          <w:szCs w:val="21"/>
+        </w:rPr>
+        <w:t> Could affect the overall performance of the models.</w:t>
       </w:r>
     </w:p>
     <w:p>
@@ -1192,14 +2344,16 @@
           <w:color w:val="000000"/>
           <w:sz w:val="21"/>
           <w:szCs w:val="21"/>
-        </w:rPr>
-      </w:pPr>
-      <w:r>
-        <w:rPr>
-          <w:rFonts w:ascii="Helvetica" w:eastAsiaTheme="minorHAnsi" w:hAnsi="Helvetica" w:cs="Helvetica"/>
-          <w:color w:val="000000"/>
-          <w:sz w:val="21"/>
-          <w:szCs w:val="21"/>
+          <w:u w:val="single"/>
+        </w:rPr>
+      </w:pPr>
+      <w:r>
+        <w:rPr>
+          <w:rFonts w:ascii="Helvetica" w:eastAsiaTheme="minorHAnsi" w:hAnsi="Helvetica" w:cs="Helvetica"/>
+          <w:color w:val="000000"/>
+          <w:sz w:val="21"/>
+          <w:szCs w:val="21"/>
+          <w:u w:val="single"/>
         </w:rPr>
         <w:t>SHAPE</w:t>
       </w:r>
@@ -1224,7 +2378,27 @@
           <w:sz w:val="21"/>
           <w:szCs w:val="21"/>
         </w:rPr>
-        <w:t>-----</w:t>
+        <w:t xml:space="preserve">Records in dataset are 9093 with </w:t>
+      </w:r>
+      <w:proofErr w:type="gramStart"/>
+      <w:r>
+        <w:rPr>
+          <w:rFonts w:ascii="Helvetica" w:eastAsiaTheme="minorHAnsi" w:hAnsi="Helvetica" w:cs="Helvetica"/>
+          <w:color w:val="000000"/>
+          <w:sz w:val="21"/>
+          <w:szCs w:val="21"/>
+        </w:rPr>
+        <w:t>3</w:t>
+      </w:r>
+      <w:proofErr w:type="gramEnd"/>
+      <w:r>
+        <w:rPr>
+          <w:rFonts w:ascii="Helvetica" w:eastAsiaTheme="minorHAnsi" w:hAnsi="Helvetica" w:cs="Helvetica"/>
+          <w:color w:val="000000"/>
+          <w:sz w:val="21"/>
+          <w:szCs w:val="21"/>
+        </w:rPr>
+        <w:t xml:space="preserve"> columns.</w:t>
       </w:r>
     </w:p>
     <w:p>
@@ -1240,35 +2414,6 @@
           <w:szCs w:val="21"/>
         </w:rPr>
       </w:pPr>
-      <w:r>
-        <w:rPr>
-          <w:rFonts w:ascii="Helvetica" w:eastAsiaTheme="minorHAnsi" w:hAnsi="Helvetica" w:cs="Helvetica"/>
-          <w:color w:val="000000"/>
-          <w:sz w:val="21"/>
-          <w:szCs w:val="21"/>
-        </w:rPr>
-        <w:t xml:space="preserve">Records in dataset are 9093 with </w:t>
-      </w:r>
-      <w:proofErr w:type="gramStart"/>
-      <w:r>
-        <w:rPr>
-          <w:rFonts w:ascii="Helvetica" w:eastAsiaTheme="minorHAnsi" w:hAnsi="Helvetica" w:cs="Helvetica"/>
-          <w:color w:val="000000"/>
-          <w:sz w:val="21"/>
-          <w:szCs w:val="21"/>
-        </w:rPr>
-        <w:t>3</w:t>
-      </w:r>
-      <w:proofErr w:type="gramEnd"/>
-      <w:r>
-        <w:rPr>
-          <w:rFonts w:ascii="Helvetica" w:eastAsiaTheme="minorHAnsi" w:hAnsi="Helvetica" w:cs="Helvetica"/>
-          <w:color w:val="000000"/>
-          <w:sz w:val="21"/>
-          <w:szCs w:val="21"/>
-        </w:rPr>
-        <w:t xml:space="preserve"> columns.</w:t>
-      </w:r>
     </w:p>
     <w:p>
       <w:pPr>
@@ -1281,8 +2426,19 @@
           <w:color w:val="000000"/>
           <w:sz w:val="21"/>
           <w:szCs w:val="21"/>
-        </w:rPr>
-      </w:pPr>
+          <w:u w:val="single"/>
+        </w:rPr>
+      </w:pPr>
+      <w:r>
+        <w:rPr>
+          <w:rFonts w:ascii="Helvetica" w:eastAsiaTheme="minorHAnsi" w:hAnsi="Helvetica" w:cs="Helvetica"/>
+          <w:color w:val="000000"/>
+          <w:sz w:val="21"/>
+          <w:szCs w:val="21"/>
+          <w:u w:val="single"/>
+        </w:rPr>
+        <w:t>COLUMNS</w:t>
+      </w:r>
     </w:p>
     <w:p>
       <w:pPr>
@@ -1297,8 +2453,15 @@
           <w:szCs w:val="21"/>
         </w:rPr>
       </w:pPr>
-      <w:bookmarkStart w:id="0" w:name="_GoBack"/>
-      <w:bookmarkEnd w:id="0"/>
+      <w:r>
+        <w:rPr>
+          <w:rFonts w:ascii="Helvetica" w:eastAsiaTheme="minorHAnsi" w:hAnsi="Helvetica" w:cs="Helvetica"/>
+          <w:color w:val="000000"/>
+          <w:sz w:val="21"/>
+          <w:szCs w:val="21"/>
+        </w:rPr>
+        <w:t>Columns in the dataset are:</w:t>
+      </w:r>
     </w:p>
     <w:p>
       <w:pPr>
@@ -1320,8 +2483,20 @@
           <w:sz w:val="21"/>
           <w:szCs w:val="21"/>
         </w:rPr>
-        <w:t>COLUMNS</w:t>
-      </w:r>
+        <w:lastRenderedPageBreak/>
+        <w:t xml:space="preserve">- </w:t>
+      </w:r>
+      <w:proofErr w:type="spellStart"/>
+      <w:r>
+        <w:rPr>
+          <w:rFonts w:ascii="Helvetica" w:eastAsiaTheme="minorHAnsi" w:hAnsi="Helvetica" w:cs="Helvetica"/>
+          <w:color w:val="000000"/>
+          <w:sz w:val="21"/>
+          <w:szCs w:val="21"/>
+        </w:rPr>
+        <w:t>tweet_text</w:t>
+      </w:r>
+      <w:proofErr w:type="spellEnd"/>
     </w:p>
     <w:p>
       <w:pPr>
@@ -1343,8 +2518,19 @@
           <w:sz w:val="21"/>
           <w:szCs w:val="21"/>
         </w:rPr>
-        <w:t>------</w:t>
-      </w:r>
+        <w:t xml:space="preserve">- </w:t>
+      </w:r>
+      <w:proofErr w:type="spellStart"/>
+      <w:r>
+        <w:rPr>
+          <w:rFonts w:ascii="Helvetica" w:eastAsiaTheme="minorHAnsi" w:hAnsi="Helvetica" w:cs="Helvetica"/>
+          <w:color w:val="000000"/>
+          <w:sz w:val="21"/>
+          <w:szCs w:val="21"/>
+        </w:rPr>
+        <w:t>emotion_in_tweet_is_directed_at</w:t>
+      </w:r>
+      <w:proofErr w:type="spellEnd"/>
     </w:p>
     <w:p>
       <w:pPr>
@@ -1366,8 +2552,19 @@
           <w:sz w:val="21"/>
           <w:szCs w:val="21"/>
         </w:rPr>
-        <w:t>Columns in the dataset are:</w:t>
-      </w:r>
+        <w:t xml:space="preserve">- </w:t>
+      </w:r>
+      <w:proofErr w:type="spellStart"/>
+      <w:r>
+        <w:rPr>
+          <w:rFonts w:ascii="Helvetica" w:eastAsiaTheme="minorHAnsi" w:hAnsi="Helvetica" w:cs="Helvetica"/>
+          <w:color w:val="000000"/>
+          <w:sz w:val="21"/>
+          <w:szCs w:val="21"/>
+        </w:rPr>
+        <w:t>is_there_an_emotion_directed_at_a_brand_or_product</w:t>
+      </w:r>
+      <w:proofErr w:type="spellEnd"/>
     </w:p>
     <w:p>
       <w:pPr>
@@ -1382,26 +2579,6 @@
           <w:szCs w:val="21"/>
         </w:rPr>
       </w:pPr>
-      <w:r>
-        <w:rPr>
-          <w:rFonts w:ascii="Helvetica" w:eastAsiaTheme="minorHAnsi" w:hAnsi="Helvetica" w:cs="Helvetica"/>
-          <w:color w:val="000000"/>
-          <w:sz w:val="21"/>
-          <w:szCs w:val="21"/>
-        </w:rPr>
-        <w:t xml:space="preserve">- </w:t>
-      </w:r>
-      <w:proofErr w:type="spellStart"/>
-      <w:r>
-        <w:rPr>
-          <w:rFonts w:ascii="Helvetica" w:eastAsiaTheme="minorHAnsi" w:hAnsi="Helvetica" w:cs="Helvetica"/>
-          <w:color w:val="000000"/>
-          <w:sz w:val="21"/>
-          <w:szCs w:val="21"/>
-        </w:rPr>
-        <w:t>tweet_text</w:t>
-      </w:r>
-      <w:proofErr w:type="spellEnd"/>
     </w:p>
     <w:p>
       <w:pPr>
@@ -1414,28 +2591,19 @@
           <w:color w:val="000000"/>
           <w:sz w:val="21"/>
           <w:szCs w:val="21"/>
-        </w:rPr>
-      </w:pPr>
-      <w:r>
-        <w:rPr>
-          <w:rFonts w:ascii="Helvetica" w:eastAsiaTheme="minorHAnsi" w:hAnsi="Helvetica" w:cs="Helvetica"/>
-          <w:color w:val="000000"/>
-          <w:sz w:val="21"/>
-          <w:szCs w:val="21"/>
-        </w:rPr>
-        <w:t xml:space="preserve">- </w:t>
-      </w:r>
-      <w:proofErr w:type="spellStart"/>
-      <w:r>
-        <w:rPr>
-          <w:rFonts w:ascii="Helvetica" w:eastAsiaTheme="minorHAnsi" w:hAnsi="Helvetica" w:cs="Helvetica"/>
-          <w:color w:val="000000"/>
-          <w:sz w:val="21"/>
-          <w:szCs w:val="21"/>
-        </w:rPr>
-        <w:t>emotion_in_tweet_is_directed_at</w:t>
-      </w:r>
-      <w:proofErr w:type="spellEnd"/>
+          <w:u w:val="single"/>
+        </w:rPr>
+      </w:pPr>
+      <w:r>
+        <w:rPr>
+          <w:rFonts w:ascii="Helvetica" w:eastAsiaTheme="minorHAnsi" w:hAnsi="Helvetica" w:cs="Helvetica"/>
+          <w:color w:val="000000"/>
+          <w:sz w:val="21"/>
+          <w:szCs w:val="21"/>
+          <w:u w:val="single"/>
+        </w:rPr>
+        <w:t>UNIQUE VALUES</w:t>
+      </w:r>
     </w:p>
     <w:p>
       <w:pPr>
@@ -1457,7 +2625,7 @@
           <w:sz w:val="21"/>
           <w:szCs w:val="21"/>
         </w:rPr>
-        <w:t xml:space="preserve">- </w:t>
+        <w:t>Column *</w:t>
       </w:r>
       <w:proofErr w:type="spellStart"/>
       <w:r>
@@ -1467,9 +2635,18 @@
           <w:sz w:val="21"/>
           <w:szCs w:val="21"/>
         </w:rPr>
-        <w:t>is_there_an_emotion_directed_at_a_brand_or_product</w:t>
+        <w:t>tweet_text</w:t>
       </w:r>
       <w:proofErr w:type="spellEnd"/>
+      <w:r>
+        <w:rPr>
+          <w:rFonts w:ascii="Helvetica" w:eastAsiaTheme="minorHAnsi" w:hAnsi="Helvetica" w:cs="Helvetica"/>
+          <w:color w:val="000000"/>
+          <w:sz w:val="21"/>
+          <w:szCs w:val="21"/>
+        </w:rPr>
+        <w:t>* has 9065 unique values</w:t>
+      </w:r>
     </w:p>
     <w:p>
       <w:pPr>
@@ -1498,6 +2675,35 @@
           <w:szCs w:val="21"/>
         </w:rPr>
       </w:pPr>
+      <w:r>
+        <w:rPr>
+          <w:rFonts w:ascii="Helvetica" w:eastAsiaTheme="minorHAnsi" w:hAnsi="Helvetica" w:cs="Helvetica"/>
+          <w:color w:val="000000"/>
+          <w:sz w:val="21"/>
+          <w:szCs w:val="21"/>
+        </w:rPr>
+        <w:t>Column *</w:t>
+      </w:r>
+      <w:proofErr w:type="spellStart"/>
+      <w:r>
+        <w:rPr>
+          <w:rFonts w:ascii="Helvetica" w:eastAsiaTheme="minorHAnsi" w:hAnsi="Helvetica" w:cs="Helvetica"/>
+          <w:color w:val="000000"/>
+          <w:sz w:val="21"/>
+          <w:szCs w:val="21"/>
+        </w:rPr>
+        <w:t>emotion_in_tweet_is_directed_at</w:t>
+      </w:r>
+      <w:proofErr w:type="spellEnd"/>
+      <w:r>
+        <w:rPr>
+          <w:rFonts w:ascii="Helvetica" w:eastAsiaTheme="minorHAnsi" w:hAnsi="Helvetica" w:cs="Helvetica"/>
+          <w:color w:val="000000"/>
+          <w:sz w:val="21"/>
+          <w:szCs w:val="21"/>
+        </w:rPr>
+        <w:t>* has 9 unique values</w:t>
+      </w:r>
     </w:p>
     <w:p>
       <w:pPr>
@@ -1519,7 +2725,27 @@
           <w:sz w:val="21"/>
           <w:szCs w:val="21"/>
         </w:rPr>
-        <w:t>UNIQUE VALUES</w:t>
+        <w:t>Top unique values in the *</w:t>
+      </w:r>
+      <w:proofErr w:type="spellStart"/>
+      <w:r>
+        <w:rPr>
+          <w:rFonts w:ascii="Helvetica" w:eastAsiaTheme="minorHAnsi" w:hAnsi="Helvetica" w:cs="Helvetica"/>
+          <w:color w:val="000000"/>
+          <w:sz w:val="21"/>
+          <w:szCs w:val="21"/>
+        </w:rPr>
+        <w:t>emotion_in_tweet_is_directed_at</w:t>
+      </w:r>
+      <w:proofErr w:type="spellEnd"/>
+      <w:r>
+        <w:rPr>
+          <w:rFonts w:ascii="Helvetica" w:eastAsiaTheme="minorHAnsi" w:hAnsi="Helvetica" w:cs="Helvetica"/>
+          <w:color w:val="000000"/>
+          <w:sz w:val="21"/>
+          <w:szCs w:val="21"/>
+        </w:rPr>
+        <w:t>* include:</w:t>
       </w:r>
     </w:p>
     <w:p>
@@ -1542,8 +2768,19 @@
           <w:sz w:val="21"/>
           <w:szCs w:val="21"/>
         </w:rPr>
-        <w:t>------------</w:t>
-      </w:r>
+        <w:t xml:space="preserve">- </w:t>
+      </w:r>
+      <w:proofErr w:type="gramStart"/>
+      <w:r>
+        <w:rPr>
+          <w:rFonts w:ascii="Helvetica" w:eastAsiaTheme="minorHAnsi" w:hAnsi="Helvetica" w:cs="Helvetica"/>
+          <w:color w:val="000000"/>
+          <w:sz w:val="21"/>
+          <w:szCs w:val="21"/>
+        </w:rPr>
+        <w:t>iPad</w:t>
+      </w:r>
+      <w:proofErr w:type="gramEnd"/>
     </w:p>
     <w:p>
       <w:pPr>
@@ -1565,27 +2802,7 @@
           <w:sz w:val="21"/>
           <w:szCs w:val="21"/>
         </w:rPr>
-        <w:t>Column *</w:t>
-      </w:r>
-      <w:proofErr w:type="spellStart"/>
-      <w:r>
-        <w:rPr>
-          <w:rFonts w:ascii="Helvetica" w:eastAsiaTheme="minorHAnsi" w:hAnsi="Helvetica" w:cs="Helvetica"/>
-          <w:color w:val="000000"/>
-          <w:sz w:val="21"/>
-          <w:szCs w:val="21"/>
-        </w:rPr>
-        <w:t>tweet_text</w:t>
-      </w:r>
-      <w:proofErr w:type="spellEnd"/>
-      <w:r>
-        <w:rPr>
-          <w:rFonts w:ascii="Helvetica" w:eastAsiaTheme="minorHAnsi" w:hAnsi="Helvetica" w:cs="Helvetica"/>
-          <w:color w:val="000000"/>
-          <w:sz w:val="21"/>
-          <w:szCs w:val="21"/>
-        </w:rPr>
-        <w:t>* has 9065 unique values</w:t>
+        <w:t>- Apple</w:t>
       </w:r>
     </w:p>
     <w:p>
@@ -1601,6 +2818,35 @@
           <w:szCs w:val="21"/>
         </w:rPr>
       </w:pPr>
+      <w:r>
+        <w:rPr>
+          <w:rFonts w:ascii="Helvetica" w:eastAsiaTheme="minorHAnsi" w:hAnsi="Helvetica" w:cs="Helvetica"/>
+          <w:color w:val="000000"/>
+          <w:sz w:val="21"/>
+          <w:szCs w:val="21"/>
+        </w:rPr>
+        <w:t xml:space="preserve">- </w:t>
+      </w:r>
+      <w:proofErr w:type="gramStart"/>
+      <w:r>
+        <w:rPr>
+          <w:rFonts w:ascii="Helvetica" w:eastAsiaTheme="minorHAnsi" w:hAnsi="Helvetica" w:cs="Helvetica"/>
+          <w:color w:val="000000"/>
+          <w:sz w:val="21"/>
+          <w:szCs w:val="21"/>
+        </w:rPr>
+        <w:t>iPad</w:t>
+      </w:r>
+      <w:proofErr w:type="gramEnd"/>
+      <w:r>
+        <w:rPr>
+          <w:rFonts w:ascii="Helvetica" w:eastAsiaTheme="minorHAnsi" w:hAnsi="Helvetica" w:cs="Helvetica"/>
+          <w:color w:val="000000"/>
+          <w:sz w:val="21"/>
+          <w:szCs w:val="21"/>
+        </w:rPr>
+        <w:t xml:space="preserve"> or iPhone App</w:t>
+      </w:r>
     </w:p>
     <w:p>
       <w:pPr>
@@ -1622,27 +2868,7 @@
           <w:sz w:val="21"/>
           <w:szCs w:val="21"/>
         </w:rPr>
-        <w:t>Column *</w:t>
-      </w:r>
-      <w:proofErr w:type="spellStart"/>
-      <w:r>
-        <w:rPr>
-          <w:rFonts w:ascii="Helvetica" w:eastAsiaTheme="minorHAnsi" w:hAnsi="Helvetica" w:cs="Helvetica"/>
-          <w:color w:val="000000"/>
-          <w:sz w:val="21"/>
-          <w:szCs w:val="21"/>
-        </w:rPr>
-        <w:t>emotion_in_tweet_is_directed_at</w:t>
-      </w:r>
-      <w:proofErr w:type="spellEnd"/>
-      <w:r>
-        <w:rPr>
-          <w:rFonts w:ascii="Helvetica" w:eastAsiaTheme="minorHAnsi" w:hAnsi="Helvetica" w:cs="Helvetica"/>
-          <w:color w:val="000000"/>
-          <w:sz w:val="21"/>
-          <w:szCs w:val="21"/>
-        </w:rPr>
-        <w:t>* has 9 unique values</w:t>
+        <w:t>- Google</w:t>
       </w:r>
     </w:p>
     <w:p>
@@ -1665,28 +2891,19 @@
           <w:sz w:val="21"/>
           <w:szCs w:val="21"/>
         </w:rPr>
-        <w:t>Top unique values in the *</w:t>
-      </w:r>
-      <w:proofErr w:type="spellStart"/>
-      <w:r>
-        <w:rPr>
-          <w:rFonts w:ascii="Helvetica" w:eastAsiaTheme="minorHAnsi" w:hAnsi="Helvetica" w:cs="Helvetica"/>
-          <w:color w:val="000000"/>
-          <w:sz w:val="21"/>
-          <w:szCs w:val="21"/>
-        </w:rPr>
-        <w:t>emotion_in_tweet_is_directed_at</w:t>
-      </w:r>
-      <w:proofErr w:type="spellEnd"/>
-      <w:r>
-        <w:rPr>
-          <w:rFonts w:ascii="Helvetica" w:eastAsiaTheme="minorHAnsi" w:hAnsi="Helvetica" w:cs="Helvetica"/>
-          <w:color w:val="000000"/>
-          <w:sz w:val="21"/>
-          <w:szCs w:val="21"/>
-        </w:rPr>
-        <w:t>* include:</w:t>
-      </w:r>
+        <w:t xml:space="preserve">- </w:t>
+      </w:r>
+      <w:proofErr w:type="gramStart"/>
+      <w:r>
+        <w:rPr>
+          <w:rFonts w:ascii="Helvetica" w:eastAsiaTheme="minorHAnsi" w:hAnsi="Helvetica" w:cs="Helvetica"/>
+          <w:color w:val="000000"/>
+          <w:sz w:val="21"/>
+          <w:szCs w:val="21"/>
+        </w:rPr>
+        <w:t>iPhone</w:t>
+      </w:r>
+      <w:proofErr w:type="gramEnd"/>
     </w:p>
     <w:p>
       <w:pPr>
@@ -1708,20 +2925,58 @@
           <w:sz w:val="21"/>
           <w:szCs w:val="21"/>
         </w:rPr>
-        <w:lastRenderedPageBreak/>
-        <w:t xml:space="preserve">- </w:t>
-      </w:r>
-      <w:proofErr w:type="gramStart"/>
-      <w:r>
-        <w:rPr>
-          <w:rFonts w:ascii="Helvetica" w:eastAsiaTheme="minorHAnsi" w:hAnsi="Helvetica" w:cs="Helvetica"/>
-          <w:color w:val="000000"/>
-          <w:sz w:val="21"/>
-          <w:szCs w:val="21"/>
-        </w:rPr>
-        <w:t>iPad</w:t>
-      </w:r>
-      <w:proofErr w:type="gramEnd"/>
+        <w:t>- Other Google product or service</w:t>
+      </w:r>
+    </w:p>
+    <w:p>
+      <w:pPr>
+        <w:pStyle w:val="HTMLPreformatted"/>
+        <w:tabs>
+          <w:tab w:val="clear" w:pos="1832"/>
+          <w:tab w:val="clear" w:pos="2748"/>
+          <w:tab w:val="clear" w:pos="3664"/>
+          <w:tab w:val="clear" w:pos="4580"/>
+          <w:tab w:val="clear" w:pos="5496"/>
+          <w:tab w:val="clear" w:pos="6412"/>
+          <w:tab w:val="clear" w:pos="7328"/>
+          <w:tab w:val="clear" w:pos="8244"/>
+          <w:tab w:val="clear" w:pos="9160"/>
+          <w:tab w:val="clear" w:pos="10076"/>
+          <w:tab w:val="clear" w:pos="10992"/>
+          <w:tab w:val="clear" w:pos="11908"/>
+          <w:tab w:val="clear" w:pos="12824"/>
+          <w:tab w:val="clear" w:pos="13740"/>
+          <w:tab w:val="clear" w:pos="14656"/>
+          <w:tab w:val="center" w:pos="4680"/>
+        </w:tabs>
+        <w:wordWrap w:val="0"/>
+        <w:spacing w:line="291" w:lineRule="atLeast"/>
+        <w:textAlignment w:val="baseline"/>
+        <w:rPr>
+          <w:rFonts w:ascii="Helvetica" w:eastAsiaTheme="minorHAnsi" w:hAnsi="Helvetica" w:cs="Helvetica"/>
+          <w:color w:val="000000"/>
+          <w:sz w:val="21"/>
+          <w:szCs w:val="21"/>
+        </w:rPr>
+      </w:pPr>
+      <w:r>
+        <w:rPr>
+          <w:rFonts w:ascii="Helvetica" w:eastAsiaTheme="minorHAnsi" w:hAnsi="Helvetica" w:cs="Helvetica"/>
+          <w:color w:val="000000"/>
+          <w:sz w:val="21"/>
+          <w:szCs w:val="21"/>
+        </w:rPr>
+        <w:t>- Android App</w:t>
+      </w:r>
+      <w:r>
+        <w:rPr>
+          <w:rFonts w:ascii="Helvetica" w:eastAsiaTheme="minorHAnsi" w:hAnsi="Helvetica" w:cs="Helvetica"/>
+          <w:color w:val="000000"/>
+          <w:sz w:val="21"/>
+          <w:szCs w:val="21"/>
+        </w:rPr>
+        <w:tab/>
+      </w:r>
     </w:p>
     <w:p>
       <w:pPr>
@@ -1743,7 +2998,7 @@
           <w:sz w:val="21"/>
           <w:szCs w:val="21"/>
         </w:rPr>
-        <w:t>- Apple</w:t>
+        <w:t>- Android</w:t>
       </w:r>
     </w:p>
     <w:p>
@@ -1766,27 +3021,7 @@
           <w:sz w:val="21"/>
           <w:szCs w:val="21"/>
         </w:rPr>
-        <w:t xml:space="preserve">- </w:t>
-      </w:r>
-      <w:proofErr w:type="gramStart"/>
-      <w:r>
-        <w:rPr>
-          <w:rFonts w:ascii="Helvetica" w:eastAsiaTheme="minorHAnsi" w:hAnsi="Helvetica" w:cs="Helvetica"/>
-          <w:color w:val="000000"/>
-          <w:sz w:val="21"/>
-          <w:szCs w:val="21"/>
-        </w:rPr>
-        <w:t>iPad</w:t>
-      </w:r>
-      <w:proofErr w:type="gramEnd"/>
-      <w:r>
-        <w:rPr>
-          <w:rFonts w:ascii="Helvetica" w:eastAsiaTheme="minorHAnsi" w:hAnsi="Helvetica" w:cs="Helvetica"/>
-          <w:color w:val="000000"/>
-          <w:sz w:val="21"/>
-          <w:szCs w:val="21"/>
-        </w:rPr>
-        <w:t xml:space="preserve"> or iPhone App</w:t>
+        <w:t>- Other Apple product or service</w:t>
       </w:r>
     </w:p>
     <w:p>
@@ -1802,15 +3037,6 @@
           <w:szCs w:val="21"/>
         </w:rPr>
       </w:pPr>
-      <w:r>
-        <w:rPr>
-          <w:rFonts w:ascii="Helvetica" w:eastAsiaTheme="minorHAnsi" w:hAnsi="Helvetica" w:cs="Helvetica"/>
-          <w:color w:val="000000"/>
-          <w:sz w:val="21"/>
-          <w:szCs w:val="21"/>
-        </w:rPr>
-        <w:t>- Google</w:t>
-      </w:r>
     </w:p>
     <w:p>
       <w:pPr>
@@ -1832,19 +3058,28 @@
           <w:sz w:val="21"/>
           <w:szCs w:val="21"/>
         </w:rPr>
-        <w:t xml:space="preserve">- </w:t>
-      </w:r>
-      <w:proofErr w:type="gramStart"/>
-      <w:r>
-        <w:rPr>
-          <w:rFonts w:ascii="Helvetica" w:eastAsiaTheme="minorHAnsi" w:hAnsi="Helvetica" w:cs="Helvetica"/>
-          <w:color w:val="000000"/>
-          <w:sz w:val="21"/>
-          <w:szCs w:val="21"/>
-        </w:rPr>
-        <w:t>iPhone</w:t>
-      </w:r>
-      <w:proofErr w:type="gramEnd"/>
+        <w:t>Column *</w:t>
+      </w:r>
+      <w:proofErr w:type="spellStart"/>
+      <w:r>
+        <w:rPr>
+          <w:rFonts w:ascii="Helvetica" w:eastAsiaTheme="minorHAnsi" w:hAnsi="Helvetica" w:cs="Helvetica"/>
+          <w:color w:val="000000"/>
+          <w:sz w:val="21"/>
+          <w:szCs w:val="21"/>
+        </w:rPr>
+        <w:t>is_there_an_emotion_directed_at_a_brand_or_product</w:t>
+      </w:r>
+      <w:proofErr w:type="spellEnd"/>
+      <w:r>
+        <w:rPr>
+          <w:rFonts w:ascii="Helvetica" w:eastAsiaTheme="minorHAnsi" w:hAnsi="Helvetica" w:cs="Helvetica"/>
+          <w:color w:val="000000"/>
+          <w:sz w:val="21"/>
+          <w:szCs w:val="21"/>
+        </w:rPr>
+        <w:t>* has 4 unique values</w:t>
+      </w:r>
     </w:p>
     <w:p>
       <w:pPr>
@@ -1866,7 +3101,27 @@
           <w:sz w:val="21"/>
           <w:szCs w:val="21"/>
         </w:rPr>
-        <w:t>- Other Google product or service</w:t>
+        <w:t>Top unique values in the *</w:t>
+      </w:r>
+      <w:proofErr w:type="spellStart"/>
+      <w:r>
+        <w:rPr>
+          <w:rFonts w:ascii="Helvetica" w:eastAsiaTheme="minorHAnsi" w:hAnsi="Helvetica" w:cs="Helvetica"/>
+          <w:color w:val="000000"/>
+          <w:sz w:val="21"/>
+          <w:szCs w:val="21"/>
+        </w:rPr>
+        <w:t>is_there_an_emotion_directed_at_a_brand_or_product</w:t>
+      </w:r>
+      <w:proofErr w:type="spellEnd"/>
+      <w:r>
+        <w:rPr>
+          <w:rFonts w:ascii="Helvetica" w:eastAsiaTheme="minorHAnsi" w:hAnsi="Helvetica" w:cs="Helvetica"/>
+          <w:color w:val="000000"/>
+          <w:sz w:val="21"/>
+          <w:szCs w:val="21"/>
+        </w:rPr>
+        <w:t>* include:</w:t>
       </w:r>
     </w:p>
     <w:p>
@@ -1889,7 +3144,7 @@
           <w:sz w:val="21"/>
           <w:szCs w:val="21"/>
         </w:rPr>
-        <w:t>- Android App</w:t>
+        <w:t>- No emotion toward brand or product</w:t>
       </w:r>
     </w:p>
     <w:p>
@@ -1912,7 +3167,7 @@
           <w:sz w:val="21"/>
           <w:szCs w:val="21"/>
         </w:rPr>
-        <w:t>- Android</w:t>
+        <w:t>- Positive emotion</w:t>
       </w:r>
     </w:p>
     <w:p>
@@ -1935,7 +3190,7 @@
           <w:sz w:val="21"/>
           <w:szCs w:val="21"/>
         </w:rPr>
-        <w:t>- Other Apple product or service</w:t>
+        <w:t>- Negative emotion</w:t>
       </w:r>
     </w:p>
     <w:p>
@@ -1951,6 +3206,35 @@
           <w:szCs w:val="21"/>
         </w:rPr>
       </w:pPr>
+      <w:r>
+        <w:rPr>
+          <w:rFonts w:ascii="Helvetica" w:eastAsiaTheme="minorHAnsi" w:hAnsi="Helvetica" w:cs="Helvetica"/>
+          <w:color w:val="000000"/>
+          <w:sz w:val="21"/>
+          <w:szCs w:val="21"/>
+        </w:rPr>
+        <w:t xml:space="preserve">- I </w:t>
+      </w:r>
+      <w:proofErr w:type="gramStart"/>
+      <w:r>
+        <w:rPr>
+          <w:rFonts w:ascii="Helvetica" w:eastAsiaTheme="minorHAnsi" w:hAnsi="Helvetica" w:cs="Helvetica"/>
+          <w:color w:val="000000"/>
+          <w:sz w:val="21"/>
+          <w:szCs w:val="21"/>
+        </w:rPr>
+        <w:t>can't</w:t>
+      </w:r>
+      <w:proofErr w:type="gramEnd"/>
+      <w:r>
+        <w:rPr>
+          <w:rFonts w:ascii="Helvetica" w:eastAsiaTheme="minorHAnsi" w:hAnsi="Helvetica" w:cs="Helvetica"/>
+          <w:color w:val="000000"/>
+          <w:sz w:val="21"/>
+          <w:szCs w:val="21"/>
+        </w:rPr>
+        <w:t xml:space="preserve"> tell</w:t>
+      </w:r>
     </w:p>
     <w:p>
       <w:pPr>
@@ -1965,35 +3249,6 @@
           <w:szCs w:val="21"/>
         </w:rPr>
       </w:pPr>
-      <w:r>
-        <w:rPr>
-          <w:rFonts w:ascii="Helvetica" w:eastAsiaTheme="minorHAnsi" w:hAnsi="Helvetica" w:cs="Helvetica"/>
-          <w:color w:val="000000"/>
-          <w:sz w:val="21"/>
-          <w:szCs w:val="21"/>
-        </w:rPr>
-        <w:t>Column *</w:t>
-      </w:r>
-      <w:proofErr w:type="spellStart"/>
-      <w:r>
-        <w:rPr>
-          <w:rFonts w:ascii="Helvetica" w:eastAsiaTheme="minorHAnsi" w:hAnsi="Helvetica" w:cs="Helvetica"/>
-          <w:color w:val="000000"/>
-          <w:sz w:val="21"/>
-          <w:szCs w:val="21"/>
-        </w:rPr>
-        <w:t>is_there_an_emotion_directed_at_a_brand_or_product</w:t>
-      </w:r>
-      <w:proofErr w:type="spellEnd"/>
-      <w:r>
-        <w:rPr>
-          <w:rFonts w:ascii="Helvetica" w:eastAsiaTheme="minorHAnsi" w:hAnsi="Helvetica" w:cs="Helvetica"/>
-          <w:color w:val="000000"/>
-          <w:sz w:val="21"/>
-          <w:szCs w:val="21"/>
-        </w:rPr>
-        <w:t>* has 4 unique values</w:t>
-      </w:r>
     </w:p>
     <w:p>
       <w:pPr>
@@ -2006,36 +3261,18 @@
           <w:color w:val="000000"/>
           <w:sz w:val="21"/>
           <w:szCs w:val="21"/>
-        </w:rPr>
-      </w:pPr>
-      <w:r>
-        <w:rPr>
-          <w:rFonts w:ascii="Helvetica" w:eastAsiaTheme="minorHAnsi" w:hAnsi="Helvetica" w:cs="Helvetica"/>
-          <w:color w:val="000000"/>
-          <w:sz w:val="21"/>
-          <w:szCs w:val="21"/>
-        </w:rPr>
-        <w:t>Top unique values in the *</w:t>
-      </w:r>
-      <w:proofErr w:type="spellStart"/>
-      <w:r>
-        <w:rPr>
-          <w:rFonts w:ascii="Helvetica" w:eastAsiaTheme="minorHAnsi" w:hAnsi="Helvetica" w:cs="Helvetica"/>
-          <w:color w:val="000000"/>
-          <w:sz w:val="21"/>
-          <w:szCs w:val="21"/>
-        </w:rPr>
-        <w:t>is_there_an_emotion_directed_at_a_brand_or_product</w:t>
-      </w:r>
-      <w:proofErr w:type="spellEnd"/>
-      <w:r>
-        <w:rPr>
-          <w:rFonts w:ascii="Helvetica" w:eastAsiaTheme="minorHAnsi" w:hAnsi="Helvetica" w:cs="Helvetica"/>
-          <w:color w:val="000000"/>
-          <w:sz w:val="21"/>
-          <w:szCs w:val="21"/>
-        </w:rPr>
-        <w:t>* include:</w:t>
+          <w:u w:val="single"/>
+        </w:rPr>
+      </w:pPr>
+      <w:r>
+        <w:rPr>
+          <w:rFonts w:ascii="Helvetica" w:eastAsiaTheme="minorHAnsi" w:hAnsi="Helvetica" w:cs="Helvetica"/>
+          <w:color w:val="000000"/>
+          <w:sz w:val="21"/>
+          <w:szCs w:val="21"/>
+          <w:u w:val="single"/>
+        </w:rPr>
+        <w:t>MISSING VALUES</w:t>
       </w:r>
     </w:p>
     <w:p>
@@ -2058,7 +3295,47 @@
           <w:sz w:val="21"/>
           <w:szCs w:val="21"/>
         </w:rPr>
-        <w:t>- No emotion toward brand or product</w:t>
+        <w:t>Column *</w:t>
+      </w:r>
+      <w:proofErr w:type="spellStart"/>
+      <w:r>
+        <w:rPr>
+          <w:rFonts w:ascii="Helvetica" w:eastAsiaTheme="minorHAnsi" w:hAnsi="Helvetica" w:cs="Helvetica"/>
+          <w:color w:val="000000"/>
+          <w:sz w:val="21"/>
+          <w:szCs w:val="21"/>
+        </w:rPr>
+        <w:t>tweet_text</w:t>
+      </w:r>
+      <w:proofErr w:type="spellEnd"/>
+      <w:r>
+        <w:rPr>
+          <w:rFonts w:ascii="Helvetica" w:eastAsiaTheme="minorHAnsi" w:hAnsi="Helvetica" w:cs="Helvetica"/>
+          <w:color w:val="000000"/>
+          <w:sz w:val="21"/>
+          <w:szCs w:val="21"/>
+        </w:rPr>
+        <w:t xml:space="preserve">* has </w:t>
+      </w:r>
+      <w:proofErr w:type="gramStart"/>
+      <w:r>
+        <w:rPr>
+          <w:rFonts w:ascii="Helvetica" w:eastAsiaTheme="minorHAnsi" w:hAnsi="Helvetica" w:cs="Helvetica"/>
+          <w:color w:val="000000"/>
+          <w:sz w:val="21"/>
+          <w:szCs w:val="21"/>
+        </w:rPr>
+        <w:t>1</w:t>
+      </w:r>
+      <w:proofErr w:type="gramEnd"/>
+      <w:r>
+        <w:rPr>
+          <w:rFonts w:ascii="Helvetica" w:eastAsiaTheme="minorHAnsi" w:hAnsi="Helvetica" w:cs="Helvetica"/>
+          <w:color w:val="000000"/>
+          <w:sz w:val="21"/>
+          <w:szCs w:val="21"/>
+        </w:rPr>
+        <w:t xml:space="preserve"> missing values.</w:t>
       </w:r>
     </w:p>
     <w:p>
@@ -2081,7 +3358,27 @@
           <w:sz w:val="21"/>
           <w:szCs w:val="21"/>
         </w:rPr>
-        <w:t>- Positive emotion</w:t>
+        <w:t>Column *</w:t>
+      </w:r>
+      <w:proofErr w:type="spellStart"/>
+      <w:r>
+        <w:rPr>
+          <w:rFonts w:ascii="Helvetica" w:eastAsiaTheme="minorHAnsi" w:hAnsi="Helvetica" w:cs="Helvetica"/>
+          <w:color w:val="000000"/>
+          <w:sz w:val="21"/>
+          <w:szCs w:val="21"/>
+        </w:rPr>
+        <w:t>emotion_in_tweet_is_directed_at</w:t>
+      </w:r>
+      <w:proofErr w:type="spellEnd"/>
+      <w:r>
+        <w:rPr>
+          <w:rFonts w:ascii="Helvetica" w:eastAsiaTheme="minorHAnsi" w:hAnsi="Helvetica" w:cs="Helvetica"/>
+          <w:color w:val="000000"/>
+          <w:sz w:val="21"/>
+          <w:szCs w:val="21"/>
+        </w:rPr>
+        <w:t>* has 5802 missing values.</w:t>
       </w:r>
     </w:p>
     <w:p>
@@ -2104,7 +3401,47 @@
           <w:sz w:val="21"/>
           <w:szCs w:val="21"/>
         </w:rPr>
-        <w:t>- Negative emotion</w:t>
+        <w:t>Column *</w:t>
+      </w:r>
+      <w:proofErr w:type="spellStart"/>
+      <w:r>
+        <w:rPr>
+          <w:rFonts w:ascii="Helvetica" w:eastAsiaTheme="minorHAnsi" w:hAnsi="Helvetica" w:cs="Helvetica"/>
+          <w:color w:val="000000"/>
+          <w:sz w:val="21"/>
+          <w:szCs w:val="21"/>
+        </w:rPr>
+        <w:t>is_there_an_emotion_directed_at_a_brand_or_product</w:t>
+      </w:r>
+      <w:proofErr w:type="spellEnd"/>
+      <w:r>
+        <w:rPr>
+          <w:rFonts w:ascii="Helvetica" w:eastAsiaTheme="minorHAnsi" w:hAnsi="Helvetica" w:cs="Helvetica"/>
+          <w:color w:val="000000"/>
+          <w:sz w:val="21"/>
+          <w:szCs w:val="21"/>
+        </w:rPr>
+        <w:t xml:space="preserve">* has </w:t>
+      </w:r>
+      <w:proofErr w:type="gramStart"/>
+      <w:r>
+        <w:rPr>
+          <w:rFonts w:ascii="Helvetica" w:eastAsiaTheme="minorHAnsi" w:hAnsi="Helvetica" w:cs="Helvetica"/>
+          <w:color w:val="000000"/>
+          <w:sz w:val="21"/>
+          <w:szCs w:val="21"/>
+        </w:rPr>
+        <w:t>0</w:t>
+      </w:r>
+      <w:proofErr w:type="gramEnd"/>
+      <w:r>
+        <w:rPr>
+          <w:rFonts w:ascii="Helvetica" w:eastAsiaTheme="minorHAnsi" w:hAnsi="Helvetica" w:cs="Helvetica"/>
+          <w:color w:val="000000"/>
+          <w:sz w:val="21"/>
+          <w:szCs w:val="21"/>
+        </w:rPr>
+        <w:t xml:space="preserve"> missing values.</w:t>
       </w:r>
     </w:p>
     <w:p>
@@ -2120,35 +3457,6 @@
           <w:szCs w:val="21"/>
         </w:rPr>
       </w:pPr>
-      <w:r>
-        <w:rPr>
-          <w:rFonts w:ascii="Helvetica" w:eastAsiaTheme="minorHAnsi" w:hAnsi="Helvetica" w:cs="Helvetica"/>
-          <w:color w:val="000000"/>
-          <w:sz w:val="21"/>
-          <w:szCs w:val="21"/>
-        </w:rPr>
-        <w:t xml:space="preserve">- I </w:t>
-      </w:r>
-      <w:proofErr w:type="gramStart"/>
-      <w:r>
-        <w:rPr>
-          <w:rFonts w:ascii="Helvetica" w:eastAsiaTheme="minorHAnsi" w:hAnsi="Helvetica" w:cs="Helvetica"/>
-          <w:color w:val="000000"/>
-          <w:sz w:val="21"/>
-          <w:szCs w:val="21"/>
-        </w:rPr>
-        <w:t>can't</w:t>
-      </w:r>
-      <w:proofErr w:type="gramEnd"/>
-      <w:r>
-        <w:rPr>
-          <w:rFonts w:ascii="Helvetica" w:eastAsiaTheme="minorHAnsi" w:hAnsi="Helvetica" w:cs="Helvetica"/>
-          <w:color w:val="000000"/>
-          <w:sz w:val="21"/>
-          <w:szCs w:val="21"/>
-        </w:rPr>
-        <w:t xml:space="preserve"> tell</w:t>
-      </w:r>
     </w:p>
     <w:p>
       <w:pPr>
@@ -2161,8 +3469,19 @@
           <w:color w:val="000000"/>
           <w:sz w:val="21"/>
           <w:szCs w:val="21"/>
-        </w:rPr>
-      </w:pPr>
+          <w:u w:val="single"/>
+        </w:rPr>
+      </w:pPr>
+      <w:r>
+        <w:rPr>
+          <w:rFonts w:ascii="Helvetica" w:eastAsiaTheme="minorHAnsi" w:hAnsi="Helvetica" w:cs="Helvetica"/>
+          <w:color w:val="000000"/>
+          <w:sz w:val="21"/>
+          <w:szCs w:val="21"/>
+          <w:u w:val="single"/>
+        </w:rPr>
+        <w:t>DUPLICATE VALUES</w:t>
+      </w:r>
     </w:p>
     <w:p>
       <w:pPr>
@@ -2177,323 +3496,6 @@
           <w:szCs w:val="21"/>
         </w:rPr>
       </w:pPr>
-    </w:p>
-    <w:p>
-      <w:pPr>
-        <w:pStyle w:val="HTMLPreformatted"/>
-        <w:wordWrap w:val="0"/>
-        <w:spacing w:line="291" w:lineRule="atLeast"/>
-        <w:textAlignment w:val="baseline"/>
-        <w:rPr>
-          <w:rFonts w:ascii="Helvetica" w:eastAsiaTheme="minorHAnsi" w:hAnsi="Helvetica" w:cs="Helvetica"/>
-          <w:color w:val="000000"/>
-          <w:sz w:val="21"/>
-          <w:szCs w:val="21"/>
-        </w:rPr>
-      </w:pPr>
-    </w:p>
-    <w:p>
-      <w:pPr>
-        <w:pStyle w:val="HTMLPreformatted"/>
-        <w:wordWrap w:val="0"/>
-        <w:spacing w:line="291" w:lineRule="atLeast"/>
-        <w:textAlignment w:val="baseline"/>
-        <w:rPr>
-          <w:rFonts w:ascii="Helvetica" w:eastAsiaTheme="minorHAnsi" w:hAnsi="Helvetica" w:cs="Helvetica"/>
-          <w:color w:val="000000"/>
-          <w:sz w:val="21"/>
-          <w:szCs w:val="21"/>
-        </w:rPr>
-      </w:pPr>
-      <w:r>
-        <w:rPr>
-          <w:rFonts w:ascii="Helvetica" w:eastAsiaTheme="minorHAnsi" w:hAnsi="Helvetica" w:cs="Helvetica"/>
-          <w:color w:val="000000"/>
-          <w:sz w:val="21"/>
-          <w:szCs w:val="21"/>
-        </w:rPr>
-        <w:t>MISSING VALUES</w:t>
-      </w:r>
-    </w:p>
-    <w:p>
-      <w:pPr>
-        <w:pStyle w:val="HTMLPreformatted"/>
-        <w:wordWrap w:val="0"/>
-        <w:spacing w:line="291" w:lineRule="atLeast"/>
-        <w:textAlignment w:val="baseline"/>
-        <w:rPr>
-          <w:rFonts w:ascii="Helvetica" w:eastAsiaTheme="minorHAnsi" w:hAnsi="Helvetica" w:cs="Helvetica"/>
-          <w:color w:val="000000"/>
-          <w:sz w:val="21"/>
-          <w:szCs w:val="21"/>
-        </w:rPr>
-      </w:pPr>
-      <w:r>
-        <w:rPr>
-          <w:rFonts w:ascii="Helvetica" w:eastAsiaTheme="minorHAnsi" w:hAnsi="Helvetica" w:cs="Helvetica"/>
-          <w:color w:val="000000"/>
-          <w:sz w:val="21"/>
-          <w:szCs w:val="21"/>
-        </w:rPr>
-        <w:t>---------------</w:t>
-      </w:r>
-    </w:p>
-    <w:p>
-      <w:pPr>
-        <w:pStyle w:val="HTMLPreformatted"/>
-        <w:wordWrap w:val="0"/>
-        <w:spacing w:line="291" w:lineRule="atLeast"/>
-        <w:textAlignment w:val="baseline"/>
-        <w:rPr>
-          <w:rFonts w:ascii="Helvetica" w:eastAsiaTheme="minorHAnsi" w:hAnsi="Helvetica" w:cs="Helvetica"/>
-          <w:color w:val="000000"/>
-          <w:sz w:val="21"/>
-          <w:szCs w:val="21"/>
-        </w:rPr>
-      </w:pPr>
-      <w:r>
-        <w:rPr>
-          <w:rFonts w:ascii="Helvetica" w:eastAsiaTheme="minorHAnsi" w:hAnsi="Helvetica" w:cs="Helvetica"/>
-          <w:color w:val="000000"/>
-          <w:sz w:val="21"/>
-          <w:szCs w:val="21"/>
-        </w:rPr>
-        <w:t>Column *</w:t>
-      </w:r>
-      <w:proofErr w:type="spellStart"/>
-      <w:r>
-        <w:rPr>
-          <w:rFonts w:ascii="Helvetica" w:eastAsiaTheme="minorHAnsi" w:hAnsi="Helvetica" w:cs="Helvetica"/>
-          <w:color w:val="000000"/>
-          <w:sz w:val="21"/>
-          <w:szCs w:val="21"/>
-        </w:rPr>
-        <w:t>tweet_text</w:t>
-      </w:r>
-      <w:proofErr w:type="spellEnd"/>
-      <w:r>
-        <w:rPr>
-          <w:rFonts w:ascii="Helvetica" w:eastAsiaTheme="minorHAnsi" w:hAnsi="Helvetica" w:cs="Helvetica"/>
-          <w:color w:val="000000"/>
-          <w:sz w:val="21"/>
-          <w:szCs w:val="21"/>
-        </w:rPr>
-        <w:t xml:space="preserve">* has </w:t>
-      </w:r>
-      <w:proofErr w:type="gramStart"/>
-      <w:r>
-        <w:rPr>
-          <w:rFonts w:ascii="Helvetica" w:eastAsiaTheme="minorHAnsi" w:hAnsi="Helvetica" w:cs="Helvetica"/>
-          <w:color w:val="000000"/>
-          <w:sz w:val="21"/>
-          <w:szCs w:val="21"/>
-        </w:rPr>
-        <w:t>1</w:t>
-      </w:r>
-      <w:proofErr w:type="gramEnd"/>
-      <w:r>
-        <w:rPr>
-          <w:rFonts w:ascii="Helvetica" w:eastAsiaTheme="minorHAnsi" w:hAnsi="Helvetica" w:cs="Helvetica"/>
-          <w:color w:val="000000"/>
-          <w:sz w:val="21"/>
-          <w:szCs w:val="21"/>
-        </w:rPr>
-        <w:t xml:space="preserve"> missing values.</w:t>
-      </w:r>
-    </w:p>
-    <w:p>
-      <w:pPr>
-        <w:pStyle w:val="HTMLPreformatted"/>
-        <w:wordWrap w:val="0"/>
-        <w:spacing w:line="291" w:lineRule="atLeast"/>
-        <w:textAlignment w:val="baseline"/>
-        <w:rPr>
-          <w:rFonts w:ascii="Helvetica" w:eastAsiaTheme="minorHAnsi" w:hAnsi="Helvetica" w:cs="Helvetica"/>
-          <w:color w:val="000000"/>
-          <w:sz w:val="21"/>
-          <w:szCs w:val="21"/>
-        </w:rPr>
-      </w:pPr>
-      <w:r>
-        <w:rPr>
-          <w:rFonts w:ascii="Helvetica" w:eastAsiaTheme="minorHAnsi" w:hAnsi="Helvetica" w:cs="Helvetica"/>
-          <w:color w:val="000000"/>
-          <w:sz w:val="21"/>
-          <w:szCs w:val="21"/>
-        </w:rPr>
-        <w:t>Column *</w:t>
-      </w:r>
-      <w:proofErr w:type="spellStart"/>
-      <w:r>
-        <w:rPr>
-          <w:rFonts w:ascii="Helvetica" w:eastAsiaTheme="minorHAnsi" w:hAnsi="Helvetica" w:cs="Helvetica"/>
-          <w:color w:val="000000"/>
-          <w:sz w:val="21"/>
-          <w:szCs w:val="21"/>
-        </w:rPr>
-        <w:t>emotion_in_tweet_is_directed_at</w:t>
-      </w:r>
-      <w:proofErr w:type="spellEnd"/>
-      <w:r>
-        <w:rPr>
-          <w:rFonts w:ascii="Helvetica" w:eastAsiaTheme="minorHAnsi" w:hAnsi="Helvetica" w:cs="Helvetica"/>
-          <w:color w:val="000000"/>
-          <w:sz w:val="21"/>
-          <w:szCs w:val="21"/>
-        </w:rPr>
-        <w:t>* has 5802 missing values.</w:t>
-      </w:r>
-    </w:p>
-    <w:p>
-      <w:pPr>
-        <w:pStyle w:val="HTMLPreformatted"/>
-        <w:wordWrap w:val="0"/>
-        <w:spacing w:line="291" w:lineRule="atLeast"/>
-        <w:textAlignment w:val="baseline"/>
-        <w:rPr>
-          <w:rFonts w:ascii="Helvetica" w:eastAsiaTheme="minorHAnsi" w:hAnsi="Helvetica" w:cs="Helvetica"/>
-          <w:color w:val="000000"/>
-          <w:sz w:val="21"/>
-          <w:szCs w:val="21"/>
-        </w:rPr>
-      </w:pPr>
-      <w:r>
-        <w:rPr>
-          <w:rFonts w:ascii="Helvetica" w:eastAsiaTheme="minorHAnsi" w:hAnsi="Helvetica" w:cs="Helvetica"/>
-          <w:color w:val="000000"/>
-          <w:sz w:val="21"/>
-          <w:szCs w:val="21"/>
-        </w:rPr>
-        <w:t>Column *</w:t>
-      </w:r>
-      <w:proofErr w:type="spellStart"/>
-      <w:r>
-        <w:rPr>
-          <w:rFonts w:ascii="Helvetica" w:eastAsiaTheme="minorHAnsi" w:hAnsi="Helvetica" w:cs="Helvetica"/>
-          <w:color w:val="000000"/>
-          <w:sz w:val="21"/>
-          <w:szCs w:val="21"/>
-        </w:rPr>
-        <w:t>is_there_an_emotion_directed_at_a_brand_or_product</w:t>
-      </w:r>
-      <w:proofErr w:type="spellEnd"/>
-      <w:r>
-        <w:rPr>
-          <w:rFonts w:ascii="Helvetica" w:eastAsiaTheme="minorHAnsi" w:hAnsi="Helvetica" w:cs="Helvetica"/>
-          <w:color w:val="000000"/>
-          <w:sz w:val="21"/>
-          <w:szCs w:val="21"/>
-        </w:rPr>
-        <w:t xml:space="preserve">* has </w:t>
-      </w:r>
-      <w:proofErr w:type="gramStart"/>
-      <w:r>
-        <w:rPr>
-          <w:rFonts w:ascii="Helvetica" w:eastAsiaTheme="minorHAnsi" w:hAnsi="Helvetica" w:cs="Helvetica"/>
-          <w:color w:val="000000"/>
-          <w:sz w:val="21"/>
-          <w:szCs w:val="21"/>
-        </w:rPr>
-        <w:t>0</w:t>
-      </w:r>
-      <w:proofErr w:type="gramEnd"/>
-      <w:r>
-        <w:rPr>
-          <w:rFonts w:ascii="Helvetica" w:eastAsiaTheme="minorHAnsi" w:hAnsi="Helvetica" w:cs="Helvetica"/>
-          <w:color w:val="000000"/>
-          <w:sz w:val="21"/>
-          <w:szCs w:val="21"/>
-        </w:rPr>
-        <w:t xml:space="preserve"> missing values.</w:t>
-      </w:r>
-    </w:p>
-    <w:p>
-      <w:pPr>
-        <w:pStyle w:val="HTMLPreformatted"/>
-        <w:wordWrap w:val="0"/>
-        <w:spacing w:line="291" w:lineRule="atLeast"/>
-        <w:textAlignment w:val="baseline"/>
-        <w:rPr>
-          <w:rFonts w:ascii="Helvetica" w:eastAsiaTheme="minorHAnsi" w:hAnsi="Helvetica" w:cs="Helvetica"/>
-          <w:color w:val="000000"/>
-          <w:sz w:val="21"/>
-          <w:szCs w:val="21"/>
-        </w:rPr>
-      </w:pPr>
-    </w:p>
-    <w:p>
-      <w:pPr>
-        <w:pStyle w:val="HTMLPreformatted"/>
-        <w:wordWrap w:val="0"/>
-        <w:spacing w:line="291" w:lineRule="atLeast"/>
-        <w:textAlignment w:val="baseline"/>
-        <w:rPr>
-          <w:rFonts w:ascii="Helvetica" w:eastAsiaTheme="minorHAnsi" w:hAnsi="Helvetica" w:cs="Helvetica"/>
-          <w:color w:val="000000"/>
-          <w:sz w:val="21"/>
-          <w:szCs w:val="21"/>
-        </w:rPr>
-      </w:pPr>
-    </w:p>
-    <w:p>
-      <w:pPr>
-        <w:pStyle w:val="HTMLPreformatted"/>
-        <w:wordWrap w:val="0"/>
-        <w:spacing w:line="291" w:lineRule="atLeast"/>
-        <w:textAlignment w:val="baseline"/>
-        <w:rPr>
-          <w:rFonts w:ascii="Helvetica" w:eastAsiaTheme="minorHAnsi" w:hAnsi="Helvetica" w:cs="Helvetica"/>
-          <w:color w:val="000000"/>
-          <w:sz w:val="21"/>
-          <w:szCs w:val="21"/>
-        </w:rPr>
-      </w:pPr>
-      <w:r>
-        <w:rPr>
-          <w:rFonts w:ascii="Helvetica" w:eastAsiaTheme="minorHAnsi" w:hAnsi="Helvetica" w:cs="Helvetica"/>
-          <w:color w:val="000000"/>
-          <w:sz w:val="21"/>
-          <w:szCs w:val="21"/>
-        </w:rPr>
-        <w:t>DUPLICATE VALUES</w:t>
-      </w:r>
-    </w:p>
-    <w:p>
-      <w:pPr>
-        <w:pStyle w:val="HTMLPreformatted"/>
-        <w:wordWrap w:val="0"/>
-        <w:spacing w:line="291" w:lineRule="atLeast"/>
-        <w:textAlignment w:val="baseline"/>
-        <w:rPr>
-          <w:rFonts w:ascii="Helvetica" w:eastAsiaTheme="minorHAnsi" w:hAnsi="Helvetica" w:cs="Helvetica"/>
-          <w:color w:val="000000"/>
-          <w:sz w:val="21"/>
-          <w:szCs w:val="21"/>
-        </w:rPr>
-      </w:pPr>
-      <w:r>
-        <w:rPr>
-          <w:rFonts w:ascii="Helvetica" w:eastAsiaTheme="minorHAnsi" w:hAnsi="Helvetica" w:cs="Helvetica"/>
-          <w:color w:val="000000"/>
-          <w:sz w:val="21"/>
-          <w:szCs w:val="21"/>
-        </w:rPr>
-        <w:t>----------------</w:t>
-      </w:r>
-    </w:p>
-    <w:p>
-      <w:pPr>
-        <w:pStyle w:val="HTMLPreformatted"/>
-        <w:wordWrap w:val="0"/>
-        <w:spacing w:line="291" w:lineRule="atLeast"/>
-        <w:textAlignment w:val="baseline"/>
-        <w:rPr>
-          <w:rFonts w:ascii="Helvetica" w:eastAsiaTheme="minorHAnsi" w:hAnsi="Helvetica" w:cs="Helvetica"/>
-          <w:color w:val="000000"/>
-          <w:sz w:val="21"/>
-          <w:szCs w:val="21"/>
-        </w:rPr>
-      </w:pPr>
       <w:r>
         <w:rPr>
           <w:rFonts w:ascii="Helvetica" w:eastAsiaTheme="minorHAnsi" w:hAnsi="Helvetica" w:cs="Helvetica"/>
@@ -2507,29 +3509,40 @@
     <w:p>
       <w:pPr>
         <w:pStyle w:val="Heading5"/>
-        <w:spacing w:before="240"/>
-        <w:rPr>
-          <w:rFonts w:ascii="Helvetica" w:eastAsiaTheme="minorHAnsi" w:hAnsi="Helvetica" w:cs="Helvetica"/>
-          <w:color w:val="000000"/>
-          <w:sz w:val="21"/>
-          <w:szCs w:val="21"/>
-        </w:rPr>
-      </w:pPr>
-      <w:r>
-        <w:rPr>
-          <w:rFonts w:ascii="Helvetica" w:eastAsiaTheme="minorHAnsi" w:hAnsi="Helvetica" w:cs="Helvetica"/>
-          <w:color w:val="000000"/>
-          <w:sz w:val="21"/>
-          <w:szCs w:val="21"/>
-        </w:rPr>
-        <w:t>Comments:</w:t>
-      </w:r>
-    </w:p>
-    <w:p>
-      <w:pPr>
+        <w:spacing w:before="240" w:line="240" w:lineRule="auto"/>
+        <w:rPr>
+          <w:rFonts w:ascii="Helvetica" w:eastAsiaTheme="minorHAnsi" w:hAnsi="Helvetica" w:cs="Helvetica"/>
+          <w:color w:val="000000"/>
+          <w:sz w:val="21"/>
+          <w:szCs w:val="21"/>
+        </w:rPr>
+      </w:pPr>
+      <w:r>
+        <w:rPr>
+          <w:rFonts w:ascii="Helvetica" w:eastAsiaTheme="minorHAnsi" w:hAnsi="Helvetica" w:cs="Helvetica"/>
+          <w:b/>
+          <w:color w:val="000000"/>
+          <w:sz w:val="21"/>
+          <w:szCs w:val="21"/>
+        </w:rPr>
+        <w:t>Conclusions from the Data Understanding</w:t>
+      </w:r>
+      <w:r>
+        <w:rPr>
+          <w:rFonts w:ascii="Helvetica" w:eastAsiaTheme="minorHAnsi" w:hAnsi="Helvetica" w:cs="Helvetica"/>
+          <w:color w:val="000000"/>
+          <w:sz w:val="21"/>
+          <w:szCs w:val="21"/>
+        </w:rPr>
+        <w:t>:</w:t>
+      </w:r>
+    </w:p>
+    <w:p>
+      <w:pPr>
+        <w:pStyle w:val="ListParagraph"/>
         <w:numPr>
           <w:ilvl w:val="0"/>
-          <w:numId w:val="3"/>
+          <w:numId w:val="12"/>
         </w:numPr>
         <w:spacing w:before="100" w:beforeAutospacing="1" w:after="100" w:afterAutospacing="1" w:line="240" w:lineRule="auto"/>
         <w:rPr>
@@ -2546,14 +3559,15 @@
           <w:sz w:val="21"/>
           <w:szCs w:val="21"/>
         </w:rPr>
-        <w:t>All the columns are in the correct format</w:t>
-      </w:r>
-    </w:p>
-    <w:p>
-      <w:pPr>
+        <w:t>All the columns are in the correct data types.</w:t>
+      </w:r>
+    </w:p>
+    <w:p>
+      <w:pPr>
+        <w:pStyle w:val="ListParagraph"/>
         <w:numPr>
           <w:ilvl w:val="0"/>
-          <w:numId w:val="3"/>
+          <w:numId w:val="12"/>
         </w:numPr>
         <w:spacing w:before="100" w:beforeAutospacing="1" w:after="100" w:afterAutospacing="1" w:line="240" w:lineRule="auto"/>
         <w:rPr>
@@ -2570,14 +3584,35 @@
           <w:sz w:val="21"/>
           <w:szCs w:val="21"/>
         </w:rPr>
-        <w:t>The columns names will need to be changed</w:t>
-      </w:r>
-    </w:p>
-    <w:p>
-      <w:pPr>
+        <w:t xml:space="preserve">The columns will need to </w:t>
+      </w:r>
+      <w:proofErr w:type="gramStart"/>
+      <w:r>
+        <w:rPr>
+          <w:rFonts w:ascii="Helvetica" w:hAnsi="Helvetica" w:cs="Helvetica"/>
+          <w:color w:val="000000"/>
+          <w:sz w:val="21"/>
+          <w:szCs w:val="21"/>
+        </w:rPr>
+        <w:t>be renamed</w:t>
+      </w:r>
+      <w:proofErr w:type="gramEnd"/>
+      <w:r>
+        <w:rPr>
+          <w:rFonts w:ascii="Helvetica" w:hAnsi="Helvetica" w:cs="Helvetica"/>
+          <w:color w:val="000000"/>
+          <w:sz w:val="21"/>
+          <w:szCs w:val="21"/>
+        </w:rPr>
+        <w:t>.</w:t>
+      </w:r>
+    </w:p>
+    <w:p>
+      <w:pPr>
+        <w:pStyle w:val="ListParagraph"/>
         <w:numPr>
           <w:ilvl w:val="0"/>
-          <w:numId w:val="3"/>
+          <w:numId w:val="12"/>
         </w:numPr>
         <w:spacing w:before="100" w:beforeAutospacing="1" w:after="100" w:afterAutospacing="1" w:line="240" w:lineRule="auto"/>
         <w:rPr>
@@ -2594,7 +3629,27 @@
           <w:sz w:val="21"/>
           <w:szCs w:val="21"/>
         </w:rPr>
-        <w:t xml:space="preserve">Features with missing values should be renamed from </w:t>
+        <w:t xml:space="preserve">Features with missing values </w:t>
+      </w:r>
+      <w:proofErr w:type="gramStart"/>
+      <w:r>
+        <w:rPr>
+          <w:rFonts w:ascii="Helvetica" w:hAnsi="Helvetica" w:cs="Helvetica"/>
+          <w:color w:val="000000"/>
+          <w:sz w:val="21"/>
+          <w:szCs w:val="21"/>
+        </w:rPr>
+        <w:t>should be renamed</w:t>
+      </w:r>
+      <w:proofErr w:type="gramEnd"/>
+      <w:r>
+        <w:rPr>
+          <w:rFonts w:ascii="Helvetica" w:hAnsi="Helvetica" w:cs="Helvetica"/>
+          <w:color w:val="000000"/>
+          <w:sz w:val="21"/>
+          <w:szCs w:val="21"/>
+        </w:rPr>
+        <w:t xml:space="preserve"> from </w:t>
       </w:r>
       <w:proofErr w:type="spellStart"/>
       <w:r>
@@ -2607,12 +3662,22 @@
         <w:t>NaN</w:t>
       </w:r>
       <w:proofErr w:type="spellEnd"/>
-    </w:p>
-    <w:p>
-      <w:pPr>
+      <w:r>
+        <w:rPr>
+          <w:rFonts w:ascii="Helvetica" w:hAnsi="Helvetica" w:cs="Helvetica"/>
+          <w:color w:val="000000"/>
+          <w:sz w:val="21"/>
+          <w:szCs w:val="21"/>
+        </w:rPr>
+        <w:t>.</w:t>
+      </w:r>
+    </w:p>
+    <w:p>
+      <w:pPr>
+        <w:pStyle w:val="ListParagraph"/>
         <w:numPr>
           <w:ilvl w:val="0"/>
-          <w:numId w:val="3"/>
+          <w:numId w:val="12"/>
         </w:numPr>
         <w:spacing w:before="100" w:beforeAutospacing="1" w:after="100" w:afterAutospacing="1" w:line="240" w:lineRule="auto"/>
         <w:rPr>
@@ -2629,14 +3694,35 @@
           <w:sz w:val="21"/>
           <w:szCs w:val="21"/>
         </w:rPr>
-        <w:t>Duplicate records should be dropped</w:t>
-      </w:r>
-    </w:p>
-    <w:p>
-      <w:pPr>
+        <w:t xml:space="preserve">Duplicate records </w:t>
+      </w:r>
+      <w:proofErr w:type="gramStart"/>
+      <w:r>
+        <w:rPr>
+          <w:rFonts w:ascii="Helvetica" w:hAnsi="Helvetica" w:cs="Helvetica"/>
+          <w:color w:val="000000"/>
+          <w:sz w:val="21"/>
+          <w:szCs w:val="21"/>
+        </w:rPr>
+        <w:t>should be dropped</w:t>
+      </w:r>
+      <w:proofErr w:type="gramEnd"/>
+      <w:r>
+        <w:rPr>
+          <w:rFonts w:ascii="Helvetica" w:hAnsi="Helvetica" w:cs="Helvetica"/>
+          <w:color w:val="000000"/>
+          <w:sz w:val="21"/>
+          <w:szCs w:val="21"/>
+        </w:rPr>
+        <w:t>.</w:t>
+      </w:r>
+    </w:p>
+    <w:p>
+      <w:pPr>
+        <w:pStyle w:val="ListParagraph"/>
         <w:numPr>
           <w:ilvl w:val="0"/>
-          <w:numId w:val="3"/>
+          <w:numId w:val="12"/>
         </w:numPr>
         <w:spacing w:before="100" w:beforeAutospacing="1" w:after="100" w:afterAutospacing="1" w:line="240" w:lineRule="auto"/>
         <w:rPr>
@@ -2653,8 +3739,597 @@
           <w:sz w:val="21"/>
           <w:szCs w:val="21"/>
         </w:rPr>
-        <w:t>All records with the target as "I can't tell" should be dropped</w:t>
-      </w:r>
+        <w:t xml:space="preserve">All records with the target as "I can't tell" </w:t>
+      </w:r>
+      <w:proofErr w:type="gramStart"/>
+      <w:r>
+        <w:rPr>
+          <w:rFonts w:ascii="Helvetica" w:hAnsi="Helvetica" w:cs="Helvetica"/>
+          <w:color w:val="000000"/>
+          <w:sz w:val="21"/>
+          <w:szCs w:val="21"/>
+        </w:rPr>
+        <w:t>should be dropped</w:t>
+      </w:r>
+      <w:proofErr w:type="gramEnd"/>
+      <w:r>
+        <w:rPr>
+          <w:rFonts w:ascii="Helvetica" w:hAnsi="Helvetica" w:cs="Helvetica"/>
+          <w:color w:val="000000"/>
+          <w:sz w:val="21"/>
+          <w:szCs w:val="21"/>
+        </w:rPr>
+        <w:t>.</w:t>
+      </w:r>
+    </w:p>
+    <w:p>
+      <w:pPr>
+        <w:pStyle w:val="ListParagraph"/>
+        <w:numPr>
+          <w:ilvl w:val="0"/>
+          <w:numId w:val="12"/>
+        </w:numPr>
+        <w:spacing w:before="100" w:beforeAutospacing="1" w:after="100" w:afterAutospacing="1" w:line="240" w:lineRule="auto"/>
+        <w:rPr>
+          <w:rFonts w:ascii="Helvetica" w:hAnsi="Helvetica" w:cs="Helvetica"/>
+          <w:color w:val="000000"/>
+          <w:sz w:val="21"/>
+          <w:szCs w:val="21"/>
+        </w:rPr>
+      </w:pPr>
+      <w:r>
+        <w:rPr>
+          <w:rFonts w:ascii="Helvetica" w:hAnsi="Helvetica" w:cs="Helvetica"/>
+          <w:color w:val="000000"/>
+          <w:sz w:val="21"/>
+          <w:szCs w:val="21"/>
+        </w:rPr>
+        <w:t xml:space="preserve">Corrupted records </w:t>
+      </w:r>
+      <w:proofErr w:type="gramStart"/>
+      <w:r>
+        <w:rPr>
+          <w:rFonts w:ascii="Helvetica" w:hAnsi="Helvetica" w:cs="Helvetica"/>
+          <w:color w:val="000000"/>
+          <w:sz w:val="21"/>
+          <w:szCs w:val="21"/>
+        </w:rPr>
+        <w:t>should be removed</w:t>
+      </w:r>
+      <w:proofErr w:type="gramEnd"/>
+      <w:r>
+        <w:rPr>
+          <w:rFonts w:ascii="Helvetica" w:hAnsi="Helvetica" w:cs="Helvetica"/>
+          <w:color w:val="000000"/>
+          <w:sz w:val="21"/>
+          <w:szCs w:val="21"/>
+        </w:rPr>
+        <w:t>.</w:t>
+      </w:r>
+    </w:p>
+    <w:p>
+      <w:pPr>
+        <w:pStyle w:val="ListParagraph"/>
+        <w:numPr>
+          <w:ilvl w:val="0"/>
+          <w:numId w:val="12"/>
+        </w:numPr>
+        <w:spacing w:before="100" w:beforeAutospacing="1" w:after="100" w:afterAutospacing="1" w:line="240" w:lineRule="auto"/>
+        <w:rPr>
+          <w:rFonts w:ascii="Helvetica" w:hAnsi="Helvetica" w:cs="Helvetica"/>
+          <w:color w:val="000000"/>
+          <w:sz w:val="21"/>
+          <w:szCs w:val="21"/>
+        </w:rPr>
+      </w:pPr>
+      <w:r>
+        <w:rPr>
+          <w:rFonts w:ascii="Helvetica" w:hAnsi="Helvetica" w:cs="Helvetica"/>
+          <w:color w:val="000000"/>
+          <w:sz w:val="21"/>
+          <w:szCs w:val="21"/>
+        </w:rPr>
+        <w:t>Rename values in the </w:t>
+      </w:r>
+      <w:proofErr w:type="spellStart"/>
+      <w:r>
+        <w:rPr>
+          <w:rFonts w:ascii="Helvetica" w:hAnsi="Helvetica" w:cs="Helvetica"/>
+          <w:color w:val="000000"/>
+          <w:sz w:val="21"/>
+          <w:szCs w:val="21"/>
+        </w:rPr>
+        <w:t>is_there_an_emotion_directed_at_a_brand_or_product</w:t>
+      </w:r>
+      <w:proofErr w:type="spellEnd"/>
+      <w:r>
+        <w:rPr>
+          <w:rFonts w:ascii="Helvetica" w:hAnsi="Helvetica" w:cs="Helvetica"/>
+          <w:color w:val="000000"/>
+          <w:sz w:val="21"/>
+          <w:szCs w:val="21"/>
+        </w:rPr>
+        <w:t> where the value is 'No emotion toward brand or product' to 'Neutral Emotion'</w:t>
+      </w:r>
+    </w:p>
+    <w:p>
+      <w:pPr>
+        <w:shd w:val="clear" w:color="auto" w:fill="FFFFFF"/>
+        <w:spacing w:before="305" w:after="0" w:line="240" w:lineRule="auto"/>
+        <w:outlineLvl w:val="1"/>
+        <w:rPr>
+          <w:rFonts w:ascii="Helvetica" w:eastAsia="Times New Roman" w:hAnsi="Helvetica" w:cs="Helvetica"/>
+          <w:b/>
+          <w:bCs/>
+          <w:color w:val="000000"/>
+          <w:sz w:val="33"/>
+          <w:szCs w:val="33"/>
+        </w:rPr>
+      </w:pPr>
+      <w:r>
+        <w:rPr>
+          <w:rFonts w:ascii="Helvetica" w:eastAsia="Times New Roman" w:hAnsi="Helvetica" w:cs="Helvetica"/>
+          <w:b/>
+          <w:bCs/>
+          <w:color w:val="000000"/>
+          <w:sz w:val="33"/>
+          <w:szCs w:val="33"/>
+        </w:rPr>
+        <w:lastRenderedPageBreak/>
+        <w:t>3.0</w:t>
+      </w:r>
+      <w:r>
+        <w:rPr>
+          <w:rFonts w:ascii="Helvetica" w:eastAsia="Times New Roman" w:hAnsi="Helvetica" w:cs="Helvetica"/>
+          <w:b/>
+          <w:bCs/>
+          <w:color w:val="000000"/>
+          <w:sz w:val="33"/>
+          <w:szCs w:val="33"/>
+        </w:rPr>
+        <w:t>. Data</w:t>
+      </w:r>
+      <w:r>
+        <w:rPr>
+          <w:rFonts w:ascii="Helvetica" w:eastAsia="Times New Roman" w:hAnsi="Helvetica" w:cs="Helvetica"/>
+          <w:b/>
+          <w:bCs/>
+          <w:color w:val="000000"/>
+          <w:sz w:val="33"/>
+          <w:szCs w:val="33"/>
+        </w:rPr>
+        <w:t xml:space="preserve"> Cleaning</w:t>
+      </w:r>
+    </w:p>
+    <w:p>
+      <w:pPr>
+        <w:shd w:val="clear" w:color="auto" w:fill="FFFFFF"/>
+        <w:spacing w:before="305" w:after="0" w:line="240" w:lineRule="auto"/>
+        <w:outlineLvl w:val="1"/>
+        <w:rPr>
+          <w:rFonts w:ascii="Helvetica" w:hAnsi="Helvetica" w:cs="Helvetica"/>
+          <w:color w:val="000000"/>
+          <w:sz w:val="21"/>
+          <w:szCs w:val="21"/>
+        </w:rPr>
+      </w:pPr>
+      <w:r>
+        <w:rPr>
+          <w:rFonts w:ascii="Helvetica" w:hAnsi="Helvetica" w:cs="Helvetica"/>
+          <w:color w:val="000000"/>
+          <w:sz w:val="21"/>
+          <w:szCs w:val="21"/>
+        </w:rPr>
+        <w:t>From the analysis,</w:t>
+      </w:r>
+      <w:r>
+        <w:rPr>
+          <w:rFonts w:ascii="Helvetica" w:hAnsi="Helvetica" w:cs="Helvetica"/>
+          <w:color w:val="000000"/>
+          <w:sz w:val="21"/>
+          <w:szCs w:val="21"/>
+        </w:rPr>
+        <w:t xml:space="preserve"> the</w:t>
+      </w:r>
+      <w:r>
+        <w:rPr>
+          <w:rFonts w:ascii="Helvetica" w:hAnsi="Helvetica" w:cs="Helvetica"/>
+          <w:color w:val="000000"/>
+          <w:sz w:val="21"/>
+          <w:szCs w:val="21"/>
+        </w:rPr>
+        <w:t xml:space="preserve"> intricate steps </w:t>
+      </w:r>
+      <w:r>
+        <w:rPr>
+          <w:rFonts w:ascii="Helvetica" w:hAnsi="Helvetica" w:cs="Helvetica"/>
+          <w:color w:val="000000"/>
+          <w:sz w:val="21"/>
+          <w:szCs w:val="21"/>
+        </w:rPr>
+        <w:t>followed below</w:t>
+      </w:r>
+      <w:r>
+        <w:rPr>
+          <w:rFonts w:ascii="Helvetica" w:hAnsi="Helvetica" w:cs="Helvetica"/>
+          <w:color w:val="000000"/>
+          <w:sz w:val="21"/>
+          <w:szCs w:val="21"/>
+        </w:rPr>
+        <w:t xml:space="preserve"> clean</w:t>
+      </w:r>
+      <w:r>
+        <w:rPr>
+          <w:rFonts w:ascii="Helvetica" w:hAnsi="Helvetica" w:cs="Helvetica"/>
+          <w:color w:val="000000"/>
+          <w:sz w:val="21"/>
+          <w:szCs w:val="21"/>
+        </w:rPr>
+        <w:t>ed</w:t>
+      </w:r>
+      <w:r>
+        <w:rPr>
+          <w:rFonts w:ascii="Helvetica" w:hAnsi="Helvetica" w:cs="Helvetica"/>
+          <w:color w:val="000000"/>
+          <w:sz w:val="21"/>
+          <w:szCs w:val="21"/>
+        </w:rPr>
+        <w:t xml:space="preserve"> the data before further analysis and modeling.</w:t>
+      </w:r>
+    </w:p>
+    <w:p>
+      <w:pPr>
+        <w:spacing w:before="100" w:beforeAutospacing="1" w:after="100" w:afterAutospacing="1" w:line="240" w:lineRule="auto"/>
+        <w:rPr>
+          <w:rFonts w:ascii="Helvetica" w:hAnsi="Helvetica" w:cs="Helvetica"/>
+          <w:b/>
+          <w:color w:val="000000"/>
+          <w:sz w:val="21"/>
+          <w:szCs w:val="21"/>
+        </w:rPr>
+      </w:pPr>
+      <w:r>
+        <w:rPr>
+          <w:rFonts w:ascii="Helvetica" w:hAnsi="Helvetica" w:cs="Helvetica"/>
+          <w:b/>
+          <w:color w:val="000000"/>
+          <w:sz w:val="21"/>
+          <w:szCs w:val="21"/>
+        </w:rPr>
+        <w:t>Validity Checks:</w:t>
+      </w:r>
+    </w:p>
+    <w:p>
+      <w:pPr>
+        <w:pStyle w:val="ListParagraph"/>
+        <w:numPr>
+          <w:ilvl w:val="0"/>
+          <w:numId w:val="13"/>
+        </w:numPr>
+        <w:spacing w:before="100" w:beforeAutospacing="1" w:after="100" w:afterAutospacing="1" w:line="240" w:lineRule="auto"/>
+        <w:rPr>
+          <w:rFonts w:ascii="Helvetica" w:hAnsi="Helvetica" w:cs="Helvetica"/>
+          <w:color w:val="000000"/>
+          <w:sz w:val="21"/>
+          <w:szCs w:val="21"/>
+        </w:rPr>
+      </w:pPr>
+      <w:r>
+        <w:rPr>
+          <w:rFonts w:ascii="Helvetica" w:hAnsi="Helvetica" w:cs="Helvetica"/>
+          <w:color w:val="000000"/>
+          <w:sz w:val="21"/>
+          <w:szCs w:val="21"/>
+        </w:rPr>
+        <w:t>All corrupted records were removed from the dataset</w:t>
+      </w:r>
+      <w:r>
+        <w:rPr>
+          <w:rFonts w:ascii="Helvetica" w:hAnsi="Helvetica" w:cs="Helvetica"/>
+          <w:color w:val="000000"/>
+          <w:sz w:val="21"/>
+          <w:szCs w:val="21"/>
+        </w:rPr>
+        <w:t>,</w:t>
+      </w:r>
+    </w:p>
+    <w:p>
+      <w:pPr>
+        <w:pStyle w:val="ListParagraph"/>
+        <w:numPr>
+          <w:ilvl w:val="0"/>
+          <w:numId w:val="13"/>
+        </w:numPr>
+        <w:spacing w:before="100" w:beforeAutospacing="1" w:after="100" w:afterAutospacing="1" w:line="240" w:lineRule="auto"/>
+        <w:rPr>
+          <w:rFonts w:ascii="Helvetica" w:hAnsi="Helvetica" w:cs="Helvetica"/>
+          <w:color w:val="000000"/>
+          <w:sz w:val="21"/>
+          <w:szCs w:val="21"/>
+        </w:rPr>
+      </w:pPr>
+      <w:r>
+        <w:rPr>
+          <w:rFonts w:ascii="Helvetica" w:hAnsi="Helvetica" w:cs="Helvetica"/>
+          <w:color w:val="000000"/>
+          <w:sz w:val="21"/>
+          <w:szCs w:val="21"/>
+        </w:rPr>
+        <w:t>Removed all the sentiments that we would not account for.</w:t>
+      </w:r>
+    </w:p>
+    <w:p>
+      <w:pPr>
+        <w:pStyle w:val="ListParagraph"/>
+        <w:numPr>
+          <w:ilvl w:val="0"/>
+          <w:numId w:val="13"/>
+        </w:numPr>
+        <w:spacing w:before="100" w:beforeAutospacing="1" w:after="100" w:afterAutospacing="1" w:line="240" w:lineRule="auto"/>
+        <w:rPr>
+          <w:rFonts w:ascii="Helvetica" w:hAnsi="Helvetica" w:cs="Helvetica"/>
+          <w:color w:val="000000"/>
+          <w:sz w:val="21"/>
+          <w:szCs w:val="21"/>
+        </w:rPr>
+      </w:pPr>
+      <w:r>
+        <w:rPr>
+          <w:rFonts w:ascii="Helvetica" w:hAnsi="Helvetica" w:cs="Helvetica"/>
+          <w:color w:val="000000"/>
+          <w:sz w:val="21"/>
+          <w:szCs w:val="21"/>
+        </w:rPr>
+        <w:t>Streamlined the values in the third column.</w:t>
+      </w:r>
+    </w:p>
+    <w:p>
+      <w:pPr>
+        <w:spacing w:before="100" w:beforeAutospacing="1" w:after="100" w:afterAutospacing="1" w:line="240" w:lineRule="auto"/>
+        <w:rPr>
+          <w:rFonts w:ascii="Helvetica" w:hAnsi="Helvetica" w:cs="Helvetica"/>
+          <w:b/>
+          <w:color w:val="000000"/>
+          <w:sz w:val="21"/>
+          <w:szCs w:val="21"/>
+        </w:rPr>
+      </w:pPr>
+      <w:r>
+        <w:rPr>
+          <w:rFonts w:ascii="Helvetica" w:hAnsi="Helvetica" w:cs="Helvetica"/>
+          <w:b/>
+          <w:color w:val="000000"/>
+          <w:sz w:val="21"/>
+          <w:szCs w:val="21"/>
+        </w:rPr>
+        <w:t>Completeness</w:t>
+      </w:r>
+      <w:r>
+        <w:rPr>
+          <w:rFonts w:ascii="Helvetica" w:hAnsi="Helvetica" w:cs="Helvetica"/>
+          <w:b/>
+          <w:color w:val="000000"/>
+          <w:sz w:val="21"/>
+          <w:szCs w:val="21"/>
+        </w:rPr>
+        <w:t xml:space="preserve"> Checks:</w:t>
+      </w:r>
+    </w:p>
+    <w:p>
+      <w:pPr>
+        <w:pStyle w:val="ListParagraph"/>
+        <w:numPr>
+          <w:ilvl w:val="0"/>
+          <w:numId w:val="13"/>
+        </w:numPr>
+        <w:spacing w:before="100" w:beforeAutospacing="1" w:after="100" w:afterAutospacing="1" w:line="240" w:lineRule="auto"/>
+        <w:rPr>
+          <w:rFonts w:ascii="Helvetica" w:hAnsi="Helvetica" w:cs="Helvetica"/>
+          <w:color w:val="000000"/>
+          <w:sz w:val="21"/>
+          <w:szCs w:val="21"/>
+        </w:rPr>
+      </w:pPr>
+      <w:r>
+        <w:rPr>
+          <w:rFonts w:ascii="Helvetica" w:hAnsi="Helvetica" w:cs="Helvetica"/>
+          <w:color w:val="000000"/>
+          <w:sz w:val="21"/>
+          <w:szCs w:val="21"/>
+        </w:rPr>
+        <w:t>Dropped any records with missing values in the first column.</w:t>
+      </w:r>
+    </w:p>
+    <w:p>
+      <w:pPr>
+        <w:pStyle w:val="ListParagraph"/>
+        <w:numPr>
+          <w:ilvl w:val="0"/>
+          <w:numId w:val="13"/>
+        </w:numPr>
+        <w:spacing w:before="100" w:beforeAutospacing="1" w:after="100" w:afterAutospacing="1" w:line="240" w:lineRule="auto"/>
+        <w:rPr>
+          <w:rFonts w:ascii="Helvetica" w:hAnsi="Helvetica" w:cs="Helvetica"/>
+          <w:color w:val="000000"/>
+          <w:sz w:val="21"/>
+          <w:szCs w:val="21"/>
+        </w:rPr>
+      </w:pPr>
+      <w:r>
+        <w:rPr>
+          <w:rFonts w:ascii="Helvetica" w:hAnsi="Helvetica" w:cs="Helvetica"/>
+          <w:color w:val="000000"/>
+          <w:sz w:val="21"/>
+          <w:szCs w:val="21"/>
+        </w:rPr>
+        <w:t>Filled in the missing values in the second column using signposts found in the tweet column.</w:t>
+      </w:r>
+    </w:p>
+    <w:p>
+      <w:pPr>
+        <w:pStyle w:val="ListParagraph"/>
+        <w:numPr>
+          <w:ilvl w:val="0"/>
+          <w:numId w:val="13"/>
+        </w:numPr>
+        <w:spacing w:before="100" w:beforeAutospacing="1" w:after="100" w:afterAutospacing="1" w:line="240" w:lineRule="auto"/>
+        <w:rPr>
+          <w:rFonts w:ascii="Helvetica" w:hAnsi="Helvetica" w:cs="Helvetica"/>
+          <w:color w:val="000000"/>
+          <w:sz w:val="21"/>
+          <w:szCs w:val="21"/>
+        </w:rPr>
+      </w:pPr>
+      <w:r>
+        <w:rPr>
+          <w:rFonts w:ascii="Helvetica" w:hAnsi="Helvetica" w:cs="Helvetica"/>
+          <w:color w:val="000000"/>
+          <w:sz w:val="21"/>
+          <w:szCs w:val="21"/>
+        </w:rPr>
+        <w:t>Streamlined the values in the emotions column</w:t>
+      </w:r>
+    </w:p>
+    <w:p>
+      <w:pPr>
+        <w:spacing w:before="100" w:beforeAutospacing="1" w:after="100" w:afterAutospacing="1" w:line="240" w:lineRule="auto"/>
+        <w:rPr>
+          <w:rFonts w:ascii="Helvetica" w:hAnsi="Helvetica" w:cs="Helvetica"/>
+          <w:b/>
+          <w:color w:val="000000"/>
+          <w:sz w:val="21"/>
+          <w:szCs w:val="21"/>
+        </w:rPr>
+      </w:pPr>
+      <w:r>
+        <w:rPr>
+          <w:rFonts w:ascii="Helvetica" w:hAnsi="Helvetica" w:cs="Helvetica"/>
+          <w:b/>
+          <w:color w:val="000000"/>
+          <w:sz w:val="21"/>
+          <w:szCs w:val="21"/>
+        </w:rPr>
+        <w:t>Consistency</w:t>
+      </w:r>
+      <w:r>
+        <w:rPr>
+          <w:rFonts w:ascii="Helvetica" w:hAnsi="Helvetica" w:cs="Helvetica"/>
+          <w:b/>
+          <w:color w:val="000000"/>
+          <w:sz w:val="21"/>
+          <w:szCs w:val="21"/>
+        </w:rPr>
+        <w:t xml:space="preserve"> Checks:</w:t>
+      </w:r>
+    </w:p>
+    <w:p>
+      <w:pPr>
+        <w:pStyle w:val="ListParagraph"/>
+        <w:numPr>
+          <w:ilvl w:val="0"/>
+          <w:numId w:val="13"/>
+        </w:numPr>
+        <w:spacing w:before="100" w:beforeAutospacing="1" w:after="100" w:afterAutospacing="1" w:line="240" w:lineRule="auto"/>
+        <w:rPr>
+          <w:rFonts w:ascii="Helvetica" w:hAnsi="Helvetica" w:cs="Helvetica"/>
+          <w:color w:val="000000"/>
+          <w:sz w:val="21"/>
+          <w:szCs w:val="21"/>
+        </w:rPr>
+      </w:pPr>
+      <w:r>
+        <w:rPr>
+          <w:rFonts w:ascii="Helvetica" w:hAnsi="Helvetica" w:cs="Helvetica"/>
+          <w:color w:val="000000"/>
+          <w:sz w:val="21"/>
+          <w:szCs w:val="21"/>
+        </w:rPr>
+        <w:t>Dropped any duplicated records in the dataset</w:t>
+      </w:r>
+    </w:p>
+    <w:p>
+      <w:pPr>
+        <w:spacing w:before="100" w:beforeAutospacing="1" w:after="100" w:afterAutospacing="1" w:line="240" w:lineRule="auto"/>
+        <w:rPr>
+          <w:rFonts w:ascii="Helvetica" w:hAnsi="Helvetica" w:cs="Helvetica"/>
+          <w:b/>
+          <w:color w:val="000000"/>
+          <w:sz w:val="21"/>
+          <w:szCs w:val="21"/>
+        </w:rPr>
+      </w:pPr>
+      <w:r>
+        <w:rPr>
+          <w:rFonts w:ascii="Helvetica" w:hAnsi="Helvetica" w:cs="Helvetica"/>
+          <w:b/>
+          <w:color w:val="000000"/>
+          <w:sz w:val="21"/>
+          <w:szCs w:val="21"/>
+        </w:rPr>
+        <w:t>Uniformity</w:t>
+      </w:r>
+      <w:r>
+        <w:rPr>
+          <w:rFonts w:ascii="Helvetica" w:hAnsi="Helvetica" w:cs="Helvetica"/>
+          <w:b/>
+          <w:color w:val="000000"/>
+          <w:sz w:val="21"/>
+          <w:szCs w:val="21"/>
+        </w:rPr>
+        <w:t xml:space="preserve"> Checks:</w:t>
+      </w:r>
+    </w:p>
+    <w:p>
+      <w:pPr>
+        <w:pStyle w:val="ListParagraph"/>
+        <w:numPr>
+          <w:ilvl w:val="0"/>
+          <w:numId w:val="13"/>
+        </w:numPr>
+        <w:spacing w:before="100" w:beforeAutospacing="1" w:after="100" w:afterAutospacing="1" w:line="240" w:lineRule="auto"/>
+        <w:rPr>
+          <w:rFonts w:ascii="Helvetica" w:hAnsi="Helvetica" w:cs="Helvetica"/>
+          <w:color w:val="000000"/>
+          <w:sz w:val="21"/>
+          <w:szCs w:val="21"/>
+        </w:rPr>
+      </w:pPr>
+      <w:r>
+        <w:rPr>
+          <w:rFonts w:ascii="Helvetica" w:hAnsi="Helvetica" w:cs="Helvetica"/>
+          <w:color w:val="000000"/>
+          <w:sz w:val="21"/>
+          <w:szCs w:val="21"/>
+        </w:rPr>
+        <w:t>Renamed the columns</w:t>
+      </w:r>
+    </w:p>
+    <w:p>
+      <w:pPr>
+        <w:pStyle w:val="ListParagraph"/>
+        <w:numPr>
+          <w:ilvl w:val="0"/>
+          <w:numId w:val="13"/>
+        </w:numPr>
+        <w:spacing w:before="100" w:beforeAutospacing="1" w:after="100" w:afterAutospacing="1" w:line="240" w:lineRule="auto"/>
+        <w:rPr>
+          <w:rFonts w:ascii="Helvetica" w:hAnsi="Helvetica" w:cs="Helvetica"/>
+          <w:color w:val="000000"/>
+          <w:sz w:val="21"/>
+          <w:szCs w:val="21"/>
+        </w:rPr>
+      </w:pPr>
+      <w:r>
+        <w:rPr>
+          <w:rFonts w:ascii="Helvetica" w:hAnsi="Helvetica" w:cs="Helvetica"/>
+          <w:color w:val="000000"/>
+          <w:sz w:val="21"/>
+          <w:szCs w:val="21"/>
+        </w:rPr>
+        <w:t>Reset the index of the data.</w:t>
+      </w:r>
+      <w:bookmarkStart w:id="0" w:name="_GoBack"/>
+      <w:bookmarkEnd w:id="0"/>
     </w:p>
     <w:p>
       <w:pPr>
@@ -2681,6 +4356,92 @@
 <file path=word/numbering.xml><?xml version="1.0" encoding="utf-8"?>
 <w:numbering xmlns:wpc="http://schemas.microsoft.com/office/word/2010/wordprocessingCanvas" xmlns:cx="http://schemas.microsoft.com/office/drawing/2014/chartex" xmlns:cx1="http://schemas.microsoft.com/office/drawing/2015/9/8/chartex" xmlns:mc="http://schemas.openxmlformats.org/markup-compatibility/2006" xmlns:o="urn:schemas-microsoft-com:office:office" xmlns:r="http://schemas.openxmlformats.org/officeDocument/2006/relationships" xmlns:m="http://schemas.openxmlformats.org/officeDocument/2006/math" xmlns:v="urn:schemas-microsoft-com:vml" xmlns:wp14="http://schemas.microsoft.com/office/word/2010/wordprocessingDrawing" xmlns:wp="http://schemas.openxmlformats.org/drawingml/2006/wordprocessingDrawing" xmlns:w10="urn:schemas-microsoft-com:office:word" xmlns:w="http://schemas.openxmlformats.org/wordprocessingml/2006/main" xmlns:w14="http://schemas.microsoft.com/office/word/2010/wordml" xmlns:w15="http://schemas.microsoft.com/office/word/2012/wordml" xmlns:w16se="http://schemas.microsoft.com/office/word/2015/wordml/symex" xmlns:wpg="http://schemas.microsoft.com/office/word/2010/wordprocessingGroup" xmlns:wpi="http://schemas.microsoft.com/office/word/2010/wordprocessingInk" xmlns:wne="http://schemas.microsoft.com/office/word/2006/wordml" xmlns:wps="http://schemas.microsoft.com/office/word/2010/wordprocessingShape" mc:Ignorable="w14 w15 w16se wp14">
   <w:abstractNum w:abstractNumId="0" w15:restartNumberingAfterBreak="0">
+    <w:nsid w:val="24323D83"/>
+    <w:multiLevelType w:val="hybridMultilevel"/>
+    <w:tmpl w:val="0EC87DAC"/>
+    <w:lvl w:ilvl="0" w:tplc="0409000F">
+      <w:start w:val="1"/>
+      <w:numFmt w:val="decimal"/>
+      <w:lvlText w:val="%1."/>
+      <w:lvlJc w:val="left"/>
+      <w:pPr>
+        <w:ind w:left="1080" w:hanging="360"/>
+      </w:pPr>
+    </w:lvl>
+    <w:lvl w:ilvl="1" w:tplc="04090019" w:tentative="1">
+      <w:start w:val="1"/>
+      <w:numFmt w:val="lowerLetter"/>
+      <w:lvlText w:val="%2."/>
+      <w:lvlJc w:val="left"/>
+      <w:pPr>
+        <w:ind w:left="1800" w:hanging="360"/>
+      </w:pPr>
+    </w:lvl>
+    <w:lvl w:ilvl="2" w:tplc="0409001B" w:tentative="1">
+      <w:start w:val="1"/>
+      <w:numFmt w:val="lowerRoman"/>
+      <w:lvlText w:val="%3."/>
+      <w:lvlJc w:val="right"/>
+      <w:pPr>
+        <w:ind w:left="2520" w:hanging="180"/>
+      </w:pPr>
+    </w:lvl>
+    <w:lvl w:ilvl="3" w:tplc="0409000F" w:tentative="1">
+      <w:start w:val="1"/>
+      <w:numFmt w:val="decimal"/>
+      <w:lvlText w:val="%4."/>
+      <w:lvlJc w:val="left"/>
+      <w:pPr>
+        <w:ind w:left="3240" w:hanging="360"/>
+      </w:pPr>
+    </w:lvl>
+    <w:lvl w:ilvl="4" w:tplc="04090019" w:tentative="1">
+      <w:start w:val="1"/>
+      <w:numFmt w:val="lowerLetter"/>
+      <w:lvlText w:val="%5."/>
+      <w:lvlJc w:val="left"/>
+      <w:pPr>
+        <w:ind w:left="3960" w:hanging="360"/>
+      </w:pPr>
+    </w:lvl>
+    <w:lvl w:ilvl="5" w:tplc="0409001B" w:tentative="1">
+      <w:start w:val="1"/>
+      <w:numFmt w:val="lowerRoman"/>
+      <w:lvlText w:val="%6."/>
+      <w:lvlJc w:val="right"/>
+      <w:pPr>
+        <w:ind w:left="4680" w:hanging="180"/>
+      </w:pPr>
+    </w:lvl>
+    <w:lvl w:ilvl="6" w:tplc="0409000F" w:tentative="1">
+      <w:start w:val="1"/>
+      <w:numFmt w:val="decimal"/>
+      <w:lvlText w:val="%7."/>
+      <w:lvlJc w:val="left"/>
+      <w:pPr>
+        <w:ind w:left="5400" w:hanging="360"/>
+      </w:pPr>
+    </w:lvl>
+    <w:lvl w:ilvl="7" w:tplc="04090019" w:tentative="1">
+      <w:start w:val="1"/>
+      <w:numFmt w:val="lowerLetter"/>
+      <w:lvlText w:val="%8."/>
+      <w:lvlJc w:val="left"/>
+      <w:pPr>
+        <w:ind w:left="6120" w:hanging="360"/>
+      </w:pPr>
+    </w:lvl>
+    <w:lvl w:ilvl="8" w:tplc="0409001B" w:tentative="1">
+      <w:start w:val="1"/>
+      <w:numFmt w:val="lowerRoman"/>
+      <w:lvlText w:val="%9."/>
+      <w:lvlJc w:val="right"/>
+      <w:pPr>
+        <w:ind w:left="6840" w:hanging="180"/>
+      </w:pPr>
+    </w:lvl>
+  </w:abstractNum>
+  <w:abstractNum w:abstractNumId="1" w15:restartNumberingAfterBreak="0">
     <w:nsid w:val="370A2CA1"/>
     <w:multiLevelType w:val="multilevel"/>
     <w:tmpl w:val="BC1ABE82"/>
@@ -2829,7 +4590,156 @@
       </w:rPr>
     </w:lvl>
   </w:abstractNum>
-  <w:abstractNum w:abstractNumId="1" w15:restartNumberingAfterBreak="0">
+  <w:abstractNum w:abstractNumId="2" w15:restartNumberingAfterBreak="0">
+    <w:nsid w:val="3BBF5A89"/>
+    <w:multiLevelType w:val="multilevel"/>
+    <w:tmpl w:val="12DE31AC"/>
+    <w:lvl w:ilvl="0">
+      <w:start w:val="1"/>
+      <w:numFmt w:val="bullet"/>
+      <w:lvlText w:val=""/>
+      <w:lvlJc w:val="left"/>
+      <w:pPr>
+        <w:tabs>
+          <w:tab w:val="num" w:pos="720"/>
+        </w:tabs>
+        <w:ind w:left="720" w:hanging="360"/>
+      </w:pPr>
+      <w:rPr>
+        <w:rFonts w:ascii="Symbol" w:hAnsi="Symbol" w:hint="default"/>
+        <w:sz w:val="20"/>
+      </w:rPr>
+    </w:lvl>
+    <w:lvl w:ilvl="1" w:tentative="1">
+      <w:start w:val="1"/>
+      <w:numFmt w:val="bullet"/>
+      <w:lvlText w:val=""/>
+      <w:lvlJc w:val="left"/>
+      <w:pPr>
+        <w:tabs>
+          <w:tab w:val="num" w:pos="1440"/>
+        </w:tabs>
+        <w:ind w:left="1440" w:hanging="360"/>
+      </w:pPr>
+      <w:rPr>
+        <w:rFonts w:ascii="Symbol" w:hAnsi="Symbol" w:hint="default"/>
+        <w:sz w:val="20"/>
+      </w:rPr>
+    </w:lvl>
+    <w:lvl w:ilvl="2" w:tentative="1">
+      <w:start w:val="1"/>
+      <w:numFmt w:val="bullet"/>
+      <w:lvlText w:val=""/>
+      <w:lvlJc w:val="left"/>
+      <w:pPr>
+        <w:tabs>
+          <w:tab w:val="num" w:pos="2160"/>
+        </w:tabs>
+        <w:ind w:left="2160" w:hanging="360"/>
+      </w:pPr>
+      <w:rPr>
+        <w:rFonts w:ascii="Symbol" w:hAnsi="Symbol" w:hint="default"/>
+        <w:sz w:val="20"/>
+      </w:rPr>
+    </w:lvl>
+    <w:lvl w:ilvl="3" w:tentative="1">
+      <w:start w:val="1"/>
+      <w:numFmt w:val="bullet"/>
+      <w:lvlText w:val=""/>
+      <w:lvlJc w:val="left"/>
+      <w:pPr>
+        <w:tabs>
+          <w:tab w:val="num" w:pos="2880"/>
+        </w:tabs>
+        <w:ind w:left="2880" w:hanging="360"/>
+      </w:pPr>
+      <w:rPr>
+        <w:rFonts w:ascii="Symbol" w:hAnsi="Symbol" w:hint="default"/>
+        <w:sz w:val="20"/>
+      </w:rPr>
+    </w:lvl>
+    <w:lvl w:ilvl="4" w:tentative="1">
+      <w:start w:val="1"/>
+      <w:numFmt w:val="bullet"/>
+      <w:lvlText w:val=""/>
+      <w:lvlJc w:val="left"/>
+      <w:pPr>
+        <w:tabs>
+          <w:tab w:val="num" w:pos="3600"/>
+        </w:tabs>
+        <w:ind w:left="3600" w:hanging="360"/>
+      </w:pPr>
+      <w:rPr>
+        <w:rFonts w:ascii="Symbol" w:hAnsi="Symbol" w:hint="default"/>
+        <w:sz w:val="20"/>
+      </w:rPr>
+    </w:lvl>
+    <w:lvl w:ilvl="5" w:tentative="1">
+      <w:start w:val="1"/>
+      <w:numFmt w:val="bullet"/>
+      <w:lvlText w:val=""/>
+      <w:lvlJc w:val="left"/>
+      <w:pPr>
+        <w:tabs>
+          <w:tab w:val="num" w:pos="4320"/>
+        </w:tabs>
+        <w:ind w:left="4320" w:hanging="360"/>
+      </w:pPr>
+      <w:rPr>
+        <w:rFonts w:ascii="Symbol" w:hAnsi="Symbol" w:hint="default"/>
+        <w:sz w:val="20"/>
+      </w:rPr>
+    </w:lvl>
+    <w:lvl w:ilvl="6" w:tentative="1">
+      <w:start w:val="1"/>
+      <w:numFmt w:val="bullet"/>
+      <w:lvlText w:val=""/>
+      <w:lvlJc w:val="left"/>
+      <w:pPr>
+        <w:tabs>
+          <w:tab w:val="num" w:pos="5040"/>
+        </w:tabs>
+        <w:ind w:left="5040" w:hanging="360"/>
+      </w:pPr>
+      <w:rPr>
+        <w:rFonts w:ascii="Symbol" w:hAnsi="Symbol" w:hint="default"/>
+        <w:sz w:val="20"/>
+      </w:rPr>
+    </w:lvl>
+    <w:lvl w:ilvl="7" w:tentative="1">
+      <w:start w:val="1"/>
+      <w:numFmt w:val="bullet"/>
+      <w:lvlText w:val=""/>
+      <w:lvlJc w:val="left"/>
+      <w:pPr>
+        <w:tabs>
+          <w:tab w:val="num" w:pos="5760"/>
+        </w:tabs>
+        <w:ind w:left="5760" w:hanging="360"/>
+      </w:pPr>
+      <w:rPr>
+        <w:rFonts w:ascii="Symbol" w:hAnsi="Symbol" w:hint="default"/>
+        <w:sz w:val="20"/>
+      </w:rPr>
+    </w:lvl>
+    <w:lvl w:ilvl="8" w:tentative="1">
+      <w:start w:val="1"/>
+      <w:numFmt w:val="bullet"/>
+      <w:lvlText w:val=""/>
+      <w:lvlJc w:val="left"/>
+      <w:pPr>
+        <w:tabs>
+          <w:tab w:val="num" w:pos="6480"/>
+        </w:tabs>
+        <w:ind w:left="6480" w:hanging="360"/>
+      </w:pPr>
+      <w:rPr>
+        <w:rFonts w:ascii="Symbol" w:hAnsi="Symbol" w:hint="default"/>
+        <w:sz w:val="20"/>
+      </w:rPr>
+    </w:lvl>
+  </w:abstractNum>
+  <w:abstractNum w:abstractNumId="3" w15:restartNumberingAfterBreak="0">
     <w:nsid w:val="45E11915"/>
     <w:multiLevelType w:val="multilevel"/>
     <w:tmpl w:val="D7521726"/>
@@ -2978,7 +4888,1055 @@
       </w:rPr>
     </w:lvl>
   </w:abstractNum>
-  <w:abstractNum w:abstractNumId="2" w15:restartNumberingAfterBreak="0">
+  <w:abstractNum w:abstractNumId="4" w15:restartNumberingAfterBreak="0">
+    <w:nsid w:val="48A65A38"/>
+    <w:multiLevelType w:val="multilevel"/>
+    <w:tmpl w:val="E1028658"/>
+    <w:lvl w:ilvl="0">
+      <w:start w:val="1"/>
+      <w:numFmt w:val="bullet"/>
+      <w:lvlText w:val=""/>
+      <w:lvlJc w:val="left"/>
+      <w:pPr>
+        <w:tabs>
+          <w:tab w:val="num" w:pos="720"/>
+        </w:tabs>
+        <w:ind w:left="720" w:hanging="360"/>
+      </w:pPr>
+      <w:rPr>
+        <w:rFonts w:ascii="Symbol" w:hAnsi="Symbol" w:hint="default"/>
+        <w:sz w:val="20"/>
+      </w:rPr>
+    </w:lvl>
+    <w:lvl w:ilvl="1" w:tentative="1">
+      <w:start w:val="1"/>
+      <w:numFmt w:val="bullet"/>
+      <w:lvlText w:val=""/>
+      <w:lvlJc w:val="left"/>
+      <w:pPr>
+        <w:tabs>
+          <w:tab w:val="num" w:pos="1440"/>
+        </w:tabs>
+        <w:ind w:left="1440" w:hanging="360"/>
+      </w:pPr>
+      <w:rPr>
+        <w:rFonts w:ascii="Symbol" w:hAnsi="Symbol" w:hint="default"/>
+        <w:sz w:val="20"/>
+      </w:rPr>
+    </w:lvl>
+    <w:lvl w:ilvl="2" w:tentative="1">
+      <w:start w:val="1"/>
+      <w:numFmt w:val="bullet"/>
+      <w:lvlText w:val=""/>
+      <w:lvlJc w:val="left"/>
+      <w:pPr>
+        <w:tabs>
+          <w:tab w:val="num" w:pos="2160"/>
+        </w:tabs>
+        <w:ind w:left="2160" w:hanging="360"/>
+      </w:pPr>
+      <w:rPr>
+        <w:rFonts w:ascii="Symbol" w:hAnsi="Symbol" w:hint="default"/>
+        <w:sz w:val="20"/>
+      </w:rPr>
+    </w:lvl>
+    <w:lvl w:ilvl="3" w:tentative="1">
+      <w:start w:val="1"/>
+      <w:numFmt w:val="bullet"/>
+      <w:lvlText w:val=""/>
+      <w:lvlJc w:val="left"/>
+      <w:pPr>
+        <w:tabs>
+          <w:tab w:val="num" w:pos="2880"/>
+        </w:tabs>
+        <w:ind w:left="2880" w:hanging="360"/>
+      </w:pPr>
+      <w:rPr>
+        <w:rFonts w:ascii="Symbol" w:hAnsi="Symbol" w:hint="default"/>
+        <w:sz w:val="20"/>
+      </w:rPr>
+    </w:lvl>
+    <w:lvl w:ilvl="4" w:tentative="1">
+      <w:start w:val="1"/>
+      <w:numFmt w:val="bullet"/>
+      <w:lvlText w:val=""/>
+      <w:lvlJc w:val="left"/>
+      <w:pPr>
+        <w:tabs>
+          <w:tab w:val="num" w:pos="3600"/>
+        </w:tabs>
+        <w:ind w:left="3600" w:hanging="360"/>
+      </w:pPr>
+      <w:rPr>
+        <w:rFonts w:ascii="Symbol" w:hAnsi="Symbol" w:hint="default"/>
+        <w:sz w:val="20"/>
+      </w:rPr>
+    </w:lvl>
+    <w:lvl w:ilvl="5" w:tentative="1">
+      <w:start w:val="1"/>
+      <w:numFmt w:val="bullet"/>
+      <w:lvlText w:val=""/>
+      <w:lvlJc w:val="left"/>
+      <w:pPr>
+        <w:tabs>
+          <w:tab w:val="num" w:pos="4320"/>
+        </w:tabs>
+        <w:ind w:left="4320" w:hanging="360"/>
+      </w:pPr>
+      <w:rPr>
+        <w:rFonts w:ascii="Symbol" w:hAnsi="Symbol" w:hint="default"/>
+        <w:sz w:val="20"/>
+      </w:rPr>
+    </w:lvl>
+    <w:lvl w:ilvl="6" w:tentative="1">
+      <w:start w:val="1"/>
+      <w:numFmt w:val="bullet"/>
+      <w:lvlText w:val=""/>
+      <w:lvlJc w:val="left"/>
+      <w:pPr>
+        <w:tabs>
+          <w:tab w:val="num" w:pos="5040"/>
+        </w:tabs>
+        <w:ind w:left="5040" w:hanging="360"/>
+      </w:pPr>
+      <w:rPr>
+        <w:rFonts w:ascii="Symbol" w:hAnsi="Symbol" w:hint="default"/>
+        <w:sz w:val="20"/>
+      </w:rPr>
+    </w:lvl>
+    <w:lvl w:ilvl="7" w:tentative="1">
+      <w:start w:val="1"/>
+      <w:numFmt w:val="bullet"/>
+      <w:lvlText w:val=""/>
+      <w:lvlJc w:val="left"/>
+      <w:pPr>
+        <w:tabs>
+          <w:tab w:val="num" w:pos="5760"/>
+        </w:tabs>
+        <w:ind w:left="5760" w:hanging="360"/>
+      </w:pPr>
+      <w:rPr>
+        <w:rFonts w:ascii="Symbol" w:hAnsi="Symbol" w:hint="default"/>
+        <w:sz w:val="20"/>
+      </w:rPr>
+    </w:lvl>
+    <w:lvl w:ilvl="8" w:tentative="1">
+      <w:start w:val="1"/>
+      <w:numFmt w:val="bullet"/>
+      <w:lvlText w:val=""/>
+      <w:lvlJc w:val="left"/>
+      <w:pPr>
+        <w:tabs>
+          <w:tab w:val="num" w:pos="6480"/>
+        </w:tabs>
+        <w:ind w:left="6480" w:hanging="360"/>
+      </w:pPr>
+      <w:rPr>
+        <w:rFonts w:ascii="Symbol" w:hAnsi="Symbol" w:hint="default"/>
+        <w:sz w:val="20"/>
+      </w:rPr>
+    </w:lvl>
+  </w:abstractNum>
+  <w:abstractNum w:abstractNumId="5" w15:restartNumberingAfterBreak="0">
+    <w:nsid w:val="536A4C37"/>
+    <w:multiLevelType w:val="multilevel"/>
+    <w:tmpl w:val="5128D0C0"/>
+    <w:lvl w:ilvl="0">
+      <w:start w:val="1"/>
+      <w:numFmt w:val="bullet"/>
+      <w:lvlText w:val=""/>
+      <w:lvlJc w:val="left"/>
+      <w:pPr>
+        <w:tabs>
+          <w:tab w:val="num" w:pos="720"/>
+        </w:tabs>
+        <w:ind w:left="720" w:hanging="360"/>
+      </w:pPr>
+      <w:rPr>
+        <w:rFonts w:ascii="Symbol" w:hAnsi="Symbol" w:hint="default"/>
+        <w:sz w:val="20"/>
+      </w:rPr>
+    </w:lvl>
+    <w:lvl w:ilvl="1" w:tentative="1">
+      <w:start w:val="1"/>
+      <w:numFmt w:val="bullet"/>
+      <w:lvlText w:val=""/>
+      <w:lvlJc w:val="left"/>
+      <w:pPr>
+        <w:tabs>
+          <w:tab w:val="num" w:pos="1440"/>
+        </w:tabs>
+        <w:ind w:left="1440" w:hanging="360"/>
+      </w:pPr>
+      <w:rPr>
+        <w:rFonts w:ascii="Symbol" w:hAnsi="Symbol" w:hint="default"/>
+        <w:sz w:val="20"/>
+      </w:rPr>
+    </w:lvl>
+    <w:lvl w:ilvl="2" w:tentative="1">
+      <w:start w:val="1"/>
+      <w:numFmt w:val="bullet"/>
+      <w:lvlText w:val=""/>
+      <w:lvlJc w:val="left"/>
+      <w:pPr>
+        <w:tabs>
+          <w:tab w:val="num" w:pos="2160"/>
+        </w:tabs>
+        <w:ind w:left="2160" w:hanging="360"/>
+      </w:pPr>
+      <w:rPr>
+        <w:rFonts w:ascii="Symbol" w:hAnsi="Symbol" w:hint="default"/>
+        <w:sz w:val="20"/>
+      </w:rPr>
+    </w:lvl>
+    <w:lvl w:ilvl="3" w:tentative="1">
+      <w:start w:val="1"/>
+      <w:numFmt w:val="bullet"/>
+      <w:lvlText w:val=""/>
+      <w:lvlJc w:val="left"/>
+      <w:pPr>
+        <w:tabs>
+          <w:tab w:val="num" w:pos="2880"/>
+        </w:tabs>
+        <w:ind w:left="2880" w:hanging="360"/>
+      </w:pPr>
+      <w:rPr>
+        <w:rFonts w:ascii="Symbol" w:hAnsi="Symbol" w:hint="default"/>
+        <w:sz w:val="20"/>
+      </w:rPr>
+    </w:lvl>
+    <w:lvl w:ilvl="4" w:tentative="1">
+      <w:start w:val="1"/>
+      <w:numFmt w:val="bullet"/>
+      <w:lvlText w:val=""/>
+      <w:lvlJc w:val="left"/>
+      <w:pPr>
+        <w:tabs>
+          <w:tab w:val="num" w:pos="3600"/>
+        </w:tabs>
+        <w:ind w:left="3600" w:hanging="360"/>
+      </w:pPr>
+      <w:rPr>
+        <w:rFonts w:ascii="Symbol" w:hAnsi="Symbol" w:hint="default"/>
+        <w:sz w:val="20"/>
+      </w:rPr>
+    </w:lvl>
+    <w:lvl w:ilvl="5" w:tentative="1">
+      <w:start w:val="1"/>
+      <w:numFmt w:val="bullet"/>
+      <w:lvlText w:val=""/>
+      <w:lvlJc w:val="left"/>
+      <w:pPr>
+        <w:tabs>
+          <w:tab w:val="num" w:pos="4320"/>
+        </w:tabs>
+        <w:ind w:left="4320" w:hanging="360"/>
+      </w:pPr>
+      <w:rPr>
+        <w:rFonts w:ascii="Symbol" w:hAnsi="Symbol" w:hint="default"/>
+        <w:sz w:val="20"/>
+      </w:rPr>
+    </w:lvl>
+    <w:lvl w:ilvl="6" w:tentative="1">
+      <w:start w:val="1"/>
+      <w:numFmt w:val="bullet"/>
+      <w:lvlText w:val=""/>
+      <w:lvlJc w:val="left"/>
+      <w:pPr>
+        <w:tabs>
+          <w:tab w:val="num" w:pos="5040"/>
+        </w:tabs>
+        <w:ind w:left="5040" w:hanging="360"/>
+      </w:pPr>
+      <w:rPr>
+        <w:rFonts w:ascii="Symbol" w:hAnsi="Symbol" w:hint="default"/>
+        <w:sz w:val="20"/>
+      </w:rPr>
+    </w:lvl>
+    <w:lvl w:ilvl="7" w:tentative="1">
+      <w:start w:val="1"/>
+      <w:numFmt w:val="bullet"/>
+      <w:lvlText w:val=""/>
+      <w:lvlJc w:val="left"/>
+      <w:pPr>
+        <w:tabs>
+          <w:tab w:val="num" w:pos="5760"/>
+        </w:tabs>
+        <w:ind w:left="5760" w:hanging="360"/>
+      </w:pPr>
+      <w:rPr>
+        <w:rFonts w:ascii="Symbol" w:hAnsi="Symbol" w:hint="default"/>
+        <w:sz w:val="20"/>
+      </w:rPr>
+    </w:lvl>
+    <w:lvl w:ilvl="8" w:tentative="1">
+      <w:start w:val="1"/>
+      <w:numFmt w:val="bullet"/>
+      <w:lvlText w:val=""/>
+      <w:lvlJc w:val="left"/>
+      <w:pPr>
+        <w:tabs>
+          <w:tab w:val="num" w:pos="6480"/>
+        </w:tabs>
+        <w:ind w:left="6480" w:hanging="360"/>
+      </w:pPr>
+      <w:rPr>
+        <w:rFonts w:ascii="Symbol" w:hAnsi="Symbol" w:hint="default"/>
+        <w:sz w:val="20"/>
+      </w:rPr>
+    </w:lvl>
+  </w:abstractNum>
+  <w:abstractNum w:abstractNumId="6" w15:restartNumberingAfterBreak="0">
+    <w:nsid w:val="66D95AB2"/>
+    <w:multiLevelType w:val="hybridMultilevel"/>
+    <w:tmpl w:val="3D52CBF8"/>
+    <w:lvl w:ilvl="0" w:tplc="04090001">
+      <w:start w:val="1"/>
+      <w:numFmt w:val="bullet"/>
+      <w:lvlText w:val=""/>
+      <w:lvlJc w:val="left"/>
+      <w:pPr>
+        <w:ind w:left="720" w:hanging="360"/>
+      </w:pPr>
+      <w:rPr>
+        <w:rFonts w:ascii="Symbol" w:hAnsi="Symbol" w:hint="default"/>
+      </w:rPr>
+    </w:lvl>
+    <w:lvl w:ilvl="1" w:tplc="04090003">
+      <w:start w:val="1"/>
+      <w:numFmt w:val="bullet"/>
+      <w:lvlText w:val="o"/>
+      <w:lvlJc w:val="left"/>
+      <w:pPr>
+        <w:ind w:left="1440" w:hanging="360"/>
+      </w:pPr>
+      <w:rPr>
+        <w:rFonts w:ascii="Courier New" w:hAnsi="Courier New" w:cs="Courier New" w:hint="default"/>
+      </w:rPr>
+    </w:lvl>
+    <w:lvl w:ilvl="2" w:tplc="04090005" w:tentative="1">
+      <w:start w:val="1"/>
+      <w:numFmt w:val="bullet"/>
+      <w:lvlText w:val=""/>
+      <w:lvlJc w:val="left"/>
+      <w:pPr>
+        <w:ind w:left="2160" w:hanging="360"/>
+      </w:pPr>
+      <w:rPr>
+        <w:rFonts w:ascii="Wingdings" w:hAnsi="Wingdings" w:hint="default"/>
+      </w:rPr>
+    </w:lvl>
+    <w:lvl w:ilvl="3" w:tplc="04090001" w:tentative="1">
+      <w:start w:val="1"/>
+      <w:numFmt w:val="bullet"/>
+      <w:lvlText w:val=""/>
+      <w:lvlJc w:val="left"/>
+      <w:pPr>
+        <w:ind w:left="2880" w:hanging="360"/>
+      </w:pPr>
+      <w:rPr>
+        <w:rFonts w:ascii="Symbol" w:hAnsi="Symbol" w:hint="default"/>
+      </w:rPr>
+    </w:lvl>
+    <w:lvl w:ilvl="4" w:tplc="04090003" w:tentative="1">
+      <w:start w:val="1"/>
+      <w:numFmt w:val="bullet"/>
+      <w:lvlText w:val="o"/>
+      <w:lvlJc w:val="left"/>
+      <w:pPr>
+        <w:ind w:left="3600" w:hanging="360"/>
+      </w:pPr>
+      <w:rPr>
+        <w:rFonts w:ascii="Courier New" w:hAnsi="Courier New" w:cs="Courier New" w:hint="default"/>
+      </w:rPr>
+    </w:lvl>
+    <w:lvl w:ilvl="5" w:tplc="04090005" w:tentative="1">
+      <w:start w:val="1"/>
+      <w:numFmt w:val="bullet"/>
+      <w:lvlText w:val=""/>
+      <w:lvlJc w:val="left"/>
+      <w:pPr>
+        <w:ind w:left="4320" w:hanging="360"/>
+      </w:pPr>
+      <w:rPr>
+        <w:rFonts w:ascii="Wingdings" w:hAnsi="Wingdings" w:hint="default"/>
+      </w:rPr>
+    </w:lvl>
+    <w:lvl w:ilvl="6" w:tplc="04090001" w:tentative="1">
+      <w:start w:val="1"/>
+      <w:numFmt w:val="bullet"/>
+      <w:lvlText w:val=""/>
+      <w:lvlJc w:val="left"/>
+      <w:pPr>
+        <w:ind w:left="5040" w:hanging="360"/>
+      </w:pPr>
+      <w:rPr>
+        <w:rFonts w:ascii="Symbol" w:hAnsi="Symbol" w:hint="default"/>
+      </w:rPr>
+    </w:lvl>
+    <w:lvl w:ilvl="7" w:tplc="04090003" w:tentative="1">
+      <w:start w:val="1"/>
+      <w:numFmt w:val="bullet"/>
+      <w:lvlText w:val="o"/>
+      <w:lvlJc w:val="left"/>
+      <w:pPr>
+        <w:ind w:left="5760" w:hanging="360"/>
+      </w:pPr>
+      <w:rPr>
+        <w:rFonts w:ascii="Courier New" w:hAnsi="Courier New" w:cs="Courier New" w:hint="default"/>
+      </w:rPr>
+    </w:lvl>
+    <w:lvl w:ilvl="8" w:tplc="04090005" w:tentative="1">
+      <w:start w:val="1"/>
+      <w:numFmt w:val="bullet"/>
+      <w:lvlText w:val=""/>
+      <w:lvlJc w:val="left"/>
+      <w:pPr>
+        <w:ind w:left="6480" w:hanging="360"/>
+      </w:pPr>
+      <w:rPr>
+        <w:rFonts w:ascii="Wingdings" w:hAnsi="Wingdings" w:hint="default"/>
+      </w:rPr>
+    </w:lvl>
+  </w:abstractNum>
+  <w:abstractNum w:abstractNumId="7" w15:restartNumberingAfterBreak="0">
+    <w:nsid w:val="6EEA61F5"/>
+    <w:multiLevelType w:val="multilevel"/>
+    <w:tmpl w:val="8724CFEE"/>
+    <w:lvl w:ilvl="0">
+      <w:start w:val="1"/>
+      <w:numFmt w:val="bullet"/>
+      <w:lvlText w:val=""/>
+      <w:lvlJc w:val="left"/>
+      <w:pPr>
+        <w:tabs>
+          <w:tab w:val="num" w:pos="720"/>
+        </w:tabs>
+        <w:ind w:left="720" w:hanging="360"/>
+      </w:pPr>
+      <w:rPr>
+        <w:rFonts w:ascii="Symbol" w:hAnsi="Symbol" w:hint="default"/>
+        <w:sz w:val="20"/>
+      </w:rPr>
+    </w:lvl>
+    <w:lvl w:ilvl="1" w:tentative="1">
+      <w:start w:val="1"/>
+      <w:numFmt w:val="bullet"/>
+      <w:lvlText w:val=""/>
+      <w:lvlJc w:val="left"/>
+      <w:pPr>
+        <w:tabs>
+          <w:tab w:val="num" w:pos="1440"/>
+        </w:tabs>
+        <w:ind w:left="1440" w:hanging="360"/>
+      </w:pPr>
+      <w:rPr>
+        <w:rFonts w:ascii="Symbol" w:hAnsi="Symbol" w:hint="default"/>
+        <w:sz w:val="20"/>
+      </w:rPr>
+    </w:lvl>
+    <w:lvl w:ilvl="2" w:tentative="1">
+      <w:start w:val="1"/>
+      <w:numFmt w:val="bullet"/>
+      <w:lvlText w:val=""/>
+      <w:lvlJc w:val="left"/>
+      <w:pPr>
+        <w:tabs>
+          <w:tab w:val="num" w:pos="2160"/>
+        </w:tabs>
+        <w:ind w:left="2160" w:hanging="360"/>
+      </w:pPr>
+      <w:rPr>
+        <w:rFonts w:ascii="Symbol" w:hAnsi="Symbol" w:hint="default"/>
+        <w:sz w:val="20"/>
+      </w:rPr>
+    </w:lvl>
+    <w:lvl w:ilvl="3" w:tentative="1">
+      <w:start w:val="1"/>
+      <w:numFmt w:val="bullet"/>
+      <w:lvlText w:val=""/>
+      <w:lvlJc w:val="left"/>
+      <w:pPr>
+        <w:tabs>
+          <w:tab w:val="num" w:pos="2880"/>
+        </w:tabs>
+        <w:ind w:left="2880" w:hanging="360"/>
+      </w:pPr>
+      <w:rPr>
+        <w:rFonts w:ascii="Symbol" w:hAnsi="Symbol" w:hint="default"/>
+        <w:sz w:val="20"/>
+      </w:rPr>
+    </w:lvl>
+    <w:lvl w:ilvl="4" w:tentative="1">
+      <w:start w:val="1"/>
+      <w:numFmt w:val="bullet"/>
+      <w:lvlText w:val=""/>
+      <w:lvlJc w:val="left"/>
+      <w:pPr>
+        <w:tabs>
+          <w:tab w:val="num" w:pos="3600"/>
+        </w:tabs>
+        <w:ind w:left="3600" w:hanging="360"/>
+      </w:pPr>
+      <w:rPr>
+        <w:rFonts w:ascii="Symbol" w:hAnsi="Symbol" w:hint="default"/>
+        <w:sz w:val="20"/>
+      </w:rPr>
+    </w:lvl>
+    <w:lvl w:ilvl="5" w:tentative="1">
+      <w:start w:val="1"/>
+      <w:numFmt w:val="bullet"/>
+      <w:lvlText w:val=""/>
+      <w:lvlJc w:val="left"/>
+      <w:pPr>
+        <w:tabs>
+          <w:tab w:val="num" w:pos="4320"/>
+        </w:tabs>
+        <w:ind w:left="4320" w:hanging="360"/>
+      </w:pPr>
+      <w:rPr>
+        <w:rFonts w:ascii="Symbol" w:hAnsi="Symbol" w:hint="default"/>
+        <w:sz w:val="20"/>
+      </w:rPr>
+    </w:lvl>
+    <w:lvl w:ilvl="6" w:tentative="1">
+      <w:start w:val="1"/>
+      <w:numFmt w:val="bullet"/>
+      <w:lvlText w:val=""/>
+      <w:lvlJc w:val="left"/>
+      <w:pPr>
+        <w:tabs>
+          <w:tab w:val="num" w:pos="5040"/>
+        </w:tabs>
+        <w:ind w:left="5040" w:hanging="360"/>
+      </w:pPr>
+      <w:rPr>
+        <w:rFonts w:ascii="Symbol" w:hAnsi="Symbol" w:hint="default"/>
+        <w:sz w:val="20"/>
+      </w:rPr>
+    </w:lvl>
+    <w:lvl w:ilvl="7" w:tentative="1">
+      <w:start w:val="1"/>
+      <w:numFmt w:val="bullet"/>
+      <w:lvlText w:val=""/>
+      <w:lvlJc w:val="left"/>
+      <w:pPr>
+        <w:tabs>
+          <w:tab w:val="num" w:pos="5760"/>
+        </w:tabs>
+        <w:ind w:left="5760" w:hanging="360"/>
+      </w:pPr>
+      <w:rPr>
+        <w:rFonts w:ascii="Symbol" w:hAnsi="Symbol" w:hint="default"/>
+        <w:sz w:val="20"/>
+      </w:rPr>
+    </w:lvl>
+    <w:lvl w:ilvl="8" w:tentative="1">
+      <w:start w:val="1"/>
+      <w:numFmt w:val="bullet"/>
+      <w:lvlText w:val=""/>
+      <w:lvlJc w:val="left"/>
+      <w:pPr>
+        <w:tabs>
+          <w:tab w:val="num" w:pos="6480"/>
+        </w:tabs>
+        <w:ind w:left="6480" w:hanging="360"/>
+      </w:pPr>
+      <w:rPr>
+        <w:rFonts w:ascii="Symbol" w:hAnsi="Symbol" w:hint="default"/>
+        <w:sz w:val="20"/>
+      </w:rPr>
+    </w:lvl>
+  </w:abstractNum>
+  <w:abstractNum w:abstractNumId="8" w15:restartNumberingAfterBreak="0">
+    <w:nsid w:val="71E3736E"/>
+    <w:multiLevelType w:val="multilevel"/>
+    <w:tmpl w:val="023E5C5E"/>
+    <w:lvl w:ilvl="0">
+      <w:start w:val="1"/>
+      <w:numFmt w:val="bullet"/>
+      <w:lvlText w:val=""/>
+      <w:lvlJc w:val="left"/>
+      <w:pPr>
+        <w:tabs>
+          <w:tab w:val="num" w:pos="720"/>
+        </w:tabs>
+        <w:ind w:left="720" w:hanging="360"/>
+      </w:pPr>
+      <w:rPr>
+        <w:rFonts w:ascii="Symbol" w:hAnsi="Symbol" w:hint="default"/>
+        <w:sz w:val="20"/>
+      </w:rPr>
+    </w:lvl>
+    <w:lvl w:ilvl="1" w:tentative="1">
+      <w:start w:val="1"/>
+      <w:numFmt w:val="bullet"/>
+      <w:lvlText w:val=""/>
+      <w:lvlJc w:val="left"/>
+      <w:pPr>
+        <w:tabs>
+          <w:tab w:val="num" w:pos="1440"/>
+        </w:tabs>
+        <w:ind w:left="1440" w:hanging="360"/>
+      </w:pPr>
+      <w:rPr>
+        <w:rFonts w:ascii="Symbol" w:hAnsi="Symbol" w:hint="default"/>
+        <w:sz w:val="20"/>
+      </w:rPr>
+    </w:lvl>
+    <w:lvl w:ilvl="2" w:tentative="1">
+      <w:start w:val="1"/>
+      <w:numFmt w:val="bullet"/>
+      <w:lvlText w:val=""/>
+      <w:lvlJc w:val="left"/>
+      <w:pPr>
+        <w:tabs>
+          <w:tab w:val="num" w:pos="2160"/>
+        </w:tabs>
+        <w:ind w:left="2160" w:hanging="360"/>
+      </w:pPr>
+      <w:rPr>
+        <w:rFonts w:ascii="Symbol" w:hAnsi="Symbol" w:hint="default"/>
+        <w:sz w:val="20"/>
+      </w:rPr>
+    </w:lvl>
+    <w:lvl w:ilvl="3" w:tentative="1">
+      <w:start w:val="1"/>
+      <w:numFmt w:val="bullet"/>
+      <w:lvlText w:val=""/>
+      <w:lvlJc w:val="left"/>
+      <w:pPr>
+        <w:tabs>
+          <w:tab w:val="num" w:pos="2880"/>
+        </w:tabs>
+        <w:ind w:left="2880" w:hanging="360"/>
+      </w:pPr>
+      <w:rPr>
+        <w:rFonts w:ascii="Symbol" w:hAnsi="Symbol" w:hint="default"/>
+        <w:sz w:val="20"/>
+      </w:rPr>
+    </w:lvl>
+    <w:lvl w:ilvl="4" w:tentative="1">
+      <w:start w:val="1"/>
+      <w:numFmt w:val="bullet"/>
+      <w:lvlText w:val=""/>
+      <w:lvlJc w:val="left"/>
+      <w:pPr>
+        <w:tabs>
+          <w:tab w:val="num" w:pos="3600"/>
+        </w:tabs>
+        <w:ind w:left="3600" w:hanging="360"/>
+      </w:pPr>
+      <w:rPr>
+        <w:rFonts w:ascii="Symbol" w:hAnsi="Symbol" w:hint="default"/>
+        <w:sz w:val="20"/>
+      </w:rPr>
+    </w:lvl>
+    <w:lvl w:ilvl="5" w:tentative="1">
+      <w:start w:val="1"/>
+      <w:numFmt w:val="bullet"/>
+      <w:lvlText w:val=""/>
+      <w:lvlJc w:val="left"/>
+      <w:pPr>
+        <w:tabs>
+          <w:tab w:val="num" w:pos="4320"/>
+        </w:tabs>
+        <w:ind w:left="4320" w:hanging="360"/>
+      </w:pPr>
+      <w:rPr>
+        <w:rFonts w:ascii="Symbol" w:hAnsi="Symbol" w:hint="default"/>
+        <w:sz w:val="20"/>
+      </w:rPr>
+    </w:lvl>
+    <w:lvl w:ilvl="6" w:tentative="1">
+      <w:start w:val="1"/>
+      <w:numFmt w:val="bullet"/>
+      <w:lvlText w:val=""/>
+      <w:lvlJc w:val="left"/>
+      <w:pPr>
+        <w:tabs>
+          <w:tab w:val="num" w:pos="5040"/>
+        </w:tabs>
+        <w:ind w:left="5040" w:hanging="360"/>
+      </w:pPr>
+      <w:rPr>
+        <w:rFonts w:ascii="Symbol" w:hAnsi="Symbol" w:hint="default"/>
+        <w:sz w:val="20"/>
+      </w:rPr>
+    </w:lvl>
+    <w:lvl w:ilvl="7" w:tentative="1">
+      <w:start w:val="1"/>
+      <w:numFmt w:val="bullet"/>
+      <w:lvlText w:val=""/>
+      <w:lvlJc w:val="left"/>
+      <w:pPr>
+        <w:tabs>
+          <w:tab w:val="num" w:pos="5760"/>
+        </w:tabs>
+        <w:ind w:left="5760" w:hanging="360"/>
+      </w:pPr>
+      <w:rPr>
+        <w:rFonts w:ascii="Symbol" w:hAnsi="Symbol" w:hint="default"/>
+        <w:sz w:val="20"/>
+      </w:rPr>
+    </w:lvl>
+    <w:lvl w:ilvl="8" w:tentative="1">
+      <w:start w:val="1"/>
+      <w:numFmt w:val="bullet"/>
+      <w:lvlText w:val=""/>
+      <w:lvlJc w:val="left"/>
+      <w:pPr>
+        <w:tabs>
+          <w:tab w:val="num" w:pos="6480"/>
+        </w:tabs>
+        <w:ind w:left="6480" w:hanging="360"/>
+      </w:pPr>
+      <w:rPr>
+        <w:rFonts w:ascii="Symbol" w:hAnsi="Symbol" w:hint="default"/>
+        <w:sz w:val="20"/>
+      </w:rPr>
+    </w:lvl>
+  </w:abstractNum>
+  <w:abstractNum w:abstractNumId="9" w15:restartNumberingAfterBreak="0">
+    <w:nsid w:val="737356F7"/>
+    <w:multiLevelType w:val="multilevel"/>
+    <w:tmpl w:val="1CD6B1E8"/>
+    <w:lvl w:ilvl="0">
+      <w:start w:val="1"/>
+      <w:numFmt w:val="decimal"/>
+      <w:lvlText w:val="%1."/>
+      <w:lvlJc w:val="left"/>
+      <w:pPr>
+        <w:tabs>
+          <w:tab w:val="num" w:pos="720"/>
+        </w:tabs>
+        <w:ind w:left="720" w:hanging="360"/>
+      </w:pPr>
+    </w:lvl>
+    <w:lvl w:ilvl="1" w:tentative="1">
+      <w:start w:val="1"/>
+      <w:numFmt w:val="decimal"/>
+      <w:lvlText w:val="%2."/>
+      <w:lvlJc w:val="left"/>
+      <w:pPr>
+        <w:tabs>
+          <w:tab w:val="num" w:pos="1440"/>
+        </w:tabs>
+        <w:ind w:left="1440" w:hanging="360"/>
+      </w:pPr>
+    </w:lvl>
+    <w:lvl w:ilvl="2" w:tentative="1">
+      <w:start w:val="1"/>
+      <w:numFmt w:val="decimal"/>
+      <w:lvlText w:val="%3."/>
+      <w:lvlJc w:val="left"/>
+      <w:pPr>
+        <w:tabs>
+          <w:tab w:val="num" w:pos="2160"/>
+        </w:tabs>
+        <w:ind w:left="2160" w:hanging="360"/>
+      </w:pPr>
+    </w:lvl>
+    <w:lvl w:ilvl="3" w:tentative="1">
+      <w:start w:val="1"/>
+      <w:numFmt w:val="decimal"/>
+      <w:lvlText w:val="%4."/>
+      <w:lvlJc w:val="left"/>
+      <w:pPr>
+        <w:tabs>
+          <w:tab w:val="num" w:pos="2880"/>
+        </w:tabs>
+        <w:ind w:left="2880" w:hanging="360"/>
+      </w:pPr>
+    </w:lvl>
+    <w:lvl w:ilvl="4" w:tentative="1">
+      <w:start w:val="1"/>
+      <w:numFmt w:val="decimal"/>
+      <w:lvlText w:val="%5."/>
+      <w:lvlJc w:val="left"/>
+      <w:pPr>
+        <w:tabs>
+          <w:tab w:val="num" w:pos="3600"/>
+        </w:tabs>
+        <w:ind w:left="3600" w:hanging="360"/>
+      </w:pPr>
+    </w:lvl>
+    <w:lvl w:ilvl="5" w:tentative="1">
+      <w:start w:val="1"/>
+      <w:numFmt w:val="decimal"/>
+      <w:lvlText w:val="%6."/>
+      <w:lvlJc w:val="left"/>
+      <w:pPr>
+        <w:tabs>
+          <w:tab w:val="num" w:pos="4320"/>
+        </w:tabs>
+        <w:ind w:left="4320" w:hanging="360"/>
+      </w:pPr>
+    </w:lvl>
+    <w:lvl w:ilvl="6" w:tentative="1">
+      <w:start w:val="1"/>
+      <w:numFmt w:val="decimal"/>
+      <w:lvlText w:val="%7."/>
+      <w:lvlJc w:val="left"/>
+      <w:pPr>
+        <w:tabs>
+          <w:tab w:val="num" w:pos="5040"/>
+        </w:tabs>
+        <w:ind w:left="5040" w:hanging="360"/>
+      </w:pPr>
+    </w:lvl>
+    <w:lvl w:ilvl="7" w:tentative="1">
+      <w:start w:val="1"/>
+      <w:numFmt w:val="decimal"/>
+      <w:lvlText w:val="%8."/>
+      <w:lvlJc w:val="left"/>
+      <w:pPr>
+        <w:tabs>
+          <w:tab w:val="num" w:pos="5760"/>
+        </w:tabs>
+        <w:ind w:left="5760" w:hanging="360"/>
+      </w:pPr>
+    </w:lvl>
+    <w:lvl w:ilvl="8" w:tentative="1">
+      <w:start w:val="1"/>
+      <w:numFmt w:val="decimal"/>
+      <w:lvlText w:val="%9."/>
+      <w:lvlJc w:val="left"/>
+      <w:pPr>
+        <w:tabs>
+          <w:tab w:val="num" w:pos="6480"/>
+        </w:tabs>
+        <w:ind w:left="6480" w:hanging="360"/>
+      </w:pPr>
+    </w:lvl>
+  </w:abstractNum>
+  <w:abstractNum w:abstractNumId="10" w15:restartNumberingAfterBreak="0">
+    <w:nsid w:val="76F201A6"/>
+    <w:multiLevelType w:val="multilevel"/>
+    <w:tmpl w:val="BF187418"/>
+    <w:lvl w:ilvl="0">
+      <w:start w:val="1"/>
+      <w:numFmt w:val="decimal"/>
+      <w:lvlText w:val="%1."/>
+      <w:lvlJc w:val="left"/>
+      <w:pPr>
+        <w:tabs>
+          <w:tab w:val="num" w:pos="720"/>
+        </w:tabs>
+        <w:ind w:left="720" w:hanging="360"/>
+      </w:pPr>
+    </w:lvl>
+    <w:lvl w:ilvl="1" w:tentative="1">
+      <w:start w:val="1"/>
+      <w:numFmt w:val="decimal"/>
+      <w:lvlText w:val="%2."/>
+      <w:lvlJc w:val="left"/>
+      <w:pPr>
+        <w:tabs>
+          <w:tab w:val="num" w:pos="1440"/>
+        </w:tabs>
+        <w:ind w:left="1440" w:hanging="360"/>
+      </w:pPr>
+    </w:lvl>
+    <w:lvl w:ilvl="2" w:tentative="1">
+      <w:start w:val="1"/>
+      <w:numFmt w:val="decimal"/>
+      <w:lvlText w:val="%3."/>
+      <w:lvlJc w:val="left"/>
+      <w:pPr>
+        <w:tabs>
+          <w:tab w:val="num" w:pos="2160"/>
+        </w:tabs>
+        <w:ind w:left="2160" w:hanging="360"/>
+      </w:pPr>
+    </w:lvl>
+    <w:lvl w:ilvl="3" w:tentative="1">
+      <w:start w:val="1"/>
+      <w:numFmt w:val="decimal"/>
+      <w:lvlText w:val="%4."/>
+      <w:lvlJc w:val="left"/>
+      <w:pPr>
+        <w:tabs>
+          <w:tab w:val="num" w:pos="2880"/>
+        </w:tabs>
+        <w:ind w:left="2880" w:hanging="360"/>
+      </w:pPr>
+    </w:lvl>
+    <w:lvl w:ilvl="4" w:tentative="1">
+      <w:start w:val="1"/>
+      <w:numFmt w:val="decimal"/>
+      <w:lvlText w:val="%5."/>
+      <w:lvlJc w:val="left"/>
+      <w:pPr>
+        <w:tabs>
+          <w:tab w:val="num" w:pos="3600"/>
+        </w:tabs>
+        <w:ind w:left="3600" w:hanging="360"/>
+      </w:pPr>
+    </w:lvl>
+    <w:lvl w:ilvl="5" w:tentative="1">
+      <w:start w:val="1"/>
+      <w:numFmt w:val="decimal"/>
+      <w:lvlText w:val="%6."/>
+      <w:lvlJc w:val="left"/>
+      <w:pPr>
+        <w:tabs>
+          <w:tab w:val="num" w:pos="4320"/>
+        </w:tabs>
+        <w:ind w:left="4320" w:hanging="360"/>
+      </w:pPr>
+    </w:lvl>
+    <w:lvl w:ilvl="6" w:tentative="1">
+      <w:start w:val="1"/>
+      <w:numFmt w:val="decimal"/>
+      <w:lvlText w:val="%7."/>
+      <w:lvlJc w:val="left"/>
+      <w:pPr>
+        <w:tabs>
+          <w:tab w:val="num" w:pos="5040"/>
+        </w:tabs>
+        <w:ind w:left="5040" w:hanging="360"/>
+      </w:pPr>
+    </w:lvl>
+    <w:lvl w:ilvl="7" w:tentative="1">
+      <w:start w:val="1"/>
+      <w:numFmt w:val="decimal"/>
+      <w:lvlText w:val="%8."/>
+      <w:lvlJc w:val="left"/>
+      <w:pPr>
+        <w:tabs>
+          <w:tab w:val="num" w:pos="5760"/>
+        </w:tabs>
+        <w:ind w:left="5760" w:hanging="360"/>
+      </w:pPr>
+    </w:lvl>
+    <w:lvl w:ilvl="8" w:tentative="1">
+      <w:start w:val="1"/>
+      <w:numFmt w:val="decimal"/>
+      <w:lvlText w:val="%9."/>
+      <w:lvlJc w:val="left"/>
+      <w:pPr>
+        <w:tabs>
+          <w:tab w:val="num" w:pos="6480"/>
+        </w:tabs>
+        <w:ind w:left="6480" w:hanging="360"/>
+      </w:pPr>
+    </w:lvl>
+  </w:abstractNum>
+  <w:abstractNum w:abstractNumId="11" w15:restartNumberingAfterBreak="0">
+    <w:nsid w:val="77012DE6"/>
+    <w:multiLevelType w:val="hybridMultilevel"/>
+    <w:tmpl w:val="172C6D6E"/>
+    <w:lvl w:ilvl="0" w:tplc="04090001">
+      <w:start w:val="1"/>
+      <w:numFmt w:val="bullet"/>
+      <w:lvlText w:val=""/>
+      <w:lvlJc w:val="left"/>
+      <w:pPr>
+        <w:ind w:left="720" w:hanging="360"/>
+      </w:pPr>
+      <w:rPr>
+        <w:rFonts w:ascii="Symbol" w:hAnsi="Symbol" w:hint="default"/>
+      </w:rPr>
+    </w:lvl>
+    <w:lvl w:ilvl="1" w:tplc="04090003" w:tentative="1">
+      <w:start w:val="1"/>
+      <w:numFmt w:val="bullet"/>
+      <w:lvlText w:val="o"/>
+      <w:lvlJc w:val="left"/>
+      <w:pPr>
+        <w:ind w:left="1440" w:hanging="360"/>
+      </w:pPr>
+      <w:rPr>
+        <w:rFonts w:ascii="Courier New" w:hAnsi="Courier New" w:cs="Courier New" w:hint="default"/>
+      </w:rPr>
+    </w:lvl>
+    <w:lvl w:ilvl="2" w:tplc="04090005" w:tentative="1">
+      <w:start w:val="1"/>
+      <w:numFmt w:val="bullet"/>
+      <w:lvlText w:val=""/>
+      <w:lvlJc w:val="left"/>
+      <w:pPr>
+        <w:ind w:left="2160" w:hanging="360"/>
+      </w:pPr>
+      <w:rPr>
+        <w:rFonts w:ascii="Wingdings" w:hAnsi="Wingdings" w:hint="default"/>
+      </w:rPr>
+    </w:lvl>
+    <w:lvl w:ilvl="3" w:tplc="04090001" w:tentative="1">
+      <w:start w:val="1"/>
+      <w:numFmt w:val="bullet"/>
+      <w:lvlText w:val=""/>
+      <w:lvlJc w:val="left"/>
+      <w:pPr>
+        <w:ind w:left="2880" w:hanging="360"/>
+      </w:pPr>
+      <w:rPr>
+        <w:rFonts w:ascii="Symbol" w:hAnsi="Symbol" w:hint="default"/>
+      </w:rPr>
+    </w:lvl>
+    <w:lvl w:ilvl="4" w:tplc="04090003" w:tentative="1">
+      <w:start w:val="1"/>
+      <w:numFmt w:val="bullet"/>
+      <w:lvlText w:val="o"/>
+      <w:lvlJc w:val="left"/>
+      <w:pPr>
+        <w:ind w:left="3600" w:hanging="360"/>
+      </w:pPr>
+      <w:rPr>
+        <w:rFonts w:ascii="Courier New" w:hAnsi="Courier New" w:cs="Courier New" w:hint="default"/>
+      </w:rPr>
+    </w:lvl>
+    <w:lvl w:ilvl="5" w:tplc="04090005" w:tentative="1">
+      <w:start w:val="1"/>
+      <w:numFmt w:val="bullet"/>
+      <w:lvlText w:val=""/>
+      <w:lvlJc w:val="left"/>
+      <w:pPr>
+        <w:ind w:left="4320" w:hanging="360"/>
+      </w:pPr>
+      <w:rPr>
+        <w:rFonts w:ascii="Wingdings" w:hAnsi="Wingdings" w:hint="default"/>
+      </w:rPr>
+    </w:lvl>
+    <w:lvl w:ilvl="6" w:tplc="04090001" w:tentative="1">
+      <w:start w:val="1"/>
+      <w:numFmt w:val="bullet"/>
+      <w:lvlText w:val=""/>
+      <w:lvlJc w:val="left"/>
+      <w:pPr>
+        <w:ind w:left="5040" w:hanging="360"/>
+      </w:pPr>
+      <w:rPr>
+        <w:rFonts w:ascii="Symbol" w:hAnsi="Symbol" w:hint="default"/>
+      </w:rPr>
+    </w:lvl>
+    <w:lvl w:ilvl="7" w:tplc="04090003" w:tentative="1">
+      <w:start w:val="1"/>
+      <w:numFmt w:val="bullet"/>
+      <w:lvlText w:val="o"/>
+      <w:lvlJc w:val="left"/>
+      <w:pPr>
+        <w:ind w:left="5760" w:hanging="360"/>
+      </w:pPr>
+      <w:rPr>
+        <w:rFonts w:ascii="Courier New" w:hAnsi="Courier New" w:cs="Courier New" w:hint="default"/>
+      </w:rPr>
+    </w:lvl>
+    <w:lvl w:ilvl="8" w:tplc="04090005" w:tentative="1">
+      <w:start w:val="1"/>
+      <w:numFmt w:val="bullet"/>
+      <w:lvlText w:val=""/>
+      <w:lvlJc w:val="left"/>
+      <w:pPr>
+        <w:ind w:left="6480" w:hanging="360"/>
+      </w:pPr>
+      <w:rPr>
+        <w:rFonts w:ascii="Wingdings" w:hAnsi="Wingdings" w:hint="default"/>
+      </w:rPr>
+    </w:lvl>
+  </w:abstractNum>
+  <w:abstractNum w:abstractNumId="12" w15:restartNumberingAfterBreak="0">
     <w:nsid w:val="7C004FB1"/>
     <w:multiLevelType w:val="multilevel"/>
     <w:tmpl w:val="1DF0ED90"/>
@@ -3128,13 +6086,43 @@
     </w:lvl>
   </w:abstractNum>
   <w:num w:numId="1">
+    <w:abstractNumId w:val="1"/>
+  </w:num>
+  <w:num w:numId="2">
+    <w:abstractNumId w:val="12"/>
+  </w:num>
+  <w:num w:numId="3">
+    <w:abstractNumId w:val="3"/>
+  </w:num>
+  <w:num w:numId="4">
+    <w:abstractNumId w:val="10"/>
+  </w:num>
+  <w:num w:numId="5">
+    <w:abstractNumId w:val="4"/>
+  </w:num>
+  <w:num w:numId="6">
+    <w:abstractNumId w:val="8"/>
+  </w:num>
+  <w:num w:numId="7">
+    <w:abstractNumId w:val="9"/>
+  </w:num>
+  <w:num w:numId="8">
+    <w:abstractNumId w:val="5"/>
+  </w:num>
+  <w:num w:numId="9">
+    <w:abstractNumId w:val="7"/>
+  </w:num>
+  <w:num w:numId="10">
+    <w:abstractNumId w:val="2"/>
+  </w:num>
+  <w:num w:numId="11">
+    <w:abstractNumId w:val="11"/>
+  </w:num>
+  <w:num w:numId="12">
     <w:abstractNumId w:val="0"/>
   </w:num>
-  <w:num w:numId="2">
-    <w:abstractNumId w:val="2"/>
-  </w:num>
-  <w:num w:numId="3">
-    <w:abstractNumId w:val="1"/>
+  <w:num w:numId="13">
+    <w:abstractNumId w:val="6"/>
   </w:num>
 </w:numbering>
 </file>
@@ -3572,6 +6560,29 @@
       <w:szCs w:val="36"/>
     </w:rPr>
   </w:style>
+  <w:style w:type="paragraph" w:styleId="Heading3">
+    <w:name w:val="heading 3"/>
+    <w:basedOn w:val="Normal"/>
+    <w:next w:val="Normal"/>
+    <w:link w:val="Heading3Char"/>
+    <w:uiPriority w:val="9"/>
+    <w:semiHidden/>
+    <w:unhideWhenUsed/>
+    <w:qFormat/>
+    <w:rsid w:val="0032402C"/>
+    <w:pPr>
+      <w:keepNext/>
+      <w:keepLines/>
+      <w:spacing w:before="40" w:after="0"/>
+      <w:outlineLvl w:val="2"/>
+    </w:pPr>
+    <w:rPr>
+      <w:rFonts w:asciiTheme="majorHAnsi" w:eastAsiaTheme="majorEastAsia" w:hAnsiTheme="majorHAnsi" w:cstheme="majorBidi"/>
+      <w:color w:val="1F4D78" w:themeColor="accent1" w:themeShade="7F"/>
+      <w:sz w:val="24"/>
+      <w:szCs w:val="24"/>
+    </w:rPr>
+  </w:style>
   <w:style w:type="paragraph" w:styleId="Heading5">
     <w:name w:val="heading 5"/>
     <w:basedOn w:val="Normal"/>
@@ -3596,7 +6607,6 @@
   <w:style w:type="character" w:default="1" w:styleId="DefaultParagraphFont">
     <w:name w:val="Default Paragraph Font"/>
     <w:uiPriority w:val="1"/>
-    <w:semiHidden/>
     <w:unhideWhenUsed/>
   </w:style>
   <w:style w:type="table" w:default="1" w:styleId="TableNormal">
@@ -3704,7 +6714,6 @@
     <w:basedOn w:val="Normal"/>
     <w:link w:val="HTMLPreformattedChar"/>
     <w:uiPriority w:val="99"/>
-    <w:semiHidden/>
     <w:unhideWhenUsed/>
     <w:rsid w:val="00276A46"/>
     <w:pPr>
@@ -3739,12 +6748,25 @@
     <w:basedOn w:val="DefaultParagraphFont"/>
     <w:link w:val="HTMLPreformatted"/>
     <w:uiPriority w:val="99"/>
-    <w:semiHidden/>
     <w:rsid w:val="00276A46"/>
     <w:rPr>
       <w:rFonts w:ascii="Courier New" w:eastAsia="Times New Roman" w:hAnsi="Courier New" w:cs="Courier New"/>
       <w:sz w:val="20"/>
       <w:szCs w:val="20"/>
+    </w:rPr>
+  </w:style>
+  <w:style w:type="character" w:customStyle="1" w:styleId="Heading3Char">
+    <w:name w:val="Heading 3 Char"/>
+    <w:basedOn w:val="DefaultParagraphFont"/>
+    <w:link w:val="Heading3"/>
+    <w:uiPriority w:val="9"/>
+    <w:semiHidden/>
+    <w:rsid w:val="0032402C"/>
+    <w:rPr>
+      <w:rFonts w:asciiTheme="majorHAnsi" w:eastAsiaTheme="majorEastAsia" w:hAnsiTheme="majorHAnsi" w:cstheme="majorBidi"/>
+      <w:color w:val="1F4D78" w:themeColor="accent1" w:themeShade="7F"/>
+      <w:sz w:val="24"/>
+      <w:szCs w:val="24"/>
     </w:rPr>
   </w:style>
 </w:styles>

--- a/Non Technical Documentation.docx
+++ b/Non Technical Documentation.docx
@@ -5,16 +5,15 @@
     <w:p>
       <w:pPr>
         <w:shd w:val="clear" w:color="auto" w:fill="FFFFFF"/>
-        <w:spacing w:before="129" w:after="0" w:line="240" w:lineRule="auto"/>
-        <w:outlineLvl w:val="0"/>
+        <w:spacing w:before="305" w:after="0" w:line="240" w:lineRule="auto"/>
+        <w:outlineLvl w:val="1"/>
         <w:rPr>
           <w:rFonts w:ascii="Helvetica" w:eastAsia="Times New Roman" w:hAnsi="Helvetica" w:cs="Helvetica"/>
           <w:b/>
           <w:bCs/>
           <w:color w:val="000000"/>
-          <w:kern w:val="36"/>
-          <w:sz w:val="39"/>
-          <w:szCs w:val="39"/>
+          <w:sz w:val="33"/>
+          <w:szCs w:val="33"/>
         </w:rPr>
       </w:pPr>
       <w:r>
@@ -23,9 +22,8 @@
           <w:b/>
           <w:bCs/>
           <w:color w:val="000000"/>
-          <w:kern w:val="36"/>
-          <w:sz w:val="39"/>
-          <w:szCs w:val="39"/>
+          <w:sz w:val="33"/>
+          <w:szCs w:val="33"/>
         </w:rPr>
         <w:t>1.0. Business Understanding</w:t>
       </w:r>
@@ -40,8 +38,8 @@
           <w:b/>
           <w:bCs/>
           <w:color w:val="000000"/>
-          <w:sz w:val="33"/>
-          <w:szCs w:val="33"/>
+          <w:sz w:val="28"/>
+          <w:szCs w:val="28"/>
         </w:rPr>
       </w:pPr>
       <w:r>
@@ -50,8 +48,8 @@
           <w:b/>
           <w:bCs/>
           <w:color w:val="000000"/>
-          <w:sz w:val="33"/>
-          <w:szCs w:val="33"/>
+          <w:sz w:val="28"/>
+          <w:szCs w:val="28"/>
         </w:rPr>
         <w:t>1.1. Overview</w:t>
       </w:r>
@@ -417,8 +415,8 @@
           <w:b/>
           <w:bCs/>
           <w:color w:val="000000"/>
-          <w:sz w:val="33"/>
-          <w:szCs w:val="33"/>
+          <w:sz w:val="28"/>
+          <w:szCs w:val="28"/>
         </w:rPr>
         <w:t>1.2. Problem Statement</w:t>
       </w:r>
@@ -553,8 +551,8 @@
           <w:b/>
           <w:bCs/>
           <w:color w:val="000000"/>
-          <w:sz w:val="33"/>
-          <w:szCs w:val="33"/>
+          <w:sz w:val="28"/>
+          <w:szCs w:val="28"/>
         </w:rPr>
       </w:pPr>
       <w:r>
@@ -563,8 +561,8 @@
           <w:b/>
           <w:bCs/>
           <w:color w:val="000000"/>
-          <w:sz w:val="33"/>
-          <w:szCs w:val="33"/>
+          <w:sz w:val="28"/>
+          <w:szCs w:val="28"/>
         </w:rPr>
         <w:t>1.</w:t>
       </w:r>
@@ -574,8 +572,8 @@
           <w:b/>
           <w:bCs/>
           <w:color w:val="000000"/>
-          <w:sz w:val="33"/>
-          <w:szCs w:val="33"/>
+          <w:sz w:val="28"/>
+          <w:szCs w:val="28"/>
         </w:rPr>
         <w:t>3</w:t>
       </w:r>
@@ -585,8 +583,8 @@
           <w:b/>
           <w:bCs/>
           <w:color w:val="000000"/>
-          <w:sz w:val="33"/>
-          <w:szCs w:val="33"/>
+          <w:sz w:val="28"/>
+          <w:szCs w:val="28"/>
         </w:rPr>
         <w:t xml:space="preserve">. </w:t>
       </w:r>
@@ -596,8 +594,8 @@
           <w:b/>
           <w:bCs/>
           <w:color w:val="000000"/>
-          <w:sz w:val="33"/>
-          <w:szCs w:val="33"/>
+          <w:sz w:val="28"/>
+          <w:szCs w:val="28"/>
         </w:rPr>
         <w:t>Stakeholders</w:t>
       </w:r>
@@ -741,7 +739,6 @@
           <w:sz w:val="21"/>
           <w:szCs w:val="21"/>
         </w:rPr>
-        <w:lastRenderedPageBreak/>
         <w:t>Decision-Makers:</w:t>
       </w:r>
       <w:r>
@@ -764,8 +761,8 @@
           <w:b/>
           <w:bCs/>
           <w:color w:val="000000"/>
-          <w:sz w:val="33"/>
-          <w:szCs w:val="33"/>
+          <w:sz w:val="28"/>
+          <w:szCs w:val="28"/>
         </w:rPr>
       </w:pPr>
       <w:r>
@@ -774,8 +771,8 @@
           <w:b/>
           <w:bCs/>
           <w:color w:val="000000"/>
-          <w:sz w:val="21"/>
-          <w:szCs w:val="21"/>
+          <w:sz w:val="28"/>
+          <w:szCs w:val="28"/>
         </w:rPr>
         <w:t xml:space="preserve"> </w:t>
       </w:r>
@@ -785,8 +782,8 @@
           <w:b/>
           <w:bCs/>
           <w:color w:val="000000"/>
-          <w:sz w:val="33"/>
-          <w:szCs w:val="33"/>
+          <w:sz w:val="28"/>
+          <w:szCs w:val="28"/>
         </w:rPr>
         <w:t>1</w:t>
       </w:r>
@@ -796,8 +793,8 @@
           <w:b/>
           <w:bCs/>
           <w:color w:val="000000"/>
-          <w:sz w:val="33"/>
-          <w:szCs w:val="33"/>
+          <w:sz w:val="28"/>
+          <w:szCs w:val="28"/>
         </w:rPr>
         <w:t>.4</w:t>
       </w:r>
@@ -807,8 +804,8 @@
           <w:b/>
           <w:bCs/>
           <w:color w:val="000000"/>
-          <w:sz w:val="33"/>
-          <w:szCs w:val="33"/>
+          <w:sz w:val="28"/>
+          <w:szCs w:val="28"/>
         </w:rPr>
         <w:t>. Proposed Solution</w:t>
       </w:r>
@@ -875,8 +872,8 @@
           <w:b/>
           <w:bCs/>
           <w:color w:val="000000"/>
-          <w:sz w:val="33"/>
-          <w:szCs w:val="33"/>
+          <w:sz w:val="28"/>
+          <w:szCs w:val="28"/>
         </w:rPr>
       </w:pPr>
       <w:r>
@@ -885,21 +882,10 @@
           <w:b/>
           <w:bCs/>
           <w:color w:val="000000"/>
-          <w:sz w:val="33"/>
-          <w:szCs w:val="33"/>
-        </w:rPr>
-        <w:t xml:space="preserve">1.5. </w:t>
-      </w:r>
-      <w:r>
-        <w:rPr>
-          <w:rFonts w:ascii="Helvetica" w:eastAsia="Times New Roman" w:hAnsi="Helvetica" w:cs="Helvetica"/>
-          <w:b/>
-          <w:bCs/>
-          <w:color w:val="000000"/>
-          <w:sz w:val="33"/>
-          <w:szCs w:val="33"/>
-        </w:rPr>
-        <w:t>Value Proposition</w:t>
+          <w:sz w:val="28"/>
+          <w:szCs w:val="28"/>
+        </w:rPr>
+        <w:t>1.5. Value Proposition</w:t>
       </w:r>
     </w:p>
     <w:p>
@@ -1008,8 +994,8 @@
           <w:b/>
           <w:bCs/>
           <w:color w:val="000000"/>
-          <w:sz w:val="33"/>
-          <w:szCs w:val="33"/>
+          <w:sz w:val="28"/>
+          <w:szCs w:val="28"/>
         </w:rPr>
       </w:pPr>
       <w:r>
@@ -1018,8 +1004,8 @@
           <w:b/>
           <w:bCs/>
           <w:color w:val="000000"/>
-          <w:sz w:val="33"/>
-          <w:szCs w:val="33"/>
+          <w:sz w:val="28"/>
+          <w:szCs w:val="28"/>
         </w:rPr>
         <w:t>1.</w:t>
       </w:r>
@@ -1029,8 +1015,8 @@
           <w:b/>
           <w:bCs/>
           <w:color w:val="000000"/>
-          <w:sz w:val="33"/>
-          <w:szCs w:val="33"/>
+          <w:sz w:val="28"/>
+          <w:szCs w:val="28"/>
         </w:rPr>
         <w:t>6</w:t>
       </w:r>
@@ -1040,8 +1026,8 @@
           <w:b/>
           <w:bCs/>
           <w:color w:val="000000"/>
-          <w:sz w:val="33"/>
-          <w:szCs w:val="33"/>
+          <w:sz w:val="28"/>
+          <w:szCs w:val="28"/>
         </w:rPr>
         <w:t>. Objectives</w:t>
       </w:r>
@@ -1293,6 +1279,7 @@
           <w:sz w:val="21"/>
           <w:szCs w:val="21"/>
         </w:rPr>
+        <w:lastRenderedPageBreak/>
         <w:t xml:space="preserve">To recognize the products </w:t>
       </w:r>
       <w:proofErr w:type="gramStart"/>
@@ -1371,61 +1358,27 @@
     <w:p>
       <w:pPr>
         <w:shd w:val="clear" w:color="auto" w:fill="FFFFFF"/>
-        <w:spacing w:before="100" w:beforeAutospacing="1" w:after="100" w:afterAutospacing="1" w:line="240" w:lineRule="auto"/>
-        <w:rPr>
-          <w:rFonts w:ascii="Helvetica" w:eastAsia="Times New Roman" w:hAnsi="Helvetica" w:cs="Helvetica"/>
-          <w:color w:val="000000"/>
-          <w:sz w:val="21"/>
-          <w:szCs w:val="21"/>
-        </w:rPr>
-      </w:pPr>
-      <w:r>
+        <w:spacing w:before="305" w:after="0" w:line="240" w:lineRule="auto"/>
+        <w:outlineLvl w:val="1"/>
         <w:rPr>
           <w:rFonts w:ascii="Helvetica" w:eastAsia="Times New Roman" w:hAnsi="Helvetica" w:cs="Helvetica"/>
           <w:b/>
           <w:bCs/>
           <w:color w:val="000000"/>
-          <w:kern w:val="36"/>
-          <w:sz w:val="39"/>
-          <w:szCs w:val="39"/>
-        </w:rPr>
-        <w:t>2</w:t>
-      </w:r>
+          <w:sz w:val="33"/>
+          <w:szCs w:val="33"/>
+        </w:rPr>
+      </w:pPr>
       <w:r>
         <w:rPr>
           <w:rFonts w:ascii="Helvetica" w:eastAsia="Times New Roman" w:hAnsi="Helvetica" w:cs="Helvetica"/>
           <w:b/>
           <w:bCs/>
           <w:color w:val="000000"/>
-          <w:kern w:val="36"/>
-          <w:sz w:val="39"/>
-          <w:szCs w:val="39"/>
-        </w:rPr>
-        <w:t xml:space="preserve">.0. </w:t>
-      </w:r>
-      <w:r>
-        <w:rPr>
-          <w:rFonts w:ascii="Helvetica" w:eastAsia="Times New Roman" w:hAnsi="Helvetica" w:cs="Helvetica"/>
-          <w:b/>
-          <w:bCs/>
-          <w:color w:val="000000"/>
-          <w:kern w:val="36"/>
-          <w:sz w:val="39"/>
-          <w:szCs w:val="39"/>
-        </w:rPr>
-        <w:t>Data</w:t>
-      </w:r>
-      <w:r>
-        <w:rPr>
-          <w:rFonts w:ascii="Helvetica" w:eastAsia="Times New Roman" w:hAnsi="Helvetica" w:cs="Helvetica"/>
-          <w:b/>
-          <w:bCs/>
-          <w:color w:val="000000"/>
-          <w:kern w:val="36"/>
-          <w:sz w:val="39"/>
-          <w:szCs w:val="39"/>
-        </w:rPr>
-        <w:t xml:space="preserve"> Understanding</w:t>
+          <w:sz w:val="33"/>
+          <w:szCs w:val="33"/>
+        </w:rPr>
+        <w:t>2.0. Data Understanding</w:t>
       </w:r>
     </w:p>
     <w:p>
@@ -1461,6 +1414,8 @@
         <w:outlineLvl w:val="1"/>
         <w:rPr>
           <w:rFonts w:ascii="Helvetica" w:hAnsi="Helvetica" w:cs="Helvetica"/>
+          <w:b/>
+          <w:bCs/>
           <w:color w:val="000000"/>
           <w:sz w:val="21"/>
           <w:szCs w:val="21"/>
@@ -1631,7 +1586,6 @@
           <w:sz w:val="21"/>
           <w:szCs w:val="21"/>
         </w:rPr>
-        <w:lastRenderedPageBreak/>
         <w:t>Suitability of Data</w:t>
       </w:r>
     </w:p>
@@ -2114,6 +2068,7 @@
           <w:sz w:val="21"/>
           <w:szCs w:val="21"/>
         </w:rPr>
+        <w:lastRenderedPageBreak/>
         <w:t>Limitations</w:t>
       </w:r>
     </w:p>
@@ -2295,8 +2250,8 @@
           <w:b/>
           <w:bCs/>
           <w:color w:val="000000"/>
-          <w:sz w:val="33"/>
-          <w:szCs w:val="33"/>
+          <w:sz w:val="28"/>
+          <w:szCs w:val="28"/>
         </w:rPr>
       </w:pPr>
       <w:r>
@@ -2305,32 +2260,10 @@
           <w:b/>
           <w:bCs/>
           <w:color w:val="000000"/>
-          <w:sz w:val="33"/>
-          <w:szCs w:val="33"/>
-        </w:rPr>
-        <w:t>2.2</w:t>
-      </w:r>
-      <w:r>
-        <w:rPr>
-          <w:rFonts w:ascii="Helvetica" w:eastAsia="Times New Roman" w:hAnsi="Helvetica" w:cs="Helvetica"/>
-          <w:b/>
-          <w:bCs/>
-          <w:color w:val="000000"/>
-          <w:sz w:val="33"/>
-          <w:szCs w:val="33"/>
-        </w:rPr>
-        <w:t xml:space="preserve">. </w:t>
-      </w:r>
-      <w:r>
-        <w:rPr>
-          <w:rFonts w:ascii="Helvetica" w:eastAsia="Times New Roman" w:hAnsi="Helvetica" w:cs="Helvetica"/>
-          <w:b/>
-          <w:bCs/>
-          <w:color w:val="000000"/>
-          <w:sz w:val="33"/>
-          <w:szCs w:val="33"/>
-        </w:rPr>
-        <w:t>Data</w:t>
+          <w:sz w:val="28"/>
+          <w:szCs w:val="28"/>
+        </w:rPr>
+        <w:t>2.2. Data</w:t>
       </w:r>
     </w:p>
     <w:p>
@@ -2483,7 +2416,6 @@
           <w:sz w:val="21"/>
           <w:szCs w:val="21"/>
         </w:rPr>
-        <w:lastRenderedPageBreak/>
         <w:t xml:space="preserve">- </w:t>
       </w:r>
       <w:proofErr w:type="spellStart"/>
@@ -3358,6 +3290,7 @@
           <w:sz w:val="21"/>
           <w:szCs w:val="21"/>
         </w:rPr>
+        <w:lastRenderedPageBreak/>
         <w:t>Column *</w:t>
       </w:r>
       <w:proofErr w:type="spellStart"/>
@@ -3875,7 +3808,6 @@
           <w:sz w:val="33"/>
           <w:szCs w:val="33"/>
         </w:rPr>
-        <w:lastRenderedPageBreak/>
         <w:t>3.0</w:t>
       </w:r>
       <w:r>
@@ -4328,20 +4260,572 @@
         </w:rPr>
         <w:t>Reset the index of the data.</w:t>
       </w:r>
+    </w:p>
+    <w:p>
+      <w:pPr>
+        <w:shd w:val="clear" w:color="auto" w:fill="FFFFFF"/>
+        <w:spacing w:before="305" w:after="0" w:line="240" w:lineRule="auto"/>
+        <w:outlineLvl w:val="1"/>
+        <w:rPr>
+          <w:rFonts w:ascii="Helvetica" w:eastAsia="Times New Roman" w:hAnsi="Helvetica" w:cs="Helvetica"/>
+          <w:b/>
+          <w:bCs/>
+          <w:color w:val="000000"/>
+          <w:sz w:val="33"/>
+          <w:szCs w:val="33"/>
+        </w:rPr>
+      </w:pPr>
+      <w:r>
+        <w:rPr>
+          <w:rFonts w:ascii="Helvetica" w:eastAsia="Times New Roman" w:hAnsi="Helvetica" w:cs="Helvetica"/>
+          <w:b/>
+          <w:bCs/>
+          <w:color w:val="000000"/>
+          <w:sz w:val="33"/>
+          <w:szCs w:val="33"/>
+        </w:rPr>
+        <w:t>4</w:t>
+      </w:r>
+      <w:r>
+        <w:rPr>
+          <w:rFonts w:ascii="Helvetica" w:eastAsia="Times New Roman" w:hAnsi="Helvetica" w:cs="Helvetica"/>
+          <w:b/>
+          <w:bCs/>
+          <w:color w:val="000000"/>
+          <w:sz w:val="33"/>
+          <w:szCs w:val="33"/>
+        </w:rPr>
+        <w:t xml:space="preserve">.0. Data </w:t>
+      </w:r>
+      <w:r>
+        <w:rPr>
+          <w:rFonts w:ascii="Helvetica" w:eastAsia="Times New Roman" w:hAnsi="Helvetica" w:cs="Helvetica"/>
+          <w:b/>
+          <w:bCs/>
+          <w:color w:val="000000"/>
+          <w:sz w:val="33"/>
+          <w:szCs w:val="33"/>
+        </w:rPr>
+        <w:t>Visualiz</w:t>
+      </w:r>
+      <w:r>
+        <w:rPr>
+          <w:rFonts w:ascii="Helvetica" w:eastAsia="Times New Roman" w:hAnsi="Helvetica" w:cs="Helvetica"/>
+          <w:b/>
+          <w:bCs/>
+          <w:color w:val="000000"/>
+          <w:sz w:val="33"/>
+          <w:szCs w:val="33"/>
+        </w:rPr>
+        <w:t>ation</w:t>
+      </w:r>
+    </w:p>
+    <w:p>
+      <w:pPr>
+        <w:shd w:val="clear" w:color="auto" w:fill="FFFFFF"/>
+        <w:spacing w:before="305" w:after="0" w:line="240" w:lineRule="auto"/>
+        <w:outlineLvl w:val="1"/>
+        <w:rPr>
+          <w:rFonts w:ascii="Helvetica" w:eastAsia="Times New Roman" w:hAnsi="Helvetica" w:cs="Helvetica"/>
+          <w:b/>
+          <w:bCs/>
+          <w:color w:val="000000"/>
+          <w:sz w:val="28"/>
+          <w:szCs w:val="28"/>
+        </w:rPr>
+      </w:pPr>
+      <w:r>
+        <w:rPr>
+          <w:rFonts w:ascii="Helvetica" w:eastAsia="Times New Roman" w:hAnsi="Helvetica" w:cs="Helvetica"/>
+          <w:b/>
+          <w:bCs/>
+          <w:color w:val="000000"/>
+          <w:sz w:val="28"/>
+          <w:szCs w:val="28"/>
+        </w:rPr>
+        <w:t xml:space="preserve">4.1. </w:t>
+      </w:r>
+      <w:r>
+        <w:rPr>
+          <w:rFonts w:ascii="Helvetica" w:eastAsia="Times New Roman" w:hAnsi="Helvetica" w:cs="Helvetica"/>
+          <w:b/>
+          <w:bCs/>
+          <w:color w:val="000000"/>
+          <w:sz w:val="28"/>
+          <w:szCs w:val="28"/>
+        </w:rPr>
+        <w:t>Distributions of the Emotions Feature</w:t>
+      </w:r>
+    </w:p>
+    <w:p>
+      <w:pPr>
+        <w:shd w:val="clear" w:color="auto" w:fill="FFFFFF"/>
+        <w:spacing w:before="100" w:beforeAutospacing="1" w:after="100" w:afterAutospacing="1" w:line="240" w:lineRule="auto"/>
+        <w:rPr>
+          <w:rFonts w:ascii="Helvetica" w:eastAsia="Times New Roman" w:hAnsi="Helvetica" w:cs="Helvetica"/>
+          <w:color w:val="000000"/>
+          <w:sz w:val="21"/>
+          <w:szCs w:val="21"/>
+        </w:rPr>
+      </w:pPr>
+      <w:r>
+        <w:rPr>
+          <w:rFonts w:ascii="Helvetica" w:eastAsia="Times New Roman" w:hAnsi="Helvetica" w:cs="Helvetica"/>
+          <w:noProof/>
+          <w:color w:val="000000"/>
+          <w:sz w:val="21"/>
+          <w:szCs w:val="21"/>
+        </w:rPr>
+        <w:lastRenderedPageBreak/>
+        <mc:AlternateContent>
+          <mc:Choice Requires="wps">
+            <w:drawing>
+              <wp:anchor distT="0" distB="0" distL="114300" distR="114300" simplePos="0" relativeHeight="251659264" behindDoc="0" locked="0" layoutInCell="1" allowOverlap="1">
+                <wp:simplePos x="0" y="0"/>
+                <wp:positionH relativeFrom="column">
+                  <wp:posOffset>2933700</wp:posOffset>
+                </wp:positionH>
+                <wp:positionV relativeFrom="paragraph">
+                  <wp:posOffset>311150</wp:posOffset>
+                </wp:positionV>
+                <wp:extent cx="2352675" cy="1304925"/>
+                <wp:effectExtent l="0" t="0" r="28575" b="28575"/>
+                <wp:wrapNone/>
+                <wp:docPr id="2" name="Text Box 2"/>
+                <wp:cNvGraphicFramePr/>
+                <a:graphic xmlns:a="http://schemas.openxmlformats.org/drawingml/2006/main">
+                  <a:graphicData uri="http://schemas.microsoft.com/office/word/2010/wordprocessingShape">
+                    <wps:wsp>
+                      <wps:cNvSpPr txBox="1"/>
+                      <wps:spPr>
+                        <a:xfrm>
+                          <a:off x="0" y="0"/>
+                          <a:ext cx="2352675" cy="1304925"/>
+                        </a:xfrm>
+                        <a:prstGeom prst="rect">
+                          <a:avLst/>
+                        </a:prstGeom>
+                        <a:solidFill>
+                          <a:schemeClr val="lt1"/>
+                        </a:solidFill>
+                        <a:ln w="6350">
+                          <a:solidFill>
+                            <a:prstClr val="black"/>
+                          </a:solidFill>
+                        </a:ln>
+                      </wps:spPr>
+                      <wps:txbx>
+                        <w:txbxContent>
+                          <w:p>
+                            <w:r>
+                              <w:t>The distribution of the emotions reveal that near 5000 of the tweets displayed Neutral emotions.</w:t>
+                            </w:r>
+                          </w:p>
+                          <w:p>
+                            <w:r>
+                              <w:t xml:space="preserve">Fewer </w:t>
+                            </w:r>
+                            <w:r>
+                              <w:t>tweets</w:t>
+                            </w:r>
+                            <w:r>
+                              <w:t xml:space="preserve"> </w:t>
+                            </w:r>
+                            <w:proofErr w:type="gramStart"/>
+                            <w:r>
+                              <w:t>are</w:t>
+                            </w:r>
+                            <w:r>
+                              <w:t xml:space="preserve"> categorized</w:t>
+                            </w:r>
+                            <w:proofErr w:type="gramEnd"/>
+                            <w:r>
+                              <w:t xml:space="preserve"> as Positive or negative </w:t>
+                            </w:r>
+                            <w:r>
+                              <w:t>emotions.</w:t>
+                            </w:r>
+                          </w:p>
+                        </w:txbxContent>
+                      </wps:txbx>
+                      <wps:bodyPr rot="0" spcFirstLastPara="0" vertOverflow="overflow" horzOverflow="overflow" vert="horz" wrap="square" lIns="91440" tIns="45720" rIns="91440" bIns="45720" numCol="1" spcCol="0" rtlCol="0" fromWordArt="0" anchor="t" anchorCtr="0" forceAA="0" compatLnSpc="1">
+                        <a:prstTxWarp prst="textNoShape">
+                          <a:avLst/>
+                        </a:prstTxWarp>
+                        <a:noAutofit/>
+                      </wps:bodyPr>
+                    </wps:wsp>
+                  </a:graphicData>
+                </a:graphic>
+                <wp14:sizeRelV relativeFrom="margin">
+                  <wp14:pctHeight>0</wp14:pctHeight>
+                </wp14:sizeRelV>
+              </wp:anchor>
+            </w:drawing>
+          </mc:Choice>
+          <mc:Fallback>
+            <w:pict>
+              <v:shapetype id="_x0000_t202" coordsize="21600,21600" o:spt="202" path="m,l,21600r21600,l21600,xe">
+                <v:stroke joinstyle="miter"/>
+                <v:path gradientshapeok="t" o:connecttype="rect"/>
+              </v:shapetype>
+              <v:shape id="Text Box 2" o:spid="_x0000_s1026" type="#_x0000_t202" style="position:absolute;margin-left:231pt;margin-top:24.5pt;width:185.25pt;height:102.75pt;z-index:251659264;visibility:visible;mso-wrap-style:square;mso-height-percent:0;mso-wrap-distance-left:9pt;mso-wrap-distance-top:0;mso-wrap-distance-right:9pt;mso-wrap-distance-bottom:0;mso-position-horizontal:absolute;mso-position-horizontal-relative:text;mso-position-vertical:absolute;mso-position-vertical-relative:text;mso-height-percent:0;mso-height-relative:margin;v-text-anchor:top" o:gfxdata="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" fillcolor="white [3201]" strokeweight=".5pt">
+                <v:textbox>
+                  <w:txbxContent>
+                    <w:p>
+                      <w:r>
+                        <w:t>The distribution of the emotions reveal that near 5000 of the tweets displayed Neutral emotions.</w:t>
+                      </w:r>
+                    </w:p>
+                    <w:p>
+                      <w:r>
+                        <w:t xml:space="preserve">Fewer </w:t>
+                      </w:r>
+                      <w:r>
+                        <w:t>tweets</w:t>
+                      </w:r>
+                      <w:r>
+                        <w:t xml:space="preserve"> </w:t>
+                      </w:r>
+                      <w:proofErr w:type="gramStart"/>
+                      <w:r>
+                        <w:t>are</w:t>
+                      </w:r>
+                      <w:r>
+                        <w:t xml:space="preserve"> categorized</w:t>
+                      </w:r>
+                      <w:proofErr w:type="gramEnd"/>
+                      <w:r>
+                        <w:t xml:space="preserve"> as Positive or negative </w:t>
+                      </w:r>
+                      <w:r>
+                        <w:t>emotions.</w:t>
+                      </w:r>
+                    </w:p>
+                  </w:txbxContent>
+                </v:textbox>
+              </v:shape>
+            </w:pict>
+          </mc:Fallback>
+        </mc:AlternateContent>
+      </w:r>
+      <w:r>
+        <w:rPr>
+          <w:rFonts w:ascii="Helvetica" w:eastAsia="Times New Roman" w:hAnsi="Helvetica" w:cs="Helvetica"/>
+          <w:noProof/>
+          <w:color w:val="000000"/>
+          <w:sz w:val="21"/>
+          <w:szCs w:val="21"/>
+        </w:rPr>
+        <w:drawing>
+          <wp:inline distT="0" distB="0" distL="0" distR="0">
+            <wp:extent cx="5448300" cy="3710684"/>
+            <wp:effectExtent l="0" t="0" r="0" b="4445"/>
+            <wp:docPr id="1" name="Picture 1"/>
+            <wp:cNvGraphicFramePr>
+              <a:graphicFrameLocks xmlns:a="http://schemas.openxmlformats.org/drawingml/2006/main" noChangeAspect="1"/>
+            </wp:cNvGraphicFramePr>
+            <a:graphic xmlns:a="http://schemas.openxmlformats.org/drawingml/2006/main">
+              <a:graphicData uri="http://schemas.openxmlformats.org/drawingml/2006/picture">
+                <pic:pic xmlns:pic="http://schemas.openxmlformats.org/drawingml/2006/picture">
+                  <pic:nvPicPr>
+                    <pic:cNvPr id="1" name="emotion_distribution.png"/>
+                    <pic:cNvPicPr/>
+                  </pic:nvPicPr>
+                  <pic:blipFill>
+                    <a:blip r:embed="rId5">
+                      <a:extLst>
+                        <a:ext uri="{28A0092B-C50C-407E-A947-70E740481C1C}">
+                          <a14:useLocalDpi xmlns:a14="http://schemas.microsoft.com/office/drawing/2010/main" val="0"/>
+                        </a:ext>
+                      </a:extLst>
+                    </a:blip>
+                    <a:stretch>
+                      <a:fillRect/>
+                    </a:stretch>
+                  </pic:blipFill>
+                  <pic:spPr>
+                    <a:xfrm>
+                      <a:off x="0" y="0"/>
+                      <a:ext cx="5503726" cy="3748433"/>
+                    </a:xfrm>
+                    <a:prstGeom prst="rect">
+                      <a:avLst/>
+                    </a:prstGeom>
+                  </pic:spPr>
+                </pic:pic>
+              </a:graphicData>
+            </a:graphic>
+          </wp:inline>
+        </w:drawing>
+      </w:r>
+    </w:p>
+    <w:p>
+      <w:pPr>
+        <w:rPr>
+          <w:rFonts w:ascii="Helvetica" w:eastAsia="Times New Roman" w:hAnsi="Helvetica" w:cs="Helvetica"/>
+          <w:color w:val="000000"/>
+          <w:sz w:val="21"/>
+          <w:szCs w:val="21"/>
+        </w:rPr>
+      </w:pPr>
+      <w:r>
+        <w:rPr>
+          <w:rFonts w:ascii="Helvetica" w:eastAsia="Times New Roman" w:hAnsi="Helvetica" w:cs="Helvetica"/>
+          <w:color w:val="000000"/>
+          <w:sz w:val="21"/>
+          <w:szCs w:val="21"/>
+        </w:rPr>
+        <w:br w:type="page"/>
+      </w:r>
+    </w:p>
+    <w:p>
+      <w:pPr>
+        <w:shd w:val="clear" w:color="auto" w:fill="FFFFFF"/>
+        <w:spacing w:before="100" w:beforeAutospacing="1" w:after="100" w:afterAutospacing="1" w:line="240" w:lineRule="auto"/>
+        <w:rPr>
+          <w:rFonts w:ascii="Helvetica" w:eastAsia="Times New Roman" w:hAnsi="Helvetica" w:cs="Helvetica"/>
+          <w:color w:val="000000"/>
+          <w:sz w:val="21"/>
+          <w:szCs w:val="21"/>
+        </w:rPr>
+      </w:pPr>
       <w:bookmarkStart w:id="0" w:name="_GoBack"/>
       <w:bookmarkEnd w:id="0"/>
     </w:p>
     <w:p>
       <w:pPr>
         <w:shd w:val="clear" w:color="auto" w:fill="FFFFFF"/>
+        <w:spacing w:before="305" w:after="0" w:line="240" w:lineRule="auto"/>
+        <w:outlineLvl w:val="1"/>
+        <w:rPr>
+          <w:rFonts w:ascii="Helvetica" w:eastAsia="Times New Roman" w:hAnsi="Helvetica" w:cs="Helvetica"/>
+          <w:b/>
+          <w:bCs/>
+          <w:color w:val="000000"/>
+          <w:sz w:val="28"/>
+          <w:szCs w:val="28"/>
+        </w:rPr>
+      </w:pPr>
+      <w:r>
+        <w:rPr>
+          <w:rFonts w:ascii="Helvetica" w:eastAsia="Times New Roman" w:hAnsi="Helvetica" w:cs="Helvetica"/>
+          <w:b/>
+          <w:bCs/>
+          <w:color w:val="000000"/>
+          <w:sz w:val="28"/>
+          <w:szCs w:val="28"/>
+        </w:rPr>
+        <w:t>4.2</w:t>
+      </w:r>
+      <w:r>
+        <w:rPr>
+          <w:rFonts w:ascii="Helvetica" w:eastAsia="Times New Roman" w:hAnsi="Helvetica" w:cs="Helvetica"/>
+          <w:b/>
+          <w:bCs/>
+          <w:color w:val="000000"/>
+          <w:sz w:val="28"/>
+          <w:szCs w:val="28"/>
+        </w:rPr>
+        <w:t xml:space="preserve">. </w:t>
+      </w:r>
+      <w:r>
+        <w:rPr>
+          <w:rFonts w:ascii="Helvetica" w:eastAsia="Times New Roman" w:hAnsi="Helvetica" w:cs="Helvetica"/>
+          <w:b/>
+          <w:bCs/>
+          <w:color w:val="000000"/>
+          <w:sz w:val="28"/>
+          <w:szCs w:val="28"/>
+        </w:rPr>
+        <w:t xml:space="preserve">Distributions of the </w:t>
+      </w:r>
+      <w:r>
+        <w:rPr>
+          <w:rFonts w:ascii="Helvetica" w:eastAsia="Times New Roman" w:hAnsi="Helvetica" w:cs="Helvetica"/>
+          <w:b/>
+          <w:bCs/>
+          <w:color w:val="000000"/>
+          <w:sz w:val="28"/>
+          <w:szCs w:val="28"/>
+        </w:rPr>
+        <w:t>Products</w:t>
+      </w:r>
+      <w:r>
+        <w:rPr>
+          <w:rFonts w:ascii="Helvetica" w:eastAsia="Times New Roman" w:hAnsi="Helvetica" w:cs="Helvetica"/>
+          <w:b/>
+          <w:bCs/>
+          <w:color w:val="000000"/>
+          <w:sz w:val="28"/>
+          <w:szCs w:val="28"/>
+        </w:rPr>
+        <w:t xml:space="preserve"> Feature</w:t>
+      </w:r>
+    </w:p>
+    <w:p>
+      <w:pPr>
+        <w:shd w:val="clear" w:color="auto" w:fill="FFFFFF"/>
         <w:spacing w:before="100" w:beforeAutospacing="1" w:after="100" w:afterAutospacing="1" w:line="240" w:lineRule="auto"/>
         <w:rPr>
           <w:rFonts w:ascii="Helvetica" w:eastAsia="Times New Roman" w:hAnsi="Helvetica" w:cs="Helvetica"/>
-          <w:color w:val="000000"/>
-          <w:sz w:val="21"/>
-          <w:szCs w:val="21"/>
-        </w:rPr>
-      </w:pPr>
+          <w:noProof/>
+          <w:color w:val="000000"/>
+          <w:sz w:val="21"/>
+          <w:szCs w:val="21"/>
+        </w:rPr>
+      </w:pPr>
+    </w:p>
+    <w:p>
+      <w:pPr>
+        <w:shd w:val="clear" w:color="auto" w:fill="FFFFFF"/>
+        <w:spacing w:before="100" w:beforeAutospacing="1" w:after="100" w:afterAutospacing="1" w:line="240" w:lineRule="auto"/>
+        <w:rPr>
+          <w:rFonts w:ascii="Helvetica" w:eastAsia="Times New Roman" w:hAnsi="Helvetica" w:cs="Helvetica"/>
+          <w:color w:val="000000"/>
+          <w:sz w:val="21"/>
+          <w:szCs w:val="21"/>
+        </w:rPr>
+      </w:pPr>
+      <w:r>
+        <w:rPr>
+          <w:rFonts w:ascii="Helvetica" w:eastAsia="Times New Roman" w:hAnsi="Helvetica" w:cs="Helvetica"/>
+          <w:noProof/>
+          <w:color w:val="000000"/>
+          <w:sz w:val="21"/>
+          <w:szCs w:val="21"/>
+        </w:rPr>
+        <mc:AlternateContent>
+          <mc:Choice Requires="wps">
+            <w:drawing>
+              <wp:anchor distT="0" distB="0" distL="114300" distR="114300" simplePos="0" relativeHeight="251660288" behindDoc="0" locked="0" layoutInCell="1" allowOverlap="1">
+                <wp:simplePos x="0" y="0"/>
+                <wp:positionH relativeFrom="column">
+                  <wp:posOffset>5029200</wp:posOffset>
+                </wp:positionH>
+                <wp:positionV relativeFrom="paragraph">
+                  <wp:posOffset>1271270</wp:posOffset>
+                </wp:positionV>
+                <wp:extent cx="1495425" cy="1352550"/>
+                <wp:effectExtent l="0" t="0" r="28575" b="19050"/>
+                <wp:wrapNone/>
+                <wp:docPr id="4" name="Text Box 4"/>
+                <wp:cNvGraphicFramePr/>
+                <a:graphic xmlns:a="http://schemas.openxmlformats.org/drawingml/2006/main">
+                  <a:graphicData uri="http://schemas.microsoft.com/office/word/2010/wordprocessingShape">
+                    <wps:wsp>
+                      <wps:cNvSpPr txBox="1"/>
+                      <wps:spPr>
+                        <a:xfrm>
+                          <a:off x="0" y="0"/>
+                          <a:ext cx="1495425" cy="1352550"/>
+                        </a:xfrm>
+                        <a:prstGeom prst="rect">
+                          <a:avLst/>
+                        </a:prstGeom>
+                        <a:solidFill>
+                          <a:schemeClr val="lt1"/>
+                        </a:solidFill>
+                        <a:ln w="6350">
+                          <a:solidFill>
+                            <a:prstClr val="black"/>
+                          </a:solidFill>
+                        </a:ln>
+                      </wps:spPr>
+                      <wps:txbx>
+                        <w:txbxContent>
+                          <w:p>
+                            <w:r>
+                              <w:t>The topic iPad dominated the discussion in the tweets. Discussions concerning Google and Apple companies followed in ranking.</w:t>
+                            </w:r>
+                          </w:p>
+                        </w:txbxContent>
+                      </wps:txbx>
+                      <wps:bodyPr rot="0" spcFirstLastPara="0" vertOverflow="overflow" horzOverflow="overflow" vert="horz" wrap="square" lIns="91440" tIns="45720" rIns="91440" bIns="45720" numCol="1" spcCol="0" rtlCol="0" fromWordArt="0" anchor="t" anchorCtr="0" forceAA="0" compatLnSpc="1">
+                        <a:prstTxWarp prst="textNoShape">
+                          <a:avLst/>
+                        </a:prstTxWarp>
+                        <a:noAutofit/>
+                      </wps:bodyPr>
+                    </wps:wsp>
+                  </a:graphicData>
+                </a:graphic>
+                <wp14:sizeRelH relativeFrom="margin">
+                  <wp14:pctWidth>0</wp14:pctWidth>
+                </wp14:sizeRelH>
+                <wp14:sizeRelV relativeFrom="margin">
+                  <wp14:pctHeight>0</wp14:pctHeight>
+                </wp14:sizeRelV>
+              </wp:anchor>
+            </w:drawing>
+          </mc:Choice>
+          <mc:Fallback>
+            <w:pict>
+              <v:shape id="Text Box 4" o:spid="_x0000_s1027" type="#_x0000_t202" style="position:absolute;margin-left:396pt;margin-top:100.1pt;width:117.75pt;height:106.5pt;z-index:251660288;visibility:visible;mso-wrap-style:square;mso-width-percent:0;mso-height-percent:0;mso-wrap-distance-left:9pt;mso-wrap-distance-top:0;mso-wrap-distance-right:9pt;mso-wrap-distance-bottom:0;mso-position-horizontal:absolute;mso-position-horizontal-relative:text;mso-position-vertical:absolute;mso-position-vertical-relative:text;mso-width-percent:0;mso-height-percent:0;mso-width-relative:margin;mso-height-relative:margin;v-text-anchor:top" o:gfxdata="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" fillcolor="white [3201]" strokeweight=".5pt">
+                <v:textbox>
+                  <w:txbxContent>
+                    <w:p>
+                      <w:r>
+                        <w:t>The topic iPad dominated the discussion in the tweets. Discussions concerning Google and Apple companies followed in ranking.</w:t>
+                      </w:r>
+                    </w:p>
+                  </w:txbxContent>
+                </v:textbox>
+              </v:shape>
+            </w:pict>
+          </mc:Fallback>
+        </mc:AlternateContent>
+      </w:r>
+      <w:r>
+        <w:rPr>
+          <w:rFonts w:ascii="Helvetica" w:eastAsia="Times New Roman" w:hAnsi="Helvetica" w:cs="Helvetica"/>
+          <w:noProof/>
+          <w:color w:val="000000"/>
+          <w:sz w:val="21"/>
+          <w:szCs w:val="21"/>
+        </w:rPr>
+        <w:drawing>
+          <wp:inline distT="0" distB="0" distL="0" distR="0">
+            <wp:extent cx="6762750" cy="3989011"/>
+            <wp:effectExtent l="0" t="0" r="0" b="0"/>
+            <wp:docPr id="5" name="Picture 5"/>
+            <wp:cNvGraphicFramePr>
+              <a:graphicFrameLocks xmlns:a="http://schemas.openxmlformats.org/drawingml/2006/main" noChangeAspect="1"/>
+            </wp:cNvGraphicFramePr>
+            <a:graphic xmlns:a="http://schemas.openxmlformats.org/drawingml/2006/main">
+              <a:graphicData uri="http://schemas.openxmlformats.org/drawingml/2006/picture">
+                <pic:pic xmlns:pic="http://schemas.openxmlformats.org/drawingml/2006/picture">
+                  <pic:nvPicPr>
+                    <pic:cNvPr id="5" name="product_distribution.png"/>
+                    <pic:cNvPicPr/>
+                  </pic:nvPicPr>
+                  <pic:blipFill>
+                    <a:blip r:embed="rId6">
+                      <a:extLst>
+                        <a:ext uri="{28A0092B-C50C-407E-A947-70E740481C1C}">
+                          <a14:useLocalDpi xmlns:a14="http://schemas.microsoft.com/office/drawing/2010/main" val="0"/>
+                        </a:ext>
+                      </a:extLst>
+                    </a:blip>
+                    <a:stretch>
+                      <a:fillRect/>
+                    </a:stretch>
+                  </pic:blipFill>
+                  <pic:spPr>
+                    <a:xfrm>
+                      <a:off x="0" y="0"/>
+                      <a:ext cx="6777195" cy="3997531"/>
+                    </a:xfrm>
+                    <a:prstGeom prst="rect">
+                      <a:avLst/>
+                    </a:prstGeom>
+                  </pic:spPr>
+                </pic:pic>
+              </a:graphicData>
+            </a:graphic>
+          </wp:inline>
+        </w:drawing>
+      </w:r>
     </w:p>
     <w:sectPr>
       <w:pgSz w:w="12240" w:h="15840"/>
@@ -6769,6 +7253,36 @@
       <w:szCs w:val="24"/>
     </w:rPr>
   </w:style>
+  <w:style w:type="paragraph" w:styleId="BalloonText">
+    <w:name w:val="Balloon Text"/>
+    <w:basedOn w:val="Normal"/>
+    <w:link w:val="BalloonTextChar"/>
+    <w:uiPriority w:val="99"/>
+    <w:semiHidden/>
+    <w:unhideWhenUsed/>
+    <w:rsid w:val="00F83E76"/>
+    <w:pPr>
+      <w:spacing w:after="0" w:line="240" w:lineRule="auto"/>
+    </w:pPr>
+    <w:rPr>
+      <w:rFonts w:ascii="Segoe UI" w:hAnsi="Segoe UI" w:cs="Segoe UI"/>
+      <w:sz w:val="18"/>
+      <w:szCs w:val="18"/>
+    </w:rPr>
+  </w:style>
+  <w:style w:type="character" w:customStyle="1" w:styleId="BalloonTextChar">
+    <w:name w:val="Balloon Text Char"/>
+    <w:basedOn w:val="DefaultParagraphFont"/>
+    <w:link w:val="BalloonText"/>
+    <w:uiPriority w:val="99"/>
+    <w:semiHidden/>
+    <w:rsid w:val="00F83E76"/>
+    <w:rPr>
+      <w:rFonts w:ascii="Segoe UI" w:hAnsi="Segoe UI" w:cs="Segoe UI"/>
+      <w:sz w:val="18"/>
+      <w:szCs w:val="18"/>
+    </w:rPr>
+  </w:style>
 </w:styles>
 </file>
 

--- a/Non Technical Documentation.docx
+++ b/Non Technical Documentation.docx
@@ -564,40 +564,7 @@
           <w:sz w:val="28"/>
           <w:szCs w:val="28"/>
         </w:rPr>
-        <w:t>1.</w:t>
-      </w:r>
-      <w:r>
-        <w:rPr>
-          <w:rFonts w:ascii="Helvetica" w:eastAsia="Times New Roman" w:hAnsi="Helvetica" w:cs="Helvetica"/>
-          <w:b/>
-          <w:bCs/>
-          <w:color w:val="000000"/>
-          <w:sz w:val="28"/>
-          <w:szCs w:val="28"/>
-        </w:rPr>
-        <w:t>3</w:t>
-      </w:r>
-      <w:r>
-        <w:rPr>
-          <w:rFonts w:ascii="Helvetica" w:eastAsia="Times New Roman" w:hAnsi="Helvetica" w:cs="Helvetica"/>
-          <w:b/>
-          <w:bCs/>
-          <w:color w:val="000000"/>
-          <w:sz w:val="28"/>
-          <w:szCs w:val="28"/>
-        </w:rPr>
-        <w:t xml:space="preserve">. </w:t>
-      </w:r>
-      <w:r>
-        <w:rPr>
-          <w:rFonts w:ascii="Helvetica" w:eastAsia="Times New Roman" w:hAnsi="Helvetica" w:cs="Helvetica"/>
-          <w:b/>
-          <w:bCs/>
-          <w:color w:val="000000"/>
-          <w:sz w:val="28"/>
-          <w:szCs w:val="28"/>
-        </w:rPr>
-        <w:t>Stakeholders</w:t>
+        <w:t>1.3. Stakeholders</w:t>
       </w:r>
     </w:p>
     <w:p>
@@ -739,6 +706,7 @@
           <w:sz w:val="21"/>
           <w:szCs w:val="21"/>
         </w:rPr>
+        <w:lastRenderedPageBreak/>
         <w:t>Decision-Makers:</w:t>
       </w:r>
       <w:r>
@@ -1279,7 +1247,6 @@
           <w:sz w:val="21"/>
           <w:szCs w:val="21"/>
         </w:rPr>
-        <w:lastRenderedPageBreak/>
         <w:t xml:space="preserve">To recognize the products </w:t>
       </w:r>
       <w:proofErr w:type="gramStart"/>
@@ -1357,6 +1324,25 @@
     </w:p>
     <w:p>
       <w:pPr>
+        <w:rPr>
+          <w:rFonts w:ascii="Helvetica" w:eastAsia="Times New Roman" w:hAnsi="Helvetica" w:cs="Helvetica"/>
+          <w:color w:val="000000"/>
+          <w:sz w:val="21"/>
+          <w:szCs w:val="21"/>
+        </w:rPr>
+      </w:pPr>
+      <w:r>
+        <w:rPr>
+          <w:rFonts w:ascii="Helvetica" w:eastAsia="Times New Roman" w:hAnsi="Helvetica" w:cs="Helvetica"/>
+          <w:color w:val="000000"/>
+          <w:sz w:val="21"/>
+          <w:szCs w:val="21"/>
+        </w:rPr>
+        <w:br w:type="page"/>
+      </w:r>
+    </w:p>
+    <w:p>
+      <w:pPr>
         <w:shd w:val="clear" w:color="auto" w:fill="FFFFFF"/>
         <w:spacing w:before="305" w:after="0" w:line="240" w:lineRule="auto"/>
         <w:outlineLvl w:val="1"/>
@@ -1378,6 +1364,7 @@
           <w:sz w:val="33"/>
           <w:szCs w:val="33"/>
         </w:rPr>
+        <w:lastRenderedPageBreak/>
         <w:t>2.0. Data Understanding</w:t>
       </w:r>
     </w:p>
@@ -2068,7 +2055,6 @@
           <w:sz w:val="21"/>
           <w:szCs w:val="21"/>
         </w:rPr>
-        <w:lastRenderedPageBreak/>
         <w:t>Limitations</w:t>
       </w:r>
     </w:p>
@@ -2134,6 +2120,7 @@
           <w:sz w:val="21"/>
           <w:szCs w:val="21"/>
         </w:rPr>
+        <w:lastRenderedPageBreak/>
         <w:t>Imbalanced Classes:</w:t>
       </w:r>
       <w:r>
@@ -3290,7 +3277,6 @@
           <w:sz w:val="21"/>
           <w:szCs w:val="21"/>
         </w:rPr>
-        <w:lastRenderedPageBreak/>
         <w:t>Column *</w:t>
       </w:r>
       <w:proofErr w:type="spellStart"/>
@@ -3436,6 +3422,7 @@
           <w:sz w:val="21"/>
           <w:szCs w:val="21"/>
         </w:rPr>
+        <w:lastRenderedPageBreak/>
         <w:t>The dataset has 22 duplicated records.</w:t>
       </w:r>
     </w:p>
@@ -3787,6 +3774,26 @@
     </w:p>
     <w:p>
       <w:pPr>
+        <w:rPr>
+          <w:rFonts w:ascii="Helvetica" w:hAnsi="Helvetica" w:cs="Helvetica"/>
+          <w:color w:val="000000"/>
+          <w:sz w:val="21"/>
+          <w:szCs w:val="21"/>
+        </w:rPr>
+      </w:pPr>
+    </w:p>
+    <w:p>
+      <w:pPr>
+        <w:rPr>
+          <w:rFonts w:ascii="Helvetica" w:hAnsi="Helvetica" w:cs="Helvetica"/>
+          <w:color w:val="000000"/>
+          <w:sz w:val="21"/>
+          <w:szCs w:val="21"/>
+        </w:rPr>
+      </w:pPr>
+    </w:p>
+    <w:p>
+      <w:pPr>
         <w:shd w:val="clear" w:color="auto" w:fill="FFFFFF"/>
         <w:spacing w:before="305" w:after="0" w:line="240" w:lineRule="auto"/>
         <w:outlineLvl w:val="1"/>
@@ -4263,6 +4270,72 @@
     </w:p>
     <w:p>
       <w:pPr>
+        <w:rPr>
+          <w:rFonts w:ascii="Helvetica" w:eastAsia="Times New Roman" w:hAnsi="Helvetica" w:cs="Helvetica"/>
+          <w:b/>
+          <w:bCs/>
+          <w:color w:val="000000"/>
+          <w:sz w:val="33"/>
+          <w:szCs w:val="33"/>
+        </w:rPr>
+      </w:pPr>
+      <w:r>
+        <w:rPr>
+          <w:rFonts w:ascii="Helvetica" w:hAnsi="Helvetica" w:cs="Helvetica"/>
+          <w:color w:val="000000"/>
+          <w:sz w:val="21"/>
+          <w:szCs w:val="21"/>
+        </w:rPr>
+        <w:br w:type="page"/>
+      </w:r>
+      <w:r>
+        <w:rPr>
+          <w:rFonts w:ascii="Helvetica" w:eastAsia="Times New Roman" w:hAnsi="Helvetica" w:cs="Helvetica"/>
+          <w:b/>
+          <w:bCs/>
+          <w:color w:val="000000"/>
+          <w:sz w:val="33"/>
+          <w:szCs w:val="33"/>
+        </w:rPr>
+        <w:lastRenderedPageBreak/>
+        <w:t>4</w:t>
+      </w:r>
+      <w:r>
+        <w:rPr>
+          <w:rFonts w:ascii="Helvetica" w:eastAsia="Times New Roman" w:hAnsi="Helvetica" w:cs="Helvetica"/>
+          <w:b/>
+          <w:bCs/>
+          <w:color w:val="000000"/>
+          <w:sz w:val="33"/>
+          <w:szCs w:val="33"/>
+        </w:rPr>
+        <w:t xml:space="preserve">.0. Data </w:t>
+      </w:r>
+      <w:r>
+        <w:rPr>
+          <w:rFonts w:ascii="Helvetica" w:eastAsia="Times New Roman" w:hAnsi="Helvetica" w:cs="Helvetica"/>
+          <w:b/>
+          <w:bCs/>
+          <w:color w:val="000000"/>
+          <w:sz w:val="33"/>
+          <w:szCs w:val="33"/>
+        </w:rPr>
+        <w:t>Visualiz</w:t>
+      </w:r>
+      <w:r>
+        <w:rPr>
+          <w:rFonts w:ascii="Helvetica" w:eastAsia="Times New Roman" w:hAnsi="Helvetica" w:cs="Helvetica"/>
+          <w:b/>
+          <w:bCs/>
+          <w:color w:val="000000"/>
+          <w:sz w:val="33"/>
+          <w:szCs w:val="33"/>
+        </w:rPr>
+        <w:t>ation</w:t>
+      </w:r>
+    </w:p>
+    <w:p>
+      <w:pPr>
         <w:shd w:val="clear" w:color="auto" w:fill="FFFFFF"/>
         <w:spacing w:before="305" w:after="0" w:line="240" w:lineRule="auto"/>
         <w:outlineLvl w:val="1"/>
@@ -4271,65 +4344,6 @@
           <w:b/>
           <w:bCs/>
           <w:color w:val="000000"/>
-          <w:sz w:val="33"/>
-          <w:szCs w:val="33"/>
-        </w:rPr>
-      </w:pPr>
-      <w:r>
-        <w:rPr>
-          <w:rFonts w:ascii="Helvetica" w:eastAsia="Times New Roman" w:hAnsi="Helvetica" w:cs="Helvetica"/>
-          <w:b/>
-          <w:bCs/>
-          <w:color w:val="000000"/>
-          <w:sz w:val="33"/>
-          <w:szCs w:val="33"/>
-        </w:rPr>
-        <w:t>4</w:t>
-      </w:r>
-      <w:r>
-        <w:rPr>
-          <w:rFonts w:ascii="Helvetica" w:eastAsia="Times New Roman" w:hAnsi="Helvetica" w:cs="Helvetica"/>
-          <w:b/>
-          <w:bCs/>
-          <w:color w:val="000000"/>
-          <w:sz w:val="33"/>
-          <w:szCs w:val="33"/>
-        </w:rPr>
-        <w:t xml:space="preserve">.0. Data </w:t>
-      </w:r>
-      <w:r>
-        <w:rPr>
-          <w:rFonts w:ascii="Helvetica" w:eastAsia="Times New Roman" w:hAnsi="Helvetica" w:cs="Helvetica"/>
-          <w:b/>
-          <w:bCs/>
-          <w:color w:val="000000"/>
-          <w:sz w:val="33"/>
-          <w:szCs w:val="33"/>
-        </w:rPr>
-        <w:t>Visualiz</w:t>
-      </w:r>
-      <w:r>
-        <w:rPr>
-          <w:rFonts w:ascii="Helvetica" w:eastAsia="Times New Roman" w:hAnsi="Helvetica" w:cs="Helvetica"/>
-          <w:b/>
-          <w:bCs/>
-          <w:color w:val="000000"/>
-          <w:sz w:val="33"/>
-          <w:szCs w:val="33"/>
-        </w:rPr>
-        <w:t>ation</w:t>
-      </w:r>
-    </w:p>
-    <w:p>
-      <w:pPr>
-        <w:shd w:val="clear" w:color="auto" w:fill="FFFFFF"/>
-        <w:spacing w:before="305" w:after="0" w:line="240" w:lineRule="auto"/>
-        <w:outlineLvl w:val="1"/>
-        <w:rPr>
-          <w:rFonts w:ascii="Helvetica" w:eastAsia="Times New Roman" w:hAnsi="Helvetica" w:cs="Helvetica"/>
-          <w:b/>
-          <w:bCs/>
-          <w:color w:val="000000"/>
           <w:sz w:val="28"/>
           <w:szCs w:val="28"/>
         </w:rPr>
@@ -4363,9 +4377,11 @@
         <w:spacing w:before="100" w:beforeAutospacing="1" w:after="100" w:afterAutospacing="1" w:line="240" w:lineRule="auto"/>
         <w:rPr>
           <w:rFonts w:ascii="Helvetica" w:eastAsia="Times New Roman" w:hAnsi="Helvetica" w:cs="Helvetica"/>
-          <w:color w:val="000000"/>
-          <w:sz w:val="21"/>
-          <w:szCs w:val="21"/>
+          <w:b/>
+          <w:bCs/>
+          <w:color w:val="000000"/>
+          <w:sz w:val="28"/>
+          <w:szCs w:val="28"/>
         </w:rPr>
       </w:pPr>
       <w:r>
@@ -4376,17 +4392,16 @@
           <w:sz w:val="21"/>
           <w:szCs w:val="21"/>
         </w:rPr>
-        <w:lastRenderedPageBreak/>
         <mc:AlternateContent>
           <mc:Choice Requires="wps">
             <w:drawing>
               <wp:anchor distT="0" distB="0" distL="114300" distR="114300" simplePos="0" relativeHeight="251659264" behindDoc="0" locked="0" layoutInCell="1" allowOverlap="1">
                 <wp:simplePos x="0" y="0"/>
                 <wp:positionH relativeFrom="column">
-                  <wp:posOffset>2933700</wp:posOffset>
+                  <wp:posOffset>4438650</wp:posOffset>
                 </wp:positionH>
-                <wp:positionV relativeFrom="paragraph">
-                  <wp:posOffset>311150</wp:posOffset>
+                <wp:positionV relativeFrom="page">
+                  <wp:posOffset>2000250</wp:posOffset>
                 </wp:positionV>
                 <wp:extent cx="2352675" cy="1304925"/>
                 <wp:effectExtent l="0" t="0" r="28575" b="28575"/>
@@ -4469,7 +4484,7 @@
                 <v:stroke joinstyle="miter"/>
                 <v:path gradientshapeok="t" o:connecttype="rect"/>
               </v:shapetype>
-              <v:shape id="Text Box 2" o:spid="_x0000_s1026" type="#_x0000_t202" style="position:absolute;margin-left:231pt;margin-top:24.5pt;width:185.25pt;height:102.75pt;z-index:251659264;visibility:visible;mso-wrap-style:square;mso-height-percent:0;mso-wrap-distance-left:9pt;mso-wrap-distance-top:0;mso-wrap-distance-right:9pt;mso-wrap-distance-bottom:0;mso-position-horizontal:absolute;mso-position-horizontal-relative:text;mso-position-vertical:absolute;mso-position-vertical-relative:text;mso-height-percent:0;mso-height-relative:margin;v-text-anchor:top" o:gfxdata="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" fillcolor="white [3201]" strokeweight=".5pt">
+              <v:shape id="Text Box 2" o:spid="_x0000_s1026" type="#_x0000_t202" style="position:absolute;margin-left:349.5pt;margin-top:157.5pt;width:185.25pt;height:102.75pt;z-index:251659264;visibility:visible;mso-wrap-style:square;mso-height-percent:0;mso-wrap-distance-left:9pt;mso-wrap-distance-top:0;mso-wrap-distance-right:9pt;mso-wrap-distance-bottom:0;mso-position-horizontal:absolute;mso-position-horizontal-relative:text;mso-position-vertical:absolute;mso-position-vertical-relative:page;mso-height-percent:0;mso-height-relative:margin;v-text-anchor:top" o:gfxdata="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" fillcolor="white [3201]" strokeweight=".5pt">
                 <v:textbox>
                   <w:txbxContent>
                     <w:p>
@@ -4504,6 +4519,7 @@
                     </w:p>
                   </w:txbxContent>
                 </v:textbox>
+                <w10:wrap anchory="page"/>
               </v:shape>
             </w:pict>
           </mc:Fallback>
@@ -4519,8 +4535,8 @@
         </w:rPr>
         <w:drawing>
           <wp:inline distT="0" distB="0" distL="0" distR="0">
-            <wp:extent cx="5448300" cy="3710684"/>
-            <wp:effectExtent l="0" t="0" r="0" b="4445"/>
+            <wp:extent cx="5447665" cy="2971800"/>
+            <wp:effectExtent l="0" t="0" r="635" b="0"/>
             <wp:docPr id="1" name="Picture 1"/>
             <wp:cNvGraphicFramePr>
               <a:graphicFrameLocks xmlns:a="http://schemas.openxmlformats.org/drawingml/2006/main" noChangeAspect="1"/>
@@ -4547,7 +4563,7 @@
                   <pic:spPr>
                     <a:xfrm>
                       <a:off x="0" y="0"/>
-                      <a:ext cx="5503726" cy="3748433"/>
+                      <a:ext cx="5505649" cy="3003431"/>
                     </a:xfrm>
                     <a:prstGeom prst="rect">
                       <a:avLst/>
@@ -4562,44 +4578,10 @@
     </w:p>
     <w:p>
       <w:pPr>
-        <w:rPr>
-          <w:rFonts w:ascii="Helvetica" w:eastAsia="Times New Roman" w:hAnsi="Helvetica" w:cs="Helvetica"/>
-          <w:color w:val="000000"/>
-          <w:sz w:val="21"/>
-          <w:szCs w:val="21"/>
-        </w:rPr>
-      </w:pPr>
-      <w:r>
-        <w:rPr>
-          <w:rFonts w:ascii="Helvetica" w:eastAsia="Times New Roman" w:hAnsi="Helvetica" w:cs="Helvetica"/>
-          <w:color w:val="000000"/>
-          <w:sz w:val="21"/>
-          <w:szCs w:val="21"/>
-        </w:rPr>
-        <w:br w:type="page"/>
-      </w:r>
-    </w:p>
-    <w:p>
-      <w:pPr>
         <w:shd w:val="clear" w:color="auto" w:fill="FFFFFF"/>
         <w:spacing w:before="100" w:beforeAutospacing="1" w:after="100" w:afterAutospacing="1" w:line="240" w:lineRule="auto"/>
         <w:rPr>
           <w:rFonts w:ascii="Helvetica" w:eastAsia="Times New Roman" w:hAnsi="Helvetica" w:cs="Helvetica"/>
-          <w:color w:val="000000"/>
-          <w:sz w:val="21"/>
-          <w:szCs w:val="21"/>
-        </w:rPr>
-      </w:pPr>
-      <w:bookmarkStart w:id="0" w:name="_GoBack"/>
-      <w:bookmarkEnd w:id="0"/>
-    </w:p>
-    <w:p>
-      <w:pPr>
-        <w:shd w:val="clear" w:color="auto" w:fill="FFFFFF"/>
-        <w:spacing w:before="305" w:after="0" w:line="240" w:lineRule="auto"/>
-        <w:outlineLvl w:val="1"/>
-        <w:rPr>
-          <w:rFonts w:ascii="Helvetica" w:eastAsia="Times New Roman" w:hAnsi="Helvetica" w:cs="Helvetica"/>
           <w:b/>
           <w:bCs/>
           <w:color w:val="000000"/>
@@ -4616,7 +4598,7 @@
           <w:sz w:val="28"/>
           <w:szCs w:val="28"/>
         </w:rPr>
-        <w:t>4.2</w:t>
+        <w:t xml:space="preserve">4.2. </w:t>
       </w:r>
       <w:r>
         <w:rPr>
@@ -4627,7 +4609,7 @@
           <w:sz w:val="28"/>
           <w:szCs w:val="28"/>
         </w:rPr>
-        <w:t xml:space="preserve">. </w:t>
+        <w:t xml:space="preserve">Distributions of the </w:t>
       </w:r>
       <w:r>
         <w:rPr>
@@ -4638,7 +4620,7 @@
           <w:sz w:val="28"/>
           <w:szCs w:val="28"/>
         </w:rPr>
-        <w:t xml:space="preserve">Distributions of the </w:t>
+        <w:t>Products</w:t>
       </w:r>
       <w:r>
         <w:rPr>
@@ -4649,9 +4631,13 @@
           <w:sz w:val="28"/>
           <w:szCs w:val="28"/>
         </w:rPr>
-        <w:t>Products</w:t>
-      </w:r>
-      <w:r>
+        <w:t xml:space="preserve"> Feature</w:t>
+      </w:r>
+    </w:p>
+    <w:p>
+      <w:pPr>
+        <w:shd w:val="clear" w:color="auto" w:fill="FFFFFF"/>
+        <w:spacing w:before="100" w:beforeAutospacing="1" w:after="100" w:afterAutospacing="1" w:line="240" w:lineRule="auto"/>
         <w:rPr>
           <w:rFonts w:ascii="Helvetica" w:eastAsia="Times New Roman" w:hAnsi="Helvetica" w:cs="Helvetica"/>
           <w:b/>
@@ -4659,32 +4645,6 @@
           <w:color w:val="000000"/>
           <w:sz w:val="28"/>
           <w:szCs w:val="28"/>
-        </w:rPr>
-        <w:t xml:space="preserve"> Feature</w:t>
-      </w:r>
-    </w:p>
-    <w:p>
-      <w:pPr>
-        <w:shd w:val="clear" w:color="auto" w:fill="FFFFFF"/>
-        <w:spacing w:before="100" w:beforeAutospacing="1" w:after="100" w:afterAutospacing="1" w:line="240" w:lineRule="auto"/>
-        <w:rPr>
-          <w:rFonts w:ascii="Helvetica" w:eastAsia="Times New Roman" w:hAnsi="Helvetica" w:cs="Helvetica"/>
-          <w:noProof/>
-          <w:color w:val="000000"/>
-          <w:sz w:val="21"/>
-          <w:szCs w:val="21"/>
-        </w:rPr>
-      </w:pPr>
-    </w:p>
-    <w:p>
-      <w:pPr>
-        <w:shd w:val="clear" w:color="auto" w:fill="FFFFFF"/>
-        <w:spacing w:before="100" w:beforeAutospacing="1" w:after="100" w:afterAutospacing="1" w:line="240" w:lineRule="auto"/>
-        <w:rPr>
-          <w:rFonts w:ascii="Helvetica" w:eastAsia="Times New Roman" w:hAnsi="Helvetica" w:cs="Helvetica"/>
-          <w:color w:val="000000"/>
-          <w:sz w:val="21"/>
-          <w:szCs w:val="21"/>
         </w:rPr>
       </w:pPr>
       <w:r>
@@ -4701,10 +4661,10 @@
               <wp:anchor distT="0" distB="0" distL="114300" distR="114300" simplePos="0" relativeHeight="251660288" behindDoc="0" locked="0" layoutInCell="1" allowOverlap="1">
                 <wp:simplePos x="0" y="0"/>
                 <wp:positionH relativeFrom="column">
-                  <wp:posOffset>5029200</wp:posOffset>
+                  <wp:posOffset>5286375</wp:posOffset>
                 </wp:positionH>
-                <wp:positionV relativeFrom="paragraph">
-                  <wp:posOffset>1271270</wp:posOffset>
+                <wp:positionV relativeFrom="page">
+                  <wp:posOffset>6238875</wp:posOffset>
                 </wp:positionV>
                 <wp:extent cx="1495425" cy="1352550"/>
                 <wp:effectExtent l="0" t="0" r="28575" b="19050"/>
@@ -4761,7 +4721,7 @@
           </mc:Choice>
           <mc:Fallback>
             <w:pict>
-              <v:shape id="Text Box 4" o:spid="_x0000_s1027" type="#_x0000_t202" style="position:absolute;margin-left:396pt;margin-top:100.1pt;width:117.75pt;height:106.5pt;z-index:251660288;visibility:visible;mso-wrap-style:square;mso-width-percent:0;mso-height-percent:0;mso-wrap-distance-left:9pt;mso-wrap-distance-top:0;mso-wrap-distance-right:9pt;mso-wrap-distance-bottom:0;mso-position-horizontal:absolute;mso-position-horizontal-relative:text;mso-position-vertical:absolute;mso-position-vertical-relative:text;mso-width-percent:0;mso-height-percent:0;mso-width-relative:margin;mso-height-relative:margin;v-text-anchor:top" o:gfxdata="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" fillcolor="white [3201]" strokeweight=".5pt">
+              <v:shape id="Text Box 4" o:spid="_x0000_s1027" type="#_x0000_t202" style="position:absolute;margin-left:416.25pt;margin-top:491.25pt;width:117.75pt;height:106.5pt;z-index:251660288;visibility:visible;mso-wrap-style:square;mso-width-percent:0;mso-height-percent:0;mso-wrap-distance-left:9pt;mso-wrap-distance-top:0;mso-wrap-distance-right:9pt;mso-wrap-distance-bottom:0;mso-position-horizontal:absolute;mso-position-horizontal-relative:text;mso-position-vertical:absolute;mso-position-vertical-relative:page;mso-width-percent:0;mso-height-percent:0;mso-width-relative:margin;mso-height-relative:margin;v-text-anchor:top" o:gfxdata="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" fillcolor="white [3201]" strokeweight=".5pt">
                 <v:textbox>
                   <w:txbxContent>
                     <w:p>
@@ -4771,6 +4731,7 @@
                     </w:p>
                   </w:txbxContent>
                 </v:textbox>
+                <w10:wrap anchory="page"/>
               </v:shape>
             </w:pict>
           </mc:Fallback>
@@ -4779,16 +4740,18 @@
       <w:r>
         <w:rPr>
           <w:rFonts w:ascii="Helvetica" w:eastAsia="Times New Roman" w:hAnsi="Helvetica" w:cs="Helvetica"/>
+          <w:b/>
+          <w:bCs/>
           <w:noProof/>
           <w:color w:val="000000"/>
-          <w:sz w:val="21"/>
-          <w:szCs w:val="21"/>
+          <w:sz w:val="28"/>
+          <w:szCs w:val="28"/>
         </w:rPr>
         <w:drawing>
           <wp:inline distT="0" distB="0" distL="0" distR="0">
-            <wp:extent cx="6762750" cy="3989011"/>
+            <wp:extent cx="5943600" cy="3505835"/>
             <wp:effectExtent l="0" t="0" r="0" b="0"/>
-            <wp:docPr id="5" name="Picture 5"/>
+            <wp:docPr id="3" name="Picture 3"/>
             <wp:cNvGraphicFramePr>
               <a:graphicFrameLocks xmlns:a="http://schemas.openxmlformats.org/drawingml/2006/main" noChangeAspect="1"/>
             </wp:cNvGraphicFramePr>
@@ -4796,7 +4759,7 @@
               <a:graphicData uri="http://schemas.openxmlformats.org/drawingml/2006/picture">
                 <pic:pic xmlns:pic="http://schemas.openxmlformats.org/drawingml/2006/picture">
                   <pic:nvPicPr>
-                    <pic:cNvPr id="5" name="product_distribution.png"/>
+                    <pic:cNvPr id="3" name="product_distribution.png"/>
                     <pic:cNvPicPr/>
                   </pic:nvPicPr>
                   <pic:blipFill>
@@ -4814,7 +4777,7 @@
                   <pic:spPr>
                     <a:xfrm>
                       <a:off x="0" y="0"/>
-                      <a:ext cx="6777195" cy="3997531"/>
+                      <a:ext cx="5943600" cy="3505835"/>
                     </a:xfrm>
                     <a:prstGeom prst="rect">
                       <a:avLst/>
@@ -4826,6 +4789,1771 @@
           </wp:inline>
         </w:drawing>
       </w:r>
+    </w:p>
+    <w:p>
+      <w:pPr>
+        <w:shd w:val="clear" w:color="auto" w:fill="FFFFFF"/>
+        <w:spacing w:before="100" w:beforeAutospacing="1" w:after="100" w:afterAutospacing="1" w:line="240" w:lineRule="auto"/>
+        <w:rPr>
+          <w:rFonts w:ascii="Helvetica" w:eastAsia="Times New Roman" w:hAnsi="Helvetica" w:cs="Helvetica"/>
+          <w:b/>
+          <w:bCs/>
+          <w:color w:val="000000"/>
+          <w:sz w:val="28"/>
+          <w:szCs w:val="28"/>
+        </w:rPr>
+      </w:pPr>
+      <w:r>
+        <w:rPr>
+          <w:rFonts w:ascii="Helvetica" w:eastAsia="Times New Roman" w:hAnsi="Helvetica" w:cs="Helvetica"/>
+          <w:b/>
+          <w:bCs/>
+          <w:color w:val="000000"/>
+          <w:sz w:val="28"/>
+          <w:szCs w:val="28"/>
+        </w:rPr>
+        <w:lastRenderedPageBreak/>
+        <w:t>4.3</w:t>
+      </w:r>
+      <w:r>
+        <w:rPr>
+          <w:rFonts w:ascii="Helvetica" w:eastAsia="Times New Roman" w:hAnsi="Helvetica" w:cs="Helvetica"/>
+          <w:b/>
+          <w:bCs/>
+          <w:color w:val="000000"/>
+          <w:sz w:val="28"/>
+          <w:szCs w:val="28"/>
+        </w:rPr>
+        <w:t xml:space="preserve">. </w:t>
+      </w:r>
+      <w:r>
+        <w:rPr>
+          <w:rFonts w:ascii="Helvetica" w:eastAsia="Times New Roman" w:hAnsi="Helvetica" w:cs="Helvetica"/>
+          <w:b/>
+          <w:bCs/>
+          <w:color w:val="000000"/>
+          <w:sz w:val="28"/>
+          <w:szCs w:val="28"/>
+        </w:rPr>
+        <w:t>Word Distribution of all the tweets across sentiments</w:t>
+      </w:r>
+    </w:p>
+    <w:p>
+      <w:pPr>
+        <w:shd w:val="clear" w:color="auto" w:fill="FFFFFF"/>
+        <w:spacing w:before="100" w:beforeAutospacing="1" w:after="100" w:afterAutospacing="1" w:line="240" w:lineRule="auto"/>
+        <w:rPr>
+          <w:rFonts w:ascii="Helvetica" w:eastAsia="Times New Roman" w:hAnsi="Helvetica" w:cs="Helvetica"/>
+          <w:b/>
+          <w:bCs/>
+          <w:color w:val="000000"/>
+          <w:sz w:val="28"/>
+          <w:szCs w:val="28"/>
+        </w:rPr>
+      </w:pPr>
+      <w:r>
+        <w:rPr>
+          <w:rFonts w:ascii="Helvetica" w:eastAsia="Times New Roman" w:hAnsi="Helvetica" w:cs="Helvetica"/>
+          <w:noProof/>
+          <w:color w:val="000000"/>
+          <w:sz w:val="21"/>
+          <w:szCs w:val="21"/>
+        </w:rPr>
+        <mc:AlternateContent>
+          <mc:Choice Requires="wps">
+            <w:drawing>
+              <wp:anchor distT="0" distB="0" distL="114300" distR="114300" simplePos="0" relativeHeight="251662336" behindDoc="0" locked="0" layoutInCell="1" allowOverlap="1" wp14:anchorId="049E2C09" wp14:editId="430C1329">
+                <wp:simplePos x="0" y="0"/>
+                <wp:positionH relativeFrom="column">
+                  <wp:posOffset>5057775</wp:posOffset>
+                </wp:positionH>
+                <wp:positionV relativeFrom="page">
+                  <wp:posOffset>1933575</wp:posOffset>
+                </wp:positionV>
+                <wp:extent cx="1495425" cy="704850"/>
+                <wp:effectExtent l="0" t="0" r="28575" b="19050"/>
+                <wp:wrapNone/>
+                <wp:docPr id="15" name="Text Box 15"/>
+                <wp:cNvGraphicFramePr/>
+                <a:graphic xmlns:a="http://schemas.openxmlformats.org/drawingml/2006/main">
+                  <a:graphicData uri="http://schemas.microsoft.com/office/word/2010/wordprocessingShape">
+                    <wps:wsp>
+                      <wps:cNvSpPr txBox="1"/>
+                      <wps:spPr>
+                        <a:xfrm>
+                          <a:off x="0" y="0"/>
+                          <a:ext cx="1495425" cy="704850"/>
+                        </a:xfrm>
+                        <a:prstGeom prst="rect">
+                          <a:avLst/>
+                        </a:prstGeom>
+                        <a:solidFill>
+                          <a:schemeClr val="lt1"/>
+                        </a:solidFill>
+                        <a:ln w="6350">
+                          <a:solidFill>
+                            <a:prstClr val="black"/>
+                          </a:solidFill>
+                        </a:ln>
+                      </wps:spPr>
+                      <wps:txbx>
+                        <w:txbxContent>
+                          <w:p>
+                            <w:r>
+                              <w:t>Google, iPad and Apple were had high traffic in the tweets.</w:t>
+                            </w:r>
+                          </w:p>
+                        </w:txbxContent>
+                      </wps:txbx>
+                      <wps:bodyPr rot="0" spcFirstLastPara="0" vertOverflow="overflow" horzOverflow="overflow" vert="horz" wrap="square" lIns="91440" tIns="45720" rIns="91440" bIns="45720" numCol="1" spcCol="0" rtlCol="0" fromWordArt="0" anchor="t" anchorCtr="0" forceAA="0" compatLnSpc="1">
+                        <a:prstTxWarp prst="textNoShape">
+                          <a:avLst/>
+                        </a:prstTxWarp>
+                        <a:noAutofit/>
+                      </wps:bodyPr>
+                    </wps:wsp>
+                  </a:graphicData>
+                </a:graphic>
+                <wp14:sizeRelH relativeFrom="margin">
+                  <wp14:pctWidth>0</wp14:pctWidth>
+                </wp14:sizeRelH>
+                <wp14:sizeRelV relativeFrom="margin">
+                  <wp14:pctHeight>0</wp14:pctHeight>
+                </wp14:sizeRelV>
+              </wp:anchor>
+            </w:drawing>
+          </mc:Choice>
+          <mc:Fallback>
+            <w:pict>
+              <v:shape w14:anchorId="049E2C09" id="Text Box 15" o:spid="_x0000_s1028" type="#_x0000_t202" style="position:absolute;margin-left:398.25pt;margin-top:152.25pt;width:117.75pt;height:55.5pt;z-index:251662336;visibility:visible;mso-wrap-style:square;mso-width-percent:0;mso-height-percent:0;mso-wrap-distance-left:9pt;mso-wrap-distance-top:0;mso-wrap-distance-right:9pt;mso-wrap-distance-bottom:0;mso-position-horizontal:absolute;mso-position-horizontal-relative:text;mso-position-vertical:absolute;mso-position-vertical-relative:page;mso-width-percent:0;mso-height-percent:0;mso-width-relative:margin;mso-height-relative:margin;v-text-anchor:top" o:gfxdata="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" fillcolor="white [3201]" strokeweight=".5pt">
+                <v:textbox>
+                  <w:txbxContent>
+                    <w:p>
+                      <w:r>
+                        <w:t>Google, iPad and Apple were had high traffic in the tweets.</w:t>
+                      </w:r>
+                    </w:p>
+                  </w:txbxContent>
+                </v:textbox>
+                <w10:wrap anchory="page"/>
+              </v:shape>
+            </w:pict>
+          </mc:Fallback>
+        </mc:AlternateContent>
+      </w:r>
+      <w:r>
+        <w:rPr>
+          <w:rFonts w:ascii="Helvetica" w:eastAsia="Times New Roman" w:hAnsi="Helvetica" w:cs="Helvetica"/>
+          <w:b/>
+          <w:bCs/>
+          <w:noProof/>
+          <w:color w:val="000000"/>
+          <w:sz w:val="28"/>
+          <w:szCs w:val="28"/>
+        </w:rPr>
+        <w:drawing>
+          <wp:inline distT="0" distB="0" distL="0" distR="0">
+            <wp:extent cx="5943600" cy="3686175"/>
+            <wp:effectExtent l="0" t="0" r="0" b="9525"/>
+            <wp:docPr id="6" name="Picture 6"/>
+            <wp:cNvGraphicFramePr>
+              <a:graphicFrameLocks xmlns:a="http://schemas.openxmlformats.org/drawingml/2006/main" noChangeAspect="1"/>
+            </wp:cNvGraphicFramePr>
+            <a:graphic xmlns:a="http://schemas.openxmlformats.org/drawingml/2006/main">
+              <a:graphicData uri="http://schemas.openxmlformats.org/drawingml/2006/picture">
+                <pic:pic xmlns:pic="http://schemas.openxmlformats.org/drawingml/2006/picture">
+                  <pic:nvPicPr>
+                    <pic:cNvPr id="6" name="freq_dist_all_words.png"/>
+                    <pic:cNvPicPr/>
+                  </pic:nvPicPr>
+                  <pic:blipFill>
+                    <a:blip r:embed="rId7">
+                      <a:extLst>
+                        <a:ext uri="{28A0092B-C50C-407E-A947-70E740481C1C}">
+                          <a14:useLocalDpi xmlns:a14="http://schemas.microsoft.com/office/drawing/2010/main" val="0"/>
+                        </a:ext>
+                      </a:extLst>
+                    </a:blip>
+                    <a:stretch>
+                      <a:fillRect/>
+                    </a:stretch>
+                  </pic:blipFill>
+                  <pic:spPr>
+                    <a:xfrm>
+                      <a:off x="0" y="0"/>
+                      <a:ext cx="5943600" cy="3686175"/>
+                    </a:xfrm>
+                    <a:prstGeom prst="rect">
+                      <a:avLst/>
+                    </a:prstGeom>
+                  </pic:spPr>
+                </pic:pic>
+              </a:graphicData>
+            </a:graphic>
+          </wp:inline>
+        </w:drawing>
+      </w:r>
+    </w:p>
+    <w:p>
+      <w:pPr>
+        <w:shd w:val="clear" w:color="auto" w:fill="FFFFFF"/>
+        <w:spacing w:before="100" w:beforeAutospacing="1" w:after="100" w:afterAutospacing="1" w:line="240" w:lineRule="auto"/>
+        <w:rPr>
+          <w:rFonts w:ascii="Helvetica" w:eastAsia="Times New Roman" w:hAnsi="Helvetica" w:cs="Helvetica"/>
+          <w:b/>
+          <w:bCs/>
+          <w:color w:val="000000"/>
+          <w:sz w:val="28"/>
+          <w:szCs w:val="28"/>
+        </w:rPr>
+      </w:pPr>
+      <w:r>
+        <w:rPr>
+          <w:rFonts w:ascii="Helvetica" w:eastAsia="Times New Roman" w:hAnsi="Helvetica" w:cs="Helvetica"/>
+          <w:noProof/>
+          <w:color w:val="000000"/>
+          <w:sz w:val="21"/>
+          <w:szCs w:val="21"/>
+        </w:rPr>
+        <mc:AlternateContent>
+          <mc:Choice Requires="wps">
+            <w:drawing>
+              <wp:anchor distT="0" distB="0" distL="114300" distR="114300" simplePos="0" relativeHeight="251664384" behindDoc="0" locked="0" layoutInCell="1" allowOverlap="1" wp14:anchorId="049E2C09" wp14:editId="430C1329">
+                <wp:simplePos x="0" y="0"/>
+                <wp:positionH relativeFrom="column">
+                  <wp:posOffset>4962525</wp:posOffset>
+                </wp:positionH>
+                <wp:positionV relativeFrom="page">
+                  <wp:posOffset>6210300</wp:posOffset>
+                </wp:positionV>
+                <wp:extent cx="1495425" cy="1076325"/>
+                <wp:effectExtent l="0" t="0" r="28575" b="28575"/>
+                <wp:wrapNone/>
+                <wp:docPr id="16" name="Text Box 16"/>
+                <wp:cNvGraphicFramePr/>
+                <a:graphic xmlns:a="http://schemas.openxmlformats.org/drawingml/2006/main">
+                  <a:graphicData uri="http://schemas.microsoft.com/office/word/2010/wordprocessingShape">
+                    <wps:wsp>
+                      <wps:cNvSpPr txBox="1"/>
+                      <wps:spPr>
+                        <a:xfrm>
+                          <a:off x="0" y="0"/>
+                          <a:ext cx="1495425" cy="1076325"/>
+                        </a:xfrm>
+                        <a:prstGeom prst="rect">
+                          <a:avLst/>
+                        </a:prstGeom>
+                        <a:solidFill>
+                          <a:schemeClr val="lt1"/>
+                        </a:solidFill>
+                        <a:ln w="6350">
+                          <a:solidFill>
+                            <a:prstClr val="black"/>
+                          </a:solidFill>
+                        </a:ln>
+                      </wps:spPr>
+                      <wps:txbx>
+                        <w:txbxContent>
+                          <w:p>
+                            <w:r>
+                              <w:t>Apple Store, Social Network and New Social were the bigrams that received the highest traffic.</w:t>
+                            </w:r>
+                          </w:p>
+                        </w:txbxContent>
+                      </wps:txbx>
+                      <wps:bodyPr rot="0" spcFirstLastPara="0" vertOverflow="overflow" horzOverflow="overflow" vert="horz" wrap="square" lIns="91440" tIns="45720" rIns="91440" bIns="45720" numCol="1" spcCol="0" rtlCol="0" fromWordArt="0" anchor="t" anchorCtr="0" forceAA="0" compatLnSpc="1">
+                        <a:prstTxWarp prst="textNoShape">
+                          <a:avLst/>
+                        </a:prstTxWarp>
+                        <a:noAutofit/>
+                      </wps:bodyPr>
+                    </wps:wsp>
+                  </a:graphicData>
+                </a:graphic>
+                <wp14:sizeRelH relativeFrom="margin">
+                  <wp14:pctWidth>0</wp14:pctWidth>
+                </wp14:sizeRelH>
+                <wp14:sizeRelV relativeFrom="margin">
+                  <wp14:pctHeight>0</wp14:pctHeight>
+                </wp14:sizeRelV>
+              </wp:anchor>
+            </w:drawing>
+          </mc:Choice>
+          <mc:Fallback>
+            <w:pict>
+              <v:shape w14:anchorId="049E2C09" id="Text Box 16" o:spid="_x0000_s1029" type="#_x0000_t202" style="position:absolute;margin-left:390.75pt;margin-top:489pt;width:117.75pt;height:84.75pt;z-index:251664384;visibility:visible;mso-wrap-style:square;mso-width-percent:0;mso-height-percent:0;mso-wrap-distance-left:9pt;mso-wrap-distance-top:0;mso-wrap-distance-right:9pt;mso-wrap-distance-bottom:0;mso-position-horizontal:absolute;mso-position-horizontal-relative:text;mso-position-vertical:absolute;mso-position-vertical-relative:page;mso-width-percent:0;mso-height-percent:0;mso-width-relative:margin;mso-height-relative:margin;v-text-anchor:top" o:gfxdata="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" fillcolor="white [3201]" strokeweight=".5pt">
+                <v:textbox>
+                  <w:txbxContent>
+                    <w:p>
+                      <w:r>
+                        <w:t>Apple Store, Social Network and New Social were the bigrams that received the highest traffic.</w:t>
+                      </w:r>
+                    </w:p>
+                  </w:txbxContent>
+                </v:textbox>
+                <w10:wrap anchory="page"/>
+              </v:shape>
+            </w:pict>
+          </mc:Fallback>
+        </mc:AlternateContent>
+      </w:r>
+      <w:r>
+        <w:rPr>
+          <w:rFonts w:ascii="Helvetica" w:eastAsia="Times New Roman" w:hAnsi="Helvetica" w:cs="Helvetica"/>
+          <w:b/>
+          <w:bCs/>
+          <w:noProof/>
+          <w:color w:val="000000"/>
+          <w:sz w:val="28"/>
+          <w:szCs w:val="28"/>
+        </w:rPr>
+        <w:drawing>
+          <wp:inline distT="0" distB="0" distL="0" distR="0">
+            <wp:extent cx="5943600" cy="3457575"/>
+            <wp:effectExtent l="0" t="0" r="0" b="9525"/>
+            <wp:docPr id="7" name="Picture 7"/>
+            <wp:cNvGraphicFramePr>
+              <a:graphicFrameLocks xmlns:a="http://schemas.openxmlformats.org/drawingml/2006/main" noChangeAspect="1"/>
+            </wp:cNvGraphicFramePr>
+            <a:graphic xmlns:a="http://schemas.openxmlformats.org/drawingml/2006/main">
+              <a:graphicData uri="http://schemas.openxmlformats.org/drawingml/2006/picture">
+                <pic:pic xmlns:pic="http://schemas.openxmlformats.org/drawingml/2006/picture">
+                  <pic:nvPicPr>
+                    <pic:cNvPr id="7" name="bigram_all_data.png"/>
+                    <pic:cNvPicPr/>
+                  </pic:nvPicPr>
+                  <pic:blipFill>
+                    <a:blip r:embed="rId8">
+                      <a:extLst>
+                        <a:ext uri="{28A0092B-C50C-407E-A947-70E740481C1C}">
+                          <a14:useLocalDpi xmlns:a14="http://schemas.microsoft.com/office/drawing/2010/main" val="0"/>
+                        </a:ext>
+                      </a:extLst>
+                    </a:blip>
+                    <a:stretch>
+                      <a:fillRect/>
+                    </a:stretch>
+                  </pic:blipFill>
+                  <pic:spPr>
+                    <a:xfrm>
+                      <a:off x="0" y="0"/>
+                      <a:ext cx="5943600" cy="3457575"/>
+                    </a:xfrm>
+                    <a:prstGeom prst="rect">
+                      <a:avLst/>
+                    </a:prstGeom>
+                  </pic:spPr>
+                </pic:pic>
+              </a:graphicData>
+            </a:graphic>
+          </wp:inline>
+        </w:drawing>
+      </w:r>
+    </w:p>
+    <w:p>
+      <w:pPr>
+        <w:rPr>
+          <w:rFonts w:ascii="Helvetica" w:eastAsia="Times New Roman" w:hAnsi="Helvetica" w:cs="Helvetica"/>
+          <w:b/>
+          <w:bCs/>
+          <w:color w:val="000000"/>
+          <w:sz w:val="28"/>
+          <w:szCs w:val="28"/>
+        </w:rPr>
+      </w:pPr>
+    </w:p>
+    <w:p>
+      <w:pPr>
+        <w:shd w:val="clear" w:color="auto" w:fill="FFFFFF"/>
+        <w:spacing w:before="100" w:beforeAutospacing="1" w:after="100" w:afterAutospacing="1" w:line="240" w:lineRule="auto"/>
+        <w:rPr>
+          <w:rFonts w:ascii="Helvetica" w:eastAsia="Times New Roman" w:hAnsi="Helvetica" w:cs="Helvetica"/>
+          <w:b/>
+          <w:bCs/>
+          <w:color w:val="000000"/>
+          <w:sz w:val="28"/>
+          <w:szCs w:val="28"/>
+        </w:rPr>
+      </w:pPr>
+      <w:r>
+        <w:rPr>
+          <w:rFonts w:ascii="Helvetica" w:eastAsia="Times New Roman" w:hAnsi="Helvetica" w:cs="Helvetica"/>
+          <w:b/>
+          <w:bCs/>
+          <w:color w:val="000000"/>
+          <w:sz w:val="28"/>
+          <w:szCs w:val="28"/>
+        </w:rPr>
+        <w:lastRenderedPageBreak/>
+        <w:t>4.4</w:t>
+      </w:r>
+      <w:r>
+        <w:rPr>
+          <w:rFonts w:ascii="Helvetica" w:eastAsia="Times New Roman" w:hAnsi="Helvetica" w:cs="Helvetica"/>
+          <w:b/>
+          <w:bCs/>
+          <w:color w:val="000000"/>
+          <w:sz w:val="28"/>
+          <w:szCs w:val="28"/>
+        </w:rPr>
+        <w:t xml:space="preserve">. </w:t>
+      </w:r>
+      <w:r>
+        <w:rPr>
+          <w:rFonts w:ascii="Helvetica" w:eastAsia="Times New Roman" w:hAnsi="Helvetica" w:cs="Helvetica"/>
+          <w:b/>
+          <w:bCs/>
+          <w:color w:val="000000"/>
+          <w:sz w:val="28"/>
+          <w:szCs w:val="28"/>
+        </w:rPr>
+        <w:t>Distribution</w:t>
+      </w:r>
+      <w:r>
+        <w:rPr>
+          <w:rFonts w:ascii="Helvetica" w:eastAsia="Times New Roman" w:hAnsi="Helvetica" w:cs="Helvetica"/>
+          <w:b/>
+          <w:bCs/>
+          <w:color w:val="000000"/>
+          <w:sz w:val="28"/>
+          <w:szCs w:val="28"/>
+        </w:rPr>
+        <w:t xml:space="preserve"> of all the</w:t>
+      </w:r>
+      <w:r>
+        <w:rPr>
+          <w:rFonts w:ascii="Helvetica" w:eastAsia="Times New Roman" w:hAnsi="Helvetica" w:cs="Helvetica"/>
+          <w:b/>
+          <w:bCs/>
+          <w:color w:val="000000"/>
+          <w:sz w:val="28"/>
+          <w:szCs w:val="28"/>
+        </w:rPr>
+        <w:t xml:space="preserve"> </w:t>
+      </w:r>
+      <w:r>
+        <w:rPr>
+          <w:rFonts w:ascii="Helvetica" w:eastAsia="Times New Roman" w:hAnsi="Helvetica" w:cs="Helvetica"/>
+          <w:b/>
+          <w:bCs/>
+          <w:color w:val="000000"/>
+          <w:sz w:val="28"/>
+          <w:szCs w:val="28"/>
+        </w:rPr>
+        <w:t>tweets</w:t>
+      </w:r>
+      <w:r>
+        <w:rPr>
+          <w:rFonts w:ascii="Helvetica" w:eastAsia="Times New Roman" w:hAnsi="Helvetica" w:cs="Helvetica"/>
+          <w:b/>
+          <w:bCs/>
+          <w:color w:val="000000"/>
+          <w:sz w:val="28"/>
+          <w:szCs w:val="28"/>
+        </w:rPr>
+        <w:t xml:space="preserve"> classified as Neutral</w:t>
+      </w:r>
+    </w:p>
+    <w:p>
+      <w:pPr>
+        <w:shd w:val="clear" w:color="auto" w:fill="FFFFFF"/>
+        <w:spacing w:before="100" w:beforeAutospacing="1" w:after="100" w:afterAutospacing="1" w:line="240" w:lineRule="auto"/>
+        <w:rPr>
+          <w:rFonts w:ascii="Helvetica" w:eastAsia="Times New Roman" w:hAnsi="Helvetica" w:cs="Helvetica"/>
+          <w:b/>
+          <w:bCs/>
+          <w:color w:val="000000"/>
+          <w:sz w:val="28"/>
+          <w:szCs w:val="28"/>
+        </w:rPr>
+      </w:pPr>
+      <w:r>
+        <w:rPr>
+          <w:rFonts w:ascii="Helvetica" w:eastAsia="Times New Roman" w:hAnsi="Helvetica" w:cs="Helvetica"/>
+          <w:noProof/>
+          <w:color w:val="000000"/>
+          <w:sz w:val="21"/>
+          <w:szCs w:val="21"/>
+        </w:rPr>
+        <mc:AlternateContent>
+          <mc:Choice Requires="wps">
+            <w:drawing>
+              <wp:anchor distT="0" distB="0" distL="114300" distR="114300" simplePos="0" relativeHeight="251668480" behindDoc="0" locked="0" layoutInCell="1" allowOverlap="1" wp14:anchorId="049E2C09" wp14:editId="430C1329">
+                <wp:simplePos x="0" y="0"/>
+                <wp:positionH relativeFrom="column">
+                  <wp:posOffset>4933950</wp:posOffset>
+                </wp:positionH>
+                <wp:positionV relativeFrom="page">
+                  <wp:posOffset>6343650</wp:posOffset>
+                </wp:positionV>
+                <wp:extent cx="1495425" cy="1352550"/>
+                <wp:effectExtent l="0" t="0" r="28575" b="19050"/>
+                <wp:wrapNone/>
+                <wp:docPr id="18" name="Text Box 18"/>
+                <wp:cNvGraphicFramePr/>
+                <a:graphic xmlns:a="http://schemas.openxmlformats.org/drawingml/2006/main">
+                  <a:graphicData uri="http://schemas.microsoft.com/office/word/2010/wordprocessingShape">
+                    <wps:wsp>
+                      <wps:cNvSpPr txBox="1"/>
+                      <wps:spPr>
+                        <a:xfrm>
+                          <a:off x="0" y="0"/>
+                          <a:ext cx="1495425" cy="1352550"/>
+                        </a:xfrm>
+                        <a:prstGeom prst="rect">
+                          <a:avLst/>
+                        </a:prstGeom>
+                        <a:solidFill>
+                          <a:schemeClr val="lt1"/>
+                        </a:solidFill>
+                        <a:ln w="6350">
+                          <a:solidFill>
+                            <a:prstClr val="black"/>
+                          </a:solidFill>
+                        </a:ln>
+                      </wps:spPr>
+                      <wps:txbx>
+                        <w:txbxContent>
+                          <w:p>
+                            <w:r>
+                              <w:t>Apple Store, Social Network and New Social were the top bigrams in the tweets categorized as neutral tweets.</w:t>
+                            </w:r>
+                          </w:p>
+                        </w:txbxContent>
+                      </wps:txbx>
+                      <wps:bodyPr rot="0" spcFirstLastPara="0" vertOverflow="overflow" horzOverflow="overflow" vert="horz" wrap="square" lIns="91440" tIns="45720" rIns="91440" bIns="45720" numCol="1" spcCol="0" rtlCol="0" fromWordArt="0" anchor="t" anchorCtr="0" forceAA="0" compatLnSpc="1">
+                        <a:prstTxWarp prst="textNoShape">
+                          <a:avLst/>
+                        </a:prstTxWarp>
+                        <a:noAutofit/>
+                      </wps:bodyPr>
+                    </wps:wsp>
+                  </a:graphicData>
+                </a:graphic>
+                <wp14:sizeRelH relativeFrom="margin">
+                  <wp14:pctWidth>0</wp14:pctWidth>
+                </wp14:sizeRelH>
+                <wp14:sizeRelV relativeFrom="margin">
+                  <wp14:pctHeight>0</wp14:pctHeight>
+                </wp14:sizeRelV>
+              </wp:anchor>
+            </w:drawing>
+          </mc:Choice>
+          <mc:Fallback>
+            <w:pict>
+              <v:shape w14:anchorId="049E2C09" id="Text Box 18" o:spid="_x0000_s1030" type="#_x0000_t202" style="position:absolute;margin-left:388.5pt;margin-top:499.5pt;width:117.75pt;height:106.5pt;z-index:251668480;visibility:visible;mso-wrap-style:square;mso-width-percent:0;mso-height-percent:0;mso-wrap-distance-left:9pt;mso-wrap-distance-top:0;mso-wrap-distance-right:9pt;mso-wrap-distance-bottom:0;mso-position-horizontal:absolute;mso-position-horizontal-relative:text;mso-position-vertical:absolute;mso-position-vertical-relative:page;mso-width-percent:0;mso-height-percent:0;mso-width-relative:margin;mso-height-relative:margin;v-text-anchor:top" o:gfxdata="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" fillcolor="white [3201]" strokeweight=".5pt">
+                <v:textbox>
+                  <w:txbxContent>
+                    <w:p>
+                      <w:r>
+                        <w:t>Apple Store, Social Network and New Social were the top bigrams in the tweets categorized as neutral tweets.</w:t>
+                      </w:r>
+                    </w:p>
+                  </w:txbxContent>
+                </v:textbox>
+                <w10:wrap anchory="page"/>
+              </v:shape>
+            </w:pict>
+          </mc:Fallback>
+        </mc:AlternateContent>
+      </w:r>
+      <w:r>
+        <w:rPr>
+          <w:rFonts w:ascii="Helvetica" w:eastAsia="Times New Roman" w:hAnsi="Helvetica" w:cs="Helvetica"/>
+          <w:noProof/>
+          <w:color w:val="000000"/>
+          <w:sz w:val="21"/>
+          <w:szCs w:val="21"/>
+        </w:rPr>
+        <mc:AlternateContent>
+          <mc:Choice Requires="wps">
+            <w:drawing>
+              <wp:anchor distT="0" distB="0" distL="114300" distR="114300" simplePos="0" relativeHeight="251666432" behindDoc="0" locked="0" layoutInCell="1" allowOverlap="1" wp14:anchorId="049E2C09" wp14:editId="430C1329">
+                <wp:simplePos x="0" y="0"/>
+                <wp:positionH relativeFrom="column">
+                  <wp:posOffset>5076825</wp:posOffset>
+                </wp:positionH>
+                <wp:positionV relativeFrom="page">
+                  <wp:posOffset>1847850</wp:posOffset>
+                </wp:positionV>
+                <wp:extent cx="1495425" cy="1352550"/>
+                <wp:effectExtent l="0" t="0" r="28575" b="19050"/>
+                <wp:wrapNone/>
+                <wp:docPr id="17" name="Text Box 17"/>
+                <wp:cNvGraphicFramePr/>
+                <a:graphic xmlns:a="http://schemas.openxmlformats.org/drawingml/2006/main">
+                  <a:graphicData uri="http://schemas.microsoft.com/office/word/2010/wordprocessingShape">
+                    <wps:wsp>
+                      <wps:cNvSpPr txBox="1"/>
+                      <wps:spPr>
+                        <a:xfrm>
+                          <a:off x="0" y="0"/>
+                          <a:ext cx="1495425" cy="1352550"/>
+                        </a:xfrm>
+                        <a:prstGeom prst="rect">
+                          <a:avLst/>
+                        </a:prstGeom>
+                        <a:solidFill>
+                          <a:schemeClr val="lt1"/>
+                        </a:solidFill>
+                        <a:ln w="6350">
+                          <a:solidFill>
+                            <a:prstClr val="black"/>
+                          </a:solidFill>
+                        </a:ln>
+                      </wps:spPr>
+                      <wps:txbx>
+                        <w:txbxContent>
+                          <w:p>
+                            <w:r>
+                              <w:t>Google, Apple and iPad appeared most frequently in the neutral tweets.</w:t>
+                            </w:r>
+                          </w:p>
+                        </w:txbxContent>
+                      </wps:txbx>
+                      <wps:bodyPr rot="0" spcFirstLastPara="0" vertOverflow="overflow" horzOverflow="overflow" vert="horz" wrap="square" lIns="91440" tIns="45720" rIns="91440" bIns="45720" numCol="1" spcCol="0" rtlCol="0" fromWordArt="0" anchor="t" anchorCtr="0" forceAA="0" compatLnSpc="1">
+                        <a:prstTxWarp prst="textNoShape">
+                          <a:avLst/>
+                        </a:prstTxWarp>
+                        <a:noAutofit/>
+                      </wps:bodyPr>
+                    </wps:wsp>
+                  </a:graphicData>
+                </a:graphic>
+                <wp14:sizeRelH relativeFrom="margin">
+                  <wp14:pctWidth>0</wp14:pctWidth>
+                </wp14:sizeRelH>
+                <wp14:sizeRelV relativeFrom="margin">
+                  <wp14:pctHeight>0</wp14:pctHeight>
+                </wp14:sizeRelV>
+              </wp:anchor>
+            </w:drawing>
+          </mc:Choice>
+          <mc:Fallback>
+            <w:pict>
+              <v:shape w14:anchorId="049E2C09" id="Text Box 17" o:spid="_x0000_s1031" type="#_x0000_t202" style="position:absolute;margin-left:399.75pt;margin-top:145.5pt;width:117.75pt;height:106.5pt;z-index:251666432;visibility:visible;mso-wrap-style:square;mso-width-percent:0;mso-height-percent:0;mso-wrap-distance-left:9pt;mso-wrap-distance-top:0;mso-wrap-distance-right:9pt;mso-wrap-distance-bottom:0;mso-position-horizontal:absolute;mso-position-horizontal-relative:text;mso-position-vertical:absolute;mso-position-vertical-relative:page;mso-width-percent:0;mso-height-percent:0;mso-width-relative:margin;mso-height-relative:margin;v-text-anchor:top" o:gfxdata="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" fillcolor="white [3201]" strokeweight=".5pt">
+                <v:textbox>
+                  <w:txbxContent>
+                    <w:p>
+                      <w:r>
+                        <w:t>Google, Apple and iPad appeared most frequently in the neutral tweets.</w:t>
+                      </w:r>
+                    </w:p>
+                  </w:txbxContent>
+                </v:textbox>
+                <w10:wrap anchory="page"/>
+              </v:shape>
+            </w:pict>
+          </mc:Fallback>
+        </mc:AlternateContent>
+      </w:r>
+      <w:r>
+        <w:rPr>
+          <w:rFonts w:ascii="Helvetica" w:eastAsia="Times New Roman" w:hAnsi="Helvetica" w:cs="Helvetica"/>
+          <w:b/>
+          <w:bCs/>
+          <w:noProof/>
+          <w:color w:val="000000"/>
+          <w:sz w:val="28"/>
+          <w:szCs w:val="28"/>
+        </w:rPr>
+        <w:drawing>
+          <wp:inline distT="0" distB="0" distL="0" distR="0" wp14:anchorId="3C99E65A" wp14:editId="7726EFE2">
+            <wp:extent cx="5943600" cy="4199890"/>
+            <wp:effectExtent l="0" t="0" r="0" b="0"/>
+            <wp:docPr id="9" name="Picture 9"/>
+            <wp:cNvGraphicFramePr>
+              <a:graphicFrameLocks xmlns:a="http://schemas.openxmlformats.org/drawingml/2006/main" noChangeAspect="1"/>
+            </wp:cNvGraphicFramePr>
+            <a:graphic xmlns:a="http://schemas.openxmlformats.org/drawingml/2006/main">
+              <a:graphicData uri="http://schemas.openxmlformats.org/drawingml/2006/picture">
+                <pic:pic xmlns:pic="http://schemas.openxmlformats.org/drawingml/2006/picture">
+                  <pic:nvPicPr>
+                    <pic:cNvPr id="9" name="freq_dist_neutral_emotion.png"/>
+                    <pic:cNvPicPr/>
+                  </pic:nvPicPr>
+                  <pic:blipFill>
+                    <a:blip r:embed="rId9">
+                      <a:extLst>
+                        <a:ext uri="{28A0092B-C50C-407E-A947-70E740481C1C}">
+                          <a14:useLocalDpi xmlns:a14="http://schemas.microsoft.com/office/drawing/2010/main" val="0"/>
+                        </a:ext>
+                      </a:extLst>
+                    </a:blip>
+                    <a:stretch>
+                      <a:fillRect/>
+                    </a:stretch>
+                  </pic:blipFill>
+                  <pic:spPr>
+                    <a:xfrm>
+                      <a:off x="0" y="0"/>
+                      <a:ext cx="5943600" cy="4199890"/>
+                    </a:xfrm>
+                    <a:prstGeom prst="rect">
+                      <a:avLst/>
+                    </a:prstGeom>
+                  </pic:spPr>
+                </pic:pic>
+              </a:graphicData>
+            </a:graphic>
+          </wp:inline>
+        </w:drawing>
+      </w:r>
+      <w:r>
+        <w:rPr>
+          <w:rFonts w:ascii="Helvetica" w:eastAsia="Times New Roman" w:hAnsi="Helvetica" w:cs="Helvetica"/>
+          <w:b/>
+          <w:bCs/>
+          <w:noProof/>
+          <w:color w:val="000000"/>
+          <w:sz w:val="28"/>
+          <w:szCs w:val="28"/>
+        </w:rPr>
+        <w:drawing>
+          <wp:inline distT="0" distB="0" distL="0" distR="0">
+            <wp:extent cx="5943600" cy="3409950"/>
+            <wp:effectExtent l="0" t="0" r="0" b="0"/>
+            <wp:docPr id="8" name="Picture 8"/>
+            <wp:cNvGraphicFramePr>
+              <a:graphicFrameLocks xmlns:a="http://schemas.openxmlformats.org/drawingml/2006/main" noChangeAspect="1"/>
+            </wp:cNvGraphicFramePr>
+            <a:graphic xmlns:a="http://schemas.openxmlformats.org/drawingml/2006/main">
+              <a:graphicData uri="http://schemas.openxmlformats.org/drawingml/2006/picture">
+                <pic:pic xmlns:pic="http://schemas.openxmlformats.org/drawingml/2006/picture">
+                  <pic:nvPicPr>
+                    <pic:cNvPr id="8" name="bigram_neutral_emotion.png"/>
+                    <pic:cNvPicPr/>
+                  </pic:nvPicPr>
+                  <pic:blipFill>
+                    <a:blip r:embed="rId10">
+                      <a:extLst>
+                        <a:ext uri="{28A0092B-C50C-407E-A947-70E740481C1C}">
+                          <a14:useLocalDpi xmlns:a14="http://schemas.microsoft.com/office/drawing/2010/main" val="0"/>
+                        </a:ext>
+                      </a:extLst>
+                    </a:blip>
+                    <a:stretch>
+                      <a:fillRect/>
+                    </a:stretch>
+                  </pic:blipFill>
+                  <pic:spPr>
+                    <a:xfrm>
+                      <a:off x="0" y="0"/>
+                      <a:ext cx="5943600" cy="3409950"/>
+                    </a:xfrm>
+                    <a:prstGeom prst="rect">
+                      <a:avLst/>
+                    </a:prstGeom>
+                  </pic:spPr>
+                </pic:pic>
+              </a:graphicData>
+            </a:graphic>
+          </wp:inline>
+        </w:drawing>
+      </w:r>
+    </w:p>
+    <w:p>
+      <w:pPr>
+        <w:shd w:val="clear" w:color="auto" w:fill="FFFFFF"/>
+        <w:spacing w:before="100" w:beforeAutospacing="1" w:after="100" w:afterAutospacing="1" w:line="240" w:lineRule="auto"/>
+        <w:rPr>
+          <w:rFonts w:ascii="Helvetica" w:eastAsia="Times New Roman" w:hAnsi="Helvetica" w:cs="Helvetica"/>
+          <w:b/>
+          <w:bCs/>
+          <w:color w:val="000000"/>
+          <w:sz w:val="28"/>
+          <w:szCs w:val="28"/>
+        </w:rPr>
+      </w:pPr>
+      <w:r>
+        <w:rPr>
+          <w:rFonts w:ascii="Helvetica" w:eastAsia="Times New Roman" w:hAnsi="Helvetica" w:cs="Helvetica"/>
+          <w:noProof/>
+          <w:color w:val="000000"/>
+          <w:sz w:val="21"/>
+          <w:szCs w:val="21"/>
+        </w:rPr>
+        <w:lastRenderedPageBreak/>
+        <mc:AlternateContent>
+          <mc:Choice Requires="wps">
+            <w:drawing>
+              <wp:anchor distT="0" distB="0" distL="114300" distR="114300" simplePos="0" relativeHeight="251670528" behindDoc="0" locked="0" layoutInCell="1" allowOverlap="1" wp14:anchorId="049E2C09" wp14:editId="430C1329">
+                <wp:simplePos x="0" y="0"/>
+                <wp:positionH relativeFrom="column">
+                  <wp:posOffset>4991100</wp:posOffset>
+                </wp:positionH>
+                <wp:positionV relativeFrom="page">
+                  <wp:posOffset>1790700</wp:posOffset>
+                </wp:positionV>
+                <wp:extent cx="1495425" cy="1352550"/>
+                <wp:effectExtent l="0" t="0" r="28575" b="19050"/>
+                <wp:wrapNone/>
+                <wp:docPr id="19" name="Text Box 19"/>
+                <wp:cNvGraphicFramePr/>
+                <a:graphic xmlns:a="http://schemas.openxmlformats.org/drawingml/2006/main">
+                  <a:graphicData uri="http://schemas.microsoft.com/office/word/2010/wordprocessingShape">
+                    <wps:wsp>
+                      <wps:cNvSpPr txBox="1"/>
+                      <wps:spPr>
+                        <a:xfrm>
+                          <a:off x="0" y="0"/>
+                          <a:ext cx="1495425" cy="1352550"/>
+                        </a:xfrm>
+                        <a:prstGeom prst="rect">
+                          <a:avLst/>
+                        </a:prstGeom>
+                        <a:solidFill>
+                          <a:schemeClr val="lt1"/>
+                        </a:solidFill>
+                        <a:ln w="6350">
+                          <a:solidFill>
+                            <a:prstClr val="black"/>
+                          </a:solidFill>
+                        </a:ln>
+                      </wps:spPr>
+                      <wps:txbx>
+                        <w:txbxContent>
+                          <w:p>
+                            <w:proofErr w:type="gramStart"/>
+                            <w:r>
+                              <w:t>iPad</w:t>
+                            </w:r>
+                            <w:proofErr w:type="gramEnd"/>
+                            <w:r>
+                              <w:t>, iPhone, Google and Apple appeared as the top words most used by users categorized as negative.</w:t>
+                            </w:r>
+                          </w:p>
+                        </w:txbxContent>
+                      </wps:txbx>
+                      <wps:bodyPr rot="0" spcFirstLastPara="0" vertOverflow="overflow" horzOverflow="overflow" vert="horz" wrap="square" lIns="91440" tIns="45720" rIns="91440" bIns="45720" numCol="1" spcCol="0" rtlCol="0" fromWordArt="0" anchor="t" anchorCtr="0" forceAA="0" compatLnSpc="1">
+                        <a:prstTxWarp prst="textNoShape">
+                          <a:avLst/>
+                        </a:prstTxWarp>
+                        <a:noAutofit/>
+                      </wps:bodyPr>
+                    </wps:wsp>
+                  </a:graphicData>
+                </a:graphic>
+                <wp14:sizeRelH relativeFrom="margin">
+                  <wp14:pctWidth>0</wp14:pctWidth>
+                </wp14:sizeRelH>
+                <wp14:sizeRelV relativeFrom="margin">
+                  <wp14:pctHeight>0</wp14:pctHeight>
+                </wp14:sizeRelV>
+              </wp:anchor>
+            </w:drawing>
+          </mc:Choice>
+          <mc:Fallback>
+            <w:pict>
+              <v:shape w14:anchorId="049E2C09" id="Text Box 19" o:spid="_x0000_s1032" type="#_x0000_t202" style="position:absolute;margin-left:393pt;margin-top:141pt;width:117.75pt;height:106.5pt;z-index:251670528;visibility:visible;mso-wrap-style:square;mso-width-percent:0;mso-height-percent:0;mso-wrap-distance-left:9pt;mso-wrap-distance-top:0;mso-wrap-distance-right:9pt;mso-wrap-distance-bottom:0;mso-position-horizontal:absolute;mso-position-horizontal-relative:text;mso-position-vertical:absolute;mso-position-vertical-relative:page;mso-width-percent:0;mso-height-percent:0;mso-width-relative:margin;mso-height-relative:margin;v-text-anchor:top" o:gfxdata="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" fillcolor="white [3201]" strokeweight=".5pt">
+                <v:textbox>
+                  <w:txbxContent>
+                    <w:p>
+                      <w:proofErr w:type="gramStart"/>
+                      <w:r>
+                        <w:t>iPad</w:t>
+                      </w:r>
+                      <w:proofErr w:type="gramEnd"/>
+                      <w:r>
+                        <w:t>, iPhone, Google and Apple appeared as the top words most used by users categorized as negative.</w:t>
+                      </w:r>
+                    </w:p>
+                  </w:txbxContent>
+                </v:textbox>
+                <w10:wrap anchory="page"/>
+              </v:shape>
+            </w:pict>
+          </mc:Fallback>
+        </mc:AlternateContent>
+      </w:r>
+      <w:r>
+        <w:rPr>
+          <w:rFonts w:ascii="Helvetica" w:eastAsia="Times New Roman" w:hAnsi="Helvetica" w:cs="Helvetica"/>
+          <w:b/>
+          <w:bCs/>
+          <w:color w:val="000000"/>
+          <w:sz w:val="28"/>
+          <w:szCs w:val="28"/>
+        </w:rPr>
+        <w:t>4.5</w:t>
+      </w:r>
+      <w:r>
+        <w:rPr>
+          <w:rFonts w:ascii="Helvetica" w:eastAsia="Times New Roman" w:hAnsi="Helvetica" w:cs="Helvetica"/>
+          <w:b/>
+          <w:bCs/>
+          <w:color w:val="000000"/>
+          <w:sz w:val="28"/>
+          <w:szCs w:val="28"/>
+        </w:rPr>
+        <w:t xml:space="preserve">. </w:t>
+      </w:r>
+      <w:r>
+        <w:rPr>
+          <w:rFonts w:ascii="Helvetica" w:eastAsia="Times New Roman" w:hAnsi="Helvetica" w:cs="Helvetica"/>
+          <w:b/>
+          <w:bCs/>
+          <w:color w:val="000000"/>
+          <w:sz w:val="28"/>
+          <w:szCs w:val="28"/>
+        </w:rPr>
+        <w:t>Distribution of all the tweets</w:t>
+      </w:r>
+      <w:r>
+        <w:rPr>
+          <w:rFonts w:ascii="Helvetica" w:eastAsia="Times New Roman" w:hAnsi="Helvetica" w:cs="Helvetica"/>
+          <w:b/>
+          <w:bCs/>
+          <w:color w:val="000000"/>
+          <w:sz w:val="28"/>
+          <w:szCs w:val="28"/>
+        </w:rPr>
+        <w:t xml:space="preserve"> classified as</w:t>
+      </w:r>
+      <w:r>
+        <w:rPr>
+          <w:rFonts w:ascii="Helvetica" w:eastAsia="Times New Roman" w:hAnsi="Helvetica" w:cs="Helvetica"/>
+          <w:b/>
+          <w:bCs/>
+          <w:color w:val="000000"/>
+          <w:sz w:val="28"/>
+          <w:szCs w:val="28"/>
+        </w:rPr>
+        <w:t xml:space="preserve"> </w:t>
+      </w:r>
+      <w:r>
+        <w:rPr>
+          <w:rFonts w:ascii="Helvetica" w:eastAsia="Times New Roman" w:hAnsi="Helvetica" w:cs="Helvetica"/>
+          <w:b/>
+          <w:bCs/>
+          <w:color w:val="000000"/>
+          <w:sz w:val="28"/>
+          <w:szCs w:val="28"/>
+        </w:rPr>
+        <w:t>Negative</w:t>
+      </w:r>
+      <w:r>
+        <w:rPr>
+          <w:rFonts w:ascii="Helvetica" w:eastAsia="Times New Roman" w:hAnsi="Helvetica" w:cs="Helvetica"/>
+          <w:b/>
+          <w:bCs/>
+          <w:color w:val="000000"/>
+          <w:sz w:val="28"/>
+          <w:szCs w:val="28"/>
+        </w:rPr>
+        <w:t xml:space="preserve"> </w:t>
+      </w:r>
+      <w:r>
+        <w:rPr>
+          <w:rFonts w:ascii="Helvetica" w:eastAsia="Times New Roman" w:hAnsi="Helvetica" w:cs="Helvetica"/>
+          <w:b/>
+          <w:bCs/>
+          <w:noProof/>
+          <w:color w:val="000000"/>
+          <w:sz w:val="28"/>
+          <w:szCs w:val="28"/>
+        </w:rPr>
+        <w:drawing>
+          <wp:inline distT="0" distB="0" distL="0" distR="0">
+            <wp:extent cx="5943600" cy="3705225"/>
+            <wp:effectExtent l="0" t="0" r="0" b="9525"/>
+            <wp:docPr id="10" name="Picture 10"/>
+            <wp:cNvGraphicFramePr>
+              <a:graphicFrameLocks xmlns:a="http://schemas.openxmlformats.org/drawingml/2006/main" noChangeAspect="1"/>
+            </wp:cNvGraphicFramePr>
+            <a:graphic xmlns:a="http://schemas.openxmlformats.org/drawingml/2006/main">
+              <a:graphicData uri="http://schemas.openxmlformats.org/drawingml/2006/picture">
+                <pic:pic xmlns:pic="http://schemas.openxmlformats.org/drawingml/2006/picture">
+                  <pic:nvPicPr>
+                    <pic:cNvPr id="10" name="freq_dist_negative_emotion.png"/>
+                    <pic:cNvPicPr/>
+                  </pic:nvPicPr>
+                  <pic:blipFill>
+                    <a:blip r:embed="rId11">
+                      <a:extLst>
+                        <a:ext uri="{28A0092B-C50C-407E-A947-70E740481C1C}">
+                          <a14:useLocalDpi xmlns:a14="http://schemas.microsoft.com/office/drawing/2010/main" val="0"/>
+                        </a:ext>
+                      </a:extLst>
+                    </a:blip>
+                    <a:stretch>
+                      <a:fillRect/>
+                    </a:stretch>
+                  </pic:blipFill>
+                  <pic:spPr>
+                    <a:xfrm>
+                      <a:off x="0" y="0"/>
+                      <a:ext cx="5943600" cy="3705225"/>
+                    </a:xfrm>
+                    <a:prstGeom prst="rect">
+                      <a:avLst/>
+                    </a:prstGeom>
+                  </pic:spPr>
+                </pic:pic>
+              </a:graphicData>
+            </a:graphic>
+          </wp:inline>
+        </w:drawing>
+      </w:r>
+    </w:p>
+    <w:p>
+      <w:pPr>
+        <w:shd w:val="clear" w:color="auto" w:fill="FFFFFF"/>
+        <w:spacing w:before="100" w:beforeAutospacing="1" w:after="100" w:afterAutospacing="1" w:line="240" w:lineRule="auto"/>
+        <w:rPr>
+          <w:rFonts w:ascii="Helvetica" w:eastAsia="Times New Roman" w:hAnsi="Helvetica" w:cs="Helvetica"/>
+          <w:b/>
+          <w:bCs/>
+          <w:color w:val="000000"/>
+          <w:sz w:val="28"/>
+          <w:szCs w:val="28"/>
+        </w:rPr>
+      </w:pPr>
+      <w:r>
+        <w:rPr>
+          <w:rFonts w:ascii="Helvetica" w:eastAsia="Times New Roman" w:hAnsi="Helvetica" w:cs="Helvetica"/>
+          <w:noProof/>
+          <w:color w:val="000000"/>
+          <w:sz w:val="21"/>
+          <w:szCs w:val="21"/>
+        </w:rPr>
+        <mc:AlternateContent>
+          <mc:Choice Requires="wps">
+            <w:drawing>
+              <wp:anchor distT="0" distB="0" distL="114300" distR="114300" simplePos="0" relativeHeight="251672576" behindDoc="0" locked="0" layoutInCell="1" allowOverlap="1" wp14:anchorId="049E2C09" wp14:editId="430C1329">
+                <wp:simplePos x="0" y="0"/>
+                <wp:positionH relativeFrom="column">
+                  <wp:posOffset>3676650</wp:posOffset>
+                </wp:positionH>
+                <wp:positionV relativeFrom="page">
+                  <wp:posOffset>6238875</wp:posOffset>
+                </wp:positionV>
+                <wp:extent cx="2057400" cy="1676400"/>
+                <wp:effectExtent l="0" t="0" r="19050" b="19050"/>
+                <wp:wrapNone/>
+                <wp:docPr id="20" name="Text Box 20"/>
+                <wp:cNvGraphicFramePr/>
+                <a:graphic xmlns:a="http://schemas.openxmlformats.org/drawingml/2006/main">
+                  <a:graphicData uri="http://schemas.microsoft.com/office/word/2010/wordprocessingShape">
+                    <wps:wsp>
+                      <wps:cNvSpPr txBox="1"/>
+                      <wps:spPr>
+                        <a:xfrm>
+                          <a:off x="0" y="0"/>
+                          <a:ext cx="2057400" cy="1676400"/>
+                        </a:xfrm>
+                        <a:prstGeom prst="rect">
+                          <a:avLst/>
+                        </a:prstGeom>
+                        <a:solidFill>
+                          <a:schemeClr val="lt1"/>
+                        </a:solidFill>
+                        <a:ln w="6350">
+                          <a:solidFill>
+                            <a:prstClr val="black"/>
+                          </a:solidFill>
+                        </a:ln>
+                      </wps:spPr>
+                      <wps:txbx>
+                        <w:txbxContent>
+                          <w:p>
+                            <w:r>
+                              <w:t>Apple Store, iPhone App and iPad Design were top bigrams used in the negative emotion category.</w:t>
+                            </w:r>
+                          </w:p>
+                          <w:p>
+                            <w:r>
+                              <w:t>Note the introduction of other negative terms such as ‘Don’t need’, ‘fascist company’, and ‘iPhone battery’.</w:t>
+                            </w:r>
+                          </w:p>
+                        </w:txbxContent>
+                      </wps:txbx>
+                      <wps:bodyPr rot="0" spcFirstLastPara="0" vertOverflow="overflow" horzOverflow="overflow" vert="horz" wrap="square" lIns="91440" tIns="45720" rIns="91440" bIns="45720" numCol="1" spcCol="0" rtlCol="0" fromWordArt="0" anchor="t" anchorCtr="0" forceAA="0" compatLnSpc="1">
+                        <a:prstTxWarp prst="textNoShape">
+                          <a:avLst/>
+                        </a:prstTxWarp>
+                        <a:noAutofit/>
+                      </wps:bodyPr>
+                    </wps:wsp>
+                  </a:graphicData>
+                </a:graphic>
+                <wp14:sizeRelH relativeFrom="margin">
+                  <wp14:pctWidth>0</wp14:pctWidth>
+                </wp14:sizeRelH>
+                <wp14:sizeRelV relativeFrom="margin">
+                  <wp14:pctHeight>0</wp14:pctHeight>
+                </wp14:sizeRelV>
+              </wp:anchor>
+            </w:drawing>
+          </mc:Choice>
+          <mc:Fallback>
+            <w:pict>
+              <v:shape w14:anchorId="049E2C09" id="Text Box 20" o:spid="_x0000_s1033" type="#_x0000_t202" style="position:absolute;margin-left:289.5pt;margin-top:491.25pt;width:162pt;height:132pt;z-index:251672576;visibility:visible;mso-wrap-style:square;mso-width-percent:0;mso-height-percent:0;mso-wrap-distance-left:9pt;mso-wrap-distance-top:0;mso-wrap-distance-right:9pt;mso-wrap-distance-bottom:0;mso-position-horizontal:absolute;mso-position-horizontal-relative:text;mso-position-vertical:absolute;mso-position-vertical-relative:page;mso-width-percent:0;mso-height-percent:0;mso-width-relative:margin;mso-height-relative:margin;v-text-anchor:top" o:gfxdata="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" fillcolor="white [3201]" strokeweight=".5pt">
+                <v:textbox>
+                  <w:txbxContent>
+                    <w:p>
+                      <w:r>
+                        <w:t>Apple Store, iPhone App and iPad Design were top bigrams used in the negative emotion category.</w:t>
+                      </w:r>
+                    </w:p>
+                    <w:p>
+                      <w:r>
+                        <w:t>Note the introduction of other negative terms such as ‘Don’t need’, ‘fascist company’, and ‘iPhone battery’.</w:t>
+                      </w:r>
+                    </w:p>
+                  </w:txbxContent>
+                </v:textbox>
+                <w10:wrap anchory="page"/>
+              </v:shape>
+            </w:pict>
+          </mc:Fallback>
+        </mc:AlternateContent>
+      </w:r>
+      <w:r>
+        <w:rPr>
+          <w:rFonts w:ascii="Helvetica" w:eastAsia="Times New Roman" w:hAnsi="Helvetica" w:cs="Helvetica"/>
+          <w:b/>
+          <w:bCs/>
+          <w:noProof/>
+          <w:color w:val="000000"/>
+          <w:sz w:val="28"/>
+          <w:szCs w:val="28"/>
+        </w:rPr>
+        <w:drawing>
+          <wp:inline distT="0" distB="0" distL="0" distR="0">
+            <wp:extent cx="5943600" cy="4019550"/>
+            <wp:effectExtent l="0" t="0" r="0" b="0"/>
+            <wp:docPr id="12" name="Picture 12"/>
+            <wp:cNvGraphicFramePr>
+              <a:graphicFrameLocks xmlns:a="http://schemas.openxmlformats.org/drawingml/2006/main" noChangeAspect="1"/>
+            </wp:cNvGraphicFramePr>
+            <a:graphic xmlns:a="http://schemas.openxmlformats.org/drawingml/2006/main">
+              <a:graphicData uri="http://schemas.openxmlformats.org/drawingml/2006/picture">
+                <pic:pic xmlns:pic="http://schemas.openxmlformats.org/drawingml/2006/picture">
+                  <pic:nvPicPr>
+                    <pic:cNvPr id="12" name="bigram_negative_emotion.png"/>
+                    <pic:cNvPicPr/>
+                  </pic:nvPicPr>
+                  <pic:blipFill>
+                    <a:blip r:embed="rId12">
+                      <a:extLst>
+                        <a:ext uri="{28A0092B-C50C-407E-A947-70E740481C1C}">
+                          <a14:useLocalDpi xmlns:a14="http://schemas.microsoft.com/office/drawing/2010/main" val="0"/>
+                        </a:ext>
+                      </a:extLst>
+                    </a:blip>
+                    <a:stretch>
+                      <a:fillRect/>
+                    </a:stretch>
+                  </pic:blipFill>
+                  <pic:spPr>
+                    <a:xfrm>
+                      <a:off x="0" y="0"/>
+                      <a:ext cx="5943600" cy="4019550"/>
+                    </a:xfrm>
+                    <a:prstGeom prst="rect">
+                      <a:avLst/>
+                    </a:prstGeom>
+                  </pic:spPr>
+                </pic:pic>
+              </a:graphicData>
+            </a:graphic>
+          </wp:inline>
+        </w:drawing>
+      </w:r>
+    </w:p>
+    <w:p>
+      <w:pPr>
+        <w:shd w:val="clear" w:color="auto" w:fill="FFFFFF"/>
+        <w:spacing w:before="100" w:beforeAutospacing="1" w:after="100" w:afterAutospacing="1" w:line="240" w:lineRule="auto"/>
+        <w:rPr>
+          <w:rFonts w:ascii="Helvetica" w:eastAsia="Times New Roman" w:hAnsi="Helvetica" w:cs="Helvetica"/>
+          <w:b/>
+          <w:bCs/>
+          <w:color w:val="000000"/>
+          <w:sz w:val="28"/>
+          <w:szCs w:val="28"/>
+        </w:rPr>
+      </w:pPr>
+      <w:r>
+        <w:rPr>
+          <w:rFonts w:ascii="Helvetica" w:eastAsia="Times New Roman" w:hAnsi="Helvetica" w:cs="Helvetica"/>
+          <w:b/>
+          <w:bCs/>
+          <w:color w:val="000000"/>
+          <w:sz w:val="28"/>
+          <w:szCs w:val="28"/>
+        </w:rPr>
+        <w:lastRenderedPageBreak/>
+        <w:t>4.</w:t>
+      </w:r>
+      <w:r>
+        <w:rPr>
+          <w:rFonts w:ascii="Helvetica" w:eastAsia="Times New Roman" w:hAnsi="Helvetica" w:cs="Helvetica"/>
+          <w:b/>
+          <w:bCs/>
+          <w:color w:val="000000"/>
+          <w:sz w:val="28"/>
+          <w:szCs w:val="28"/>
+        </w:rPr>
+        <w:t>6</w:t>
+      </w:r>
+      <w:r>
+        <w:rPr>
+          <w:rFonts w:ascii="Helvetica" w:eastAsia="Times New Roman" w:hAnsi="Helvetica" w:cs="Helvetica"/>
+          <w:b/>
+          <w:bCs/>
+          <w:color w:val="000000"/>
+          <w:sz w:val="28"/>
+          <w:szCs w:val="28"/>
+        </w:rPr>
+        <w:t xml:space="preserve">. </w:t>
+      </w:r>
+      <w:r>
+        <w:rPr>
+          <w:rFonts w:ascii="Helvetica" w:eastAsia="Times New Roman" w:hAnsi="Helvetica" w:cs="Helvetica"/>
+          <w:b/>
+          <w:bCs/>
+          <w:color w:val="000000"/>
+          <w:sz w:val="28"/>
+          <w:szCs w:val="28"/>
+        </w:rPr>
+        <w:t xml:space="preserve">Distribution of all the tweets classified as </w:t>
+      </w:r>
+      <w:r>
+        <w:rPr>
+          <w:rFonts w:ascii="Helvetica" w:eastAsia="Times New Roman" w:hAnsi="Helvetica" w:cs="Helvetica"/>
+          <w:b/>
+          <w:bCs/>
+          <w:color w:val="000000"/>
+          <w:sz w:val="28"/>
+          <w:szCs w:val="28"/>
+        </w:rPr>
+        <w:t xml:space="preserve">Positive </w:t>
+      </w:r>
+    </w:p>
+    <w:p>
+      <w:pPr>
+        <w:shd w:val="clear" w:color="auto" w:fill="FFFFFF"/>
+        <w:spacing w:before="100" w:beforeAutospacing="1" w:after="100" w:afterAutospacing="1" w:line="240" w:lineRule="auto"/>
+        <w:rPr>
+          <w:rFonts w:ascii="Helvetica" w:eastAsia="Times New Roman" w:hAnsi="Helvetica" w:cs="Helvetica"/>
+          <w:color w:val="000000"/>
+          <w:sz w:val="21"/>
+          <w:szCs w:val="21"/>
+        </w:rPr>
+      </w:pPr>
+      <w:r>
+        <w:rPr>
+          <w:rFonts w:ascii="Helvetica" w:eastAsia="Times New Roman" w:hAnsi="Helvetica" w:cs="Helvetica"/>
+          <w:noProof/>
+          <w:color w:val="000000"/>
+          <w:sz w:val="21"/>
+          <w:szCs w:val="21"/>
+        </w:rPr>
+        <mc:AlternateContent>
+          <mc:Choice Requires="wps">
+            <w:drawing>
+              <wp:anchor distT="0" distB="0" distL="114300" distR="114300" simplePos="0" relativeHeight="251674624" behindDoc="0" locked="0" layoutInCell="1" allowOverlap="1" wp14:anchorId="049E2C09" wp14:editId="430C1329">
+                <wp:simplePos x="0" y="0"/>
+                <wp:positionH relativeFrom="column">
+                  <wp:posOffset>3895725</wp:posOffset>
+                </wp:positionH>
+                <wp:positionV relativeFrom="page">
+                  <wp:posOffset>1685925</wp:posOffset>
+                </wp:positionV>
+                <wp:extent cx="2447925" cy="1200150"/>
+                <wp:effectExtent l="0" t="0" r="28575" b="19050"/>
+                <wp:wrapNone/>
+                <wp:docPr id="21" name="Text Box 21"/>
+                <wp:cNvGraphicFramePr/>
+                <a:graphic xmlns:a="http://schemas.openxmlformats.org/drawingml/2006/main">
+                  <a:graphicData uri="http://schemas.microsoft.com/office/word/2010/wordprocessingShape">
+                    <wps:wsp>
+                      <wps:cNvSpPr txBox="1"/>
+                      <wps:spPr>
+                        <a:xfrm>
+                          <a:off x="0" y="0"/>
+                          <a:ext cx="2447925" cy="1200150"/>
+                        </a:xfrm>
+                        <a:prstGeom prst="rect">
+                          <a:avLst/>
+                        </a:prstGeom>
+                        <a:solidFill>
+                          <a:schemeClr val="lt1"/>
+                        </a:solidFill>
+                        <a:ln w="6350">
+                          <a:solidFill>
+                            <a:prstClr val="black"/>
+                          </a:solidFill>
+                        </a:ln>
+                      </wps:spPr>
+                      <wps:txbx>
+                        <w:txbxContent>
+                          <w:p>
+                            <w:proofErr w:type="gramStart"/>
+                            <w:r>
+                              <w:t>iPad</w:t>
+                            </w:r>
+                            <w:proofErr w:type="gramEnd"/>
+                            <w:r>
+                              <w:t>, Apple, Google and Store were words frequently used in positively categorized tweets.</w:t>
+                            </w:r>
+                          </w:p>
+                          <w:p>
+                            <w:r>
+                              <w:t xml:space="preserve">Other positive words include </w:t>
+                            </w:r>
+                            <w:r>
+                              <w:t>‘</w:t>
+                            </w:r>
+                            <w:r>
+                              <w:t>awe</w:t>
+                            </w:r>
+                            <w:r>
+                              <w:t>some’, ‘love’, ‘win’</w:t>
+                            </w:r>
+                            <w:r>
+                              <w:t xml:space="preserve"> and </w:t>
+                            </w:r>
+                            <w:r>
+                              <w:t>‘</w:t>
+                            </w:r>
+                            <w:r>
+                              <w:t>cool</w:t>
+                            </w:r>
+                            <w:r>
+                              <w:t>’</w:t>
+                            </w:r>
+                            <w:r>
+                              <w:t>.</w:t>
+                            </w:r>
+                          </w:p>
+                        </w:txbxContent>
+                      </wps:txbx>
+                      <wps:bodyPr rot="0" spcFirstLastPara="0" vertOverflow="overflow" horzOverflow="overflow" vert="horz" wrap="square" lIns="91440" tIns="45720" rIns="91440" bIns="45720" numCol="1" spcCol="0" rtlCol="0" fromWordArt="0" anchor="t" anchorCtr="0" forceAA="0" compatLnSpc="1">
+                        <a:prstTxWarp prst="textNoShape">
+                          <a:avLst/>
+                        </a:prstTxWarp>
+                        <a:noAutofit/>
+                      </wps:bodyPr>
+                    </wps:wsp>
+                  </a:graphicData>
+                </a:graphic>
+                <wp14:sizeRelH relativeFrom="margin">
+                  <wp14:pctWidth>0</wp14:pctWidth>
+                </wp14:sizeRelH>
+                <wp14:sizeRelV relativeFrom="margin">
+                  <wp14:pctHeight>0</wp14:pctHeight>
+                </wp14:sizeRelV>
+              </wp:anchor>
+            </w:drawing>
+          </mc:Choice>
+          <mc:Fallback>
+            <w:pict>
+              <v:shape w14:anchorId="049E2C09" id="Text Box 21" o:spid="_x0000_s1034" type="#_x0000_t202" style="position:absolute;margin-left:306.75pt;margin-top:132.75pt;width:192.75pt;height:94.5pt;z-index:251674624;visibility:visible;mso-wrap-style:square;mso-width-percent:0;mso-height-percent:0;mso-wrap-distance-left:9pt;mso-wrap-distance-top:0;mso-wrap-distance-right:9pt;mso-wrap-distance-bottom:0;mso-position-horizontal:absolute;mso-position-horizontal-relative:text;mso-position-vertical:absolute;mso-position-vertical-relative:page;mso-width-percent:0;mso-height-percent:0;mso-width-relative:margin;mso-height-relative:margin;v-text-anchor:top" o:gfxdata="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" fillcolor="white [3201]" strokeweight=".5pt">
+                <v:textbox>
+                  <w:txbxContent>
+                    <w:p>
+                      <w:proofErr w:type="gramStart"/>
+                      <w:r>
+                        <w:t>iPad</w:t>
+                      </w:r>
+                      <w:proofErr w:type="gramEnd"/>
+                      <w:r>
+                        <w:t>, Apple, Google and Store were words frequently used in positively categorized tweets.</w:t>
+                      </w:r>
+                    </w:p>
+                    <w:p>
+                      <w:r>
+                        <w:t xml:space="preserve">Other positive words include </w:t>
+                      </w:r>
+                      <w:r>
+                        <w:t>‘</w:t>
+                      </w:r>
+                      <w:r>
+                        <w:t>awe</w:t>
+                      </w:r>
+                      <w:r>
+                        <w:t>some’, ‘love’, ‘win’</w:t>
+                      </w:r>
+                      <w:r>
+                        <w:t xml:space="preserve"> and </w:t>
+                      </w:r>
+                      <w:r>
+                        <w:t>‘</w:t>
+                      </w:r>
+                      <w:r>
+                        <w:t>cool</w:t>
+                      </w:r>
+                      <w:r>
+                        <w:t>’</w:t>
+                      </w:r>
+                      <w:r>
+                        <w:t>.</w:t>
+                      </w:r>
+                    </w:p>
+                  </w:txbxContent>
+                </v:textbox>
+                <w10:wrap anchory="page"/>
+              </v:shape>
+            </w:pict>
+          </mc:Fallback>
+        </mc:AlternateContent>
+      </w:r>
+      <w:r>
+        <w:rPr>
+          <w:rFonts w:ascii="Helvetica" w:eastAsia="Times New Roman" w:hAnsi="Helvetica" w:cs="Helvetica"/>
+          <w:b/>
+          <w:bCs/>
+          <w:noProof/>
+          <w:color w:val="000000"/>
+          <w:sz w:val="28"/>
+          <w:szCs w:val="28"/>
+        </w:rPr>
+        <w:drawing>
+          <wp:inline distT="0" distB="0" distL="0" distR="0" wp14:anchorId="4644B3F9" wp14:editId="54B92CE0">
+            <wp:extent cx="5943600" cy="3686175"/>
+            <wp:effectExtent l="0" t="0" r="0" b="9525"/>
+            <wp:docPr id="11" name="Picture 11"/>
+            <wp:cNvGraphicFramePr>
+              <a:graphicFrameLocks xmlns:a="http://schemas.openxmlformats.org/drawingml/2006/main" noChangeAspect="1"/>
+            </wp:cNvGraphicFramePr>
+            <a:graphic xmlns:a="http://schemas.openxmlformats.org/drawingml/2006/main">
+              <a:graphicData uri="http://schemas.openxmlformats.org/drawingml/2006/picture">
+                <pic:pic xmlns:pic="http://schemas.openxmlformats.org/drawingml/2006/picture">
+                  <pic:nvPicPr>
+                    <pic:cNvPr id="11" name="freq_dist_positive_emotion.png"/>
+                    <pic:cNvPicPr/>
+                  </pic:nvPicPr>
+                  <pic:blipFill>
+                    <a:blip r:embed="rId13">
+                      <a:extLst>
+                        <a:ext uri="{28A0092B-C50C-407E-A947-70E740481C1C}">
+                          <a14:useLocalDpi xmlns:a14="http://schemas.microsoft.com/office/drawing/2010/main" val="0"/>
+                        </a:ext>
+                      </a:extLst>
+                    </a:blip>
+                    <a:stretch>
+                      <a:fillRect/>
+                    </a:stretch>
+                  </pic:blipFill>
+                  <pic:spPr>
+                    <a:xfrm>
+                      <a:off x="0" y="0"/>
+                      <a:ext cx="5943600" cy="3686175"/>
+                    </a:xfrm>
+                    <a:prstGeom prst="rect">
+                      <a:avLst/>
+                    </a:prstGeom>
+                  </pic:spPr>
+                </pic:pic>
+              </a:graphicData>
+            </a:graphic>
+          </wp:inline>
+        </w:drawing>
+      </w:r>
+    </w:p>
+    <w:p>
+      <w:pPr>
+        <w:shd w:val="clear" w:color="auto" w:fill="FFFFFF"/>
+        <w:spacing w:before="100" w:beforeAutospacing="1" w:after="100" w:afterAutospacing="1" w:line="240" w:lineRule="auto"/>
+        <w:rPr>
+          <w:rFonts w:ascii="Helvetica" w:eastAsia="Times New Roman" w:hAnsi="Helvetica" w:cs="Helvetica"/>
+          <w:color w:val="000000"/>
+          <w:sz w:val="21"/>
+          <w:szCs w:val="21"/>
+        </w:rPr>
+      </w:pPr>
+      <w:r>
+        <w:rPr>
+          <w:rFonts w:ascii="Helvetica" w:eastAsia="Times New Roman" w:hAnsi="Helvetica" w:cs="Helvetica"/>
+          <w:noProof/>
+          <w:color w:val="000000"/>
+          <w:sz w:val="21"/>
+          <w:szCs w:val="21"/>
+        </w:rPr>
+        <mc:AlternateContent>
+          <mc:Choice Requires="wps">
+            <w:drawing>
+              <wp:anchor distT="0" distB="0" distL="114300" distR="114300" simplePos="0" relativeHeight="251676672" behindDoc="0" locked="0" layoutInCell="1" allowOverlap="1" wp14:anchorId="049E2C09" wp14:editId="430C1329">
+                <wp:simplePos x="0" y="0"/>
+                <wp:positionH relativeFrom="column">
+                  <wp:posOffset>3228976</wp:posOffset>
+                </wp:positionH>
+                <wp:positionV relativeFrom="page">
+                  <wp:posOffset>6429375</wp:posOffset>
+                </wp:positionV>
+                <wp:extent cx="2457450" cy="1352550"/>
+                <wp:effectExtent l="0" t="0" r="19050" b="19050"/>
+                <wp:wrapNone/>
+                <wp:docPr id="22" name="Text Box 22"/>
+                <wp:cNvGraphicFramePr/>
+                <a:graphic xmlns:a="http://schemas.openxmlformats.org/drawingml/2006/main">
+                  <a:graphicData uri="http://schemas.microsoft.com/office/word/2010/wordprocessingShape">
+                    <wps:wsp>
+                      <wps:cNvSpPr txBox="1"/>
+                      <wps:spPr>
+                        <a:xfrm>
+                          <a:off x="0" y="0"/>
+                          <a:ext cx="2457450" cy="1352550"/>
+                        </a:xfrm>
+                        <a:prstGeom prst="rect">
+                          <a:avLst/>
+                        </a:prstGeom>
+                        <a:solidFill>
+                          <a:schemeClr val="lt1"/>
+                        </a:solidFill>
+                        <a:ln w="6350">
+                          <a:solidFill>
+                            <a:prstClr val="black"/>
+                          </a:solidFill>
+                        </a:ln>
+                      </wps:spPr>
+                      <wps:txbx>
+                        <w:txbxContent>
+                          <w:p>
+                            <w:r>
+                              <w:t>Apple Store, iPhone App and Popup Store were the highly used bigrams in the positively recorded tweets.</w:t>
+                            </w:r>
+                          </w:p>
+                          <w:p>
+                            <w:r>
+                              <w:t>Other positive remarks include ‘new iPad’, and ‘iPad launch’</w:t>
+                            </w:r>
+                          </w:p>
+                        </w:txbxContent>
+                      </wps:txbx>
+                      <wps:bodyPr rot="0" spcFirstLastPara="0" vertOverflow="overflow" horzOverflow="overflow" vert="horz" wrap="square" lIns="91440" tIns="45720" rIns="91440" bIns="45720" numCol="1" spcCol="0" rtlCol="0" fromWordArt="0" anchor="t" anchorCtr="0" forceAA="0" compatLnSpc="1">
+                        <a:prstTxWarp prst="textNoShape">
+                          <a:avLst/>
+                        </a:prstTxWarp>
+                        <a:noAutofit/>
+                      </wps:bodyPr>
+                    </wps:wsp>
+                  </a:graphicData>
+                </a:graphic>
+                <wp14:sizeRelH relativeFrom="margin">
+                  <wp14:pctWidth>0</wp14:pctWidth>
+                </wp14:sizeRelH>
+                <wp14:sizeRelV relativeFrom="margin">
+                  <wp14:pctHeight>0</wp14:pctHeight>
+                </wp14:sizeRelV>
+              </wp:anchor>
+            </w:drawing>
+          </mc:Choice>
+          <mc:Fallback>
+            <w:pict>
+              <v:shape w14:anchorId="049E2C09" id="Text Box 22" o:spid="_x0000_s1035" type="#_x0000_t202" style="position:absolute;margin-left:254.25pt;margin-top:506.25pt;width:193.5pt;height:106.5pt;z-index:251676672;visibility:visible;mso-wrap-style:square;mso-width-percent:0;mso-height-percent:0;mso-wrap-distance-left:9pt;mso-wrap-distance-top:0;mso-wrap-distance-right:9pt;mso-wrap-distance-bottom:0;mso-position-horizontal:absolute;mso-position-horizontal-relative:text;mso-position-vertical:absolute;mso-position-vertical-relative:page;mso-width-percent:0;mso-height-percent:0;mso-width-relative:margin;mso-height-relative:margin;v-text-anchor:top" o:gfxdata="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" fillcolor="white [3201]" strokeweight=".5pt">
+                <v:textbox>
+                  <w:txbxContent>
+                    <w:p>
+                      <w:r>
+                        <w:t>Apple Store, iPhone App and Popup Store were the highly used bigrams in the positively recorded tweets.</w:t>
+                      </w:r>
+                    </w:p>
+                    <w:p>
+                      <w:r>
+                        <w:t>Other positive remarks include ‘new iPad’, and ‘iPad launch’</w:t>
+                      </w:r>
+                    </w:p>
+                  </w:txbxContent>
+                </v:textbox>
+                <w10:wrap anchory="page"/>
+              </v:shape>
+            </w:pict>
+          </mc:Fallback>
+        </mc:AlternateContent>
+      </w:r>
+      <w:r>
+        <w:rPr>
+          <w:rFonts w:ascii="Helvetica" w:eastAsia="Times New Roman" w:hAnsi="Helvetica" w:cs="Helvetica"/>
+          <w:noProof/>
+          <w:color w:val="000000"/>
+          <w:sz w:val="21"/>
+          <w:szCs w:val="21"/>
+        </w:rPr>
+        <w:drawing>
+          <wp:inline distT="0" distB="0" distL="0" distR="0">
+            <wp:extent cx="5943600" cy="3962400"/>
+            <wp:effectExtent l="0" t="0" r="0" b="0"/>
+            <wp:docPr id="14" name="Picture 14"/>
+            <wp:cNvGraphicFramePr>
+              <a:graphicFrameLocks xmlns:a="http://schemas.openxmlformats.org/drawingml/2006/main" noChangeAspect="1"/>
+            </wp:cNvGraphicFramePr>
+            <a:graphic xmlns:a="http://schemas.openxmlformats.org/drawingml/2006/main">
+              <a:graphicData uri="http://schemas.openxmlformats.org/drawingml/2006/picture">
+                <pic:pic xmlns:pic="http://schemas.openxmlformats.org/drawingml/2006/picture">
+                  <pic:nvPicPr>
+                    <pic:cNvPr id="14" name="bigram_positive_emotion.png"/>
+                    <pic:cNvPicPr/>
+                  </pic:nvPicPr>
+                  <pic:blipFill>
+                    <a:blip r:embed="rId14">
+                      <a:extLst>
+                        <a:ext uri="{28A0092B-C50C-407E-A947-70E740481C1C}">
+                          <a14:useLocalDpi xmlns:a14="http://schemas.microsoft.com/office/drawing/2010/main" val="0"/>
+                        </a:ext>
+                      </a:extLst>
+                    </a:blip>
+                    <a:stretch>
+                      <a:fillRect/>
+                    </a:stretch>
+                  </pic:blipFill>
+                  <pic:spPr>
+                    <a:xfrm>
+                      <a:off x="0" y="0"/>
+                      <a:ext cx="5943600" cy="3962400"/>
+                    </a:xfrm>
+                    <a:prstGeom prst="rect">
+                      <a:avLst/>
+                    </a:prstGeom>
+                  </pic:spPr>
+                </pic:pic>
+              </a:graphicData>
+            </a:graphic>
+          </wp:inline>
+        </w:drawing>
+      </w:r>
+    </w:p>
+    <w:p>
+      <w:pPr>
+        <w:shd w:val="clear" w:color="auto" w:fill="FFFFFF"/>
+        <w:spacing w:before="305" w:after="0" w:line="240" w:lineRule="auto"/>
+        <w:outlineLvl w:val="1"/>
+        <w:rPr>
+          <w:rFonts w:ascii="Helvetica" w:eastAsia="Times New Roman" w:hAnsi="Helvetica" w:cs="Helvetica"/>
+          <w:b/>
+          <w:bCs/>
+          <w:color w:val="000000"/>
+          <w:sz w:val="28"/>
+          <w:szCs w:val="28"/>
+        </w:rPr>
+      </w:pPr>
+      <w:r>
+        <w:rPr>
+          <w:rFonts w:ascii="Helvetica" w:eastAsia="Times New Roman" w:hAnsi="Helvetica" w:cs="Helvetica"/>
+          <w:b/>
+          <w:bCs/>
+          <w:color w:val="000000"/>
+          <w:sz w:val="28"/>
+          <w:szCs w:val="28"/>
+        </w:rPr>
+        <w:lastRenderedPageBreak/>
+        <w:t>4.7</w:t>
+      </w:r>
+      <w:r>
+        <w:rPr>
+          <w:rFonts w:ascii="Helvetica" w:eastAsia="Times New Roman" w:hAnsi="Helvetica" w:cs="Helvetica"/>
+          <w:b/>
+          <w:bCs/>
+          <w:color w:val="000000"/>
+          <w:sz w:val="28"/>
+          <w:szCs w:val="28"/>
+        </w:rPr>
+        <w:t xml:space="preserve">. </w:t>
+      </w:r>
+      <w:r>
+        <w:rPr>
+          <w:rFonts w:ascii="Helvetica" w:eastAsia="Times New Roman" w:hAnsi="Helvetica" w:cs="Helvetica"/>
+          <w:b/>
+          <w:bCs/>
+          <w:color w:val="000000"/>
+          <w:sz w:val="28"/>
+          <w:szCs w:val="28"/>
+        </w:rPr>
+        <w:t>Word Cloud</w:t>
+      </w:r>
+    </w:p>
+    <w:p>
+      <w:pPr>
+        <w:shd w:val="clear" w:color="auto" w:fill="FFFFFF"/>
+        <w:spacing w:before="305" w:after="0" w:line="240" w:lineRule="auto"/>
+        <w:outlineLvl w:val="1"/>
+        <w:rPr>
+          <w:rFonts w:ascii="Helvetica" w:eastAsia="Times New Roman" w:hAnsi="Helvetica" w:cs="Helvetica"/>
+          <w:b/>
+          <w:bCs/>
+          <w:color w:val="000000"/>
+          <w:sz w:val="28"/>
+          <w:szCs w:val="28"/>
+        </w:rPr>
+      </w:pPr>
+      <w:r>
+        <w:rPr>
+          <w:rFonts w:ascii="Helvetica" w:eastAsia="Times New Roman" w:hAnsi="Helvetica" w:cs="Helvetica"/>
+          <w:b/>
+          <w:bCs/>
+          <w:noProof/>
+          <w:color w:val="000000"/>
+          <w:sz w:val="28"/>
+          <w:szCs w:val="28"/>
+        </w:rPr>
+        <w:drawing>
+          <wp:inline distT="0" distB="0" distL="0" distR="0">
+            <wp:extent cx="5943600" cy="3005455"/>
+            <wp:effectExtent l="0" t="0" r="0" b="4445"/>
+            <wp:docPr id="23" name="Picture 23"/>
+            <wp:cNvGraphicFramePr>
+              <a:graphicFrameLocks xmlns:a="http://schemas.openxmlformats.org/drawingml/2006/main" noChangeAspect="1"/>
+            </wp:cNvGraphicFramePr>
+            <a:graphic xmlns:a="http://schemas.openxmlformats.org/drawingml/2006/main">
+              <a:graphicData uri="http://schemas.openxmlformats.org/drawingml/2006/picture">
+                <pic:pic xmlns:pic="http://schemas.openxmlformats.org/drawingml/2006/picture">
+                  <pic:nvPicPr>
+                    <pic:cNvPr id="23" name="word_cloud.png"/>
+                    <pic:cNvPicPr/>
+                  </pic:nvPicPr>
+                  <pic:blipFill>
+                    <a:blip r:embed="rId15" cstate="print">
+                      <a:extLst>
+                        <a:ext uri="{28A0092B-C50C-407E-A947-70E740481C1C}">
+                          <a14:useLocalDpi xmlns:a14="http://schemas.microsoft.com/office/drawing/2010/main" val="0"/>
+                        </a:ext>
+                      </a:extLst>
+                    </a:blip>
+                    <a:stretch>
+                      <a:fillRect/>
+                    </a:stretch>
+                  </pic:blipFill>
+                  <pic:spPr>
+                    <a:xfrm>
+                      <a:off x="0" y="0"/>
+                      <a:ext cx="5943600" cy="3005455"/>
+                    </a:xfrm>
+                    <a:prstGeom prst="rect">
+                      <a:avLst/>
+                    </a:prstGeom>
+                  </pic:spPr>
+                </pic:pic>
+              </a:graphicData>
+            </a:graphic>
+          </wp:inline>
+        </w:drawing>
+      </w:r>
+    </w:p>
+    <w:p>
+      <w:pPr>
+        <w:shd w:val="clear" w:color="auto" w:fill="FFFFFF"/>
+        <w:spacing w:before="100" w:beforeAutospacing="1" w:after="100" w:afterAutospacing="1" w:line="240" w:lineRule="auto"/>
+        <w:rPr>
+          <w:rFonts w:ascii="Helvetica" w:eastAsia="Times New Roman" w:hAnsi="Helvetica" w:cs="Helvetica"/>
+          <w:color w:val="000000"/>
+          <w:sz w:val="21"/>
+          <w:szCs w:val="21"/>
+        </w:rPr>
+      </w:pPr>
+      <w:r>
+        <w:rPr>
+          <w:rFonts w:ascii="Helvetica" w:eastAsia="Times New Roman" w:hAnsi="Helvetica" w:cs="Helvetica"/>
+          <w:color w:val="000000"/>
+          <w:sz w:val="21"/>
+          <w:szCs w:val="21"/>
+        </w:rPr>
+        <w:t>The image above shows a word clouding strongly showing words such as ‘google’, ‘apple’, ‘iPad’ and ‘store’ appearing as the most used words in the tweets.</w:t>
+      </w:r>
+      <w:bookmarkStart w:id="0" w:name="_GoBack"/>
+      <w:bookmarkEnd w:id="0"/>
     </w:p>
     <w:sectPr>
       <w:pgSz w:w="12240" w:h="15840"/>
@@ -7091,6 +8819,7 @@
   <w:style w:type="character" w:default="1" w:styleId="DefaultParagraphFont">
     <w:name w:val="Default Paragraph Font"/>
     <w:uiPriority w:val="1"/>
+    <w:semiHidden/>
     <w:unhideWhenUsed/>
   </w:style>
   <w:style w:type="table" w:default="1" w:styleId="TableNormal">

--- a/Non Technical Documentation.docx
+++ b/Non Technical Documentation.docx
@@ -3552,13 +3552,13 @@
               <wp:anchor distT="0" distB="0" distL="114300" distR="114300" simplePos="0" relativeHeight="251662336" behindDoc="0" locked="0" layoutInCell="1" allowOverlap="1">
                 <wp:simplePos x="0" y="0"/>
                 <wp:positionH relativeFrom="column">
-                  <wp:posOffset>4962525</wp:posOffset>
+                  <wp:posOffset>4629150</wp:posOffset>
                 </wp:positionH>
                 <wp:positionV relativeFrom="page">
                   <wp:posOffset>6210300</wp:posOffset>
                 </wp:positionV>
-                <wp:extent cx="1495425" cy="1076325"/>
-                <wp:effectExtent l="0" t="0" r="28575" b="28575"/>
+                <wp:extent cx="1828800" cy="1076325"/>
+                <wp:effectExtent l="6350" t="6350" r="19050" b="9525"/>
                 <wp:wrapNone/>
                 <wp:docPr id="16" name="Text Box 16"/>
                 <wp:cNvGraphicFramePr/>
@@ -3569,7 +3569,7 @@
                       <wps:spPr>
                         <a:xfrm>
                           <a:off x="0" y="0"/>
-                          <a:ext cx="1495425" cy="1076325"/>
+                          <a:ext cx="1828800" cy="1076325"/>
                         </a:xfrm>
                         <a:prstGeom prst="rect">
                           <a:avLst/>
@@ -3603,7 +3603,7 @@
           </mc:Choice>
           <mc:Fallback>
             <w:pict>
-              <v:shape id="_x0000_s1026" o:spid="_x0000_s1026" o:spt="202" type="#_x0000_t202" style="position:absolute;left:0pt;margin-left:390.75pt;margin-top:489pt;height:84.75pt;width:117.75pt;mso-position-vertical-relative:page;z-index:251662336;mso-width-relative:page;mso-height-relative:page;" fillcolor="#FFFFFF [3201]" filled="t" stroked="t" coordsize="21600,21600" o:gfxdata="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">
+              <v:shape id="_x0000_s1026" o:spid="_x0000_s1026" o:spt="202" type="#_x0000_t202" style="position:absolute;left:0pt;margin-left:364.5pt;margin-top:489pt;height:84.75pt;width:144pt;mso-position-vertical-relative:page;z-index:251662336;mso-width-relative:page;mso-height-relative:page;" fillcolor="#FFFFFF [3201]" filled="t" stroked="t" coordsize="21600,21600" o:gfxdata="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">
                 <v:fill on="t" focussize="0,0"/>
                 <v:stroke weight="0.5pt" color="#000000" joinstyle="round"/>
                 <v:imagedata o:title=""/>
@@ -3726,6 +3726,89 @@
           <w:szCs w:val="28"/>
         </w:rPr>
       </w:pPr>
+      <w:r>
+        <w:rPr>
+          <w:rFonts w:ascii="Helvetica" w:hAnsi="Helvetica" w:eastAsia="Times New Roman" w:cs="Helvetica"/>
+          <w:color w:val="000000"/>
+          <w:sz w:val="21"/>
+          <w:szCs w:val="21"/>
+        </w:rPr>
+        <mc:AlternateContent>
+          <mc:Choice Requires="wps">
+            <w:drawing>
+              <wp:anchor distT="0" distB="0" distL="114300" distR="114300" simplePos="0" relativeHeight="251663360" behindDoc="0" locked="0" layoutInCell="1" allowOverlap="1">
+                <wp:simplePos x="0" y="0"/>
+                <wp:positionH relativeFrom="column">
+                  <wp:posOffset>5055235</wp:posOffset>
+                </wp:positionH>
+                <wp:positionV relativeFrom="page">
+                  <wp:posOffset>2321560</wp:posOffset>
+                </wp:positionV>
+                <wp:extent cx="1495425" cy="943610"/>
+                <wp:effectExtent l="6350" t="6350" r="22225" b="15240"/>
+                <wp:wrapNone/>
+                <wp:docPr id="17" name="Text Box 17"/>
+                <wp:cNvGraphicFramePr/>
+                <a:graphic xmlns:a="http://schemas.openxmlformats.org/drawingml/2006/main">
+                  <a:graphicData uri="http://schemas.microsoft.com/office/word/2010/wordprocessingShape">
+                    <wps:wsp>
+                      <wps:cNvSpPr txBox="1"/>
+                      <wps:spPr>
+                        <a:xfrm>
+                          <a:off x="0" y="0"/>
+                          <a:ext cx="1495425" cy="943610"/>
+                        </a:xfrm>
+                        <a:prstGeom prst="rect">
+                          <a:avLst/>
+                        </a:prstGeom>
+                        <a:solidFill>
+                          <a:schemeClr val="lt1"/>
+                        </a:solidFill>
+                        <a:ln w="6350">
+                          <a:solidFill>
+                            <a:prstClr val="black"/>
+                          </a:solidFill>
+                        </a:ln>
+                      </wps:spPr>
+                      <wps:txbx>
+                        <w:txbxContent>
+                          <w:p>
+                            <w:r>
+                              <w:t>Google, Apple and iPad appeared most frequently in the neutral tweets.</w:t>
+                            </w:r>
+                          </w:p>
+                        </w:txbxContent>
+                      </wps:txbx>
+                      <wps:bodyPr rot="0" spcFirstLastPara="0" vertOverflow="overflow" horzOverflow="overflow" vert="horz" wrap="square" lIns="91440" tIns="45720" rIns="91440" bIns="45720" numCol="1" spcCol="0" rtlCol="0" fromWordArt="0" anchor="t" anchorCtr="0" forceAA="0" compatLnSpc="1">
+                        <a:noAutofit/>
+                      </wps:bodyPr>
+                    </wps:wsp>
+                  </a:graphicData>
+                </a:graphic>
+              </wp:anchor>
+            </w:drawing>
+          </mc:Choice>
+          <mc:Fallback>
+            <w:pict>
+              <v:shape id="_x0000_s1026" o:spid="_x0000_s1026" o:spt="202" type="#_x0000_t202" style="position:absolute;left:0pt;margin-left:398.05pt;margin-top:182.8pt;height:74.3pt;width:117.75pt;mso-position-vertical-relative:page;z-index:251663360;mso-width-relative:page;mso-height-relative:page;" fillcolor="#FFFFFF [3201]" filled="t" stroked="t" coordsize="21600,21600" o:gfxdata="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">
+                <v:fill on="t" focussize="0,0"/>
+                <v:stroke weight="0.5pt" color="#000000" joinstyle="round"/>
+                <v:imagedata o:title=""/>
+                <o:lock v:ext="edit" aspectratio="f"/>
+                <v:textbox>
+                  <w:txbxContent>
+                    <w:p>
+                      <w:r>
+                        <w:t>Google, Apple and iPad appeared most frequently in the neutral tweets.</w:t>
+                      </w:r>
+                    </w:p>
+                  </w:txbxContent>
+                </v:textbox>
+              </v:shape>
+            </w:pict>
+          </mc:Fallback>
+        </mc:AlternateContent>
+      </w:r>
       <w:r>
         <w:rPr>
           <w:rFonts w:ascii="Helvetica" w:hAnsi="Helvetica" w:eastAsia="Times New Roman" w:cs="Helvetica"/>
@@ -3812,89 +3895,6 @@
       <w:r>
         <w:rPr>
           <w:rFonts w:ascii="Helvetica" w:hAnsi="Helvetica" w:eastAsia="Times New Roman" w:cs="Helvetica"/>
-          <w:color w:val="000000"/>
-          <w:sz w:val="21"/>
-          <w:szCs w:val="21"/>
-        </w:rPr>
-        <mc:AlternateContent>
-          <mc:Choice Requires="wps">
-            <w:drawing>
-              <wp:anchor distT="0" distB="0" distL="114300" distR="114300" simplePos="0" relativeHeight="251663360" behindDoc="0" locked="0" layoutInCell="1" allowOverlap="1">
-                <wp:simplePos x="0" y="0"/>
-                <wp:positionH relativeFrom="column">
-                  <wp:posOffset>5076825</wp:posOffset>
-                </wp:positionH>
-                <wp:positionV relativeFrom="page">
-                  <wp:posOffset>1847850</wp:posOffset>
-                </wp:positionV>
-                <wp:extent cx="1495425" cy="1352550"/>
-                <wp:effectExtent l="0" t="0" r="28575" b="19050"/>
-                <wp:wrapNone/>
-                <wp:docPr id="17" name="Text Box 17"/>
-                <wp:cNvGraphicFramePr/>
-                <a:graphic xmlns:a="http://schemas.openxmlformats.org/drawingml/2006/main">
-                  <a:graphicData uri="http://schemas.microsoft.com/office/word/2010/wordprocessingShape">
-                    <wps:wsp>
-                      <wps:cNvSpPr txBox="1"/>
-                      <wps:spPr>
-                        <a:xfrm>
-                          <a:off x="0" y="0"/>
-                          <a:ext cx="1495425" cy="1352550"/>
-                        </a:xfrm>
-                        <a:prstGeom prst="rect">
-                          <a:avLst/>
-                        </a:prstGeom>
-                        <a:solidFill>
-                          <a:schemeClr val="lt1"/>
-                        </a:solidFill>
-                        <a:ln w="6350">
-                          <a:solidFill>
-                            <a:prstClr val="black"/>
-                          </a:solidFill>
-                        </a:ln>
-                      </wps:spPr>
-                      <wps:txbx>
-                        <w:txbxContent>
-                          <w:p>
-                            <w:r>
-                              <w:t>Google, Apple and iPad appeared most frequently in the neutral tweets.</w:t>
-                            </w:r>
-                          </w:p>
-                        </w:txbxContent>
-                      </wps:txbx>
-                      <wps:bodyPr rot="0" spcFirstLastPara="0" vertOverflow="overflow" horzOverflow="overflow" vert="horz" wrap="square" lIns="91440" tIns="45720" rIns="91440" bIns="45720" numCol="1" spcCol="0" rtlCol="0" fromWordArt="0" anchor="t" anchorCtr="0" forceAA="0" compatLnSpc="1">
-                        <a:noAutofit/>
-                      </wps:bodyPr>
-                    </wps:wsp>
-                  </a:graphicData>
-                </a:graphic>
-              </wp:anchor>
-            </w:drawing>
-          </mc:Choice>
-          <mc:Fallback>
-            <w:pict>
-              <v:shape id="_x0000_s1026" o:spid="_x0000_s1026" o:spt="202" type="#_x0000_t202" style="position:absolute;left:0pt;margin-left:399.75pt;margin-top:145.5pt;height:106.5pt;width:117.75pt;mso-position-vertical-relative:page;z-index:251663360;mso-width-relative:page;mso-height-relative:page;" fillcolor="#FFFFFF [3201]" filled="t" stroked="t" coordsize="21600,21600" o:gfxdata="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">
-                <v:fill on="t" focussize="0,0"/>
-                <v:stroke weight="0.5pt" color="#000000" joinstyle="round"/>
-                <v:imagedata o:title=""/>
-                <o:lock v:ext="edit" aspectratio="f"/>
-                <v:textbox>
-                  <w:txbxContent>
-                    <w:p>
-                      <w:r>
-                        <w:t>Google, Apple and iPad appeared most frequently in the neutral tweets.</w:t>
-                      </w:r>
-                    </w:p>
-                  </w:txbxContent>
-                </v:textbox>
-              </v:shape>
-            </w:pict>
-          </mc:Fallback>
-        </mc:AlternateContent>
-      </w:r>
-      <w:r>
-        <w:rPr>
-          <w:rFonts w:ascii="Helvetica" w:hAnsi="Helvetica" w:eastAsia="Times New Roman" w:cs="Helvetica"/>
           <w:b/>
           <w:bCs/>
           <w:color w:val="000000"/>
@@ -4186,10 +4186,10 @@
               <wp:anchor distT="0" distB="0" distL="114300" distR="114300" simplePos="0" relativeHeight="251666432" behindDoc="0" locked="0" layoutInCell="1" allowOverlap="1">
                 <wp:simplePos x="0" y="0"/>
                 <wp:positionH relativeFrom="column">
-                  <wp:posOffset>3676650</wp:posOffset>
+                  <wp:posOffset>4450715</wp:posOffset>
                 </wp:positionH>
                 <wp:positionV relativeFrom="page">
-                  <wp:posOffset>6238875</wp:posOffset>
+                  <wp:posOffset>6271260</wp:posOffset>
                 </wp:positionV>
                 <wp:extent cx="2057400" cy="1676400"/>
                 <wp:effectExtent l="0" t="0" r="19050" b="19050"/>
@@ -4242,7 +4242,7 @@
           </mc:Choice>
           <mc:Fallback>
             <w:pict>
-              <v:shape id="_x0000_s1026" o:spid="_x0000_s1026" o:spt="202" type="#_x0000_t202" style="position:absolute;left:0pt;margin-left:289.5pt;margin-top:491.25pt;height:132pt;width:162pt;mso-position-vertical-relative:page;z-index:251666432;mso-width-relative:page;mso-height-relative:page;" fillcolor="#FFFFFF [3201]" filled="t" stroked="t" coordsize="21600,21600" o:gfxdata="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">
+              <v:shape id="_x0000_s1026" o:spid="_x0000_s1026" o:spt="202" type="#_x0000_t202" style="position:absolute;left:0pt;margin-left:350.45pt;margin-top:493.8pt;height:132pt;width:162pt;mso-position-vertical-relative:page;z-index:251666432;mso-width-relative:page;mso-height-relative:page;" fillcolor="#FFFFFF [3201]" filled="t" stroked="t" coordsize="21600,21600" o:gfxdata="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">
                 <v:fill on="t" focussize="0,0"/>
                 <v:stroke weight="0.5pt" color="#000000" joinstyle="round"/>
                 <v:imagedata o:title=""/>
@@ -4369,13 +4369,13 @@
               <wp:anchor distT="0" distB="0" distL="114300" distR="114300" simplePos="0" relativeHeight="251667456" behindDoc="0" locked="0" layoutInCell="1" allowOverlap="1">
                 <wp:simplePos x="0" y="0"/>
                 <wp:positionH relativeFrom="column">
-                  <wp:posOffset>3895725</wp:posOffset>
+                  <wp:posOffset>4046220</wp:posOffset>
                 </wp:positionH>
                 <wp:positionV relativeFrom="page">
-                  <wp:posOffset>1685925</wp:posOffset>
+                  <wp:posOffset>2148840</wp:posOffset>
                 </wp:positionV>
-                <wp:extent cx="2447925" cy="1200150"/>
-                <wp:effectExtent l="0" t="0" r="28575" b="19050"/>
+                <wp:extent cx="2297430" cy="1242695"/>
+                <wp:effectExtent l="6350" t="6350" r="7620" b="20955"/>
                 <wp:wrapNone/>
                 <wp:docPr id="21" name="Text Box 21"/>
                 <wp:cNvGraphicFramePr/>
@@ -4386,7 +4386,7 @@
                       <wps:spPr>
                         <a:xfrm>
                           <a:off x="0" y="0"/>
-                          <a:ext cx="2447925" cy="1200150"/>
+                          <a:ext cx="2297430" cy="1242695"/>
                         </a:xfrm>
                         <a:prstGeom prst="rect">
                           <a:avLst/>
@@ -4425,7 +4425,7 @@
           </mc:Choice>
           <mc:Fallback>
             <w:pict>
-              <v:shape id="_x0000_s1026" o:spid="_x0000_s1026" o:spt="202" type="#_x0000_t202" style="position:absolute;left:0pt;margin-left:306.75pt;margin-top:132.75pt;height:94.5pt;width:192.75pt;mso-position-vertical-relative:page;z-index:251667456;mso-width-relative:page;mso-height-relative:page;" fillcolor="#FFFFFF [3201]" filled="t" stroked="t" coordsize="21600,21600" o:gfxdata="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">
+              <v:shape id="_x0000_s1026" o:spid="_x0000_s1026" o:spt="202" type="#_x0000_t202" style="position:absolute;left:0pt;margin-left:318.6pt;margin-top:169.2pt;height:97.85pt;width:180.9pt;mso-position-vertical-relative:page;z-index:251667456;mso-width-relative:page;mso-height-relative:page;" fillcolor="#FFFFFF [3201]" filled="t" stroked="t" coordsize="21600,21600" o:gfxdata="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">
                 <v:fill on="t" focussize="0,0"/>
                 <v:stroke weight="0.5pt" color="#000000" joinstyle="round"/>
                 <v:imagedata o:title=""/>
@@ -4527,10 +4527,10 @@
               <wp:anchor distT="0" distB="0" distL="114300" distR="114300" simplePos="0" relativeHeight="251668480" behindDoc="0" locked="0" layoutInCell="1" allowOverlap="1">
                 <wp:simplePos x="0" y="0"/>
                 <wp:positionH relativeFrom="column">
-                  <wp:posOffset>3228975</wp:posOffset>
+                  <wp:posOffset>4014470</wp:posOffset>
                 </wp:positionH>
                 <wp:positionV relativeFrom="page">
-                  <wp:posOffset>6429375</wp:posOffset>
+                  <wp:posOffset>6461760</wp:posOffset>
                 </wp:positionV>
                 <wp:extent cx="2457450" cy="1352550"/>
                 <wp:effectExtent l="0" t="0" r="19050" b="19050"/>
@@ -4583,7 +4583,7 @@
           </mc:Choice>
           <mc:Fallback>
             <w:pict>
-              <v:shape id="_x0000_s1026" o:spid="_x0000_s1026" o:spt="202" type="#_x0000_t202" style="position:absolute;left:0pt;margin-left:254.25pt;margin-top:506.25pt;height:106.5pt;width:193.5pt;mso-position-vertical-relative:page;z-index:251668480;mso-width-relative:page;mso-height-relative:page;" fillcolor="#FFFFFF [3201]" filled="t" stroked="t" coordsize="21600,21600" o:gfxdata="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">
+              <v:shape id="_x0000_s1026" o:spid="_x0000_s1026" o:spt="202" type="#_x0000_t202" style="position:absolute;left:0pt;margin-left:316.1pt;margin-top:508.8pt;height:106.5pt;width:193.5pt;mso-position-vertical-relative:page;z-index:251668480;mso-width-relative:page;mso-height-relative:page;" fillcolor="#FFFFFF [3201]" filled="t" stroked="t" coordsize="21600,21600" o:gfxdata="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">
                 <v:fill on="t" focussize="0,0"/>
                 <v:stroke weight="0.5pt" color="#000000" joinstyle="round"/>
                 <v:imagedata o:title=""/>
@@ -4808,7 +4808,1410 @@
           <w:szCs w:val="32"/>
           <w:lang w:val="en-US"/>
         </w:rPr>
-        <w:t>7.0 Modeling</w:t>
+        <w:t>5.0 Modeling</w:t>
+      </w:r>
+    </w:p>
+    <w:p>
+      <w:pPr>
+        <w:keepNext w:val="0"/>
+        <w:keepLines w:val="0"/>
+        <w:widowControl/>
+        <w:numPr>
+          <w:ilvl w:val="0"/>
+          <w:numId w:val="0"/>
+        </w:numPr>
+        <w:suppressLineNumbers w:val="0"/>
+        <w:spacing w:before="0" w:beforeAutospacing="1" w:after="0" w:afterAutospacing="1"/>
+        <w:rPr>
+          <w:rFonts w:hint="default" w:ascii="Helvetica Regular" w:hAnsi="Helvetica Regular" w:cs="Helvetica Regular"/>
+          <w:sz w:val="21"/>
+          <w:szCs w:val="21"/>
+        </w:rPr>
+      </w:pPr>
+      <w:r>
+        <w:rPr>
+          <w:rFonts w:hint="default" w:ascii="Helvetica Regular" w:hAnsi="Helvetica Regular" w:cs="Helvetica Regular"/>
+          <w:sz w:val="21"/>
+          <w:szCs w:val="21"/>
+          <w:lang w:val="en-US"/>
+        </w:rPr>
+        <w:t>I</w:t>
+      </w:r>
+      <w:r>
+        <w:rPr>
+          <w:rFonts w:hint="default" w:ascii="Helvetica Regular" w:hAnsi="Helvetica Regular" w:cs="Helvetica Regular"/>
+          <w:sz w:val="21"/>
+          <w:szCs w:val="21"/>
+        </w:rPr>
+        <w:t>n machine learning involves creating algorithms that learn from data to make predictions or decisions. These algorithms find patterns in data, which are then used to predict future trends or classify new data points.</w:t>
+      </w:r>
+      <w:r>
+        <w:rPr>
+          <w:rFonts w:hint="default" w:ascii="Helvetica Regular" w:hAnsi="Helvetica Regular" w:cs="Helvetica Regular"/>
+          <w:sz w:val="21"/>
+          <w:szCs w:val="21"/>
+          <w:lang w:val="en-US"/>
+        </w:rPr>
+        <w:t xml:space="preserve"> In this section, we </w:t>
+      </w:r>
+      <w:r>
+        <w:rPr>
+          <w:rFonts w:hint="default" w:ascii="Helvetica Regular" w:hAnsi="Helvetica Regular" w:cs="Helvetica Regular"/>
+          <w:sz w:val="21"/>
+          <w:szCs w:val="21"/>
+        </w:rPr>
+        <w:t xml:space="preserve">aim is to </w:t>
+      </w:r>
+      <w:r>
+        <w:rPr>
+          <w:rFonts w:hint="default" w:ascii="Helvetica Regular" w:hAnsi="Helvetica Regular" w:cs="Helvetica Regular"/>
+          <w:sz w:val="21"/>
+          <w:szCs w:val="21"/>
+          <w:lang w:val="en-US"/>
+        </w:rPr>
+        <w:t xml:space="preserve">evaluate these models </w:t>
+      </w:r>
+      <w:r>
+        <w:rPr>
+          <w:rFonts w:hint="default" w:ascii="Helvetica Regular" w:hAnsi="Helvetica Regular" w:cs="Helvetica Regular"/>
+          <w:sz w:val="21"/>
+          <w:szCs w:val="21"/>
+        </w:rPr>
+        <w:t>to classify tweets into emotions like positive, negative, or neutral</w:t>
+      </w:r>
+    </w:p>
+    <w:p>
+      <w:pPr>
+        <w:keepNext w:val="0"/>
+        <w:keepLines w:val="0"/>
+        <w:widowControl/>
+        <w:numPr>
+          <w:ilvl w:val="0"/>
+          <w:numId w:val="0"/>
+        </w:numPr>
+        <w:suppressLineNumbers w:val="0"/>
+        <w:spacing w:before="0" w:beforeAutospacing="1" w:after="0" w:afterAutospacing="1"/>
+        <w:rPr>
+          <w:rFonts w:hint="default" w:ascii="Helvetica Regular" w:hAnsi="Helvetica Regular" w:cs="Helvetica Regular"/>
+          <w:sz w:val="21"/>
+          <w:szCs w:val="21"/>
+        </w:rPr>
+      </w:pPr>
+    </w:p>
+    <w:p>
+      <w:pPr>
+        <w:pStyle w:val="11"/>
+        <w:keepNext w:val="0"/>
+        <w:keepLines w:val="0"/>
+        <w:widowControl/>
+        <w:suppressLineNumbers w:val="0"/>
+        <w:rPr>
+          <w:rFonts w:hint="default" w:ascii="Helvetica Regular" w:hAnsi="Helvetica Regular" w:cs="Helvetica Regular"/>
+          <w:b/>
+          <w:bCs/>
+          <w:sz w:val="28"/>
+          <w:szCs w:val="28"/>
+          <w:lang w:val="en-US"/>
+        </w:rPr>
+      </w:pPr>
+      <w:r>
+        <w:rPr>
+          <w:rFonts w:hint="default" w:ascii="Helvetica Regular" w:hAnsi="Helvetica Regular" w:cs="Helvetica Regular"/>
+          <w:b/>
+          <w:bCs/>
+          <w:sz w:val="28"/>
+          <w:szCs w:val="28"/>
+          <w:lang w:val="en-US"/>
+        </w:rPr>
+        <w:t xml:space="preserve">5.1. </w:t>
+      </w:r>
+      <w:r>
+        <w:rPr>
+          <w:rFonts w:hint="default" w:ascii="Helvetica Regular" w:hAnsi="Helvetica Regular" w:cs="Helvetica Regular"/>
+          <w:sz w:val="28"/>
+          <w:szCs w:val="28"/>
+          <w:lang w:val="en-US"/>
+        </w:rPr>
+        <w:t xml:space="preserve"> </w:t>
+      </w:r>
+      <w:r>
+        <w:rPr>
+          <w:rFonts w:hint="default" w:ascii="Helvetica Regular" w:hAnsi="Helvetica Regular" w:cs="Helvetica Regular"/>
+          <w:b/>
+          <w:bCs/>
+          <w:sz w:val="28"/>
+          <w:szCs w:val="28"/>
+          <w:lang w:val="en-US"/>
+        </w:rPr>
+        <w:t>Overview of Machine Learning Models</w:t>
+      </w:r>
+    </w:p>
+    <w:p>
+      <w:pPr>
+        <w:pStyle w:val="11"/>
+        <w:keepNext w:val="0"/>
+        <w:keepLines w:val="0"/>
+        <w:widowControl/>
+        <w:suppressLineNumbers w:val="0"/>
+        <w:spacing w:line="240" w:lineRule="auto"/>
+        <w:rPr>
+          <w:rFonts w:hint="default" w:ascii="Helvetica Regular" w:hAnsi="Helvetica Regular" w:cs="Helvetica Regular"/>
+          <w:sz w:val="21"/>
+          <w:szCs w:val="21"/>
+        </w:rPr>
+      </w:pPr>
+      <w:r>
+        <w:rPr>
+          <w:rFonts w:hint="default" w:ascii="Helvetica Regular" w:hAnsi="Helvetica Regular" w:cs="Helvetica Regular"/>
+          <w:b/>
+          <w:bCs/>
+          <w:lang w:val="en-US"/>
+        </w:rPr>
+        <w:t>1</w:t>
+      </w:r>
+      <w:r>
+        <w:rPr>
+          <w:rFonts w:hint="default" w:ascii="Helvetica Regular" w:hAnsi="Helvetica Regular" w:cs="Helvetica Regular"/>
+        </w:rPr>
+        <w:t xml:space="preserve">. </w:t>
+      </w:r>
+      <w:r>
+        <w:rPr>
+          <w:rStyle w:val="12"/>
+          <w:rFonts w:hint="default" w:ascii="Helvetica Regular" w:hAnsi="Helvetica Regular" w:cs="Helvetica Regular"/>
+        </w:rPr>
+        <w:t>Logistic Regression:</w:t>
+      </w:r>
+      <w:r>
+        <w:rPr>
+          <w:rStyle w:val="12"/>
+          <w:rFonts w:hint="default" w:ascii="Helvetica Regular" w:hAnsi="Helvetica Regular" w:cs="Helvetica Regular"/>
+          <w:lang w:val="en-US"/>
+        </w:rPr>
+        <w:t xml:space="preserve">  </w:t>
+      </w:r>
+      <w:r>
+        <w:rPr>
+          <w:rStyle w:val="12"/>
+          <w:rFonts w:hint="default" w:ascii="Helvetica Regular" w:hAnsi="Helvetica Regular" w:cs="Helvetica Regular"/>
+          <w:b w:val="0"/>
+          <w:bCs w:val="0"/>
+          <w:sz w:val="21"/>
+          <w:szCs w:val="21"/>
+          <w:lang w:val="en-US"/>
+        </w:rPr>
+        <w:t>I</w:t>
+      </w:r>
+      <w:r>
+        <w:rPr>
+          <w:rFonts w:hint="default" w:ascii="Helvetica Regular" w:hAnsi="Helvetica Regular" w:cs="Helvetica Regular"/>
+          <w:sz w:val="21"/>
+          <w:szCs w:val="21"/>
+        </w:rPr>
+        <w:t>s a statistical model that predicts the probability of a binary outcome. For multi-class classification, it extends to multinomial logistic regression. It works well for problems where the relationship between features and the target variable is approximately linear.</w:t>
+      </w:r>
+      <w:r>
+        <w:rPr>
+          <w:rFonts w:hint="default" w:ascii="Helvetica Regular" w:hAnsi="Helvetica Regular" w:cs="Helvetica Regular"/>
+          <w:sz w:val="21"/>
+          <w:szCs w:val="21"/>
+          <w:lang w:val="en-US"/>
+        </w:rPr>
+        <w:t xml:space="preserve"> </w:t>
+      </w:r>
+      <w:r>
+        <w:rPr>
+          <w:rFonts w:hint="default" w:ascii="Helvetica Regular" w:hAnsi="Helvetica Regular" w:cs="Helvetica Regular"/>
+          <w:sz w:val="21"/>
+          <w:szCs w:val="21"/>
+        </w:rPr>
+        <w:t xml:space="preserve">We use </w:t>
+      </w:r>
+      <w:r>
+        <w:rPr>
+          <w:rFonts w:hint="default" w:ascii="Helvetica Regular" w:hAnsi="Helvetica Regular" w:cs="Helvetica Regular"/>
+          <w:sz w:val="21"/>
+          <w:szCs w:val="21"/>
+          <w:lang w:val="en-US"/>
+        </w:rPr>
+        <w:t xml:space="preserve">it </w:t>
+      </w:r>
+      <w:r>
+        <w:rPr>
+          <w:rFonts w:hint="default" w:ascii="Helvetica Regular" w:hAnsi="Helvetica Regular" w:cs="Helvetica Regular"/>
+          <w:sz w:val="21"/>
+          <w:szCs w:val="21"/>
+        </w:rPr>
+        <w:t>to classify tweets into different emotion categories by estimating the probabilities of each class.</w:t>
+      </w:r>
+    </w:p>
+    <w:p>
+      <w:pPr>
+        <w:pStyle w:val="11"/>
+        <w:keepNext w:val="0"/>
+        <w:keepLines w:val="0"/>
+        <w:widowControl/>
+        <w:suppressLineNumbers w:val="0"/>
+        <w:rPr>
+          <w:rFonts w:hint="default" w:ascii="Helvetica Regular" w:hAnsi="Helvetica Regular" w:cs="Helvetica Regular"/>
+          <w:sz w:val="21"/>
+          <w:szCs w:val="21"/>
+        </w:rPr>
+      </w:pPr>
+      <w:r>
+        <w:rPr>
+          <w:rFonts w:hint="default" w:ascii="Helvetica Regular" w:hAnsi="Helvetica Regular" w:cs="Helvetica Regular"/>
+          <w:b/>
+          <w:bCs/>
+          <w:lang w:val="en-US"/>
+        </w:rPr>
+        <w:t>2</w:t>
+      </w:r>
+      <w:r>
+        <w:rPr>
+          <w:rFonts w:hint="default" w:ascii="Helvetica Regular" w:hAnsi="Helvetica Regular" w:cs="Helvetica Regular"/>
+        </w:rPr>
+        <w:t xml:space="preserve">. </w:t>
+      </w:r>
+      <w:r>
+        <w:rPr>
+          <w:rStyle w:val="12"/>
+          <w:rFonts w:hint="default" w:ascii="Helvetica Regular" w:hAnsi="Helvetica Regular" w:cs="Helvetica Regular"/>
+        </w:rPr>
+        <w:t>Naive Bayes (MultinomialNB):</w:t>
+      </w:r>
+      <w:r>
+        <w:rPr>
+          <w:rStyle w:val="12"/>
+          <w:rFonts w:hint="default" w:ascii="Helvetica Regular" w:hAnsi="Helvetica Regular" w:cs="Helvetica Regular"/>
+          <w:lang w:val="en-US"/>
+        </w:rPr>
+        <w:t xml:space="preserve"> </w:t>
+      </w:r>
+      <w:r>
+        <w:rPr>
+          <w:rFonts w:hint="default" w:ascii="Helvetica Regular" w:hAnsi="Helvetica Regular" w:cs="Helvetica Regular"/>
+        </w:rPr>
+        <w:t xml:space="preserve"> </w:t>
+      </w:r>
+      <w:r>
+        <w:rPr>
+          <w:rFonts w:hint="default" w:ascii="Helvetica Regular" w:hAnsi="Helvetica Regular" w:cs="Helvetica Regular"/>
+          <w:sz w:val="21"/>
+          <w:szCs w:val="21"/>
+          <w:lang w:val="en-US"/>
+        </w:rPr>
+        <w:t>I</w:t>
+      </w:r>
+      <w:r>
+        <w:rPr>
+          <w:rFonts w:hint="default" w:ascii="Helvetica Regular" w:hAnsi="Helvetica Regular" w:cs="Helvetica Regular"/>
+          <w:sz w:val="21"/>
+          <w:szCs w:val="21"/>
+        </w:rPr>
+        <w:t>s based on Bayes' theorem with the assumption of independence between features. The Multinomial Naive Bayes variant is particularly suited for text classification tasks.This model is used to classify tweets by calculating the likelihood of each emotion given the text features.</w:t>
+      </w:r>
+    </w:p>
+    <w:p>
+      <w:pPr>
+        <w:pStyle w:val="11"/>
+        <w:keepNext w:val="0"/>
+        <w:keepLines w:val="0"/>
+        <w:widowControl/>
+        <w:suppressLineNumbers w:val="0"/>
+        <w:rPr>
+          <w:rFonts w:hint="default" w:ascii="Helvetica Regular" w:hAnsi="Helvetica Regular" w:cs="Helvetica Regular"/>
+        </w:rPr>
+      </w:pPr>
+      <w:r>
+        <w:rPr>
+          <w:rFonts w:hint="default" w:ascii="Helvetica Regular" w:hAnsi="Helvetica Regular" w:cs="Helvetica Regular"/>
+          <w:b/>
+          <w:bCs/>
+          <w:lang w:val="en-US"/>
+        </w:rPr>
+        <w:t>3</w:t>
+      </w:r>
+      <w:r>
+        <w:rPr>
+          <w:rFonts w:hint="default" w:ascii="Helvetica Regular" w:hAnsi="Helvetica Regular" w:cs="Helvetica Regular"/>
+        </w:rPr>
+        <w:t xml:space="preserve">. </w:t>
+      </w:r>
+      <w:r>
+        <w:rPr>
+          <w:rStyle w:val="12"/>
+          <w:rFonts w:hint="default" w:ascii="Helvetica Regular" w:hAnsi="Helvetica Regular" w:cs="Helvetica Regular"/>
+        </w:rPr>
+        <w:t>Random Forest:</w:t>
+      </w:r>
+      <w:r>
+        <w:rPr>
+          <w:rStyle w:val="12"/>
+          <w:rFonts w:hint="default" w:ascii="Helvetica Regular" w:hAnsi="Helvetica Regular" w:cs="Helvetica Regular"/>
+          <w:lang w:val="en-US"/>
+        </w:rPr>
+        <w:t xml:space="preserve">  </w:t>
+      </w:r>
+      <w:r>
+        <w:rPr>
+          <w:rStyle w:val="12"/>
+          <w:rFonts w:hint="default" w:ascii="Helvetica Regular" w:hAnsi="Helvetica Regular" w:cs="Helvetica Regular"/>
+          <w:b w:val="0"/>
+          <w:bCs w:val="0"/>
+          <w:sz w:val="21"/>
+          <w:szCs w:val="21"/>
+          <w:lang w:val="en-US"/>
+        </w:rPr>
+        <w:t>I</w:t>
+      </w:r>
+      <w:r>
+        <w:rPr>
+          <w:rFonts w:hint="default" w:ascii="Helvetica Regular" w:hAnsi="Helvetica Regular" w:cs="Helvetica Regular"/>
+          <w:sz w:val="21"/>
+          <w:szCs w:val="21"/>
+        </w:rPr>
+        <w:t>s an ensemble learning method that builds multiple decision trees and combines their outputs to improve accuracy and prevent overfitting. It aggregates predictions from individual trees to make the final decision.</w:t>
+      </w:r>
+      <w:r>
+        <w:rPr>
+          <w:rFonts w:hint="default" w:ascii="Helvetica Regular" w:hAnsi="Helvetica Regular" w:cs="Helvetica Regular"/>
+          <w:sz w:val="21"/>
+          <w:szCs w:val="21"/>
+          <w:lang w:val="en-US"/>
+        </w:rPr>
+        <w:t xml:space="preserve"> </w:t>
+      </w:r>
+      <w:r>
+        <w:rPr>
+          <w:rFonts w:hint="default" w:ascii="Helvetica Regular" w:hAnsi="Helvetica Regular" w:cs="Helvetica Regular"/>
+          <w:sz w:val="21"/>
+          <w:szCs w:val="21"/>
+        </w:rPr>
+        <w:t>We use Random Forest to leverage its robustness and ability to handle complex datasets with multiple features.</w:t>
+      </w:r>
+    </w:p>
+    <w:p>
+      <w:pPr>
+        <w:pStyle w:val="11"/>
+        <w:keepNext w:val="0"/>
+        <w:keepLines w:val="0"/>
+        <w:widowControl/>
+        <w:suppressLineNumbers w:val="0"/>
+        <w:rPr>
+          <w:rFonts w:hint="default" w:ascii="Helvetica Regular" w:hAnsi="Helvetica Regular" w:cs="Helvetica Regular"/>
+          <w:sz w:val="21"/>
+          <w:szCs w:val="21"/>
+        </w:rPr>
+      </w:pPr>
+      <w:r>
+        <w:rPr>
+          <w:rFonts w:hint="default" w:ascii="Helvetica Regular" w:hAnsi="Helvetica Regular" w:cs="Helvetica Regular"/>
+          <w:b/>
+          <w:bCs/>
+          <w:lang w:val="en-US"/>
+        </w:rPr>
+        <w:t>4</w:t>
+      </w:r>
+      <w:r>
+        <w:rPr>
+          <w:rFonts w:hint="default" w:ascii="Helvetica Regular" w:hAnsi="Helvetica Regular" w:cs="Helvetica Regular"/>
+        </w:rPr>
+        <w:t xml:space="preserve">. </w:t>
+      </w:r>
+      <w:r>
+        <w:rPr>
+          <w:rStyle w:val="12"/>
+          <w:rFonts w:hint="default" w:ascii="Helvetica Regular" w:hAnsi="Helvetica Regular" w:cs="Helvetica Regular"/>
+        </w:rPr>
+        <w:t>Decision Trees:</w:t>
+      </w:r>
+      <w:r>
+        <w:rPr>
+          <w:rStyle w:val="12"/>
+          <w:rFonts w:hint="default" w:ascii="Helvetica Regular" w:hAnsi="Helvetica Regular" w:cs="Helvetica Regular"/>
+          <w:lang w:val="en-US"/>
+        </w:rPr>
+        <w:t xml:space="preserve"> </w:t>
+      </w:r>
+      <w:r>
+        <w:rPr>
+          <w:rStyle w:val="12"/>
+          <w:rFonts w:hint="default" w:ascii="Helvetica Regular" w:hAnsi="Helvetica Regular" w:cs="Helvetica Regular"/>
+          <w:b w:val="0"/>
+          <w:bCs w:val="0"/>
+          <w:sz w:val="21"/>
+          <w:szCs w:val="21"/>
+          <w:lang w:val="en-US"/>
+        </w:rPr>
+        <w:t>M</w:t>
+      </w:r>
+      <w:r>
+        <w:rPr>
+          <w:rFonts w:hint="default" w:ascii="Helvetica Regular" w:hAnsi="Helvetica Regular" w:cs="Helvetica Regular"/>
+          <w:sz w:val="21"/>
+          <w:szCs w:val="21"/>
+        </w:rPr>
+        <w:t>ake</w:t>
+      </w:r>
+      <w:r>
+        <w:rPr>
+          <w:rFonts w:hint="default" w:ascii="Helvetica Regular" w:hAnsi="Helvetica Regular" w:cs="Helvetica Regular"/>
+          <w:sz w:val="21"/>
+          <w:szCs w:val="21"/>
+          <w:lang w:val="en-US"/>
+        </w:rPr>
+        <w:t>S</w:t>
+      </w:r>
+      <w:r>
+        <w:rPr>
+          <w:rFonts w:hint="default" w:ascii="Helvetica Regular" w:hAnsi="Helvetica Regular" w:cs="Helvetica Regular"/>
+          <w:sz w:val="21"/>
+          <w:szCs w:val="21"/>
+        </w:rPr>
+        <w:t xml:space="preserve"> decisions based on asking a series of questions about the features of the data. They split the data into subsets based on feature values, creating a tree-like structure of decisions.</w:t>
+      </w:r>
+      <w:r>
+        <w:rPr>
+          <w:rFonts w:hint="default" w:ascii="Helvetica Regular" w:hAnsi="Helvetica Regular" w:cs="Helvetica Regular"/>
+        </w:rPr>
+        <w:t xml:space="preserve"> </w:t>
+      </w:r>
+      <w:r>
+        <w:rPr>
+          <w:rFonts w:hint="default" w:ascii="Helvetica Regular" w:hAnsi="Helvetica Regular" w:cs="Helvetica Regular"/>
+          <w:sz w:val="21"/>
+          <w:szCs w:val="21"/>
+        </w:rPr>
+        <w:t>Decision Trees are used to classify tweets by making sequential decisions based on the features extracted from the text.</w:t>
+      </w:r>
+    </w:p>
+    <w:p>
+      <w:pPr>
+        <w:pStyle w:val="11"/>
+        <w:keepNext w:val="0"/>
+        <w:keepLines w:val="0"/>
+        <w:widowControl/>
+        <w:suppressLineNumbers w:val="0"/>
+        <w:rPr>
+          <w:rFonts w:hint="default" w:ascii="Helvetica Regular" w:hAnsi="Helvetica Regular" w:cs="Helvetica Regular"/>
+          <w:sz w:val="21"/>
+          <w:szCs w:val="21"/>
+        </w:rPr>
+      </w:pPr>
+    </w:p>
+    <w:p>
+      <w:pPr>
+        <w:pStyle w:val="4"/>
+        <w:keepNext w:val="0"/>
+        <w:keepLines w:val="0"/>
+        <w:widowControl/>
+        <w:suppressLineNumbers w:val="0"/>
+        <w:rPr>
+          <w:rFonts w:hint="default" w:ascii="Helvetica Regular" w:hAnsi="Helvetica Regular" w:cs="Helvetica Regular"/>
+          <w:b/>
+          <w:bCs/>
+          <w:color w:val="auto"/>
+          <w:sz w:val="28"/>
+          <w:szCs w:val="28"/>
+          <w:lang w:val="en-US"/>
+        </w:rPr>
+      </w:pPr>
+      <w:r>
+        <w:rPr>
+          <w:rFonts w:hint="default" w:ascii="Helvetica Regular" w:hAnsi="Helvetica Regular" w:cs="Helvetica Regular"/>
+          <w:b/>
+          <w:bCs/>
+          <w:color w:val="auto"/>
+          <w:sz w:val="28"/>
+          <w:szCs w:val="28"/>
+          <w:lang w:val="en-US"/>
+        </w:rPr>
+        <w:t>5.2.  Data Preprocessing</w:t>
+      </w:r>
+    </w:p>
+    <w:p>
+      <w:pPr>
+        <w:rPr>
+          <w:rFonts w:hint="default"/>
+          <w:lang w:val="en-US"/>
+        </w:rPr>
+      </w:pPr>
+    </w:p>
+    <w:p>
+      <w:pPr>
+        <w:keepNext w:val="0"/>
+        <w:keepLines w:val="0"/>
+        <w:widowControl/>
+        <w:suppressLineNumbers w:val="0"/>
+        <w:jc w:val="left"/>
+        <w:rPr>
+          <w:rFonts w:hint="default" w:ascii="Helvetica Regular" w:hAnsi="Helvetica Regular" w:eastAsia="SimSun" w:cs="Helvetica Regular"/>
+          <w:kern w:val="0"/>
+          <w:sz w:val="21"/>
+          <w:szCs w:val="21"/>
+          <w:lang w:val="en-US" w:eastAsia="zh-CN" w:bidi="ar"/>
+        </w:rPr>
+      </w:pPr>
+      <w:r>
+        <w:rPr>
+          <w:rFonts w:hint="default" w:ascii="Helvetica Regular" w:hAnsi="Helvetica Regular" w:eastAsia="SimSun" w:cs="Helvetica Regular"/>
+          <w:kern w:val="0"/>
+          <w:sz w:val="21"/>
+          <w:szCs w:val="21"/>
+          <w:lang w:val="en-US" w:eastAsia="zh-CN" w:bidi="ar"/>
+        </w:rPr>
+        <w:t>This is a critical step in the data science and machine learning pipeline that involves preparing and transforming raw data into a format suitable for analysis and modeling. The process ensures that the data is clean, consistent, and structured in a way that enhances the performance of machine learning algorithms. The key objectives of data preprocessing are to improve data quality, handle inconsistencies, and enable more effective model training.</w:t>
+      </w:r>
+    </w:p>
+    <w:p>
+      <w:pPr>
+        <w:keepNext w:val="0"/>
+        <w:keepLines w:val="0"/>
+        <w:widowControl/>
+        <w:suppressLineNumbers w:val="0"/>
+        <w:jc w:val="left"/>
+        <w:rPr>
+          <w:rFonts w:hint="default" w:ascii="Helvetica Regular" w:hAnsi="Helvetica Regular" w:eastAsia="SimSun" w:cs="Helvetica Regular"/>
+          <w:kern w:val="0"/>
+          <w:sz w:val="21"/>
+          <w:szCs w:val="21"/>
+          <w:lang w:val="en-US" w:eastAsia="zh-CN" w:bidi="ar"/>
+        </w:rPr>
+      </w:pPr>
+    </w:p>
+    <w:p>
+      <w:pPr>
+        <w:keepNext w:val="0"/>
+        <w:keepLines w:val="0"/>
+        <w:widowControl/>
+        <w:suppressLineNumbers w:val="0"/>
+        <w:jc w:val="left"/>
+        <w:rPr>
+          <w:rFonts w:hint="default" w:ascii="Helvetica Regular" w:hAnsi="Helvetica Regular" w:eastAsia="SimSun" w:cs="Helvetica Regular"/>
+          <w:kern w:val="0"/>
+          <w:sz w:val="21"/>
+          <w:szCs w:val="21"/>
+          <w:lang w:val="en-US" w:eastAsia="zh-CN" w:bidi="ar"/>
+        </w:rPr>
+      </w:pPr>
+    </w:p>
+    <w:p>
+      <w:pPr>
+        <w:keepNext w:val="0"/>
+        <w:keepLines w:val="0"/>
+        <w:widowControl/>
+        <w:suppressLineNumbers w:val="0"/>
+        <w:jc w:val="left"/>
+        <w:rPr>
+          <w:rFonts w:hint="default" w:ascii="Helvetica Regular" w:hAnsi="Helvetica Regular" w:eastAsia="SimSun" w:cs="Helvetica Regular"/>
+          <w:b/>
+          <w:bCs/>
+          <w:kern w:val="0"/>
+          <w:sz w:val="24"/>
+          <w:szCs w:val="24"/>
+          <w:lang w:val="en-US" w:eastAsia="zh-CN" w:bidi="ar"/>
+        </w:rPr>
+      </w:pPr>
+      <w:r>
+        <w:rPr>
+          <w:rFonts w:hint="default" w:ascii="Helvetica Regular" w:hAnsi="Helvetica Regular" w:eastAsia="SimSun" w:cs="Helvetica Regular"/>
+          <w:b/>
+          <w:bCs/>
+          <w:kern w:val="0"/>
+          <w:sz w:val="24"/>
+          <w:szCs w:val="24"/>
+          <w:lang w:val="en-US" w:eastAsia="zh-CN" w:bidi="ar"/>
+        </w:rPr>
+        <w:t>Key Steps in Data Preprocessing:</w:t>
+      </w:r>
+    </w:p>
+    <w:p>
+      <w:pPr>
+        <w:keepNext w:val="0"/>
+        <w:keepLines w:val="0"/>
+        <w:widowControl/>
+        <w:suppressLineNumbers w:val="0"/>
+        <w:jc w:val="left"/>
+        <w:rPr>
+          <w:rFonts w:hint="default" w:ascii="Helvetica Regular" w:hAnsi="Helvetica Regular" w:eastAsia="SimSun" w:cs="Helvetica Regular"/>
+          <w:b/>
+          <w:bCs/>
+          <w:kern w:val="0"/>
+          <w:sz w:val="24"/>
+          <w:szCs w:val="24"/>
+          <w:lang w:val="en-US" w:eastAsia="zh-CN" w:bidi="ar"/>
+        </w:rPr>
+      </w:pPr>
+    </w:p>
+    <w:p>
+      <w:pPr>
+        <w:keepNext w:val="0"/>
+        <w:keepLines w:val="0"/>
+        <w:widowControl/>
+        <w:suppressLineNumbers w:val="0"/>
+        <w:jc w:val="left"/>
+        <w:rPr>
+          <w:rFonts w:hint="default" w:ascii="Helvetica Regular" w:hAnsi="Helvetica Regular" w:cs="Helvetica Regular"/>
+          <w:sz w:val="21"/>
+          <w:szCs w:val="21"/>
+          <w:lang w:val="en-US"/>
+        </w:rPr>
+      </w:pPr>
+      <w:r>
+        <w:rPr>
+          <w:rFonts w:hint="default" w:ascii="Helvetica Regular" w:hAnsi="Helvetica Regular" w:cs="Helvetica Regular"/>
+          <w:b/>
+          <w:bCs/>
+          <w:lang w:val="en-US"/>
+        </w:rPr>
+        <w:t>1.</w:t>
+      </w:r>
+      <w:r>
+        <w:rPr>
+          <w:rFonts w:hint="default" w:ascii="Helvetica Regular" w:hAnsi="Helvetica Regular" w:cs="Helvetica Regular"/>
+        </w:rPr>
+        <w:t xml:space="preserve"> </w:t>
+      </w:r>
+      <w:r>
+        <w:rPr>
+          <w:rFonts w:hint="default" w:ascii="Helvetica Regular" w:hAnsi="Helvetica Regular" w:eastAsia="SimSun" w:cs="Helvetica Regular"/>
+          <w:b/>
+          <w:bCs/>
+          <w:kern w:val="0"/>
+          <w:sz w:val="24"/>
+          <w:szCs w:val="24"/>
+          <w:lang w:val="en-US" w:eastAsia="zh-CN" w:bidi="ar"/>
+        </w:rPr>
+        <w:t>Data Transformation:</w:t>
+      </w:r>
+      <w:r>
+        <w:rPr>
+          <w:rStyle w:val="12"/>
+          <w:rFonts w:hint="default" w:ascii="Helvetica Regular" w:hAnsi="Helvetica Regular" w:cs="Helvetica Regular"/>
+          <w:lang w:val="en-US"/>
+        </w:rPr>
+        <w:t xml:space="preserve"> </w:t>
+      </w:r>
+      <w:r>
+        <w:rPr>
+          <w:rFonts w:hint="default" w:ascii="Helvetica Regular" w:hAnsi="Helvetica Regular" w:eastAsia="SimSun" w:cs="Helvetica Regular"/>
+          <w:kern w:val="0"/>
+          <w:sz w:val="21"/>
+          <w:szCs w:val="21"/>
+          <w:lang w:val="en-US" w:eastAsia="zh-CN" w:bidi="ar"/>
+        </w:rPr>
+        <w:t>Convert data into a format that is more suitable for analysis and modeling. This often includes normalization, standardization, and encoding .Normalize or standardize numerical features, and encode categorical variables into numerical values (e.g., one-hot encoding, label encoding). We used label encoding in this project.</w:t>
+      </w:r>
+    </w:p>
+    <w:p>
+      <w:pPr>
+        <w:keepNext w:val="0"/>
+        <w:keepLines w:val="0"/>
+        <w:widowControl/>
+        <w:suppressLineNumbers w:val="0"/>
+        <w:jc w:val="left"/>
+        <w:rPr>
+          <w:rFonts w:hint="default" w:ascii="Helvetica Regular" w:hAnsi="Helvetica Regular" w:cs="Helvetica Regular"/>
+          <w:sz w:val="21"/>
+          <w:szCs w:val="21"/>
+        </w:rPr>
+      </w:pPr>
+    </w:p>
+    <w:p>
+      <w:pPr>
+        <w:keepNext w:val="0"/>
+        <w:keepLines w:val="0"/>
+        <w:widowControl/>
+        <w:suppressLineNumbers w:val="0"/>
+        <w:jc w:val="left"/>
+        <w:rPr>
+          <w:rFonts w:hint="default" w:ascii="Helvetica Regular" w:hAnsi="Helvetica Regular" w:cs="Helvetica Regular"/>
+        </w:rPr>
+      </w:pPr>
+    </w:p>
+    <w:p>
+      <w:pPr>
+        <w:keepNext w:val="0"/>
+        <w:keepLines w:val="0"/>
+        <w:widowControl/>
+        <w:suppressLineNumbers w:val="0"/>
+        <w:jc w:val="left"/>
+        <w:rPr>
+          <w:rFonts w:hint="default" w:ascii="Helvetica Regular" w:hAnsi="Helvetica Regular" w:cs="Helvetica Regular"/>
+          <w:lang w:val="en-US"/>
+        </w:rPr>
+      </w:pPr>
+      <w:r>
+        <w:rPr>
+          <w:rFonts w:hint="default" w:ascii="Helvetica Regular" w:hAnsi="Helvetica Regular" w:cs="Helvetica Regular"/>
+          <w:b/>
+          <w:bCs/>
+          <w:sz w:val="24"/>
+          <w:szCs w:val="24"/>
+          <w:lang w:val="en-US"/>
+        </w:rPr>
+        <w:t>2.</w:t>
+      </w:r>
+      <w:r>
+        <w:rPr>
+          <w:rFonts w:hint="default" w:ascii="Helvetica Regular" w:hAnsi="Helvetica Regular" w:cs="Helvetica Regular"/>
+          <w:sz w:val="24"/>
+          <w:szCs w:val="24"/>
+        </w:rPr>
+        <w:t xml:space="preserve"> </w:t>
+      </w:r>
+      <w:r>
+        <w:rPr>
+          <w:rFonts w:hint="default" w:ascii="Helvetica Regular" w:hAnsi="Helvetica Regular" w:eastAsia="SimSun" w:cs="Helvetica Regular"/>
+          <w:b/>
+          <w:bCs w:val="0"/>
+          <w:kern w:val="0"/>
+          <w:sz w:val="24"/>
+          <w:szCs w:val="24"/>
+          <w:lang w:val="en-US" w:eastAsia="zh-CN" w:bidi="ar"/>
+        </w:rPr>
+        <w:t xml:space="preserve">Feature Extraction: </w:t>
+      </w:r>
+      <w:r>
+        <w:rPr>
+          <w:rFonts w:hint="default" w:ascii="Helvetica Regular" w:hAnsi="Helvetica Regular" w:eastAsia="SimSun" w:cs="Helvetica Regular"/>
+          <w:kern w:val="0"/>
+          <w:sz w:val="21"/>
+          <w:szCs w:val="21"/>
+          <w:lang w:val="en-US" w:eastAsia="zh-CN" w:bidi="ar"/>
+        </w:rPr>
+        <w:t>Derive meaningful features from raw data that can improve the performance of machine learning models. Extract features from text  or create new features based on existing ones. We used:</w:t>
+      </w:r>
+    </w:p>
+    <w:p>
+      <w:pPr>
+        <w:keepNext w:val="0"/>
+        <w:keepLines w:val="0"/>
+        <w:widowControl/>
+        <w:numPr>
+          <w:ilvl w:val="0"/>
+          <w:numId w:val="10"/>
+        </w:numPr>
+        <w:suppressLineNumbers w:val="0"/>
+        <w:spacing w:before="0" w:beforeAutospacing="1" w:after="0" w:afterAutospacing="1"/>
+        <w:ind w:left="720" w:hanging="360"/>
+        <w:rPr>
+          <w:rFonts w:hint="default" w:ascii="Helvetica Regular" w:hAnsi="Helvetica Regular" w:cs="Helvetica Regular"/>
+          <w:sz w:val="21"/>
+          <w:szCs w:val="21"/>
+        </w:rPr>
+      </w:pPr>
+      <w:r>
+        <w:rPr>
+          <w:rStyle w:val="12"/>
+          <w:rFonts w:hint="default" w:ascii="Helvetica Regular" w:hAnsi="Helvetica Regular" w:cs="Helvetica Regular"/>
+          <w:sz w:val="21"/>
+          <w:szCs w:val="21"/>
+        </w:rPr>
+        <w:t>CountVectorizer</w:t>
+      </w:r>
+      <w:r>
+        <w:rPr>
+          <w:rFonts w:hint="default" w:ascii="Helvetica Regular" w:hAnsi="Helvetica Regular" w:cs="Helvetica Regular"/>
+          <w:sz w:val="21"/>
+          <w:szCs w:val="21"/>
+        </w:rPr>
+        <w:t xml:space="preserve">: </w:t>
+      </w:r>
+      <w:r>
+        <w:rPr>
+          <w:rFonts w:hint="default" w:ascii="Helvetica Regular" w:hAnsi="Helvetica Regular" w:cs="Helvetica Regular"/>
+          <w:sz w:val="21"/>
+          <w:szCs w:val="21"/>
+          <w:lang w:val="en-US"/>
+        </w:rPr>
+        <w:t>To c</w:t>
+      </w:r>
+      <w:r>
+        <w:rPr>
+          <w:rFonts w:hint="default" w:ascii="Helvetica Regular" w:hAnsi="Helvetica Regular" w:cs="Helvetica Regular"/>
+          <w:sz w:val="21"/>
+          <w:szCs w:val="21"/>
+        </w:rPr>
+        <w:t>onvert text into a matrix of token counts.</w:t>
+      </w:r>
+    </w:p>
+    <w:p>
+      <w:pPr>
+        <w:keepNext w:val="0"/>
+        <w:keepLines w:val="0"/>
+        <w:widowControl/>
+        <w:numPr>
+          <w:ilvl w:val="0"/>
+          <w:numId w:val="10"/>
+        </w:numPr>
+        <w:suppressLineNumbers w:val="0"/>
+        <w:spacing w:before="0" w:beforeAutospacing="1" w:after="0" w:afterAutospacing="1"/>
+        <w:ind w:left="720" w:hanging="360"/>
+        <w:rPr>
+          <w:rFonts w:hint="default" w:ascii="Helvetica Regular" w:hAnsi="Helvetica Regular" w:cs="Helvetica Regular"/>
+          <w:sz w:val="21"/>
+          <w:szCs w:val="21"/>
+        </w:rPr>
+      </w:pPr>
+      <w:r>
+        <w:rPr>
+          <w:rStyle w:val="12"/>
+          <w:rFonts w:hint="default" w:ascii="Helvetica Regular" w:hAnsi="Helvetica Regular" w:cs="Helvetica Regular"/>
+          <w:sz w:val="21"/>
+          <w:szCs w:val="21"/>
+        </w:rPr>
+        <w:t>TF-IDF Vectorizer</w:t>
+      </w:r>
+      <w:r>
+        <w:rPr>
+          <w:rFonts w:hint="default" w:ascii="Helvetica Regular" w:hAnsi="Helvetica Regular" w:cs="Helvetica Regular"/>
+          <w:sz w:val="21"/>
+          <w:szCs w:val="21"/>
+        </w:rPr>
+        <w:t xml:space="preserve">: </w:t>
+      </w:r>
+      <w:r>
+        <w:rPr>
+          <w:rFonts w:hint="default" w:ascii="Helvetica Regular" w:hAnsi="Helvetica Regular" w:cs="Helvetica Regular"/>
+          <w:sz w:val="21"/>
+          <w:szCs w:val="21"/>
+          <w:lang w:val="en-US"/>
+        </w:rPr>
+        <w:t>To c</w:t>
+      </w:r>
+      <w:r>
+        <w:rPr>
+          <w:rFonts w:hint="default" w:ascii="Helvetica Regular" w:hAnsi="Helvetica Regular" w:cs="Helvetica Regular"/>
+          <w:sz w:val="21"/>
+          <w:szCs w:val="21"/>
+        </w:rPr>
+        <w:t>onvert</w:t>
+      </w:r>
+      <w:r>
+        <w:rPr>
+          <w:rFonts w:hint="default" w:ascii="Helvetica Regular" w:hAnsi="Helvetica Regular" w:cs="Helvetica Regular"/>
+          <w:sz w:val="21"/>
+          <w:szCs w:val="21"/>
+          <w:lang w:val="en-US"/>
+        </w:rPr>
+        <w:t xml:space="preserve"> </w:t>
+      </w:r>
+      <w:r>
+        <w:rPr>
+          <w:rFonts w:hint="default" w:ascii="Helvetica Regular" w:hAnsi="Helvetica Regular" w:cs="Helvetica Regular"/>
+          <w:sz w:val="21"/>
+          <w:szCs w:val="21"/>
+        </w:rPr>
+        <w:t>text into a matrix of TF-IDF features, which reflect the importance of words in the context of the document and corpus.</w:t>
+      </w:r>
+    </w:p>
+    <w:p>
+      <w:pPr>
+        <w:keepNext w:val="0"/>
+        <w:keepLines w:val="0"/>
+        <w:widowControl/>
+        <w:suppressLineNumbers w:val="0"/>
+        <w:jc w:val="left"/>
+        <w:rPr>
+          <w:rFonts w:hint="default" w:ascii="Helvetica Regular" w:hAnsi="Helvetica Regular" w:eastAsia="SimSun" w:cs="Helvetica Regular"/>
+          <w:b w:val="0"/>
+          <w:kern w:val="0"/>
+          <w:sz w:val="21"/>
+          <w:szCs w:val="21"/>
+          <w:lang w:val="en-US" w:eastAsia="zh-CN" w:bidi="ar"/>
+        </w:rPr>
+      </w:pPr>
+      <w:r>
+        <w:rPr>
+          <w:rStyle w:val="12"/>
+          <w:rFonts w:hint="default" w:ascii="Helvetica Regular" w:hAnsi="Helvetica Regular" w:cs="Helvetica Regular"/>
+          <w:lang w:val="en-US"/>
+        </w:rPr>
+        <w:t xml:space="preserve"> </w:t>
+      </w:r>
+      <w:r>
+        <w:rPr>
+          <w:rStyle w:val="12"/>
+          <w:rFonts w:hint="default" w:ascii="Helvetica Regular" w:hAnsi="Helvetica Regular" w:cs="Helvetica Regular"/>
+          <w:b/>
+          <w:bCs/>
+          <w:sz w:val="24"/>
+          <w:szCs w:val="24"/>
+          <w:lang w:val="en-US"/>
+        </w:rPr>
+        <w:t>3.</w:t>
+      </w:r>
+      <w:r>
+        <w:rPr>
+          <w:rStyle w:val="12"/>
+          <w:rFonts w:hint="default" w:ascii="Helvetica Bold" w:hAnsi="Helvetica Bold" w:cs="Helvetica Bold"/>
+          <w:b/>
+          <w:sz w:val="24"/>
+          <w:szCs w:val="24"/>
+        </w:rPr>
+        <w:t>Feature Selection</w:t>
+      </w:r>
+      <w:r>
+        <w:rPr>
+          <w:rFonts w:hint="default" w:ascii="Helvetica Bold" w:hAnsi="Helvetica Bold" w:cs="Helvetica Bold"/>
+          <w:b/>
+          <w:sz w:val="24"/>
+          <w:szCs w:val="24"/>
+        </w:rPr>
+        <w:t>:</w:t>
+      </w:r>
+      <w:r>
+        <w:rPr>
+          <w:rFonts w:hint="default" w:ascii="Helvetica Bold" w:hAnsi="Helvetica Bold" w:cs="Helvetica Bold"/>
+          <w:b/>
+          <w:sz w:val="24"/>
+          <w:szCs w:val="24"/>
+          <w:lang w:val="en-US"/>
+        </w:rPr>
+        <w:t xml:space="preserve"> </w:t>
+      </w:r>
+      <w:r>
+        <w:rPr>
+          <w:rFonts w:hint="default" w:ascii="Helvetica Regular" w:hAnsi="Helvetica Regular" w:eastAsia="SimSun" w:cs="Helvetica Regular"/>
+          <w:kern w:val="0"/>
+          <w:sz w:val="21"/>
+          <w:szCs w:val="21"/>
+          <w:lang w:val="en-US" w:eastAsia="zh-CN" w:bidi="ar"/>
+        </w:rPr>
+        <w:t xml:space="preserve">Identify and select the most relevant features that contribute to the predictive power of the model. </w:t>
+      </w:r>
+      <w:r>
+        <w:rPr>
+          <w:rFonts w:hint="default" w:ascii="Helvetica Regular" w:hAnsi="Helvetica Regular" w:eastAsia="SimSun" w:cs="Helvetica Regular"/>
+          <w:b w:val="0"/>
+          <w:kern w:val="0"/>
+          <w:sz w:val="21"/>
+          <w:szCs w:val="21"/>
+          <w:lang w:val="en-US" w:eastAsia="zh-CN" w:bidi="ar"/>
+        </w:rPr>
+        <w:t>Use statistical techniques or algorithms to select features that improve model performance and reduce dimensionality.</w:t>
+      </w:r>
+    </w:p>
+    <w:p>
+      <w:pPr>
+        <w:keepNext w:val="0"/>
+        <w:keepLines w:val="0"/>
+        <w:widowControl/>
+        <w:suppressLineNumbers w:val="0"/>
+        <w:jc w:val="left"/>
+        <w:rPr>
+          <w:rFonts w:hint="default" w:ascii="Helvetica Regular" w:hAnsi="Helvetica Regular" w:eastAsia="SimSun" w:cs="Helvetica Regular"/>
+          <w:b w:val="0"/>
+          <w:kern w:val="0"/>
+          <w:sz w:val="21"/>
+          <w:szCs w:val="21"/>
+          <w:lang w:val="en-US" w:eastAsia="zh-CN" w:bidi="ar"/>
+        </w:rPr>
+      </w:pPr>
+    </w:p>
+    <w:p>
+      <w:pPr>
+        <w:keepNext w:val="0"/>
+        <w:keepLines w:val="0"/>
+        <w:widowControl/>
+        <w:suppressLineNumbers w:val="0"/>
+        <w:jc w:val="left"/>
+        <w:rPr>
+          <w:rFonts w:hint="default" w:ascii="Helvetica Regular" w:hAnsi="Helvetica Regular" w:cs="Helvetica Regular"/>
+          <w:b w:val="0"/>
+          <w:bCs/>
+          <w:sz w:val="21"/>
+          <w:szCs w:val="21"/>
+          <w:lang w:val="en-US"/>
+        </w:rPr>
+      </w:pPr>
+    </w:p>
+    <w:p>
+      <w:pPr>
+        <w:keepNext w:val="0"/>
+        <w:keepLines w:val="0"/>
+        <w:widowControl/>
+        <w:suppressLineNumbers w:val="0"/>
+        <w:jc w:val="left"/>
+        <w:rPr>
+          <w:rFonts w:hint="default" w:ascii="Helvetica Regular" w:hAnsi="Helvetica Regular" w:cs="Helvetica Regular"/>
+          <w:b w:val="0"/>
+          <w:sz w:val="21"/>
+          <w:szCs w:val="21"/>
+        </w:rPr>
+      </w:pPr>
+      <w:r>
+        <w:rPr>
+          <w:rFonts w:hint="default" w:ascii="Helvetica Regular" w:hAnsi="Helvetica Regular" w:cs="Helvetica Regular"/>
+          <w:b/>
+          <w:bCs w:val="0"/>
+          <w:sz w:val="24"/>
+          <w:szCs w:val="24"/>
+          <w:lang w:val="en-US"/>
+        </w:rPr>
+        <w:t>4.</w:t>
+      </w:r>
+      <w:r>
+        <w:rPr>
+          <w:rFonts w:hint="default" w:ascii="Helvetica Regular" w:hAnsi="Helvetica Regular" w:eastAsia="SimSun" w:cs="Helvetica Regular"/>
+          <w:b/>
+          <w:bCs w:val="0"/>
+          <w:kern w:val="0"/>
+          <w:sz w:val="24"/>
+          <w:szCs w:val="24"/>
+          <w:lang w:val="en-US" w:eastAsia="zh-CN" w:bidi="ar"/>
+        </w:rPr>
+        <w:t xml:space="preserve">Handling Imbalanced Data: </w:t>
+      </w:r>
+      <w:r>
+        <w:rPr>
+          <w:rFonts w:hint="default" w:ascii="Helvetica Regular" w:hAnsi="Helvetica Regular" w:eastAsia="SimSun" w:cs="Helvetica Regular"/>
+          <w:b w:val="0"/>
+          <w:bCs/>
+          <w:kern w:val="0"/>
+          <w:sz w:val="21"/>
+          <w:szCs w:val="21"/>
+          <w:lang w:val="en-US" w:eastAsia="zh-CN" w:bidi="ar"/>
+        </w:rPr>
+        <w:t>A</w:t>
+      </w:r>
+      <w:r>
+        <w:rPr>
+          <w:rFonts w:hint="default" w:ascii="Helvetica Regular" w:hAnsi="Helvetica Regular" w:cs="Helvetica Regular"/>
+          <w:sz w:val="21"/>
+          <w:szCs w:val="21"/>
+        </w:rPr>
+        <w:t>ddress class imbalance by generating synthetic examples of minority classes to balance the dataset</w:t>
+      </w:r>
+      <w:r>
+        <w:rPr>
+          <w:rFonts w:hint="default" w:ascii="Helvetica Regular" w:hAnsi="Helvetica Regular" w:cs="Helvetica Regular"/>
+          <w:sz w:val="21"/>
+          <w:szCs w:val="21"/>
+          <w:lang w:val="en-US"/>
+        </w:rPr>
+        <w:t>. We a</w:t>
+      </w:r>
+      <w:r>
+        <w:rPr>
+          <w:rFonts w:hint="default" w:ascii="Helvetica Regular" w:hAnsi="Helvetica Regular" w:eastAsia="SimSun" w:cs="Helvetica Regular"/>
+          <w:b w:val="0"/>
+          <w:kern w:val="0"/>
+          <w:sz w:val="21"/>
+          <w:szCs w:val="21"/>
+          <w:lang w:val="en-US" w:eastAsia="zh-CN" w:bidi="ar"/>
+        </w:rPr>
+        <w:t>pplied the SMOTE technique (Synthetic Minority Over-sampling Technique) to balance the dataset and ensure fair model training.</w:t>
+      </w:r>
+    </w:p>
+    <w:p>
+      <w:pPr>
+        <w:keepNext w:val="0"/>
+        <w:keepLines w:val="0"/>
+        <w:widowControl/>
+        <w:suppressLineNumbers w:val="0"/>
+        <w:jc w:val="left"/>
+        <w:rPr>
+          <w:rFonts w:hint="default" w:ascii="Helvetica Regular" w:hAnsi="Helvetica Regular" w:cs="Helvetica Regular"/>
+          <w:b w:val="0"/>
+          <w:bCs/>
+          <w:sz w:val="21"/>
+          <w:szCs w:val="21"/>
+          <w:lang w:val="en-US"/>
+        </w:rPr>
+      </w:pPr>
+    </w:p>
+    <w:p>
+      <w:pPr>
+        <w:keepNext w:val="0"/>
+        <w:keepLines w:val="0"/>
+        <w:widowControl/>
+        <w:suppressLineNumbers w:val="0"/>
+        <w:jc w:val="left"/>
+        <w:rPr>
+          <w:rFonts w:hint="default" w:ascii="Helvetica Regular" w:hAnsi="Helvetica Regular" w:cs="Helvetica Regular"/>
+          <w:b w:val="0"/>
+          <w:bCs/>
+          <w:sz w:val="21"/>
+          <w:szCs w:val="21"/>
+          <w:lang w:val="en-US"/>
+        </w:rPr>
+      </w:pPr>
+    </w:p>
+    <w:p>
+      <w:pPr>
+        <w:keepNext w:val="0"/>
+        <w:keepLines w:val="0"/>
+        <w:widowControl/>
+        <w:suppressLineNumbers w:val="0"/>
+        <w:jc w:val="left"/>
+      </w:pPr>
+      <w:r>
+        <w:rPr>
+          <w:rStyle w:val="12"/>
+          <w:rFonts w:hint="default" w:ascii="Helvetica Regular" w:hAnsi="Helvetica Regular" w:eastAsia="SimSun" w:cs="Helvetica Regular"/>
+          <w:b/>
+          <w:bCs/>
+          <w:kern w:val="0"/>
+          <w:sz w:val="24"/>
+          <w:szCs w:val="24"/>
+          <w:lang w:val="en-US" w:eastAsia="zh-CN" w:bidi="ar"/>
+        </w:rPr>
+        <w:t xml:space="preserve">5.Splitting the Dataset: </w:t>
+      </w:r>
+      <w:r>
+        <w:rPr>
+          <w:rFonts w:hint="default" w:ascii="Helvetica Regular" w:hAnsi="Helvetica Regular" w:eastAsia="SimSun" w:cs="Helvetica Regular"/>
+          <w:kern w:val="0"/>
+          <w:sz w:val="21"/>
+          <w:szCs w:val="21"/>
+          <w:lang w:val="en-US" w:eastAsia="zh-CN" w:bidi="ar"/>
+        </w:rPr>
+        <w:t>Divide the data into training and testing sets to evaluate model performance and prevent overfitting</w:t>
+      </w:r>
+      <w:r>
+        <w:rPr>
+          <w:rFonts w:ascii="SimSun" w:hAnsi="SimSun" w:eastAsia="SimSun" w:cs="SimSun"/>
+          <w:kern w:val="0"/>
+          <w:sz w:val="24"/>
+          <w:szCs w:val="24"/>
+          <w:lang w:val="en-US" w:eastAsia="zh-CN" w:bidi="ar"/>
+        </w:rPr>
+        <w:t>.</w:t>
+      </w:r>
+      <w:r>
+        <w:rPr>
+          <w:rFonts w:hint="default" w:ascii="Helvetica Regular" w:hAnsi="Helvetica Regular" w:eastAsia="SimSun" w:cs="Helvetica Regular"/>
+          <w:kern w:val="0"/>
+          <w:sz w:val="21"/>
+          <w:szCs w:val="21"/>
+          <w:lang w:val="en-US" w:eastAsia="zh-CN" w:bidi="ar"/>
+        </w:rPr>
+        <w:t>Randomly split the dataset into training and testing subsets, ensuring that both subsets are representative of the entire data.</w:t>
+      </w:r>
+    </w:p>
+    <w:p>
+      <w:pPr>
+        <w:pStyle w:val="11"/>
+        <w:keepNext w:val="0"/>
+        <w:keepLines w:val="0"/>
+        <w:widowControl/>
+        <w:suppressLineNumbers w:val="0"/>
+        <w:rPr>
+          <w:rFonts w:hint="default" w:ascii="Helvetica Regular" w:hAnsi="Helvetica Regular" w:cs="Helvetica Regular"/>
+          <w:sz w:val="21"/>
+          <w:szCs w:val="21"/>
+        </w:rPr>
+      </w:pPr>
+    </w:p>
+    <w:p>
+      <w:pPr>
+        <w:pStyle w:val="4"/>
+        <w:keepNext w:val="0"/>
+        <w:keepLines w:val="0"/>
+        <w:widowControl/>
+        <w:suppressLineNumbers w:val="0"/>
+        <w:rPr>
+          <w:rFonts w:hint="default" w:ascii="Helvetica Regular" w:hAnsi="Helvetica Regular" w:cs="Helvetica Regular"/>
+          <w:sz w:val="28"/>
+          <w:szCs w:val="28"/>
+        </w:rPr>
+      </w:pPr>
+      <w:r>
+        <w:rPr>
+          <w:rFonts w:hint="default" w:ascii="Helvetica Regular" w:hAnsi="Helvetica Regular" w:cs="Helvetica Regular"/>
+          <w:b/>
+          <w:bCs/>
+          <w:color w:val="auto"/>
+          <w:sz w:val="28"/>
+          <w:szCs w:val="28"/>
+          <w:lang w:val="en-US"/>
+        </w:rPr>
+        <w:t>5</w:t>
+      </w:r>
+      <w:r>
+        <w:rPr>
+          <w:rFonts w:hint="default" w:ascii="Helvetica Regular" w:hAnsi="Helvetica Regular" w:cs="Helvetica Regular"/>
+          <w:b/>
+          <w:bCs/>
+          <w:color w:val="auto"/>
+          <w:sz w:val="28"/>
+          <w:szCs w:val="28"/>
+        </w:rPr>
+        <w:t>.3 Model Evaluation</w:t>
+      </w:r>
+    </w:p>
+    <w:p>
+      <w:pPr>
+        <w:pStyle w:val="11"/>
+        <w:keepNext w:val="0"/>
+        <w:keepLines w:val="0"/>
+        <w:widowControl/>
+        <w:suppressLineNumbers w:val="0"/>
+        <w:rPr>
+          <w:rFonts w:hint="default" w:ascii="Helvetica Regular" w:hAnsi="Helvetica Regular" w:cs="Helvetica Regular"/>
+        </w:rPr>
+      </w:pPr>
+      <w:r>
+        <w:rPr>
+          <w:rStyle w:val="12"/>
+          <w:rFonts w:hint="default" w:ascii="Helvetica Regular" w:hAnsi="Helvetica Regular" w:cs="Helvetica Regular"/>
+          <w:lang w:val="en-US"/>
+        </w:rPr>
+        <w:t>1.</w:t>
+      </w:r>
+      <w:r>
+        <w:rPr>
+          <w:rStyle w:val="12"/>
+          <w:rFonts w:hint="default" w:ascii="Helvetica Regular" w:hAnsi="Helvetica Regular" w:cs="Helvetica Regular"/>
+        </w:rPr>
+        <w:t>Metrics:</w:t>
+      </w:r>
+    </w:p>
+    <w:p>
+      <w:pPr>
+        <w:keepNext w:val="0"/>
+        <w:keepLines w:val="0"/>
+        <w:widowControl/>
+        <w:numPr>
+          <w:ilvl w:val="0"/>
+          <w:numId w:val="11"/>
+        </w:numPr>
+        <w:suppressLineNumbers w:val="0"/>
+        <w:spacing w:before="0" w:beforeAutospacing="1" w:after="0" w:afterAutospacing="1"/>
+        <w:ind w:left="720" w:hanging="360"/>
+        <w:rPr>
+          <w:rFonts w:hint="default" w:ascii="Helvetica Regular" w:hAnsi="Helvetica Regular" w:cs="Helvetica Regular"/>
+          <w:sz w:val="21"/>
+          <w:szCs w:val="21"/>
+        </w:rPr>
+      </w:pPr>
+      <w:r>
+        <w:rPr>
+          <w:rStyle w:val="12"/>
+          <w:rFonts w:hint="default" w:ascii="Helvetica Regular" w:hAnsi="Helvetica Regular" w:cs="Helvetica Regular"/>
+          <w:sz w:val="21"/>
+          <w:szCs w:val="21"/>
+        </w:rPr>
+        <w:t>Accuracy</w:t>
+      </w:r>
+      <w:r>
+        <w:rPr>
+          <w:rFonts w:hint="default" w:ascii="Helvetica Regular" w:hAnsi="Helvetica Regular" w:cs="Helvetica Regular"/>
+          <w:sz w:val="21"/>
+          <w:szCs w:val="21"/>
+        </w:rPr>
+        <w:t>: Measures the proportion of correctly classified instances out of the total instances.</w:t>
+      </w:r>
+    </w:p>
+    <w:p>
+      <w:pPr>
+        <w:keepNext w:val="0"/>
+        <w:keepLines w:val="0"/>
+        <w:widowControl/>
+        <w:numPr>
+          <w:ilvl w:val="0"/>
+          <w:numId w:val="11"/>
+        </w:numPr>
+        <w:suppressLineNumbers w:val="0"/>
+        <w:spacing w:before="0" w:beforeAutospacing="1" w:after="0" w:afterAutospacing="1"/>
+        <w:ind w:left="720" w:hanging="360"/>
+        <w:rPr>
+          <w:rFonts w:hint="default" w:ascii="Helvetica Regular" w:hAnsi="Helvetica Regular" w:cs="Helvetica Regular"/>
+          <w:sz w:val="21"/>
+          <w:szCs w:val="21"/>
+        </w:rPr>
+      </w:pPr>
+      <w:r>
+        <w:rPr>
+          <w:rStyle w:val="12"/>
+          <w:rFonts w:hint="default" w:ascii="Helvetica Regular" w:hAnsi="Helvetica Regular" w:cs="Helvetica Regular"/>
+          <w:sz w:val="21"/>
+          <w:szCs w:val="21"/>
+        </w:rPr>
+        <w:t>Recall</w:t>
+      </w:r>
+      <w:r>
+        <w:rPr>
+          <w:rFonts w:hint="default" w:ascii="Helvetica Regular" w:hAnsi="Helvetica Regular" w:cs="Helvetica Regular"/>
+          <w:sz w:val="21"/>
+          <w:szCs w:val="21"/>
+        </w:rPr>
+        <w:t>: Measures the ability of the model to identify all relevant instances of a class.</w:t>
+      </w:r>
+    </w:p>
+    <w:p>
+      <w:pPr>
+        <w:keepNext w:val="0"/>
+        <w:keepLines w:val="0"/>
+        <w:widowControl/>
+        <w:numPr>
+          <w:ilvl w:val="0"/>
+          <w:numId w:val="11"/>
+        </w:numPr>
+        <w:suppressLineNumbers w:val="0"/>
+        <w:spacing w:before="0" w:beforeAutospacing="1" w:after="0" w:afterAutospacing="1"/>
+        <w:ind w:left="720" w:hanging="360"/>
+        <w:rPr>
+          <w:rFonts w:hint="default" w:ascii="Helvetica Regular" w:hAnsi="Helvetica Regular" w:cs="Helvetica Regular"/>
+          <w:sz w:val="21"/>
+          <w:szCs w:val="21"/>
+        </w:rPr>
+      </w:pPr>
+      <w:r>
+        <w:rPr>
+          <w:rStyle w:val="12"/>
+          <w:rFonts w:hint="default" w:ascii="Helvetica Regular" w:hAnsi="Helvetica Regular" w:cs="Helvetica Regular"/>
+          <w:sz w:val="21"/>
+          <w:szCs w:val="21"/>
+        </w:rPr>
+        <w:t>Precision</w:t>
+      </w:r>
+      <w:r>
+        <w:rPr>
+          <w:rFonts w:hint="default" w:ascii="Helvetica Regular" w:hAnsi="Helvetica Regular" w:cs="Helvetica Regular"/>
+          <w:sz w:val="21"/>
+          <w:szCs w:val="21"/>
+        </w:rPr>
+        <w:t>: Measures the accuracy of the model's positive predictions.</w:t>
+      </w:r>
+    </w:p>
+    <w:p>
+      <w:pPr>
+        <w:keepNext w:val="0"/>
+        <w:keepLines w:val="0"/>
+        <w:widowControl/>
+        <w:numPr>
+          <w:ilvl w:val="0"/>
+          <w:numId w:val="11"/>
+        </w:numPr>
+        <w:suppressLineNumbers w:val="0"/>
+        <w:spacing w:before="0" w:beforeAutospacing="1" w:after="0" w:afterAutospacing="1"/>
+        <w:ind w:left="720" w:hanging="360"/>
+        <w:rPr>
+          <w:rFonts w:hint="default" w:ascii="Helvetica Regular" w:hAnsi="Helvetica Regular" w:cs="Helvetica Regular"/>
+          <w:sz w:val="21"/>
+          <w:szCs w:val="21"/>
+        </w:rPr>
+      </w:pPr>
+      <w:r>
+        <w:rPr>
+          <w:rStyle w:val="12"/>
+          <w:rFonts w:hint="default" w:ascii="Helvetica Regular" w:hAnsi="Helvetica Regular" w:cs="Helvetica Regular"/>
+          <w:sz w:val="21"/>
+          <w:szCs w:val="21"/>
+        </w:rPr>
+        <w:t>F1 Score</w:t>
+      </w:r>
+      <w:r>
+        <w:rPr>
+          <w:rFonts w:hint="default" w:ascii="Helvetica Regular" w:hAnsi="Helvetica Regular" w:cs="Helvetica Regular"/>
+          <w:sz w:val="21"/>
+          <w:szCs w:val="21"/>
+        </w:rPr>
+        <w:t>: The harmonic mean of precision and recall, providing a single metric for model performance.</w:t>
       </w:r>
     </w:p>
     <w:p>
@@ -4821,23 +6224,751 @@
         </w:numPr>
         <w:suppressLineNumbers w:val="0"/>
         <w:spacing w:before="0" w:beforeAutospacing="1" w:after="0" w:afterAutospacing="1"/>
-      </w:pPr>
-      <w:r>
-        <w:rPr>
-          <w:rFonts w:hint="default" w:ascii="Helvetica Regular" w:hAnsi="Helvetica Regular" w:cs="Helvetica Regular"/>
-          <w:sz w:val="21"/>
-          <w:szCs w:val="21"/>
+        <w:rPr>
+          <w:rFonts w:hint="default" w:ascii="Helvetica Regular" w:hAnsi="Helvetica Regular" w:cs="Helvetica Regular"/>
+          <w:sz w:val="21"/>
+          <w:szCs w:val="21"/>
+        </w:rPr>
+      </w:pPr>
+      <w:r>
+        <w:rPr>
+          <w:rStyle w:val="12"/>
+          <w:rFonts w:hint="default" w:ascii="Helvetica Regular" w:hAnsi="Helvetica Regular" w:cs="Helvetica Regular"/>
+          <w:sz w:val="24"/>
+          <w:szCs w:val="24"/>
           <w:lang w:val="en-US"/>
         </w:rPr>
-        <w:t>I</w:t>
-      </w:r>
-      <w:r>
-        <w:rPr>
-          <w:rFonts w:hint="default" w:ascii="Helvetica Regular" w:hAnsi="Helvetica Regular" w:cs="Helvetica Regular"/>
-          <w:sz w:val="21"/>
-          <w:szCs w:val="21"/>
-        </w:rPr>
-        <w:t>n machine learning involves creating algorithms that learn from data to make predictions or decisions. These algorithms find patterns in data, which are then used to predict future trends or classify new data points.</w:t>
+        <w:t>2.</w:t>
+      </w:r>
+      <w:r>
+        <w:rPr>
+          <w:rStyle w:val="12"/>
+          <w:rFonts w:hint="default" w:ascii="Helvetica Regular" w:hAnsi="Helvetica Regular" w:cs="Helvetica Regular"/>
+          <w:sz w:val="24"/>
+          <w:szCs w:val="24"/>
+        </w:rPr>
+        <w:t>Hyperparameter Tuning:</w:t>
+      </w:r>
+      <w:r>
+        <w:rPr>
+          <w:rStyle w:val="12"/>
+          <w:rFonts w:hint="default" w:ascii="Helvetica Regular" w:hAnsi="Helvetica Regular" w:cs="Helvetica Regular"/>
+          <w:lang w:val="en-US"/>
+        </w:rPr>
+        <w:t xml:space="preserve"> </w:t>
+      </w:r>
+      <w:r>
+        <w:rPr>
+          <w:rFonts w:hint="default" w:ascii="Helvetica Regular" w:hAnsi="Helvetica Regular" w:cs="Helvetica Regular"/>
+          <w:sz w:val="21"/>
+          <w:szCs w:val="21"/>
+        </w:rPr>
+        <w:t>Optimize the performance of the models by adjusting hyperparameters.</w:t>
+      </w:r>
+      <w:r>
+        <w:rPr>
+          <w:rFonts w:hint="default" w:ascii="Helvetica Regular" w:hAnsi="Helvetica Regular" w:cs="Helvetica Regular"/>
+          <w:sz w:val="21"/>
+          <w:szCs w:val="21"/>
+          <w:lang w:val="en-US"/>
+        </w:rPr>
+        <w:t xml:space="preserve"> </w:t>
+      </w:r>
+      <w:r>
+        <w:rPr>
+          <w:rFonts w:hint="default" w:ascii="Helvetica Regular" w:hAnsi="Helvetica Regular" w:cs="Helvetica Regular"/>
+          <w:sz w:val="21"/>
+          <w:szCs w:val="21"/>
+        </w:rPr>
+        <w:t>Grid search or random search to find the best combination of hyperparameters.</w:t>
+      </w:r>
+    </w:p>
+    <w:p>
+      <w:pPr>
+        <w:keepNext w:val="0"/>
+        <w:keepLines w:val="0"/>
+        <w:widowControl/>
+        <w:numPr>
+          <w:ilvl w:val="0"/>
+          <w:numId w:val="0"/>
+        </w:numPr>
+        <w:suppressLineNumbers w:val="0"/>
+        <w:spacing w:before="0" w:beforeAutospacing="1" w:after="0" w:afterAutospacing="1"/>
+        <w:rPr>
+          <w:rFonts w:hint="default" w:ascii="Helvetica Regular" w:hAnsi="Helvetica Regular" w:cs="Helvetica Regular"/>
+          <w:sz w:val="24"/>
+          <w:szCs w:val="24"/>
+        </w:rPr>
+      </w:pPr>
+    </w:p>
+    <w:p>
+      <w:pPr>
+        <w:keepNext w:val="0"/>
+        <w:keepLines w:val="0"/>
+        <w:widowControl/>
+        <w:suppressLineNumbers w:val="0"/>
+        <w:jc w:val="left"/>
+        <w:rPr>
+          <w:rFonts w:hint="default" w:ascii="Helvetica Regular" w:hAnsi="Helvetica Regular" w:cs="Helvetica Regular"/>
+          <w:b/>
+          <w:bCs/>
+          <w:color w:val="auto"/>
+          <w:sz w:val="28"/>
+          <w:szCs w:val="28"/>
+          <w:lang w:val="en-US"/>
+        </w:rPr>
+      </w:pPr>
+      <w:r>
+        <w:rPr>
+          <w:rFonts w:hint="default" w:ascii="Helvetica Regular" w:hAnsi="Helvetica Regular" w:cs="Helvetica Regular"/>
+          <w:b/>
+          <w:bCs/>
+          <w:color w:val="auto"/>
+          <w:sz w:val="28"/>
+          <w:szCs w:val="28"/>
+          <w:lang w:val="en-US"/>
+        </w:rPr>
+        <w:t>5.4</w:t>
+      </w:r>
+      <w:r>
+        <w:rPr>
+          <w:rFonts w:hint="default" w:ascii="Helvetica Regular" w:hAnsi="Helvetica Regular" w:cs="Helvetica Regular"/>
+          <w:b/>
+          <w:bCs/>
+          <w:color w:val="auto"/>
+          <w:sz w:val="28"/>
+          <w:szCs w:val="28"/>
+        </w:rPr>
+        <w:t xml:space="preserve"> Results</w:t>
+      </w:r>
+      <w:r>
+        <w:rPr>
+          <w:rFonts w:hint="default" w:ascii="Helvetica Regular" w:hAnsi="Helvetica Regular" w:cs="Helvetica Regular"/>
+          <w:b/>
+          <w:bCs/>
+          <w:color w:val="auto"/>
+          <w:sz w:val="28"/>
+          <w:szCs w:val="28"/>
+          <w:lang w:val="en-US"/>
+        </w:rPr>
+        <w:t xml:space="preserve">, Interpretation and Insights: </w:t>
+      </w:r>
+    </w:p>
+    <w:p>
+      <w:pPr>
+        <w:pStyle w:val="11"/>
+        <w:keepNext w:val="0"/>
+        <w:keepLines w:val="0"/>
+        <w:widowControl/>
+        <w:suppressLineNumbers w:val="0"/>
+        <w:rPr>
+          <w:rFonts w:hint="default" w:ascii="Helvetica Bold" w:hAnsi="Helvetica Bold" w:cs="Helvetica Bold"/>
+          <w:b/>
+          <w:lang w:val="en-US"/>
+        </w:rPr>
+      </w:pPr>
+      <w:r>
+        <w:rPr>
+          <w:rStyle w:val="12"/>
+          <w:rFonts w:hint="default" w:ascii="Helvetica Bold" w:hAnsi="Helvetica Bold" w:cs="Helvetica Bold"/>
+          <w:b/>
+        </w:rPr>
+        <w:t>1. Vectorization Performance:</w:t>
+      </w:r>
+      <w:r>
+        <w:rPr>
+          <w:rStyle w:val="12"/>
+          <w:rFonts w:hint="default" w:ascii="Helvetica Bold" w:hAnsi="Helvetica Bold" w:cs="Helvetica Bold"/>
+          <w:b/>
+          <w:lang w:val="en-US"/>
+        </w:rPr>
+        <w:t xml:space="preserve"> </w:t>
+      </w:r>
+    </w:p>
+    <w:p>
+      <w:pPr>
+        <w:keepNext w:val="0"/>
+        <w:keepLines w:val="0"/>
+        <w:widowControl/>
+        <w:suppressLineNumbers w:val="0"/>
+        <w:jc w:val="left"/>
+        <w:rPr>
+          <w:rFonts w:hint="default" w:ascii="Helvetica Regular" w:hAnsi="Helvetica Regular" w:eastAsia="SimSun" w:cs="Helvetica Regular"/>
+          <w:color w:val="auto"/>
+          <w:kern w:val="0"/>
+          <w:sz w:val="21"/>
+          <w:szCs w:val="21"/>
+          <w:lang w:val="en-US" w:eastAsia="zh-CN" w:bidi="ar"/>
+        </w:rPr>
+      </w:pPr>
+      <w:r>
+        <w:rPr>
+          <w:rFonts w:hint="default" w:ascii="Helvetica Regular" w:hAnsi="Helvetica Regular" w:eastAsia="SimSun" w:cs="Helvetica Regular"/>
+          <w:color w:val="auto"/>
+          <w:kern w:val="0"/>
+          <w:sz w:val="21"/>
+          <w:szCs w:val="21"/>
+          <w:lang w:val="en-US" w:eastAsia="zh-CN" w:bidi="ar"/>
+        </w:rPr>
+        <w:t>The results underscore the importance of using TF-IDF Vectorization for better feature representation and the benefits of hyperparameter tuning in optimizing model performance.</w:t>
+      </w:r>
+    </w:p>
+    <w:p>
+      <w:pPr>
+        <w:keepNext w:val="0"/>
+        <w:keepLines w:val="0"/>
+        <w:widowControl/>
+        <w:suppressLineNumbers w:val="0"/>
+        <w:jc w:val="left"/>
+        <w:rPr>
+          <w:rFonts w:hint="default" w:ascii="Helvetica Regular" w:hAnsi="Helvetica Regular" w:eastAsia="SimSun" w:cs="Helvetica Regular"/>
+          <w:color w:val="auto"/>
+          <w:kern w:val="0"/>
+          <w:sz w:val="21"/>
+          <w:szCs w:val="21"/>
+          <w:lang w:val="en-US" w:eastAsia="zh-CN" w:bidi="ar"/>
+        </w:rPr>
+      </w:pPr>
+    </w:p>
+    <w:p>
+      <w:pPr>
+        <w:keepNext w:val="0"/>
+        <w:keepLines w:val="0"/>
+        <w:widowControl/>
+        <w:numPr>
+          <w:numId w:val="0"/>
+        </w:numPr>
+        <w:suppressLineNumbers w:val="0"/>
+        <w:rPr>
+          <w:rStyle w:val="12"/>
+          <w:rFonts w:hint="default"/>
+          <w:b/>
+          <w:bCs w:val="0"/>
+          <w:lang w:val="en-US"/>
+        </w:rPr>
+      </w:pPr>
+      <w:r>
+        <w:rPr>
+          <w:rStyle w:val="12"/>
+          <w:rFonts w:hint="default" w:ascii="Helvetica Regular" w:hAnsi="Helvetica Regular" w:cs="Helvetica Regular"/>
+          <w:b/>
+          <w:bCs w:val="0"/>
+          <w:sz w:val="24"/>
+          <w:szCs w:val="24"/>
+          <w:lang w:val="en-US"/>
+        </w:rPr>
+        <w:t xml:space="preserve">2. </w:t>
+      </w:r>
+      <w:r>
+        <w:rPr>
+          <w:rStyle w:val="12"/>
+          <w:rFonts w:hint="default" w:ascii="Helvetica Regular" w:hAnsi="Helvetica Regular" w:cs="Helvetica Regular"/>
+          <w:b/>
+          <w:bCs w:val="0"/>
+          <w:sz w:val="24"/>
+          <w:szCs w:val="24"/>
+        </w:rPr>
+        <w:t>Model Performance</w:t>
+      </w:r>
+      <w:r>
+        <w:rPr>
+          <w:rStyle w:val="12"/>
+          <w:b/>
+          <w:bCs w:val="0"/>
+          <w:sz w:val="24"/>
+          <w:szCs w:val="24"/>
+        </w:rPr>
+        <w:t>:</w:t>
+      </w:r>
+      <w:r>
+        <w:rPr>
+          <w:rStyle w:val="12"/>
+          <w:rFonts w:hint="default"/>
+          <w:b/>
+          <w:bCs w:val="0"/>
+          <w:lang w:val="en-US"/>
+        </w:rPr>
+        <w:t xml:space="preserve"> </w:t>
+      </w:r>
+    </w:p>
+    <w:p>
+      <w:pPr>
+        <w:keepNext w:val="0"/>
+        <w:keepLines w:val="0"/>
+        <w:widowControl/>
+        <w:numPr>
+          <w:numId w:val="0"/>
+        </w:numPr>
+        <w:suppressLineNumbers w:val="0"/>
+        <w:rPr>
+          <w:rFonts w:hint="default" w:ascii="Helvetica Regular" w:hAnsi="Helvetica Regular" w:cs="Helvetica Regular"/>
+          <w:b w:val="0"/>
+          <w:sz w:val="21"/>
+          <w:szCs w:val="21"/>
+        </w:rPr>
+      </w:pPr>
+      <w:r>
+        <w:rPr>
+          <w:rStyle w:val="12"/>
+          <w:rFonts w:hint="default" w:ascii="Helvetica Regular" w:hAnsi="Helvetica Regular" w:cs="Helvetica Regular"/>
+          <w:b/>
+          <w:bCs w:val="0"/>
+          <w:sz w:val="21"/>
+          <w:szCs w:val="21"/>
+        </w:rPr>
+        <w:t>Tuned Logistic Regression</w:t>
+      </w:r>
+      <w:r>
+        <w:rPr>
+          <w:rFonts w:hint="default" w:ascii="Helvetica Regular" w:hAnsi="Helvetica Regular" w:cs="Helvetica Regular"/>
+          <w:b w:val="0"/>
+          <w:sz w:val="21"/>
+          <w:szCs w:val="21"/>
+        </w:rPr>
+        <w:t xml:space="preserve"> and </w:t>
+      </w:r>
+      <w:r>
+        <w:rPr>
+          <w:rStyle w:val="12"/>
+          <w:rFonts w:hint="default" w:ascii="Helvetica Regular" w:hAnsi="Helvetica Regular" w:cs="Helvetica Regular"/>
+          <w:b/>
+          <w:bCs w:val="0"/>
+          <w:sz w:val="21"/>
+          <w:szCs w:val="21"/>
+        </w:rPr>
+        <w:t>Tuned Random Forest</w:t>
+      </w:r>
+      <w:r>
+        <w:rPr>
+          <w:rFonts w:hint="default" w:ascii="Helvetica Regular" w:hAnsi="Helvetica Regular" w:cs="Helvetica Regular"/>
+          <w:b w:val="0"/>
+          <w:sz w:val="21"/>
+          <w:szCs w:val="21"/>
+        </w:rPr>
+        <w:t xml:space="preserve"> models demonstrated the highest performance when using </w:t>
+      </w:r>
+      <w:r>
+        <w:rPr>
+          <w:rStyle w:val="12"/>
+          <w:rFonts w:hint="default" w:ascii="Helvetica Regular" w:hAnsi="Helvetica Regular" w:cs="Helvetica Regular"/>
+          <w:b w:val="0"/>
+          <w:sz w:val="21"/>
+          <w:szCs w:val="21"/>
+        </w:rPr>
+        <w:t>TF-IDF Vectorization</w:t>
+      </w:r>
+      <w:r>
+        <w:rPr>
+          <w:rFonts w:hint="default" w:ascii="Helvetica Regular" w:hAnsi="Helvetica Regular" w:cs="Helvetica Regular"/>
+          <w:b w:val="0"/>
+          <w:sz w:val="21"/>
+          <w:szCs w:val="21"/>
+        </w:rPr>
+        <w:t xml:space="preserve">. Both models achieved approximately </w:t>
+      </w:r>
+      <w:r>
+        <w:rPr>
+          <w:rStyle w:val="12"/>
+          <w:rFonts w:hint="default" w:ascii="Helvetica Regular" w:hAnsi="Helvetica Regular" w:cs="Helvetica Regular"/>
+          <w:b/>
+          <w:bCs w:val="0"/>
+          <w:sz w:val="21"/>
+          <w:szCs w:val="21"/>
+        </w:rPr>
+        <w:t>83.7%</w:t>
+      </w:r>
+      <w:r>
+        <w:rPr>
+          <w:rFonts w:hint="default" w:ascii="Helvetica Regular" w:hAnsi="Helvetica Regular" w:cs="Helvetica Regular"/>
+          <w:b/>
+          <w:bCs w:val="0"/>
+          <w:sz w:val="21"/>
+          <w:szCs w:val="21"/>
+        </w:rPr>
+        <w:t xml:space="preserve"> </w:t>
+      </w:r>
+      <w:r>
+        <w:rPr>
+          <w:rFonts w:hint="default" w:ascii="Helvetica Regular" w:hAnsi="Helvetica Regular" w:cs="Helvetica Regular"/>
+          <w:b w:val="0"/>
+          <w:sz w:val="21"/>
+          <w:szCs w:val="21"/>
+        </w:rPr>
+        <w:t xml:space="preserve">accuracy and </w:t>
+      </w:r>
+      <w:r>
+        <w:rPr>
+          <w:rStyle w:val="12"/>
+          <w:rFonts w:hint="default" w:ascii="Helvetica Regular" w:hAnsi="Helvetica Regular" w:cs="Helvetica Regular"/>
+          <w:b/>
+          <w:bCs w:val="0"/>
+          <w:sz w:val="21"/>
+          <w:szCs w:val="21"/>
+        </w:rPr>
+        <w:t>83.6%</w:t>
+      </w:r>
+      <w:r>
+        <w:rPr>
+          <w:rFonts w:hint="default" w:ascii="Helvetica Regular" w:hAnsi="Helvetica Regular" w:cs="Helvetica Regular"/>
+          <w:b w:val="0"/>
+          <w:sz w:val="21"/>
+          <w:szCs w:val="21"/>
+        </w:rPr>
+        <w:t xml:space="preserve"> recall. These metrics indicate their robust capability in classifying tweets accurately and comprehensively.</w:t>
+      </w:r>
+    </w:p>
+    <w:p>
+      <w:pPr>
+        <w:keepNext w:val="0"/>
+        <w:keepLines w:val="0"/>
+        <w:widowControl/>
+        <w:suppressLineNumbers w:val="0"/>
+        <w:rPr>
+          <w:rFonts w:hint="default" w:ascii="Helvetica Regular" w:hAnsi="Helvetica Regular" w:cs="Helvetica Regular"/>
+          <w:b w:val="0"/>
+          <w:sz w:val="21"/>
+          <w:szCs w:val="21"/>
+        </w:rPr>
+      </w:pPr>
+      <w:r>
+        <w:rPr>
+          <w:rStyle w:val="12"/>
+          <w:rFonts w:hint="default" w:ascii="Helvetica Regular" w:hAnsi="Helvetica Regular" w:cs="Helvetica Regular"/>
+          <w:b/>
+          <w:bCs w:val="0"/>
+          <w:sz w:val="21"/>
+          <w:szCs w:val="21"/>
+        </w:rPr>
+        <w:t>Multinomial Naive Bayes (MultinomialNB</w:t>
+      </w:r>
+      <w:r>
+        <w:rPr>
+          <w:rStyle w:val="12"/>
+          <w:rFonts w:hint="default" w:ascii="Helvetica Regular" w:hAnsi="Helvetica Regular" w:cs="Helvetica Regular"/>
+          <w:b w:val="0"/>
+          <w:sz w:val="21"/>
+          <w:szCs w:val="21"/>
+        </w:rPr>
+        <w:t>)</w:t>
+      </w:r>
+      <w:r>
+        <w:rPr>
+          <w:rFonts w:hint="default" w:ascii="Helvetica Regular" w:hAnsi="Helvetica Regular" w:cs="Helvetica Regular"/>
+          <w:b w:val="0"/>
+          <w:sz w:val="21"/>
+          <w:szCs w:val="21"/>
+        </w:rPr>
+        <w:t xml:space="preserve"> also performed well, with a final accuracy and recall score of </w:t>
+      </w:r>
+      <w:r>
+        <w:rPr>
+          <w:rStyle w:val="12"/>
+          <w:rFonts w:hint="default" w:ascii="Helvetica Regular" w:hAnsi="Helvetica Regular" w:cs="Helvetica Regular"/>
+          <w:b/>
+          <w:bCs w:val="0"/>
+          <w:sz w:val="21"/>
+          <w:szCs w:val="21"/>
+        </w:rPr>
+        <w:t>80%</w:t>
+      </w:r>
+      <w:r>
+        <w:rPr>
+          <w:rFonts w:hint="default" w:ascii="Helvetica Regular" w:hAnsi="Helvetica Regular" w:cs="Helvetica Regular"/>
+          <w:b w:val="0"/>
+          <w:sz w:val="21"/>
+          <w:szCs w:val="21"/>
+        </w:rPr>
+        <w:t xml:space="preserve"> after tuning.</w:t>
+      </w:r>
+    </w:p>
+    <w:p>
+      <w:pPr>
+        <w:pStyle w:val="11"/>
+        <w:keepNext w:val="0"/>
+        <w:keepLines w:val="0"/>
+        <w:widowControl/>
+        <w:numPr>
+          <w:numId w:val="0"/>
+        </w:numPr>
+        <w:suppressLineNumbers w:val="0"/>
+        <w:ind w:leftChars="0"/>
+        <w:rPr>
+          <w:rStyle w:val="12"/>
+          <w:rFonts w:hint="default" w:ascii="Helvetica Regular" w:hAnsi="Helvetica Regular" w:cs="Helvetica Regular"/>
+          <w:sz w:val="24"/>
+          <w:szCs w:val="24"/>
+        </w:rPr>
+      </w:pPr>
+      <w:r>
+        <w:rPr>
+          <w:rStyle w:val="12"/>
+          <w:rFonts w:hint="default" w:ascii="Helvetica Regular" w:hAnsi="Helvetica Regular" w:cs="Helvetica Regular"/>
+          <w:sz w:val="24"/>
+          <w:szCs w:val="24"/>
+          <w:lang w:val="en-US"/>
+        </w:rPr>
+        <w:t xml:space="preserve">3. </w:t>
+      </w:r>
+      <w:r>
+        <w:rPr>
+          <w:rStyle w:val="12"/>
+          <w:rFonts w:hint="default" w:ascii="Helvetica Regular" w:hAnsi="Helvetica Regular" w:cs="Helvetica Regular"/>
+          <w:sz w:val="24"/>
+          <w:szCs w:val="24"/>
+        </w:rPr>
+        <w:t>Hyperparameter Tuning Impact:</w:t>
+      </w:r>
+    </w:p>
+    <w:p>
+      <w:pPr>
+        <w:keepNext w:val="0"/>
+        <w:keepLines w:val="0"/>
+        <w:widowControl/>
+        <w:numPr>
+          <w:ilvl w:val="0"/>
+          <w:numId w:val="0"/>
+        </w:numPr>
+        <w:suppressLineNumbers w:val="0"/>
+        <w:rPr>
+          <w:rFonts w:hint="default" w:ascii="Helvetica Regular" w:hAnsi="Helvetica Regular" w:cs="Helvetica Regular"/>
+          <w:b w:val="0"/>
+          <w:sz w:val="21"/>
+          <w:szCs w:val="21"/>
+        </w:rPr>
+      </w:pPr>
+      <w:r>
+        <w:rPr>
+          <w:rStyle w:val="12"/>
+          <w:rFonts w:hint="default" w:ascii="Helvetica Regular" w:hAnsi="Helvetica Regular" w:cs="Helvetica Regular"/>
+          <w:b/>
+          <w:bCs w:val="0"/>
+          <w:sz w:val="21"/>
+          <w:szCs w:val="21"/>
+        </w:rPr>
+        <w:t>Tuned Logistic Regression</w:t>
+      </w:r>
+      <w:r>
+        <w:rPr>
+          <w:rFonts w:hint="default" w:ascii="Helvetica Regular" w:hAnsi="Helvetica Regular" w:cs="Helvetica Regular"/>
+          <w:b w:val="0"/>
+          <w:sz w:val="21"/>
+          <w:szCs w:val="21"/>
+        </w:rPr>
+        <w:t xml:space="preserve"> and </w:t>
+      </w:r>
+      <w:r>
+        <w:rPr>
+          <w:rStyle w:val="12"/>
+          <w:rFonts w:hint="default" w:ascii="Helvetica Regular" w:hAnsi="Helvetica Regular" w:cs="Helvetica Regular"/>
+          <w:b/>
+          <w:bCs w:val="0"/>
+          <w:sz w:val="21"/>
+          <w:szCs w:val="21"/>
+        </w:rPr>
+        <w:t>Tuned Random Forest</w:t>
+      </w:r>
+      <w:r>
+        <w:rPr>
+          <w:rFonts w:hint="default" w:ascii="Helvetica Regular" w:hAnsi="Helvetica Regular" w:cs="Helvetica Regular"/>
+          <w:b w:val="0"/>
+          <w:sz w:val="21"/>
+          <w:szCs w:val="21"/>
+        </w:rPr>
+        <w:t xml:space="preserve"> models demonstrated the highest performance when using </w:t>
+      </w:r>
+      <w:r>
+        <w:rPr>
+          <w:rStyle w:val="12"/>
+          <w:rFonts w:hint="default" w:ascii="Helvetica Regular" w:hAnsi="Helvetica Regular" w:cs="Helvetica Regular"/>
+          <w:b w:val="0"/>
+          <w:sz w:val="21"/>
+          <w:szCs w:val="21"/>
+        </w:rPr>
+        <w:t>TF-IDF Vectorization</w:t>
+      </w:r>
+      <w:r>
+        <w:rPr>
+          <w:rFonts w:hint="default" w:ascii="Helvetica Regular" w:hAnsi="Helvetica Regular" w:cs="Helvetica Regular"/>
+          <w:b w:val="0"/>
+          <w:sz w:val="21"/>
+          <w:szCs w:val="21"/>
+        </w:rPr>
+        <w:t xml:space="preserve">. Both models achieved approximately </w:t>
+      </w:r>
+      <w:r>
+        <w:rPr>
+          <w:rStyle w:val="12"/>
+          <w:rFonts w:hint="default" w:ascii="Helvetica Regular" w:hAnsi="Helvetica Regular" w:cs="Helvetica Regular"/>
+          <w:b/>
+          <w:bCs w:val="0"/>
+          <w:sz w:val="21"/>
+          <w:szCs w:val="21"/>
+        </w:rPr>
+        <w:t>83.7%</w:t>
+      </w:r>
+      <w:r>
+        <w:rPr>
+          <w:rFonts w:hint="default" w:ascii="Helvetica Regular" w:hAnsi="Helvetica Regular" w:cs="Helvetica Regular"/>
+          <w:b/>
+          <w:bCs w:val="0"/>
+          <w:sz w:val="21"/>
+          <w:szCs w:val="21"/>
+        </w:rPr>
+        <w:t xml:space="preserve"> </w:t>
+      </w:r>
+      <w:r>
+        <w:rPr>
+          <w:rFonts w:hint="default" w:ascii="Helvetica Regular" w:hAnsi="Helvetica Regular" w:cs="Helvetica Regular"/>
+          <w:b w:val="0"/>
+          <w:sz w:val="21"/>
+          <w:szCs w:val="21"/>
+        </w:rPr>
+        <w:t xml:space="preserve">accuracy and </w:t>
+      </w:r>
+      <w:r>
+        <w:rPr>
+          <w:rStyle w:val="12"/>
+          <w:rFonts w:hint="default" w:ascii="Helvetica Regular" w:hAnsi="Helvetica Regular" w:cs="Helvetica Regular"/>
+          <w:b/>
+          <w:bCs w:val="0"/>
+          <w:sz w:val="21"/>
+          <w:szCs w:val="21"/>
+        </w:rPr>
+        <w:t>83.6%</w:t>
+      </w:r>
+      <w:r>
+        <w:rPr>
+          <w:rFonts w:hint="default" w:ascii="Helvetica Regular" w:hAnsi="Helvetica Regular" w:cs="Helvetica Regular"/>
+          <w:b w:val="0"/>
+          <w:sz w:val="21"/>
+          <w:szCs w:val="21"/>
+        </w:rPr>
+        <w:t xml:space="preserve"> recall. These metrics indicate their robust capability in classifying tweets accurately and comprehensively.</w:t>
+      </w:r>
+    </w:p>
+    <w:p>
+      <w:pPr>
+        <w:keepNext w:val="0"/>
+        <w:keepLines w:val="0"/>
+        <w:widowControl/>
+        <w:suppressLineNumbers w:val="0"/>
+        <w:rPr>
+          <w:rStyle w:val="12"/>
+          <w:rFonts w:hint="default" w:ascii="Helvetica Regular" w:hAnsi="Helvetica Regular" w:cs="Helvetica Regular"/>
+          <w:sz w:val="24"/>
+          <w:szCs w:val="24"/>
+        </w:rPr>
+      </w:pPr>
+      <w:r>
+        <w:rPr>
+          <w:rStyle w:val="12"/>
+          <w:rFonts w:hint="default" w:ascii="Helvetica Regular" w:hAnsi="Helvetica Regular" w:cs="Helvetica Regular"/>
+          <w:b/>
+          <w:bCs w:val="0"/>
+          <w:sz w:val="21"/>
+          <w:szCs w:val="21"/>
+        </w:rPr>
+        <w:t>Multinomial Naive Bayes (MultinomialNB</w:t>
+      </w:r>
+      <w:r>
+        <w:rPr>
+          <w:rStyle w:val="12"/>
+          <w:rFonts w:hint="default" w:ascii="Helvetica Regular" w:hAnsi="Helvetica Regular" w:cs="Helvetica Regular"/>
+          <w:b w:val="0"/>
+          <w:sz w:val="21"/>
+          <w:szCs w:val="21"/>
+        </w:rPr>
+        <w:t>)</w:t>
+      </w:r>
+      <w:r>
+        <w:rPr>
+          <w:rFonts w:hint="default" w:ascii="Helvetica Regular" w:hAnsi="Helvetica Regular" w:cs="Helvetica Regular"/>
+          <w:b w:val="0"/>
+          <w:sz w:val="21"/>
+          <w:szCs w:val="21"/>
+        </w:rPr>
+        <w:t xml:space="preserve"> also performed well, with a final accuracy and recall score of </w:t>
+      </w:r>
+      <w:r>
+        <w:rPr>
+          <w:rStyle w:val="12"/>
+          <w:rFonts w:hint="default" w:ascii="Helvetica Regular" w:hAnsi="Helvetica Regular" w:cs="Helvetica Regular"/>
+          <w:b/>
+          <w:bCs w:val="0"/>
+          <w:sz w:val="21"/>
+          <w:szCs w:val="21"/>
+        </w:rPr>
+        <w:t>80%</w:t>
+      </w:r>
+      <w:r>
+        <w:rPr>
+          <w:rFonts w:hint="default" w:ascii="Helvetica Regular" w:hAnsi="Helvetica Regular" w:cs="Helvetica Regular"/>
+          <w:b w:val="0"/>
+          <w:sz w:val="21"/>
+          <w:szCs w:val="21"/>
+        </w:rPr>
+        <w:t xml:space="preserve"> after tuning.</w:t>
+      </w:r>
+    </w:p>
+    <w:p>
+      <w:pPr>
+        <w:pStyle w:val="11"/>
+        <w:keepNext w:val="0"/>
+        <w:keepLines w:val="0"/>
+        <w:widowControl/>
+        <w:suppressLineNumbers w:val="0"/>
+        <w:rPr>
+          <w:rFonts w:hint="default" w:ascii="Helvetica Regular" w:hAnsi="Helvetica Regular" w:cs="Helvetica Regular"/>
+        </w:rPr>
+      </w:pPr>
+      <w:r>
+        <w:rPr>
+          <w:rFonts w:hint="default" w:ascii="Helvetica Regular" w:hAnsi="Helvetica Regular" w:cs="Helvetica Regular"/>
+          <w:sz w:val="21"/>
+          <w:szCs w:val="21"/>
+        </w:rPr>
+        <w:t>The impact of hyperparameter tuning was notable, with significant improvements in performance metrics. For both Random Forest and Logistic Regression models, accuracy and recall improved by more than 10% due to optimized hyperparameters.</w:t>
+      </w:r>
+    </w:p>
+    <w:p>
+      <w:pPr>
+        <w:pStyle w:val="11"/>
+        <w:keepNext w:val="0"/>
+        <w:keepLines w:val="0"/>
+        <w:widowControl/>
+        <w:numPr>
+          <w:numId w:val="0"/>
+        </w:numPr>
+        <w:suppressLineNumbers w:val="0"/>
+        <w:ind w:leftChars="0"/>
+        <w:rPr>
+          <w:rFonts w:hint="default" w:ascii="Helvetica Regular" w:hAnsi="Helvetica Regular" w:cs="Helvetica Regular"/>
+        </w:rPr>
+      </w:pPr>
+      <w:r>
+        <w:rPr>
+          <w:rStyle w:val="12"/>
+          <w:rFonts w:hint="default" w:ascii="Helvetica Regular" w:hAnsi="Helvetica Regular" w:cs="Helvetica Regular"/>
+          <w:lang w:val="en-US"/>
+        </w:rPr>
+        <w:t>4.</w:t>
+      </w:r>
+      <w:bookmarkStart w:id="0" w:name="_GoBack"/>
+      <w:bookmarkEnd w:id="0"/>
+      <w:r>
+        <w:rPr>
+          <w:rStyle w:val="12"/>
+          <w:rFonts w:hint="default" w:ascii="Helvetica Regular" w:hAnsi="Helvetica Regular" w:cs="Helvetica Regular"/>
+          <w:lang w:val="en-US"/>
+        </w:rPr>
+        <w:t xml:space="preserve"> </w:t>
+      </w:r>
+      <w:r>
+        <w:rPr>
+          <w:rStyle w:val="12"/>
+          <w:rFonts w:hint="default" w:ascii="Helvetica Regular" w:hAnsi="Helvetica Regular" w:cs="Helvetica Regular"/>
+        </w:rPr>
+        <w:t>Chosen Model for Deployment:</w:t>
       </w:r>
     </w:p>
     <w:p>
@@ -4850,32 +6981,643 @@
         </w:numPr>
         <w:suppressLineNumbers w:val="0"/>
         <w:spacing w:before="0" w:beforeAutospacing="1" w:after="0" w:afterAutospacing="1"/>
-      </w:pPr>
-      <w:r>
-        <w:rPr>
-          <w:rFonts w:hint="default" w:ascii="Helvetica Regular" w:hAnsi="Helvetica Regular" w:cs="Helvetica Regular"/>
-          <w:sz w:val="21"/>
-          <w:szCs w:val="21"/>
-        </w:rPr>
-        <w:t>The aim is to use these patterns to classify tweets into emotions like positive, negative, or neutral</w:t>
-      </w:r>
-    </w:p>
-    <w:p>
-      <w:pPr>
-        <w:shd w:val="clear" w:color="auto" w:fill="FFFFFF"/>
-        <w:spacing w:before="100" w:beforeAutospacing="1" w:after="100" w:afterAutospacing="1" w:line="240" w:lineRule="auto"/>
-        <w:rPr>
-          <w:rFonts w:hint="default" w:ascii="Helvetica" w:hAnsi="Helvetica" w:eastAsia="Times New Roman" w:cs="Helvetica"/>
-          <w:b/>
-          <w:bCs/>
-          <w:color w:val="000000"/>
+        <w:rPr>
+          <w:rFonts w:hint="default" w:ascii="Helvetica Regular" w:hAnsi="Helvetica Regular" w:cs="Helvetica Regular"/>
+        </w:rPr>
+      </w:pPr>
+      <w:r>
+        <w:rPr>
+          <w:rStyle w:val="12"/>
+          <w:rFonts w:hint="default" w:ascii="Helvetica Regular" w:hAnsi="Helvetica Regular" w:cs="Helvetica Regular"/>
+          <w:sz w:val="21"/>
+          <w:szCs w:val="21"/>
+        </w:rPr>
+        <w:t>Tuned Logistic Regression</w:t>
+      </w:r>
+      <w:r>
+        <w:rPr>
+          <w:rFonts w:hint="default" w:ascii="Helvetica Regular" w:hAnsi="Helvetica Regular" w:cs="Helvetica Regular"/>
+          <w:sz w:val="21"/>
+          <w:szCs w:val="21"/>
+        </w:rPr>
+        <w:t xml:space="preserve"> and </w:t>
+      </w:r>
+      <w:r>
+        <w:rPr>
+          <w:rStyle w:val="12"/>
+          <w:rFonts w:hint="default" w:ascii="Helvetica Regular" w:hAnsi="Helvetica Regular" w:cs="Helvetica Regular"/>
+          <w:sz w:val="21"/>
+          <w:szCs w:val="21"/>
+        </w:rPr>
+        <w:t>Tuned Random Forest</w:t>
+      </w:r>
+      <w:r>
+        <w:rPr>
+          <w:rFonts w:hint="default" w:ascii="Helvetica Regular" w:hAnsi="Helvetica Regular" w:cs="Helvetica Regular"/>
+          <w:sz w:val="21"/>
+          <w:szCs w:val="21"/>
+        </w:rPr>
+        <w:t xml:space="preserve"> models with </w:t>
+      </w:r>
+      <w:r>
+        <w:rPr>
+          <w:rStyle w:val="12"/>
+          <w:rFonts w:hint="default" w:ascii="Helvetica Regular" w:hAnsi="Helvetica Regular" w:cs="Helvetica Regular"/>
+          <w:sz w:val="21"/>
+          <w:szCs w:val="21"/>
+        </w:rPr>
+        <w:t>TF-IDF Vectorization</w:t>
+      </w:r>
+      <w:r>
+        <w:rPr>
+          <w:rFonts w:hint="default" w:ascii="Helvetica Regular" w:hAnsi="Helvetica Regular" w:cs="Helvetica Regular"/>
+          <w:sz w:val="21"/>
+          <w:szCs w:val="21"/>
+        </w:rPr>
+        <w:t xml:space="preserve"> were identified as the most effective models. Given their high accuracy, robust performance, and reliable results, either of these models is recommended for deployment. The choice between them may depend on additional factors such as computational resources or specific deployment requirements.</w:t>
+      </w:r>
+    </w:p>
+    <w:p>
+      <w:pPr>
+        <w:pStyle w:val="11"/>
+        <w:keepNext w:val="0"/>
+        <w:keepLines w:val="0"/>
+        <w:widowControl/>
+        <w:numPr>
+          <w:numId w:val="0"/>
+        </w:numPr>
+        <w:suppressLineNumbers w:val="0"/>
+        <w:ind w:leftChars="0"/>
+        <w:rPr>
+          <w:rFonts w:hint="default" w:ascii="Helvetica Regular" w:hAnsi="Helvetica Regular" w:cs="Helvetica Regular"/>
+          <w:sz w:val="21"/>
+          <w:szCs w:val="21"/>
+        </w:rPr>
+      </w:pPr>
+    </w:p>
+    <w:p>
+      <w:pPr>
+        <w:pStyle w:val="4"/>
+        <w:keepNext w:val="0"/>
+        <w:keepLines w:val="0"/>
+        <w:widowControl/>
+        <w:suppressLineNumbers w:val="0"/>
+        <w:rPr>
+          <w:rFonts w:hint="default" w:ascii="Helvetica Regular" w:hAnsi="Helvetica Regular" w:cs="Helvetica Regular"/>
+          <w:b/>
+          <w:bCs/>
+          <w:color w:val="auto"/>
+          <w:sz w:val="32"/>
+          <w:szCs w:val="32"/>
+        </w:rPr>
+      </w:pPr>
+      <w:r>
+        <w:rPr>
+          <w:rFonts w:hint="default" w:ascii="Helvetica Regular" w:hAnsi="Helvetica Regular" w:cs="Helvetica Regular"/>
+          <w:b/>
+          <w:bCs/>
+          <w:color w:val="auto"/>
           <w:sz w:val="32"/>
           <w:szCs w:val="32"/>
           <w:lang w:val="en-US"/>
         </w:rPr>
-      </w:pPr>
-      <w:bookmarkStart w:id="0" w:name="_GoBack"/>
-      <w:bookmarkEnd w:id="0"/>
+        <w:t>6</w:t>
+      </w:r>
+      <w:r>
+        <w:rPr>
+          <w:rFonts w:hint="default" w:ascii="Helvetica Regular" w:hAnsi="Helvetica Regular" w:cs="Helvetica Regular"/>
+          <w:b/>
+          <w:bCs/>
+          <w:color w:val="auto"/>
+          <w:sz w:val="32"/>
+          <w:szCs w:val="32"/>
+        </w:rPr>
+        <w:t>.0 Recommendations</w:t>
+      </w:r>
+    </w:p>
+    <w:p>
+      <w:pPr>
+        <w:rPr>
+          <w:rFonts w:hint="default"/>
+        </w:rPr>
+      </w:pPr>
+    </w:p>
+    <w:p>
+      <w:pPr>
+        <w:keepNext w:val="0"/>
+        <w:keepLines w:val="0"/>
+        <w:widowControl/>
+        <w:suppressLineNumbers w:val="0"/>
+        <w:jc w:val="left"/>
+        <w:rPr>
+          <w:rFonts w:hint="default" w:ascii="Helvetica Regular" w:hAnsi="Helvetica Regular" w:cs="Helvetica Regular"/>
+          <w:sz w:val="21"/>
+          <w:szCs w:val="21"/>
+        </w:rPr>
+      </w:pPr>
+      <w:r>
+        <w:rPr>
+          <w:rStyle w:val="12"/>
+          <w:rFonts w:hint="default" w:ascii="Helvetica Regular" w:hAnsi="Helvetica Regular" w:cs="Helvetica Regular"/>
+          <w:sz w:val="24"/>
+          <w:szCs w:val="24"/>
+          <w:lang w:val="en-US"/>
+        </w:rPr>
+        <w:t>6</w:t>
+      </w:r>
+      <w:r>
+        <w:rPr>
+          <w:rStyle w:val="12"/>
+          <w:rFonts w:hint="default" w:ascii="Helvetica Regular" w:hAnsi="Helvetica Regular" w:cs="Helvetica Regular"/>
+          <w:sz w:val="24"/>
+          <w:szCs w:val="24"/>
+        </w:rPr>
+        <w:t>.1. Deployment Recommendations:</w:t>
+      </w:r>
+      <w:r>
+        <w:rPr>
+          <w:rFonts w:hint="default" w:ascii="Helvetica Regular" w:hAnsi="Helvetica Regular" w:cs="Helvetica Regular"/>
+          <w:sz w:val="24"/>
+          <w:szCs w:val="24"/>
+        </w:rPr>
+        <w:t xml:space="preserve"> </w:t>
+      </w:r>
+      <w:r>
+        <w:rPr>
+          <w:rFonts w:hint="default" w:ascii="Helvetica Regular" w:hAnsi="Helvetica Regular" w:eastAsia="SimSun" w:cs="Helvetica Regular"/>
+          <w:kern w:val="0"/>
+          <w:sz w:val="21"/>
+          <w:szCs w:val="21"/>
+          <w:lang w:val="en-US" w:eastAsia="zh-CN" w:bidi="ar"/>
+        </w:rPr>
+        <w:t>For real-time sentiment analysis, deploy the Tuned Logistic Regression or Tuned Random Forest models with TF-IDF Vectorization. Both models exhibit high accuracy and robustness. The choice should consider computational resources, response time, and integration requirements with existing systems.</w:t>
+      </w:r>
+    </w:p>
+    <w:p>
+      <w:pPr>
+        <w:pStyle w:val="11"/>
+        <w:keepNext w:val="0"/>
+        <w:keepLines w:val="0"/>
+        <w:widowControl/>
+        <w:suppressLineNumbers w:val="0"/>
+        <w:rPr>
+          <w:rFonts w:hint="default" w:ascii="Helvetica Regular" w:hAnsi="Helvetica Regular" w:cs="Helvetica Regular"/>
+          <w:sz w:val="21"/>
+          <w:szCs w:val="21"/>
+        </w:rPr>
+      </w:pPr>
+      <w:r>
+        <w:rPr>
+          <w:rStyle w:val="12"/>
+          <w:rFonts w:hint="default" w:ascii="Helvetica Regular" w:hAnsi="Helvetica Regular" w:cs="Helvetica Regular"/>
+          <w:lang w:val="en-US"/>
+        </w:rPr>
+        <w:t>6</w:t>
+      </w:r>
+      <w:r>
+        <w:rPr>
+          <w:rStyle w:val="12"/>
+          <w:rFonts w:hint="default" w:ascii="Helvetica Regular" w:hAnsi="Helvetica Regular" w:cs="Helvetica Regular"/>
+        </w:rPr>
+        <w:t>.2. Practical Applications:</w:t>
+      </w:r>
+      <w:r>
+        <w:rPr>
+          <w:rFonts w:hint="default" w:ascii="Helvetica Regular" w:hAnsi="Helvetica Regular" w:cs="Helvetica Regular"/>
+        </w:rPr>
+        <w:t xml:space="preserve"> </w:t>
+      </w:r>
+      <w:r>
+        <w:rPr>
+          <w:rFonts w:hint="default" w:ascii="Helvetica Regular" w:hAnsi="Helvetica Regular" w:cs="Helvetica Regular"/>
+          <w:sz w:val="21"/>
+          <w:szCs w:val="21"/>
+        </w:rPr>
+        <w:t>The sentiment analysis models can be utilized for various real-world applications, including:</w:t>
+      </w:r>
+    </w:p>
+    <w:p>
+      <w:pPr>
+        <w:keepNext w:val="0"/>
+        <w:keepLines w:val="0"/>
+        <w:widowControl/>
+        <w:numPr>
+          <w:ilvl w:val="0"/>
+          <w:numId w:val="12"/>
+        </w:numPr>
+        <w:suppressLineNumbers w:val="0"/>
+        <w:spacing w:before="0" w:beforeAutospacing="1" w:after="0" w:afterAutospacing="1"/>
+        <w:ind w:left="720" w:hanging="360"/>
+        <w:rPr>
+          <w:rFonts w:hint="default" w:ascii="Helvetica Regular" w:hAnsi="Helvetica Regular" w:cs="Helvetica Regular"/>
+          <w:sz w:val="21"/>
+          <w:szCs w:val="21"/>
+        </w:rPr>
+      </w:pPr>
+      <w:r>
+        <w:rPr>
+          <w:rStyle w:val="12"/>
+          <w:rFonts w:hint="default" w:ascii="Helvetica Regular" w:hAnsi="Helvetica Regular" w:cs="Helvetica Regular"/>
+          <w:sz w:val="21"/>
+          <w:szCs w:val="21"/>
+        </w:rPr>
+        <w:t>Monitoring Social Media:</w:t>
+      </w:r>
+      <w:r>
+        <w:rPr>
+          <w:rFonts w:hint="default" w:ascii="Helvetica Regular" w:hAnsi="Helvetica Regular" w:cs="Helvetica Regular"/>
+          <w:sz w:val="21"/>
+          <w:szCs w:val="21"/>
+        </w:rPr>
+        <w:t xml:space="preserve"> To track public sentiment about products, brands, or events.</w:t>
+      </w:r>
+    </w:p>
+    <w:p>
+      <w:pPr>
+        <w:keepNext w:val="0"/>
+        <w:keepLines w:val="0"/>
+        <w:widowControl/>
+        <w:numPr>
+          <w:ilvl w:val="0"/>
+          <w:numId w:val="12"/>
+        </w:numPr>
+        <w:suppressLineNumbers w:val="0"/>
+        <w:spacing w:before="0" w:beforeAutospacing="1" w:after="0" w:afterAutospacing="1"/>
+        <w:ind w:left="720" w:hanging="360"/>
+        <w:rPr>
+          <w:rFonts w:hint="default" w:ascii="Helvetica Regular" w:hAnsi="Helvetica Regular" w:cs="Helvetica Regular"/>
+          <w:sz w:val="21"/>
+          <w:szCs w:val="21"/>
+        </w:rPr>
+      </w:pPr>
+      <w:r>
+        <w:rPr>
+          <w:rStyle w:val="12"/>
+          <w:rFonts w:hint="default" w:ascii="Helvetica Regular" w:hAnsi="Helvetica Regular" w:cs="Helvetica Regular"/>
+          <w:sz w:val="21"/>
+          <w:szCs w:val="21"/>
+        </w:rPr>
+        <w:t>Customer Feedback Analysis:</w:t>
+      </w:r>
+      <w:r>
+        <w:rPr>
+          <w:rFonts w:hint="default" w:ascii="Helvetica Regular" w:hAnsi="Helvetica Regular" w:cs="Helvetica Regular"/>
+          <w:sz w:val="21"/>
+          <w:szCs w:val="21"/>
+        </w:rPr>
+        <w:t xml:space="preserve"> To gain insights from customer reviews and feedback.</w:t>
+      </w:r>
+    </w:p>
+    <w:p>
+      <w:pPr>
+        <w:keepNext w:val="0"/>
+        <w:keepLines w:val="0"/>
+        <w:widowControl/>
+        <w:numPr>
+          <w:ilvl w:val="0"/>
+          <w:numId w:val="12"/>
+        </w:numPr>
+        <w:suppressLineNumbers w:val="0"/>
+        <w:spacing w:before="0" w:beforeAutospacing="1" w:after="0" w:afterAutospacing="1"/>
+        <w:ind w:left="720" w:hanging="360"/>
+        <w:rPr>
+          <w:rFonts w:hint="default" w:ascii="Helvetica Regular" w:hAnsi="Helvetica Regular" w:cs="Helvetica Regular"/>
+        </w:rPr>
+      </w:pPr>
+      <w:r>
+        <w:rPr>
+          <w:rStyle w:val="12"/>
+          <w:rFonts w:hint="default" w:ascii="Helvetica Regular" w:hAnsi="Helvetica Regular" w:cs="Helvetica Regular"/>
+          <w:sz w:val="21"/>
+          <w:szCs w:val="21"/>
+        </w:rPr>
+        <w:t>Market Research:</w:t>
+      </w:r>
+      <w:r>
+        <w:rPr>
+          <w:rFonts w:hint="default" w:ascii="Helvetica Regular" w:hAnsi="Helvetica Regular" w:cs="Helvetica Regular"/>
+          <w:sz w:val="21"/>
+          <w:szCs w:val="21"/>
+        </w:rPr>
+        <w:t xml:space="preserve"> To identify trends and consumer opinions. Implementing these models can help organizations enhance customer engagement, improve decision-making, and respond to emerging trends effectively.</w:t>
+      </w:r>
+    </w:p>
+    <w:p>
+      <w:pPr>
+        <w:pStyle w:val="11"/>
+        <w:keepNext w:val="0"/>
+        <w:keepLines w:val="0"/>
+        <w:widowControl/>
+        <w:suppressLineNumbers w:val="0"/>
+        <w:rPr>
+          <w:rFonts w:hint="default" w:ascii="Helvetica Regular" w:hAnsi="Helvetica Regular" w:cs="Helvetica Regular"/>
+          <w:sz w:val="21"/>
+          <w:szCs w:val="21"/>
+        </w:rPr>
+      </w:pPr>
+      <w:r>
+        <w:rPr>
+          <w:rStyle w:val="12"/>
+          <w:rFonts w:hint="default" w:ascii="Helvetica Regular" w:hAnsi="Helvetica Regular" w:cs="Helvetica Regular"/>
+          <w:lang w:val="en-US"/>
+        </w:rPr>
+        <w:t>6.</w:t>
+      </w:r>
+      <w:r>
+        <w:rPr>
+          <w:rStyle w:val="12"/>
+          <w:rFonts w:hint="default" w:ascii="Helvetica Regular" w:hAnsi="Helvetica Regular" w:cs="Helvetica Regular"/>
+        </w:rPr>
+        <w:t>3. Future Work:</w:t>
+      </w:r>
+      <w:r>
+        <w:rPr>
+          <w:rFonts w:hint="default" w:ascii="Helvetica Regular" w:hAnsi="Helvetica Regular" w:cs="Helvetica Regular"/>
+          <w:sz w:val="21"/>
+          <w:szCs w:val="21"/>
+        </w:rPr>
+        <w:t xml:space="preserve"> </w:t>
+      </w:r>
+    </w:p>
+    <w:p>
+      <w:pPr>
+        <w:keepNext w:val="0"/>
+        <w:keepLines w:val="0"/>
+        <w:widowControl/>
+        <w:numPr>
+          <w:ilvl w:val="0"/>
+          <w:numId w:val="13"/>
+        </w:numPr>
+        <w:suppressLineNumbers w:val="0"/>
+        <w:spacing w:before="0" w:beforeAutospacing="1" w:after="0" w:afterAutospacing="1"/>
+        <w:ind w:left="720" w:hanging="360"/>
+        <w:rPr>
+          <w:sz w:val="21"/>
+          <w:szCs w:val="21"/>
+        </w:rPr>
+      </w:pPr>
+      <w:r>
+        <w:rPr>
+          <w:rStyle w:val="12"/>
+          <w:sz w:val="21"/>
+          <w:szCs w:val="21"/>
+        </w:rPr>
+        <w:t>Exploring Additional Features:</w:t>
+      </w:r>
+      <w:r>
+        <w:rPr>
+          <w:sz w:val="21"/>
+          <w:szCs w:val="21"/>
+        </w:rPr>
+        <w:t xml:space="preserve"> Incorporating more advanced features or external data sources to enhance model performance.</w:t>
+      </w:r>
+    </w:p>
+    <w:p>
+      <w:pPr>
+        <w:keepNext w:val="0"/>
+        <w:keepLines w:val="0"/>
+        <w:widowControl/>
+        <w:numPr>
+          <w:ilvl w:val="0"/>
+          <w:numId w:val="13"/>
+        </w:numPr>
+        <w:suppressLineNumbers w:val="0"/>
+        <w:spacing w:before="0" w:beforeAutospacing="1" w:after="0" w:afterAutospacing="1"/>
+        <w:ind w:left="720" w:hanging="360"/>
+        <w:rPr>
+          <w:sz w:val="21"/>
+          <w:szCs w:val="21"/>
+        </w:rPr>
+      </w:pPr>
+      <w:r>
+        <w:rPr>
+          <w:rStyle w:val="12"/>
+          <w:sz w:val="21"/>
+          <w:szCs w:val="21"/>
+        </w:rPr>
+        <w:t>Model Enhancements:</w:t>
+      </w:r>
+      <w:r>
+        <w:rPr>
+          <w:sz w:val="21"/>
+          <w:szCs w:val="21"/>
+        </w:rPr>
+        <w:t xml:space="preserve"> Investigating more sophisticated models or algorithms to further improve accuracy and recall.</w:t>
+      </w:r>
+    </w:p>
+    <w:p>
+      <w:pPr>
+        <w:keepNext w:val="0"/>
+        <w:keepLines w:val="0"/>
+        <w:widowControl/>
+        <w:numPr>
+          <w:ilvl w:val="0"/>
+          <w:numId w:val="13"/>
+        </w:numPr>
+        <w:suppressLineNumbers w:val="0"/>
+        <w:spacing w:before="0" w:beforeAutospacing="1" w:after="0" w:afterAutospacing="1"/>
+        <w:ind w:left="720" w:hanging="360"/>
+        <w:rPr>
+          <w:sz w:val="21"/>
+          <w:szCs w:val="21"/>
+        </w:rPr>
+      </w:pPr>
+      <w:r>
+        <w:rPr>
+          <w:rStyle w:val="12"/>
+          <w:sz w:val="21"/>
+          <w:szCs w:val="21"/>
+        </w:rPr>
+        <w:t>Real-Time Processing Capabilities:</w:t>
+      </w:r>
+      <w:r>
+        <w:rPr>
+          <w:sz w:val="21"/>
+          <w:szCs w:val="21"/>
+        </w:rPr>
+        <w:t xml:space="preserve"> Developing solutions for real-time sentiment analysis to provide timely insights and responses.</w:t>
+      </w:r>
+    </w:p>
+    <w:p>
+      <w:pPr>
+        <w:keepNext w:val="0"/>
+        <w:keepLines w:val="0"/>
+        <w:widowControl/>
+        <w:numPr>
+          <w:numId w:val="0"/>
+        </w:numPr>
+        <w:suppressLineNumbers w:val="0"/>
+        <w:tabs>
+          <w:tab w:val="left" w:pos="720"/>
+        </w:tabs>
+        <w:spacing w:before="0" w:beforeAutospacing="1" w:after="0" w:afterAutospacing="1" w:line="259" w:lineRule="auto"/>
+      </w:pPr>
+    </w:p>
+    <w:p>
+      <w:pPr>
+        <w:pStyle w:val="4"/>
+        <w:keepNext w:val="0"/>
+        <w:keepLines w:val="0"/>
+        <w:widowControl/>
+        <w:suppressLineNumbers w:val="0"/>
+        <w:rPr>
+          <w:rFonts w:hint="default" w:ascii="Helvetica Regular" w:hAnsi="Helvetica Regular" w:cs="Helvetica Regular"/>
+          <w:b/>
+          <w:bCs/>
+          <w:color w:val="auto"/>
+          <w:sz w:val="32"/>
+          <w:szCs w:val="32"/>
+        </w:rPr>
+      </w:pPr>
+      <w:r>
+        <w:rPr>
+          <w:rFonts w:hint="default" w:ascii="Helvetica Regular" w:hAnsi="Helvetica Regular" w:cs="Helvetica Regular"/>
+          <w:b/>
+          <w:bCs/>
+          <w:color w:val="auto"/>
+          <w:sz w:val="32"/>
+          <w:szCs w:val="32"/>
+        </w:rPr>
+        <w:t>8.0 Conclusion</w:t>
+      </w:r>
+    </w:p>
+    <w:p>
+      <w:pPr>
+        <w:pStyle w:val="11"/>
+        <w:keepNext w:val="0"/>
+        <w:keepLines w:val="0"/>
+        <w:widowControl/>
+        <w:suppressLineNumbers w:val="0"/>
+        <w:rPr>
+          <w:rFonts w:hint="default" w:ascii="Helvetica Regular" w:hAnsi="Helvetica Regular" w:cs="Helvetica Regular"/>
+          <w:sz w:val="21"/>
+          <w:szCs w:val="21"/>
+        </w:rPr>
+      </w:pPr>
+      <w:r>
+        <w:rPr>
+          <w:rStyle w:val="12"/>
+          <w:rFonts w:hint="default" w:ascii="Helvetica Regular" w:hAnsi="Helvetica Regular" w:cs="Helvetica Regular"/>
+        </w:rPr>
+        <w:t>8.1. Summary of Findings:</w:t>
+      </w:r>
+      <w:r>
+        <w:rPr>
+          <w:rFonts w:hint="default" w:ascii="Helvetica Regular" w:hAnsi="Helvetica Regular" w:cs="Helvetica Regular"/>
+        </w:rPr>
+        <w:t xml:space="preserve"> </w:t>
+      </w:r>
+      <w:r>
+        <w:rPr>
+          <w:rFonts w:hint="default" w:ascii="Helvetica Regular" w:hAnsi="Helvetica Regular" w:cs="Helvetica Regular"/>
+          <w:sz w:val="21"/>
+          <w:szCs w:val="21"/>
+        </w:rPr>
+        <w:t>The project successfully evaluated various machine learning models for classifying tweets into emotion categories. TF-IDF Vectorization demonstrated superior performance compared to CountVectorizer, and the Tuned Logistic Regression and Tuned Random Forest models achieved high accuracy and recall. Hyperparameter tuning significantly enhanced model performance, and the SMOTE technique effectively addressed class imbalance.</w:t>
+      </w:r>
+    </w:p>
+    <w:p>
+      <w:pPr>
+        <w:pStyle w:val="11"/>
+        <w:keepNext w:val="0"/>
+        <w:keepLines w:val="0"/>
+        <w:widowControl/>
+        <w:suppressLineNumbers w:val="0"/>
+        <w:rPr>
+          <w:rFonts w:hint="default" w:ascii="Helvetica Regular" w:hAnsi="Helvetica Regular" w:cs="Helvetica Regular"/>
+          <w:sz w:val="21"/>
+          <w:szCs w:val="21"/>
+        </w:rPr>
+      </w:pPr>
+      <w:r>
+        <w:rPr>
+          <w:rStyle w:val="12"/>
+          <w:rFonts w:hint="default" w:ascii="Helvetica Regular" w:hAnsi="Helvetica Regular" w:cs="Helvetica Regular"/>
+        </w:rPr>
+        <w:t>8.2. Project Impact:</w:t>
+      </w:r>
+      <w:r>
+        <w:rPr>
+          <w:rFonts w:hint="default" w:ascii="Helvetica Regular" w:hAnsi="Helvetica Regular" w:cs="Helvetica Regular"/>
+        </w:rPr>
+        <w:t xml:space="preserve"> </w:t>
+      </w:r>
+      <w:r>
+        <w:rPr>
+          <w:rFonts w:hint="default" w:ascii="Helvetica Regular" w:hAnsi="Helvetica Regular" w:cs="Helvetica Regular"/>
+          <w:sz w:val="21"/>
+          <w:szCs w:val="21"/>
+        </w:rPr>
+        <w:t>The project’s results offer valuable insights into effective sentiment analysis for social media data. The models developed provide robust tools for classifying tweets and understanding public sentiment, contributing to advancements in sentiment analysis and machine learning applications.</w:t>
+      </w:r>
+    </w:p>
+    <w:p>
+      <w:pPr>
+        <w:pStyle w:val="11"/>
+        <w:keepNext w:val="0"/>
+        <w:keepLines w:val="0"/>
+        <w:widowControl/>
+        <w:suppressLineNumbers w:val="0"/>
+        <w:rPr>
+          <w:rFonts w:hint="default" w:ascii="Helvetica Regular" w:hAnsi="Helvetica Regular" w:cs="Helvetica Regular"/>
+        </w:rPr>
+      </w:pPr>
+      <w:r>
+        <w:rPr>
+          <w:rStyle w:val="12"/>
+          <w:rFonts w:hint="default" w:ascii="Helvetica Regular" w:hAnsi="Helvetica Regular" w:cs="Helvetica Regular"/>
+        </w:rPr>
+        <w:t>8.3. Final Thoughts:</w:t>
+      </w:r>
+      <w:r>
+        <w:rPr>
+          <w:rFonts w:hint="default" w:ascii="Helvetica Regular" w:hAnsi="Helvetica Regular" w:cs="Helvetica Regular"/>
+        </w:rPr>
+        <w:t xml:space="preserve"> </w:t>
+      </w:r>
+      <w:r>
+        <w:rPr>
+          <w:rFonts w:hint="default" w:ascii="Helvetica Regular" w:hAnsi="Helvetica Regular" w:cs="Helvetica Regular"/>
+          <w:sz w:val="21"/>
+          <w:szCs w:val="21"/>
+        </w:rPr>
+        <w:t>The project highlights the importance of effective data preprocessing, model evaluation, and hyperparameter tuning in achieving high-performance sentiment analysis. The findings emphasize the potential of machine learning models in practical applications and pave the way for future research and enhancements in the field.</w:t>
+      </w:r>
+    </w:p>
+    <w:p>
+      <w:pPr>
+        <w:keepNext w:val="0"/>
+        <w:keepLines w:val="0"/>
+        <w:widowControl/>
+        <w:numPr>
+          <w:numId w:val="0"/>
+        </w:numPr>
+        <w:suppressLineNumbers w:val="0"/>
+        <w:tabs>
+          <w:tab w:val="left" w:pos="720"/>
+        </w:tabs>
+        <w:spacing w:before="0" w:beforeAutospacing="1" w:after="0" w:afterAutospacing="1" w:line="259" w:lineRule="auto"/>
+        <w:rPr>
+          <w:rFonts w:hint="default" w:ascii="Helvetica Regular" w:hAnsi="Helvetica Regular" w:cs="Helvetica Regular"/>
+          <w:b/>
+          <w:bCs/>
+        </w:rPr>
+      </w:pPr>
+    </w:p>
+    <w:p>
+      <w:pPr>
+        <w:shd w:val="clear" w:color="auto" w:fill="FFFFFF"/>
+        <w:spacing w:before="100" w:beforeAutospacing="1" w:after="100" w:afterAutospacing="1" w:line="240" w:lineRule="auto"/>
+        <w:rPr>
+          <w:rFonts w:hint="default" w:ascii="Helvetica" w:hAnsi="Helvetica" w:eastAsia="Times New Roman" w:cs="Helvetica"/>
+          <w:b/>
+          <w:bCs/>
+          <w:color w:val="000000"/>
+          <w:sz w:val="32"/>
+          <w:szCs w:val="32"/>
+          <w:lang w:val="en-US"/>
+        </w:rPr>
+      </w:pPr>
     </w:p>
     <w:sectPr>
       <w:pgSz w:w="12240" w:h="15840"/>
@@ -4940,6 +7682,602 @@
 <file path=word/numbering.xml><?xml version="1.0" encoding="utf-8"?>
 <w:numbering xmlns:wpc="http://schemas.microsoft.com/office/word/2010/wordprocessingCanvas" xmlns:mc="http://schemas.openxmlformats.org/markup-compatibility/2006" xmlns:o="urn:schemas-microsoft-com:office:office" xmlns:r="http://schemas.openxmlformats.org/officeDocument/2006/relationships" xmlns:m="http://schemas.openxmlformats.org/officeDocument/2006/math" xmlns:v="urn:schemas-microsoft-com:vml" xmlns:wp14="http://schemas.microsoft.com/office/word/2010/wordprocessingDrawing" xmlns:wp="http://schemas.openxmlformats.org/drawingml/2006/wordprocessingDrawing" xmlns:w10="urn:schemas-microsoft-com:office:word" xmlns:w="http://schemas.openxmlformats.org/wordprocessingml/2006/main" xmlns:w14="http://schemas.microsoft.com/office/word/2010/wordml" xmlns:wpg="http://schemas.microsoft.com/office/word/2010/wordprocessingGroup" xmlns:wpi="http://schemas.microsoft.com/office/word/2010/wordprocessingInk" xmlns:wne="http://schemas.microsoft.com/office/word/2006/wordml" xmlns:wps="http://schemas.microsoft.com/office/word/2010/wordprocessingShape" xmlns:wpsCustomData="http://www.wps.cn/officeDocument/2013/wpsCustomData" mc:Ignorable="w14 wp14">
   <w:abstractNum w:abstractNumId="0">
+    <w:nsid w:val="B3A7933C"/>
+    <w:multiLevelType w:val="multilevel"/>
+    <w:tmpl w:val="B3A7933C"/>
+    <w:lvl w:ilvl="0" w:tentative="0">
+      <w:start w:val="1"/>
+      <w:numFmt w:val="bullet"/>
+      <w:lvlText w:val=""/>
+      <w:lvlJc w:val="left"/>
+      <w:pPr>
+        <w:tabs>
+          <w:tab w:val="left" w:pos="720"/>
+        </w:tabs>
+        <w:ind w:left="720" w:hanging="360"/>
+      </w:pPr>
+      <w:rPr>
+        <w:rFonts w:ascii="Symbol" w:hAnsi="Symbol" w:cs="Symbol"/>
+        <w:sz w:val="20"/>
+      </w:rPr>
+    </w:lvl>
+    <w:lvl w:ilvl="1" w:tentative="0">
+      <w:start w:val="1"/>
+      <w:numFmt w:val="bullet"/>
+      <w:lvlText w:val="o"/>
+      <w:lvlJc w:val="left"/>
+      <w:pPr>
+        <w:tabs>
+          <w:tab w:val="left" w:pos="1440"/>
+        </w:tabs>
+        <w:ind w:left="1440" w:hanging="360"/>
+      </w:pPr>
+      <w:rPr>
+        <w:rFonts w:ascii="Courier New" w:hAnsi="Courier New" w:cs="Courier New"/>
+        <w:sz w:val="20"/>
+      </w:rPr>
+    </w:lvl>
+    <w:lvl w:ilvl="2" w:tentative="0">
+      <w:start w:val="1"/>
+      <w:numFmt w:val="bullet"/>
+      <w:lvlText w:val=""/>
+      <w:lvlJc w:val="left"/>
+      <w:pPr>
+        <w:tabs>
+          <w:tab w:val="left" w:pos="2160"/>
+        </w:tabs>
+        <w:ind w:left="2160" w:hanging="360"/>
+      </w:pPr>
+      <w:rPr>
+        <w:rFonts w:ascii="Wingdings" w:hAnsi="Wingdings" w:cs="Wingdings"/>
+        <w:sz w:val="20"/>
+      </w:rPr>
+    </w:lvl>
+    <w:lvl w:ilvl="3" w:tentative="0">
+      <w:start w:val="1"/>
+      <w:numFmt w:val="bullet"/>
+      <w:lvlText w:val=""/>
+      <w:lvlJc w:val="left"/>
+      <w:pPr>
+        <w:tabs>
+          <w:tab w:val="left" w:pos="2880"/>
+        </w:tabs>
+        <w:ind w:left="2880" w:hanging="360"/>
+      </w:pPr>
+      <w:rPr>
+        <w:rFonts w:hint="default" w:ascii="Wingdings" w:hAnsi="Wingdings" w:cs="Wingdings"/>
+        <w:sz w:val="20"/>
+      </w:rPr>
+    </w:lvl>
+    <w:lvl w:ilvl="4" w:tentative="0">
+      <w:start w:val="1"/>
+      <w:numFmt w:val="bullet"/>
+      <w:lvlText w:val=""/>
+      <w:lvlJc w:val="left"/>
+      <w:pPr>
+        <w:tabs>
+          <w:tab w:val="left" w:pos="3600"/>
+        </w:tabs>
+        <w:ind w:left="3600" w:hanging="360"/>
+      </w:pPr>
+      <w:rPr>
+        <w:rFonts w:hint="default" w:ascii="Wingdings" w:hAnsi="Wingdings" w:cs="Wingdings"/>
+        <w:sz w:val="20"/>
+      </w:rPr>
+    </w:lvl>
+    <w:lvl w:ilvl="5" w:tentative="0">
+      <w:start w:val="1"/>
+      <w:numFmt w:val="bullet"/>
+      <w:lvlText w:val=""/>
+      <w:lvlJc w:val="left"/>
+      <w:pPr>
+        <w:tabs>
+          <w:tab w:val="left" w:pos="4320"/>
+        </w:tabs>
+        <w:ind w:left="4320" w:hanging="360"/>
+      </w:pPr>
+      <w:rPr>
+        <w:rFonts w:hint="default" w:ascii="Wingdings" w:hAnsi="Wingdings" w:cs="Wingdings"/>
+        <w:sz w:val="20"/>
+      </w:rPr>
+    </w:lvl>
+    <w:lvl w:ilvl="6" w:tentative="0">
+      <w:start w:val="1"/>
+      <w:numFmt w:val="bullet"/>
+      <w:lvlText w:val=""/>
+      <w:lvlJc w:val="left"/>
+      <w:pPr>
+        <w:tabs>
+          <w:tab w:val="left" w:pos="5040"/>
+        </w:tabs>
+        <w:ind w:left="5040" w:hanging="360"/>
+      </w:pPr>
+      <w:rPr>
+        <w:rFonts w:hint="default" w:ascii="Wingdings" w:hAnsi="Wingdings" w:cs="Wingdings"/>
+        <w:sz w:val="20"/>
+      </w:rPr>
+    </w:lvl>
+    <w:lvl w:ilvl="7" w:tentative="0">
+      <w:start w:val="1"/>
+      <w:numFmt w:val="bullet"/>
+      <w:lvlText w:val=""/>
+      <w:lvlJc w:val="left"/>
+      <w:pPr>
+        <w:tabs>
+          <w:tab w:val="left" w:pos="5760"/>
+        </w:tabs>
+        <w:ind w:left="5760" w:hanging="360"/>
+      </w:pPr>
+      <w:rPr>
+        <w:rFonts w:hint="default" w:ascii="Wingdings" w:hAnsi="Wingdings" w:cs="Wingdings"/>
+        <w:sz w:val="20"/>
+      </w:rPr>
+    </w:lvl>
+    <w:lvl w:ilvl="8" w:tentative="0">
+      <w:start w:val="1"/>
+      <w:numFmt w:val="bullet"/>
+      <w:lvlText w:val=""/>
+      <w:lvlJc w:val="left"/>
+      <w:pPr>
+        <w:tabs>
+          <w:tab w:val="left" w:pos="6480"/>
+        </w:tabs>
+        <w:ind w:left="6480" w:hanging="360"/>
+      </w:pPr>
+      <w:rPr>
+        <w:rFonts w:hint="default" w:ascii="Wingdings" w:hAnsi="Wingdings" w:cs="Wingdings"/>
+        <w:sz w:val="20"/>
+      </w:rPr>
+    </w:lvl>
+  </w:abstractNum>
+  <w:abstractNum w:abstractNumId="1">
+    <w:nsid w:val="BEFB6024"/>
+    <w:multiLevelType w:val="multilevel"/>
+    <w:tmpl w:val="BEFB6024"/>
+    <w:lvl w:ilvl="0" w:tentative="0">
+      <w:start w:val="1"/>
+      <w:numFmt w:val="bullet"/>
+      <w:lvlText w:val=""/>
+      <w:lvlJc w:val="left"/>
+      <w:pPr>
+        <w:tabs>
+          <w:tab w:val="left" w:pos="720"/>
+        </w:tabs>
+        <w:ind w:left="720" w:hanging="360"/>
+      </w:pPr>
+      <w:rPr>
+        <w:rFonts w:hint="default" w:ascii="Symbol" w:hAnsi="Symbol" w:cs="Symbol"/>
+        <w:sz w:val="20"/>
+      </w:rPr>
+    </w:lvl>
+    <w:lvl w:ilvl="1" w:tentative="0">
+      <w:start w:val="1"/>
+      <w:numFmt w:val="bullet"/>
+      <w:lvlText w:val="o"/>
+      <w:lvlJc w:val="left"/>
+      <w:pPr>
+        <w:tabs>
+          <w:tab w:val="left" w:pos="1440"/>
+        </w:tabs>
+        <w:ind w:left="1440" w:hanging="360"/>
+      </w:pPr>
+      <w:rPr>
+        <w:rFonts w:hint="default" w:ascii="Courier New" w:hAnsi="Courier New" w:cs="Courier New"/>
+        <w:sz w:val="20"/>
+      </w:rPr>
+    </w:lvl>
+    <w:lvl w:ilvl="2" w:tentative="0">
+      <w:start w:val="1"/>
+      <w:numFmt w:val="bullet"/>
+      <w:lvlText w:val=""/>
+      <w:lvlJc w:val="left"/>
+      <w:pPr>
+        <w:tabs>
+          <w:tab w:val="left" w:pos="2160"/>
+        </w:tabs>
+        <w:ind w:left="2160" w:hanging="360"/>
+      </w:pPr>
+      <w:rPr>
+        <w:rFonts w:hint="default" w:ascii="Wingdings" w:hAnsi="Wingdings" w:cs="Wingdings"/>
+        <w:sz w:val="20"/>
+      </w:rPr>
+    </w:lvl>
+    <w:lvl w:ilvl="3" w:tentative="0">
+      <w:start w:val="1"/>
+      <w:numFmt w:val="bullet"/>
+      <w:lvlText w:val=""/>
+      <w:lvlJc w:val="left"/>
+      <w:pPr>
+        <w:tabs>
+          <w:tab w:val="left" w:pos="2880"/>
+        </w:tabs>
+        <w:ind w:left="2880" w:hanging="360"/>
+      </w:pPr>
+      <w:rPr>
+        <w:rFonts w:hint="default" w:ascii="Wingdings" w:hAnsi="Wingdings" w:cs="Wingdings"/>
+        <w:sz w:val="20"/>
+      </w:rPr>
+    </w:lvl>
+    <w:lvl w:ilvl="4" w:tentative="0">
+      <w:start w:val="1"/>
+      <w:numFmt w:val="bullet"/>
+      <w:lvlText w:val=""/>
+      <w:lvlJc w:val="left"/>
+      <w:pPr>
+        <w:tabs>
+          <w:tab w:val="left" w:pos="3600"/>
+        </w:tabs>
+        <w:ind w:left="3600" w:hanging="360"/>
+      </w:pPr>
+      <w:rPr>
+        <w:rFonts w:hint="default" w:ascii="Wingdings" w:hAnsi="Wingdings" w:cs="Wingdings"/>
+        <w:sz w:val="20"/>
+      </w:rPr>
+    </w:lvl>
+    <w:lvl w:ilvl="5" w:tentative="0">
+      <w:start w:val="1"/>
+      <w:numFmt w:val="bullet"/>
+      <w:lvlText w:val=""/>
+      <w:lvlJc w:val="left"/>
+      <w:pPr>
+        <w:tabs>
+          <w:tab w:val="left" w:pos="4320"/>
+        </w:tabs>
+        <w:ind w:left="4320" w:hanging="360"/>
+      </w:pPr>
+      <w:rPr>
+        <w:rFonts w:hint="default" w:ascii="Wingdings" w:hAnsi="Wingdings" w:cs="Wingdings"/>
+        <w:sz w:val="20"/>
+      </w:rPr>
+    </w:lvl>
+    <w:lvl w:ilvl="6" w:tentative="0">
+      <w:start w:val="1"/>
+      <w:numFmt w:val="bullet"/>
+      <w:lvlText w:val=""/>
+      <w:lvlJc w:val="left"/>
+      <w:pPr>
+        <w:tabs>
+          <w:tab w:val="left" w:pos="5040"/>
+        </w:tabs>
+        <w:ind w:left="5040" w:hanging="360"/>
+      </w:pPr>
+      <w:rPr>
+        <w:rFonts w:hint="default" w:ascii="Wingdings" w:hAnsi="Wingdings" w:cs="Wingdings"/>
+        <w:sz w:val="20"/>
+      </w:rPr>
+    </w:lvl>
+    <w:lvl w:ilvl="7" w:tentative="0">
+      <w:start w:val="1"/>
+      <w:numFmt w:val="bullet"/>
+      <w:lvlText w:val=""/>
+      <w:lvlJc w:val="left"/>
+      <w:pPr>
+        <w:tabs>
+          <w:tab w:val="left" w:pos="5760"/>
+        </w:tabs>
+        <w:ind w:left="5760" w:hanging="360"/>
+      </w:pPr>
+      <w:rPr>
+        <w:rFonts w:hint="default" w:ascii="Wingdings" w:hAnsi="Wingdings" w:cs="Wingdings"/>
+        <w:sz w:val="20"/>
+      </w:rPr>
+    </w:lvl>
+    <w:lvl w:ilvl="8" w:tentative="0">
+      <w:start w:val="1"/>
+      <w:numFmt w:val="bullet"/>
+      <w:lvlText w:val=""/>
+      <w:lvlJc w:val="left"/>
+      <w:pPr>
+        <w:tabs>
+          <w:tab w:val="left" w:pos="6480"/>
+        </w:tabs>
+        <w:ind w:left="6480" w:hanging="360"/>
+      </w:pPr>
+      <w:rPr>
+        <w:rFonts w:hint="default" w:ascii="Wingdings" w:hAnsi="Wingdings" w:cs="Wingdings"/>
+        <w:sz w:val="20"/>
+      </w:rPr>
+    </w:lvl>
+  </w:abstractNum>
+  <w:abstractNum w:abstractNumId="2">
+    <w:nsid w:val="FAFB2143"/>
+    <w:multiLevelType w:val="multilevel"/>
+    <w:tmpl w:val="FAFB2143"/>
+    <w:lvl w:ilvl="0" w:tentative="0">
+      <w:start w:val="1"/>
+      <w:numFmt w:val="bullet"/>
+      <w:lvlText w:val=""/>
+      <w:lvlJc w:val="left"/>
+      <w:pPr>
+        <w:tabs>
+          <w:tab w:val="left" w:pos="720"/>
+        </w:tabs>
+        <w:ind w:left="720" w:hanging="360"/>
+      </w:pPr>
+      <w:rPr>
+        <w:rFonts w:hint="default" w:ascii="Symbol" w:hAnsi="Symbol" w:cs="Symbol"/>
+        <w:sz w:val="20"/>
+      </w:rPr>
+    </w:lvl>
+    <w:lvl w:ilvl="1" w:tentative="0">
+      <w:start w:val="1"/>
+      <w:numFmt w:val="bullet"/>
+      <w:lvlText w:val="o"/>
+      <w:lvlJc w:val="left"/>
+      <w:pPr>
+        <w:tabs>
+          <w:tab w:val="left" w:pos="1440"/>
+        </w:tabs>
+        <w:ind w:left="1440" w:hanging="360"/>
+      </w:pPr>
+      <w:rPr>
+        <w:rFonts w:hint="default" w:ascii="Courier New" w:hAnsi="Courier New" w:cs="Courier New"/>
+        <w:sz w:val="20"/>
+      </w:rPr>
+    </w:lvl>
+    <w:lvl w:ilvl="2" w:tentative="0">
+      <w:start w:val="1"/>
+      <w:numFmt w:val="bullet"/>
+      <w:lvlText w:val=""/>
+      <w:lvlJc w:val="left"/>
+      <w:pPr>
+        <w:tabs>
+          <w:tab w:val="left" w:pos="2160"/>
+        </w:tabs>
+        <w:ind w:left="2160" w:hanging="360"/>
+      </w:pPr>
+      <w:rPr>
+        <w:rFonts w:hint="default" w:ascii="Wingdings" w:hAnsi="Wingdings" w:cs="Wingdings"/>
+        <w:sz w:val="20"/>
+      </w:rPr>
+    </w:lvl>
+    <w:lvl w:ilvl="3" w:tentative="0">
+      <w:start w:val="1"/>
+      <w:numFmt w:val="bullet"/>
+      <w:lvlText w:val=""/>
+      <w:lvlJc w:val="left"/>
+      <w:pPr>
+        <w:tabs>
+          <w:tab w:val="left" w:pos="2880"/>
+        </w:tabs>
+        <w:ind w:left="2880" w:hanging="360"/>
+      </w:pPr>
+      <w:rPr>
+        <w:rFonts w:hint="default" w:ascii="Wingdings" w:hAnsi="Wingdings" w:cs="Wingdings"/>
+        <w:sz w:val="20"/>
+      </w:rPr>
+    </w:lvl>
+    <w:lvl w:ilvl="4" w:tentative="0">
+      <w:start w:val="1"/>
+      <w:numFmt w:val="bullet"/>
+      <w:lvlText w:val=""/>
+      <w:lvlJc w:val="left"/>
+      <w:pPr>
+        <w:tabs>
+          <w:tab w:val="left" w:pos="3600"/>
+        </w:tabs>
+        <w:ind w:left="3600" w:hanging="360"/>
+      </w:pPr>
+      <w:rPr>
+        <w:rFonts w:hint="default" w:ascii="Wingdings" w:hAnsi="Wingdings" w:cs="Wingdings"/>
+        <w:sz w:val="20"/>
+      </w:rPr>
+    </w:lvl>
+    <w:lvl w:ilvl="5" w:tentative="0">
+      <w:start w:val="1"/>
+      <w:numFmt w:val="bullet"/>
+      <w:lvlText w:val=""/>
+      <w:lvlJc w:val="left"/>
+      <w:pPr>
+        <w:tabs>
+          <w:tab w:val="left" w:pos="4320"/>
+        </w:tabs>
+        <w:ind w:left="4320" w:hanging="360"/>
+      </w:pPr>
+      <w:rPr>
+        <w:rFonts w:hint="default" w:ascii="Wingdings" w:hAnsi="Wingdings" w:cs="Wingdings"/>
+        <w:sz w:val="20"/>
+      </w:rPr>
+    </w:lvl>
+    <w:lvl w:ilvl="6" w:tentative="0">
+      <w:start w:val="1"/>
+      <w:numFmt w:val="bullet"/>
+      <w:lvlText w:val=""/>
+      <w:lvlJc w:val="left"/>
+      <w:pPr>
+        <w:tabs>
+          <w:tab w:val="left" w:pos="5040"/>
+        </w:tabs>
+        <w:ind w:left="5040" w:hanging="360"/>
+      </w:pPr>
+      <w:rPr>
+        <w:rFonts w:hint="default" w:ascii="Wingdings" w:hAnsi="Wingdings" w:cs="Wingdings"/>
+        <w:sz w:val="20"/>
+      </w:rPr>
+    </w:lvl>
+    <w:lvl w:ilvl="7" w:tentative="0">
+      <w:start w:val="1"/>
+      <w:numFmt w:val="bullet"/>
+      <w:lvlText w:val=""/>
+      <w:lvlJc w:val="left"/>
+      <w:pPr>
+        <w:tabs>
+          <w:tab w:val="left" w:pos="5760"/>
+        </w:tabs>
+        <w:ind w:left="5760" w:hanging="360"/>
+      </w:pPr>
+      <w:rPr>
+        <w:rFonts w:hint="default" w:ascii="Wingdings" w:hAnsi="Wingdings" w:cs="Wingdings"/>
+        <w:sz w:val="20"/>
+      </w:rPr>
+    </w:lvl>
+    <w:lvl w:ilvl="8" w:tentative="0">
+      <w:start w:val="1"/>
+      <w:numFmt w:val="bullet"/>
+      <w:lvlText w:val=""/>
+      <w:lvlJc w:val="left"/>
+      <w:pPr>
+        <w:tabs>
+          <w:tab w:val="left" w:pos="6480"/>
+        </w:tabs>
+        <w:ind w:left="6480" w:hanging="360"/>
+      </w:pPr>
+      <w:rPr>
+        <w:rFonts w:hint="default" w:ascii="Wingdings" w:hAnsi="Wingdings" w:cs="Wingdings"/>
+        <w:sz w:val="20"/>
+      </w:rPr>
+    </w:lvl>
+  </w:abstractNum>
+  <w:abstractNum w:abstractNumId="3">
+    <w:nsid w:val="FF5A81C0"/>
+    <w:multiLevelType w:val="multilevel"/>
+    <w:tmpl w:val="FF5A81C0"/>
+    <w:lvl w:ilvl="0" w:tentative="0">
+      <w:start w:val="1"/>
+      <w:numFmt w:val="bullet"/>
+      <w:lvlText w:val=""/>
+      <w:lvlJc w:val="left"/>
+      <w:pPr>
+        <w:tabs>
+          <w:tab w:val="left" w:pos="720"/>
+        </w:tabs>
+        <w:ind w:left="720" w:hanging="360"/>
+      </w:pPr>
+      <w:rPr>
+        <w:rFonts w:hint="default" w:ascii="Symbol" w:hAnsi="Symbol" w:cs="Symbol"/>
+        <w:sz w:val="20"/>
+      </w:rPr>
+    </w:lvl>
+    <w:lvl w:ilvl="1" w:tentative="0">
+      <w:start w:val="1"/>
+      <w:numFmt w:val="bullet"/>
+      <w:lvlText w:val="o"/>
+      <w:lvlJc w:val="left"/>
+      <w:pPr>
+        <w:tabs>
+          <w:tab w:val="left" w:pos="1440"/>
+        </w:tabs>
+        <w:ind w:left="1440" w:hanging="360"/>
+      </w:pPr>
+      <w:rPr>
+        <w:rFonts w:hint="default" w:ascii="Courier New" w:hAnsi="Courier New" w:cs="Courier New"/>
+        <w:sz w:val="20"/>
+      </w:rPr>
+    </w:lvl>
+    <w:lvl w:ilvl="2" w:tentative="0">
+      <w:start w:val="1"/>
+      <w:numFmt w:val="bullet"/>
+      <w:lvlText w:val=""/>
+      <w:lvlJc w:val="left"/>
+      <w:pPr>
+        <w:tabs>
+          <w:tab w:val="left" w:pos="2160"/>
+        </w:tabs>
+        <w:ind w:left="2160" w:hanging="360"/>
+      </w:pPr>
+      <w:rPr>
+        <w:rFonts w:hint="default" w:ascii="Wingdings" w:hAnsi="Wingdings" w:cs="Wingdings"/>
+        <w:sz w:val="20"/>
+      </w:rPr>
+    </w:lvl>
+    <w:lvl w:ilvl="3" w:tentative="0">
+      <w:start w:val="1"/>
+      <w:numFmt w:val="bullet"/>
+      <w:lvlText w:val=""/>
+      <w:lvlJc w:val="left"/>
+      <w:pPr>
+        <w:tabs>
+          <w:tab w:val="left" w:pos="2880"/>
+        </w:tabs>
+        <w:ind w:left="2880" w:hanging="360"/>
+      </w:pPr>
+      <w:rPr>
+        <w:rFonts w:hint="default" w:ascii="Wingdings" w:hAnsi="Wingdings" w:cs="Wingdings"/>
+        <w:sz w:val="20"/>
+      </w:rPr>
+    </w:lvl>
+    <w:lvl w:ilvl="4" w:tentative="0">
+      <w:start w:val="1"/>
+      <w:numFmt w:val="bullet"/>
+      <w:lvlText w:val=""/>
+      <w:lvlJc w:val="left"/>
+      <w:pPr>
+        <w:tabs>
+          <w:tab w:val="left" w:pos="3600"/>
+        </w:tabs>
+        <w:ind w:left="3600" w:hanging="360"/>
+      </w:pPr>
+      <w:rPr>
+        <w:rFonts w:hint="default" w:ascii="Wingdings" w:hAnsi="Wingdings" w:cs="Wingdings"/>
+        <w:sz w:val="20"/>
+      </w:rPr>
+    </w:lvl>
+    <w:lvl w:ilvl="5" w:tentative="0">
+      <w:start w:val="1"/>
+      <w:numFmt w:val="bullet"/>
+      <w:lvlText w:val=""/>
+      <w:lvlJc w:val="left"/>
+      <w:pPr>
+        <w:tabs>
+          <w:tab w:val="left" w:pos="4320"/>
+        </w:tabs>
+        <w:ind w:left="4320" w:hanging="360"/>
+      </w:pPr>
+      <w:rPr>
+        <w:rFonts w:hint="default" w:ascii="Wingdings" w:hAnsi="Wingdings" w:cs="Wingdings"/>
+        <w:sz w:val="20"/>
+      </w:rPr>
+    </w:lvl>
+    <w:lvl w:ilvl="6" w:tentative="0">
+      <w:start w:val="1"/>
+      <w:numFmt w:val="bullet"/>
+      <w:lvlText w:val=""/>
+      <w:lvlJc w:val="left"/>
+      <w:pPr>
+        <w:tabs>
+          <w:tab w:val="left" w:pos="5040"/>
+        </w:tabs>
+        <w:ind w:left="5040" w:hanging="360"/>
+      </w:pPr>
+      <w:rPr>
+        <w:rFonts w:hint="default" w:ascii="Wingdings" w:hAnsi="Wingdings" w:cs="Wingdings"/>
+        <w:sz w:val="20"/>
+      </w:rPr>
+    </w:lvl>
+    <w:lvl w:ilvl="7" w:tentative="0">
+      <w:start w:val="1"/>
+      <w:numFmt w:val="bullet"/>
+      <w:lvlText w:val=""/>
+      <w:lvlJc w:val="left"/>
+      <w:pPr>
+        <w:tabs>
+          <w:tab w:val="left" w:pos="5760"/>
+        </w:tabs>
+        <w:ind w:left="5760" w:hanging="360"/>
+      </w:pPr>
+      <w:rPr>
+        <w:rFonts w:hint="default" w:ascii="Wingdings" w:hAnsi="Wingdings" w:cs="Wingdings"/>
+        <w:sz w:val="20"/>
+      </w:rPr>
+    </w:lvl>
+    <w:lvl w:ilvl="8" w:tentative="0">
+      <w:start w:val="1"/>
+      <w:numFmt w:val="bullet"/>
+      <w:lvlText w:val=""/>
+      <w:lvlJc w:val="left"/>
+      <w:pPr>
+        <w:tabs>
+          <w:tab w:val="left" w:pos="6480"/>
+        </w:tabs>
+        <w:ind w:left="6480" w:hanging="360"/>
+      </w:pPr>
+      <w:rPr>
+        <w:rFonts w:hint="default" w:ascii="Wingdings" w:hAnsi="Wingdings" w:cs="Wingdings"/>
+        <w:sz w:val="20"/>
+      </w:rPr>
+    </w:lvl>
+  </w:abstractNum>
+  <w:abstractNum w:abstractNumId="4">
     <w:nsid w:val="24323D83"/>
     <w:multiLevelType w:val="multilevel"/>
     <w:tmpl w:val="24323D83"/>
@@ -5025,7 +8363,7 @@
       </w:pPr>
     </w:lvl>
   </w:abstractNum>
-  <w:abstractNum w:abstractNumId="1">
+  <w:abstractNum w:abstractNumId="5">
     <w:nsid w:val="370A2CA1"/>
     <w:multiLevelType w:val="multilevel"/>
     <w:tmpl w:val="370A2CA1"/>
@@ -5174,7 +8512,7 @@
       </w:rPr>
     </w:lvl>
   </w:abstractNum>
-  <w:abstractNum w:abstractNumId="2">
+  <w:abstractNum w:abstractNumId="6">
     <w:nsid w:val="48A65A38"/>
     <w:multiLevelType w:val="multilevel"/>
     <w:tmpl w:val="48A65A38"/>
@@ -5323,7 +8661,7 @@
       </w:rPr>
     </w:lvl>
   </w:abstractNum>
-  <w:abstractNum w:abstractNumId="3">
+  <w:abstractNum w:abstractNumId="7">
     <w:nsid w:val="536A4C37"/>
     <w:multiLevelType w:val="multilevel"/>
     <w:tmpl w:val="536A4C37"/>
@@ -5472,7 +8810,7 @@
       </w:rPr>
     </w:lvl>
   </w:abstractNum>
-  <w:abstractNum w:abstractNumId="4">
+  <w:abstractNum w:abstractNumId="8">
     <w:nsid w:val="66D95AB2"/>
     <w:multiLevelType w:val="multilevel"/>
     <w:tmpl w:val="66D95AB2"/>
@@ -5585,7 +8923,7 @@
       </w:rPr>
     </w:lvl>
   </w:abstractNum>
-  <w:abstractNum w:abstractNumId="5">
+  <w:abstractNum w:abstractNumId="9">
     <w:nsid w:val="6EEA61F5"/>
     <w:multiLevelType w:val="multilevel"/>
     <w:tmpl w:val="6EEA61F5"/>
@@ -5734,7 +9072,7 @@
       </w:rPr>
     </w:lvl>
   </w:abstractNum>
-  <w:abstractNum w:abstractNumId="6">
+  <w:abstractNum w:abstractNumId="10">
     <w:nsid w:val="71E3736E"/>
     <w:multiLevelType w:val="multilevel"/>
     <w:tmpl w:val="71E3736E"/>
@@ -5883,7 +9221,7 @@
       </w:rPr>
     </w:lvl>
   </w:abstractNum>
-  <w:abstractNum w:abstractNumId="7">
+  <w:abstractNum w:abstractNumId="11">
     <w:nsid w:val="737356F7"/>
     <w:multiLevelType w:val="multilevel"/>
     <w:tmpl w:val="737356F7"/>
@@ -5996,7 +9334,7 @@
       </w:pPr>
     </w:lvl>
   </w:abstractNum>
-  <w:abstractNum w:abstractNumId="8">
+  <w:abstractNum w:abstractNumId="12">
     <w:nsid w:val="76F201A6"/>
     <w:multiLevelType w:val="multilevel"/>
     <w:tmpl w:val="76F201A6"/>
@@ -6110,31 +9448,43 @@
     </w:lvl>
   </w:abstractNum>
   <w:num w:numId="1">
+    <w:abstractNumId w:val="12"/>
+  </w:num>
+  <w:num w:numId="2">
+    <w:abstractNumId w:val="6"/>
+  </w:num>
+  <w:num w:numId="3">
+    <w:abstractNumId w:val="5"/>
+  </w:num>
+  <w:num w:numId="4">
+    <w:abstractNumId w:val="10"/>
+  </w:num>
+  <w:num w:numId="5">
+    <w:abstractNumId w:val="11"/>
+  </w:num>
+  <w:num w:numId="6">
+    <w:abstractNumId w:val="7"/>
+  </w:num>
+  <w:num w:numId="7">
+    <w:abstractNumId w:val="9"/>
+  </w:num>
+  <w:num w:numId="8">
+    <w:abstractNumId w:val="4"/>
+  </w:num>
+  <w:num w:numId="9">
     <w:abstractNumId w:val="8"/>
   </w:num>
-  <w:num w:numId="2">
-    <w:abstractNumId w:val="2"/>
-  </w:num>
-  <w:num w:numId="3">
+  <w:num w:numId="10">
     <w:abstractNumId w:val="1"/>
   </w:num>
-  <w:num w:numId="4">
-    <w:abstractNumId w:val="6"/>
-  </w:num>
-  <w:num w:numId="5">
-    <w:abstractNumId w:val="7"/>
-  </w:num>
-  <w:num w:numId="6">
+  <w:num w:numId="11">
     <w:abstractNumId w:val="3"/>
   </w:num>
-  <w:num w:numId="7">
-    <w:abstractNumId w:val="5"/>
-  </w:num>
-  <w:num w:numId="8">
+  <w:num w:numId="12">
     <w:abstractNumId w:val="0"/>
   </w:num>
-  <w:num w:numId="9">
-    <w:abstractNumId w:val="4"/>
+  <w:num w:numId="13">
+    <w:abstractNumId w:val="2"/>
   </w:num>
 </w:numbering>
 </file>
@@ -6215,7 +9565,7 @@
     <w:lsdException w:qFormat="1" w:unhideWhenUsed="0" w:uiPriority="10" w:semiHidden="0" w:name="Title"/>
     <w:lsdException w:uiPriority="99" w:name="Closing"/>
     <w:lsdException w:uiPriority="99" w:name="Signature"/>
-    <w:lsdException w:uiPriority="1" w:name="Default Paragraph Font"/>
+    <w:lsdException w:qFormat="1" w:uiPriority="1" w:name="Default Paragraph Font"/>
     <w:lsdException w:uiPriority="99" w:name="Body Text"/>
     <w:lsdException w:uiPriority="99" w:name="Body Text Indent"/>
     <w:lsdException w:uiPriority="99" w:name="List Continue"/>
@@ -6249,11 +9599,11 @@
     <w:lsdException w:uiPriority="99" w:name="HTML Code"/>
     <w:lsdException w:uiPriority="99" w:name="HTML Definition"/>
     <w:lsdException w:uiPriority="99" w:name="HTML Keyboard"/>
-    <w:lsdException w:uiPriority="99" w:semiHidden="0" w:name="HTML Preformatted"/>
+    <w:lsdException w:qFormat="1" w:uiPriority="99" w:semiHidden="0" w:name="HTML Preformatted"/>
     <w:lsdException w:uiPriority="99" w:name="HTML Sample"/>
     <w:lsdException w:uiPriority="99" w:name="HTML Typewriter"/>
     <w:lsdException w:uiPriority="99" w:name="HTML Variable"/>
-    <w:lsdException w:uiPriority="99" w:name="Normal Table"/>
+    <w:lsdException w:qFormat="1" w:uiPriority="99" w:name="Normal Table"/>
     <w:lsdException w:uiPriority="99" w:name="annotation subject"/>
     <w:lsdException w:uiPriority="99" w:name="Table Simple 1"/>
     <w:lsdException w:uiPriority="99" w:name="Table Simple 2"/>
@@ -6297,7 +9647,7 @@
     <w:lsdException w:uiPriority="99" w:name="Table Web 1"/>
     <w:lsdException w:uiPriority="99" w:name="Table Web 2"/>
     <w:lsdException w:uiPriority="99" w:name="Table Web 3"/>
-    <w:lsdException w:uiPriority="99" w:name="Balloon Text"/>
+    <w:lsdException w:qFormat="1" w:uiPriority="99" w:name="Balloon Text"/>
     <w:lsdException w:unhideWhenUsed="0" w:uiPriority="39" w:semiHidden="0" w:name="Table Grid"/>
     <w:lsdException w:uiPriority="99" w:name="Table Theme"/>
     <w:lsdException w:unhideWhenUsed="0" w:uiPriority="60" w:semiHidden="0" w:name="Light Shading"/>
@@ -6520,12 +9870,14 @@
     <w:name w:val="Default Paragraph Font"/>
     <w:semiHidden/>
     <w:unhideWhenUsed/>
+    <w:qFormat/>
     <w:uiPriority w:val="1"/>
   </w:style>
   <w:style w:type="table" w:default="1" w:styleId="8">
     <w:name w:val="Normal Table"/>
     <w:semiHidden/>
     <w:unhideWhenUsed/>
+    <w:qFormat/>
     <w:uiPriority w:val="99"/>
     <w:tblPr>
       <w:tblCellMar>
@@ -6542,6 +9894,7 @@
     <w:link w:val="19"/>
     <w:semiHidden/>
     <w:unhideWhenUsed/>
+    <w:qFormat/>
     <w:uiPriority w:val="99"/>
     <w:pPr>
       <w:spacing w:after="0" w:line="240" w:lineRule="auto"/>
@@ -6557,6 +9910,7 @@
     <w:basedOn w:val="1"/>
     <w:link w:val="17"/>
     <w:unhideWhenUsed/>
+    <w:qFormat/>
     <w:uiPriority w:val="99"/>
     <w:pPr>
       <w:tabs>
@@ -6652,6 +10006,7 @@
     <w:basedOn w:val="7"/>
     <w:link w:val="6"/>
     <w:semiHidden/>
+    <w:qFormat/>
     <w:uiPriority w:val="9"/>
     <w:rPr>
       <w:rFonts w:asciiTheme="majorHAnsi" w:hAnsiTheme="majorHAnsi" w:eastAsiaTheme="majorEastAsia" w:cstheme="majorBidi"/>
@@ -6662,6 +10017,7 @@
     <w:name w:val="HTML Preformatted Char"/>
     <w:basedOn w:val="7"/>
     <w:link w:val="10"/>
+    <w:qFormat/>
     <w:uiPriority w:val="99"/>
     <w:rPr>
       <w:rFonts w:ascii="Courier New" w:hAnsi="Courier New" w:eastAsia="Times New Roman" w:cs="Courier New"/>
@@ -6674,6 +10030,7 @@
     <w:basedOn w:val="7"/>
     <w:link w:val="4"/>
     <w:semiHidden/>
+    <w:qFormat/>
     <w:uiPriority w:val="9"/>
     <w:rPr>
       <w:rFonts w:asciiTheme="majorHAnsi" w:hAnsiTheme="majorHAnsi" w:eastAsiaTheme="majorEastAsia" w:cstheme="majorBidi"/>
@@ -6687,6 +10044,7 @@
     <w:basedOn w:val="7"/>
     <w:link w:val="9"/>
     <w:semiHidden/>
+    <w:qFormat/>
     <w:uiPriority w:val="99"/>
     <w:rPr>
       <w:rFonts w:ascii="Segoe UI" w:hAnsi="Segoe UI" w:cs="Segoe UI"/>

--- a/Non Technical Documentation.docx
+++ b/Non Technical Documentation.docx
@@ -4992,23 +4992,20 @@
       </w:r>
       <w:r>
         <w:rPr>
-          <w:rStyle w:val="12"/>
-          <w:rFonts w:hint="default" w:ascii="Helvetica Regular" w:hAnsi="Helvetica Regular" w:cs="Helvetica Regular"/>
-          <w:b w:val="0"/>
-          <w:bCs w:val="0"/>
+          <w:rFonts w:hint="default" w:ascii="Helvetica Regular" w:hAnsi="Helvetica Regular" w:cs="Helvetica Regular"/>
           <w:sz w:val="21"/>
           <w:szCs w:val="21"/>
           <w:lang w:val="en-US"/>
         </w:rPr>
-        <w:t>I</w:t>
-      </w:r>
-      <w:r>
-        <w:rPr>
-          <w:rFonts w:hint="default" w:ascii="Helvetica Regular" w:hAnsi="Helvetica Regular" w:cs="Helvetica Regular"/>
-          <w:sz w:val="21"/>
-          <w:szCs w:val="21"/>
-        </w:rPr>
-        <w:t>s a statistical model that predicts the probability of a binary outcome. For multi-class classification, it extends to multinomial logistic regression. It works well for problems where the relationship between features and the target variable is approximately linear.</w:t>
+        <w:t>This is</w:t>
+      </w:r>
+      <w:r>
+        <w:rPr>
+          <w:rFonts w:hint="default" w:ascii="Helvetica Regular" w:hAnsi="Helvetica Regular" w:cs="Helvetica Regular"/>
+          <w:sz w:val="21"/>
+          <w:szCs w:val="21"/>
+        </w:rPr>
+        <w:t xml:space="preserve"> a statistical model that predicts the probability of a binary outcome. For multi-class classification, it extends to multinomial logistic regression. It works well for problems where the relationship between features and the target variable is approximately linear.</w:t>
       </w:r>
       <w:r>
         <w:rPr>
@@ -5101,15 +5098,15 @@
           <w:szCs w:val="21"/>
           <w:lang w:val="en-US"/>
         </w:rPr>
-        <w:t>I</w:t>
-      </w:r>
-      <w:r>
-        <w:rPr>
-          <w:rFonts w:hint="default" w:ascii="Helvetica Regular" w:hAnsi="Helvetica Regular" w:cs="Helvetica Regular"/>
-          <w:sz w:val="21"/>
-          <w:szCs w:val="21"/>
-        </w:rPr>
-        <w:t>s based on Bayes' theorem with the assumption of independence between features. The Multinomial Naive Bayes variant is particularly suited for text classification tasks.This model is used to classify tweets by calculating the likelihood of each emotion given the text features.</w:t>
+        <w:t xml:space="preserve">This model is </w:t>
+      </w:r>
+      <w:r>
+        <w:rPr>
+          <w:rFonts w:hint="default" w:ascii="Helvetica Regular" w:hAnsi="Helvetica Regular" w:cs="Helvetica Regular"/>
+          <w:sz w:val="21"/>
+          <w:szCs w:val="21"/>
+        </w:rPr>
+        <w:t>based on Bayes' theorem with the assumption of independence between features. The Multinomial Naive Bayes variant is particularly suited for text classification tasks.This model is used to classify tweets by calculating the likelihood of each emotion given the text features.</w:t>
       </w:r>
     </w:p>
     <w:p>
@@ -5163,15 +5160,15 @@
           <w:szCs w:val="21"/>
           <w:lang w:val="en-US"/>
         </w:rPr>
-        <w:t>I</w:t>
-      </w:r>
-      <w:r>
-        <w:rPr>
-          <w:rFonts w:hint="default" w:ascii="Helvetica Regular" w:hAnsi="Helvetica Regular" w:cs="Helvetica Regular"/>
-          <w:sz w:val="21"/>
-          <w:szCs w:val="21"/>
-        </w:rPr>
-        <w:t>s an ensemble learning method that builds multiple decision trees and combines their outputs to improve accuracy and prevent overfitting. It aggregates predictions from individual trees to make the final decision.</w:t>
+        <w:t>This is</w:t>
+      </w:r>
+      <w:r>
+        <w:rPr>
+          <w:rFonts w:hint="default" w:ascii="Helvetica Regular" w:hAnsi="Helvetica Regular" w:cs="Helvetica Regular"/>
+          <w:sz w:val="21"/>
+          <w:szCs w:val="21"/>
+        </w:rPr>
+        <w:t xml:space="preserve"> an ensemble learning method that builds multiple decision trees and combines their outputs to improve accuracy and prevent overfitting. It aggregates predictions from individual trees to make the final decision.</w:t>
       </w:r>
       <w:r>
         <w:rPr>
@@ -5244,24 +5241,7 @@
           <w:szCs w:val="21"/>
           <w:lang w:val="en-US"/>
         </w:rPr>
-        <w:t>M</w:t>
-      </w:r>
-      <w:r>
-        <w:rPr>
-          <w:rFonts w:hint="default" w:ascii="Helvetica Regular" w:hAnsi="Helvetica Regular" w:cs="Helvetica Regular"/>
-          <w:sz w:val="21"/>
-          <w:szCs w:val="21"/>
-        </w:rPr>
-        <w:t>ake</w:t>
-      </w:r>
-      <w:r>
-        <w:rPr>
-          <w:rFonts w:hint="default" w:ascii="Helvetica Regular" w:hAnsi="Helvetica Regular" w:cs="Helvetica Regular"/>
-          <w:sz w:val="21"/>
-          <w:szCs w:val="21"/>
-          <w:lang w:val="en-US"/>
-        </w:rPr>
-        <w:t>S</w:t>
+        <w:t>This model makes</w:t>
       </w:r>
       <w:r>
         <w:rPr>
@@ -6220,6 +6200,7 @@
         <w:keepLines w:val="0"/>
         <w:widowControl/>
         <w:numPr>
+          <w:ilvl w:val="0"/>
           <w:numId w:val="0"/>
         </w:numPr>
         <w:suppressLineNumbers w:val="0"/>
@@ -6436,6 +6417,7 @@
         <w:keepLines w:val="0"/>
         <w:widowControl/>
         <w:numPr>
+          <w:ilvl w:val="0"/>
           <w:numId w:val="0"/>
         </w:numPr>
         <w:suppressLineNumbers w:val="0"/>
@@ -6489,234 +6471,6 @@
           <w:lang w:val="en-US"/>
         </w:rPr>
         <w:t xml:space="preserve"> </w:t>
-      </w:r>
-    </w:p>
-    <w:p>
-      <w:pPr>
-        <w:keepNext w:val="0"/>
-        <w:keepLines w:val="0"/>
-        <w:widowControl/>
-        <w:numPr>
-          <w:numId w:val="0"/>
-        </w:numPr>
-        <w:suppressLineNumbers w:val="0"/>
-        <w:rPr>
-          <w:rFonts w:hint="default" w:ascii="Helvetica Regular" w:hAnsi="Helvetica Regular" w:cs="Helvetica Regular"/>
-          <w:b w:val="0"/>
-          <w:sz w:val="21"/>
-          <w:szCs w:val="21"/>
-        </w:rPr>
-      </w:pPr>
-      <w:r>
-        <w:rPr>
-          <w:rStyle w:val="12"/>
-          <w:rFonts w:hint="default" w:ascii="Helvetica Regular" w:hAnsi="Helvetica Regular" w:cs="Helvetica Regular"/>
-          <w:b/>
-          <w:bCs w:val="0"/>
-          <w:sz w:val="21"/>
-          <w:szCs w:val="21"/>
-        </w:rPr>
-        <w:t>Tuned Logistic Regression</w:t>
-      </w:r>
-      <w:r>
-        <w:rPr>
-          <w:rFonts w:hint="default" w:ascii="Helvetica Regular" w:hAnsi="Helvetica Regular" w:cs="Helvetica Regular"/>
-          <w:b w:val="0"/>
-          <w:sz w:val="21"/>
-          <w:szCs w:val="21"/>
-        </w:rPr>
-        <w:t xml:space="preserve"> and </w:t>
-      </w:r>
-      <w:r>
-        <w:rPr>
-          <w:rStyle w:val="12"/>
-          <w:rFonts w:hint="default" w:ascii="Helvetica Regular" w:hAnsi="Helvetica Regular" w:cs="Helvetica Regular"/>
-          <w:b/>
-          <w:bCs w:val="0"/>
-          <w:sz w:val="21"/>
-          <w:szCs w:val="21"/>
-        </w:rPr>
-        <w:t>Tuned Random Forest</w:t>
-      </w:r>
-      <w:r>
-        <w:rPr>
-          <w:rFonts w:hint="default" w:ascii="Helvetica Regular" w:hAnsi="Helvetica Regular" w:cs="Helvetica Regular"/>
-          <w:b w:val="0"/>
-          <w:sz w:val="21"/>
-          <w:szCs w:val="21"/>
-        </w:rPr>
-        <w:t xml:space="preserve"> models demonstrated the highest performance when using </w:t>
-      </w:r>
-      <w:r>
-        <w:rPr>
-          <w:rStyle w:val="12"/>
-          <w:rFonts w:hint="default" w:ascii="Helvetica Regular" w:hAnsi="Helvetica Regular" w:cs="Helvetica Regular"/>
-          <w:b w:val="0"/>
-          <w:sz w:val="21"/>
-          <w:szCs w:val="21"/>
-        </w:rPr>
-        <w:t>TF-IDF Vectorization</w:t>
-      </w:r>
-      <w:r>
-        <w:rPr>
-          <w:rFonts w:hint="default" w:ascii="Helvetica Regular" w:hAnsi="Helvetica Regular" w:cs="Helvetica Regular"/>
-          <w:b w:val="0"/>
-          <w:sz w:val="21"/>
-          <w:szCs w:val="21"/>
-        </w:rPr>
-        <w:t xml:space="preserve">. Both models achieved approximately </w:t>
-      </w:r>
-      <w:r>
-        <w:rPr>
-          <w:rStyle w:val="12"/>
-          <w:rFonts w:hint="default" w:ascii="Helvetica Regular" w:hAnsi="Helvetica Regular" w:cs="Helvetica Regular"/>
-          <w:b/>
-          <w:bCs w:val="0"/>
-          <w:sz w:val="21"/>
-          <w:szCs w:val="21"/>
-        </w:rPr>
-        <w:t>83.7%</w:t>
-      </w:r>
-      <w:r>
-        <w:rPr>
-          <w:rFonts w:hint="default" w:ascii="Helvetica Regular" w:hAnsi="Helvetica Regular" w:cs="Helvetica Regular"/>
-          <w:b/>
-          <w:bCs w:val="0"/>
-          <w:sz w:val="21"/>
-          <w:szCs w:val="21"/>
-        </w:rPr>
-        <w:t xml:space="preserve"> </w:t>
-      </w:r>
-      <w:r>
-        <w:rPr>
-          <w:rFonts w:hint="default" w:ascii="Helvetica Regular" w:hAnsi="Helvetica Regular" w:cs="Helvetica Regular"/>
-          <w:b w:val="0"/>
-          <w:sz w:val="21"/>
-          <w:szCs w:val="21"/>
-        </w:rPr>
-        <w:t xml:space="preserve">accuracy and </w:t>
-      </w:r>
-      <w:r>
-        <w:rPr>
-          <w:rStyle w:val="12"/>
-          <w:rFonts w:hint="default" w:ascii="Helvetica Regular" w:hAnsi="Helvetica Regular" w:cs="Helvetica Regular"/>
-          <w:b/>
-          <w:bCs w:val="0"/>
-          <w:sz w:val="21"/>
-          <w:szCs w:val="21"/>
-        </w:rPr>
-        <w:t>83.6%</w:t>
-      </w:r>
-      <w:r>
-        <w:rPr>
-          <w:rFonts w:hint="default" w:ascii="Helvetica Regular" w:hAnsi="Helvetica Regular" w:cs="Helvetica Regular"/>
-          <w:b w:val="0"/>
-          <w:sz w:val="21"/>
-          <w:szCs w:val="21"/>
-        </w:rPr>
-        <w:t xml:space="preserve"> recall. These metrics indicate their robust capability in classifying tweets accurately and comprehensively.</w:t>
-      </w:r>
-    </w:p>
-    <w:p>
-      <w:pPr>
-        <w:keepNext w:val="0"/>
-        <w:keepLines w:val="0"/>
-        <w:widowControl/>
-        <w:suppressLineNumbers w:val="0"/>
-        <w:rPr>
-          <w:rFonts w:hint="default" w:ascii="Helvetica Regular" w:hAnsi="Helvetica Regular" w:cs="Helvetica Regular"/>
-          <w:b w:val="0"/>
-          <w:sz w:val="21"/>
-          <w:szCs w:val="21"/>
-        </w:rPr>
-      </w:pPr>
-      <w:r>
-        <w:rPr>
-          <w:rStyle w:val="12"/>
-          <w:rFonts w:hint="default" w:ascii="Helvetica Regular" w:hAnsi="Helvetica Regular" w:cs="Helvetica Regular"/>
-          <w:b/>
-          <w:bCs w:val="0"/>
-          <w:sz w:val="21"/>
-          <w:szCs w:val="21"/>
-        </w:rPr>
-        <w:t>Multinomial Naive Bayes (MultinomialNB</w:t>
-      </w:r>
-      <w:r>
-        <w:rPr>
-          <w:rStyle w:val="12"/>
-          <w:rFonts w:hint="default" w:ascii="Helvetica Regular" w:hAnsi="Helvetica Regular" w:cs="Helvetica Regular"/>
-          <w:b w:val="0"/>
-          <w:sz w:val="21"/>
-          <w:szCs w:val="21"/>
-        </w:rPr>
-        <w:t>)</w:t>
-      </w:r>
-      <w:r>
-        <w:rPr>
-          <w:rFonts w:hint="default" w:ascii="Helvetica Regular" w:hAnsi="Helvetica Regular" w:cs="Helvetica Regular"/>
-          <w:b w:val="0"/>
-          <w:sz w:val="21"/>
-          <w:szCs w:val="21"/>
-        </w:rPr>
-        <w:t xml:space="preserve"> also performed well, with a final accuracy and recall score of </w:t>
-      </w:r>
-      <w:r>
-        <w:rPr>
-          <w:rStyle w:val="12"/>
-          <w:rFonts w:hint="default" w:ascii="Helvetica Regular" w:hAnsi="Helvetica Regular" w:cs="Helvetica Regular"/>
-          <w:b/>
-          <w:bCs w:val="0"/>
-          <w:sz w:val="21"/>
-          <w:szCs w:val="21"/>
-        </w:rPr>
-        <w:t>80%</w:t>
-      </w:r>
-      <w:r>
-        <w:rPr>
-          <w:rFonts w:hint="default" w:ascii="Helvetica Regular" w:hAnsi="Helvetica Regular" w:cs="Helvetica Regular"/>
-          <w:b w:val="0"/>
-          <w:sz w:val="21"/>
-          <w:szCs w:val="21"/>
-        </w:rPr>
-        <w:t xml:space="preserve"> after tuning.</w:t>
-      </w:r>
-    </w:p>
-    <w:p>
-      <w:pPr>
-        <w:pStyle w:val="11"/>
-        <w:keepNext w:val="0"/>
-        <w:keepLines w:val="0"/>
-        <w:widowControl/>
-        <w:numPr>
-          <w:numId w:val="0"/>
-        </w:numPr>
-        <w:suppressLineNumbers w:val="0"/>
-        <w:ind w:leftChars="0"/>
-        <w:rPr>
-          <w:rStyle w:val="12"/>
-          <w:rFonts w:hint="default" w:ascii="Helvetica Regular" w:hAnsi="Helvetica Regular" w:cs="Helvetica Regular"/>
-          <w:sz w:val="24"/>
-          <w:szCs w:val="24"/>
-        </w:rPr>
-      </w:pPr>
-      <w:r>
-        <w:rPr>
-          <w:rStyle w:val="12"/>
-          <w:rFonts w:hint="default" w:ascii="Helvetica Regular" w:hAnsi="Helvetica Regular" w:cs="Helvetica Regular"/>
-          <w:sz w:val="24"/>
-          <w:szCs w:val="24"/>
-          <w:lang w:val="en-US"/>
-        </w:rPr>
-        <w:t xml:space="preserve">3. </w:t>
-      </w:r>
-      <w:r>
-        <w:rPr>
-          <w:rStyle w:val="12"/>
-          <w:rFonts w:hint="default" w:ascii="Helvetica Regular" w:hAnsi="Helvetica Regular" w:cs="Helvetica Regular"/>
-          <w:sz w:val="24"/>
-          <w:szCs w:val="24"/>
-        </w:rPr>
-        <w:t>Hyperparameter Tuning Impact:</w:t>
       </w:r>
     </w:p>
     <w:p>
@@ -6853,6 +6607,76 @@
         <w:widowControl/>
         <w:suppressLineNumbers w:val="0"/>
         <w:rPr>
+          <w:rFonts w:hint="default" w:ascii="Helvetica Regular" w:hAnsi="Helvetica Regular" w:cs="Helvetica Regular"/>
+          <w:b w:val="0"/>
+          <w:sz w:val="21"/>
+          <w:szCs w:val="21"/>
+        </w:rPr>
+      </w:pPr>
+      <w:r>
+        <w:rPr>
+          <w:rStyle w:val="12"/>
+          <w:rFonts w:hint="default" w:ascii="Helvetica Regular" w:hAnsi="Helvetica Regular" w:cs="Helvetica Regular"/>
+          <w:b/>
+          <w:bCs w:val="0"/>
+          <w:sz w:val="21"/>
+          <w:szCs w:val="21"/>
+        </w:rPr>
+        <w:t>Multinomial Naive Bayes (MultinomialNB</w:t>
+      </w:r>
+      <w:r>
+        <w:rPr>
+          <w:rStyle w:val="12"/>
+          <w:rFonts w:hint="default" w:ascii="Helvetica Regular" w:hAnsi="Helvetica Regular" w:cs="Helvetica Regular"/>
+          <w:b w:val="0"/>
+          <w:sz w:val="21"/>
+          <w:szCs w:val="21"/>
+        </w:rPr>
+        <w:t>)</w:t>
+      </w:r>
+      <w:r>
+        <w:rPr>
+          <w:rFonts w:hint="default" w:ascii="Helvetica Regular" w:hAnsi="Helvetica Regular" w:cs="Helvetica Regular"/>
+          <w:b w:val="0"/>
+          <w:sz w:val="21"/>
+          <w:szCs w:val="21"/>
+        </w:rPr>
+        <w:t xml:space="preserve"> also performed well, with a final accuracy and recall score of </w:t>
+      </w:r>
+      <w:r>
+        <w:rPr>
+          <w:rStyle w:val="12"/>
+          <w:rFonts w:hint="default" w:ascii="Helvetica Regular" w:hAnsi="Helvetica Regular" w:cs="Helvetica Regular"/>
+          <w:b/>
+          <w:bCs w:val="0"/>
+          <w:sz w:val="21"/>
+          <w:szCs w:val="21"/>
+        </w:rPr>
+        <w:t>80%</w:t>
+      </w:r>
+      <w:r>
+        <w:rPr>
+          <w:rFonts w:hint="default" w:ascii="Helvetica Regular" w:hAnsi="Helvetica Regular" w:cs="Helvetica Regular"/>
+          <w:b w:val="0"/>
+          <w:sz w:val="21"/>
+          <w:szCs w:val="21"/>
+        </w:rPr>
+        <w:t xml:space="preserve"> after tuning.</w:t>
+      </w:r>
+    </w:p>
+    <w:p>
+      <w:pPr>
+        <w:pStyle w:val="11"/>
+        <w:keepNext w:val="0"/>
+        <w:keepLines w:val="0"/>
+        <w:widowControl/>
+        <w:numPr>
+          <w:ilvl w:val="0"/>
+          <w:numId w:val="0"/>
+        </w:numPr>
+        <w:suppressLineNumbers w:val="0"/>
+        <w:ind w:leftChars="0"/>
+        <w:rPr>
           <w:rStyle w:val="12"/>
           <w:rFonts w:hint="default" w:ascii="Helvetica Regular" w:hAnsi="Helvetica Regular" w:cs="Helvetica Regular"/>
           <w:sz w:val="24"/>
@@ -6863,51 +6687,20 @@
         <w:rPr>
           <w:rStyle w:val="12"/>
           <w:rFonts w:hint="default" w:ascii="Helvetica Regular" w:hAnsi="Helvetica Regular" w:cs="Helvetica Regular"/>
-          <w:b/>
-          <w:bCs w:val="0"/>
-          <w:sz w:val="21"/>
-          <w:szCs w:val="21"/>
-        </w:rPr>
-        <w:t>Multinomial Naive Bayes (MultinomialNB</w:t>
+          <w:sz w:val="24"/>
+          <w:szCs w:val="24"/>
+          <w:lang w:val="en-US"/>
+        </w:rPr>
+        <w:t xml:space="preserve">3. </w:t>
       </w:r>
       <w:r>
         <w:rPr>
           <w:rStyle w:val="12"/>
           <w:rFonts w:hint="default" w:ascii="Helvetica Regular" w:hAnsi="Helvetica Regular" w:cs="Helvetica Regular"/>
-          <w:b w:val="0"/>
-          <w:sz w:val="21"/>
-          <w:szCs w:val="21"/>
-        </w:rPr>
-        <w:t>)</w:t>
-      </w:r>
-      <w:r>
-        <w:rPr>
-          <w:rFonts w:hint="default" w:ascii="Helvetica Regular" w:hAnsi="Helvetica Regular" w:cs="Helvetica Regular"/>
-          <w:b w:val="0"/>
-          <w:sz w:val="21"/>
-          <w:szCs w:val="21"/>
-        </w:rPr>
-        <w:t xml:space="preserve"> also performed well, with a final accuracy and recall score of </w:t>
-      </w:r>
-      <w:r>
-        <w:rPr>
-          <w:rStyle w:val="12"/>
-          <w:rFonts w:hint="default" w:ascii="Helvetica Regular" w:hAnsi="Helvetica Regular" w:cs="Helvetica Regular"/>
-          <w:b/>
-          <w:bCs w:val="0"/>
-          <w:sz w:val="21"/>
-          <w:szCs w:val="21"/>
-        </w:rPr>
-        <w:t>80%</w:t>
-      </w:r>
-      <w:r>
-        <w:rPr>
-          <w:rFonts w:hint="default" w:ascii="Helvetica Regular" w:hAnsi="Helvetica Regular" w:cs="Helvetica Regular"/>
-          <w:b w:val="0"/>
-          <w:sz w:val="21"/>
-          <w:szCs w:val="21"/>
-        </w:rPr>
-        <w:t xml:space="preserve"> after tuning.</w:t>
+          <w:sz w:val="24"/>
+          <w:szCs w:val="24"/>
+        </w:rPr>
+        <w:t>Hyperparameter Tuning Impact:</w:t>
       </w:r>
     </w:p>
     <w:p>
@@ -6937,6 +6730,7 @@
         <w:keepLines w:val="0"/>
         <w:widowControl/>
         <w:numPr>
+          <w:ilvl w:val="0"/>
           <w:numId w:val="0"/>
         </w:numPr>
         <w:suppressLineNumbers w:val="0"/>
@@ -6951,17 +6745,7 @@
           <w:rFonts w:hint="default" w:ascii="Helvetica Regular" w:hAnsi="Helvetica Regular" w:cs="Helvetica Regular"/>
           <w:lang w:val="en-US"/>
         </w:rPr>
-        <w:t>4.</w:t>
-      </w:r>
-      <w:bookmarkStart w:id="0" w:name="_GoBack"/>
-      <w:bookmarkEnd w:id="0"/>
-      <w:r>
-        <w:rPr>
-          <w:rStyle w:val="12"/>
-          <w:rFonts w:hint="default" w:ascii="Helvetica Regular" w:hAnsi="Helvetica Regular" w:cs="Helvetica Regular"/>
-          <w:lang w:val="en-US"/>
-        </w:rPr>
-        <w:t xml:space="preserve"> </w:t>
+        <w:t xml:space="preserve">4. </w:t>
       </w:r>
       <w:r>
         <w:rPr>
@@ -6977,6 +6761,7 @@
         <w:keepLines w:val="0"/>
         <w:widowControl/>
         <w:numPr>
+          <w:ilvl w:val="0"/>
           <w:numId w:val="0"/>
         </w:numPr>
         <w:suppressLineNumbers w:val="0"/>
@@ -7044,6 +6829,7 @@
         <w:keepLines w:val="0"/>
         <w:widowControl/>
         <w:numPr>
+          <w:ilvl w:val="0"/>
           <w:numId w:val="0"/>
         </w:numPr>
         <w:suppressLineNumbers w:val="0"/>
@@ -7359,17 +7145,44 @@
       <w:r>
         <w:rPr>
           <w:rStyle w:val="12"/>
-          <w:sz w:val="21"/>
-          <w:szCs w:val="21"/>
-        </w:rPr>
-        <w:t>Exploring Additional Features:</w:t>
-      </w:r>
-      <w:r>
-        <w:rPr>
-          <w:sz w:val="21"/>
-          <w:szCs w:val="21"/>
-        </w:rPr>
-        <w:t xml:space="preserve"> Incorporating more advanced features or external data sources to enhance model performance.</w:t>
+          <w:rFonts w:hint="default"/>
+          <w:sz w:val="21"/>
+          <w:szCs w:val="21"/>
+          <w:lang w:val="en-US"/>
+        </w:rPr>
+        <w:t>Data Expansion:</w:t>
+      </w:r>
+      <w:r>
+        <w:rPr>
+          <w:sz w:val="21"/>
+          <w:szCs w:val="21"/>
+        </w:rPr>
+        <w:t xml:space="preserve"> </w:t>
+      </w:r>
+      <w:r>
+        <w:rPr>
+          <w:rFonts w:hint="default"/>
+          <w:sz w:val="21"/>
+          <w:szCs w:val="21"/>
+        </w:rPr>
+        <w:t>Collect tweets from different geographical areas to understand regional sentiment variations</w:t>
+      </w:r>
+      <w:r>
+        <w:rPr>
+          <w:rFonts w:hint="default"/>
+          <w:sz w:val="21"/>
+          <w:szCs w:val="21"/>
+          <w:lang w:val="en-US"/>
+        </w:rPr>
+        <w:t xml:space="preserve">. </w:t>
+      </w:r>
+      <w:r>
+        <w:rPr>
+          <w:rFonts w:hint="default"/>
+          <w:sz w:val="21"/>
+          <w:szCs w:val="21"/>
+        </w:rPr>
+        <w:t>Scrape more and recent data from X to understand the different sentiments towards the google and apple products. This will provide up to date public opinion of the products.</w:t>
       </w:r>
     </w:p>
     <w:p>
@@ -7444,6 +7257,7 @@
         <w:keepLines w:val="0"/>
         <w:widowControl/>
         <w:numPr>
+          <w:ilvl w:val="0"/>
           <w:numId w:val="0"/>
         </w:numPr>
         <w:suppressLineNumbers w:val="0"/>
@@ -7590,6 +7404,7 @@
         <w:keepLines w:val="0"/>
         <w:widowControl/>
         <w:numPr>
+          <w:ilvl w:val="0"/>
           <w:numId w:val="0"/>
         </w:numPr>
         <w:suppressLineNumbers w:val="0"/>
@@ -7618,6 +7433,8 @@
           <w:lang w:val="en-US"/>
         </w:rPr>
       </w:pPr>
+      <w:bookmarkStart w:id="0" w:name="_GoBack"/>
+      <w:bookmarkEnd w:id="0"/>
     </w:p>
     <w:sectPr>
       <w:pgSz w:w="12240" w:h="15840"/>
